--- a/Attempt at Documentation.docx
+++ b/Attempt at Documentation.docx
@@ -2,6 +2,1993 @@
 <file path=word/document.xml><?xml version="1.0" encoding="utf-8"?>
 <w:document xmlns:wpc="http://schemas.microsoft.com/office/word/2010/wordprocessingCanvas" xmlns:cx="http://schemas.microsoft.com/office/drawing/2014/chartex" xmlns:cx1="http://schemas.microsoft.com/office/drawing/2015/9/8/chartex" xmlns:cx2="http://schemas.microsoft.com/office/drawing/2015/10/21/chartex" xmlns:cx3="http://schemas.microsoft.com/office/drawing/2016/5/9/chartex" xmlns:cx4="http://schemas.microsoft.com/office/drawing/2016/5/10/chartex" xmlns:cx5="http://schemas.microsoft.com/office/drawing/2016/5/11/chartex" xmlns:cx6="http://schemas.microsoft.com/office/drawing/2016/5/12/chartex" xmlns:cx7="http://schemas.microsoft.com/office/drawing/2016/5/13/chartex" xmlns:cx8="http://schemas.microsoft.com/office/drawing/2016/5/14/chartex" xmlns:mc="http://schemas.openxmlformats.org/markup-compatibility/2006" xmlns:aink="http://schemas.microsoft.com/office/drawing/2016/ink" xmlns:am3d="http://schemas.microsoft.com/office/drawing/2017/model3d" xmlns:o="urn:schemas-microsoft-com:office:office" xmlns:r="http://schemas.openxmlformats.org/officeDocument/2006/relationships" xmlns:m="http://schemas.openxmlformats.org/officeDocument/2006/math" xmlns:v="urn:schemas-microsoft-com:vml" xmlns:wp14="http://schemas.microsoft.com/office/word/2010/wordprocessingDrawing" xmlns:wp="http://schemas.openxmlformats.org/drawingml/2006/wordprocessingDrawing" xmlns:w10="urn:schemas-microsoft-com:office:word" xmlns:w="http://schemas.openxmlformats.org/wordprocessingml/2006/main" xmlns:w14="http://schemas.microsoft.com/office/word/2010/wordml" xmlns:w15="http://schemas.microsoft.com/office/word/2012/wordml" xmlns:w16cid="http://schemas.microsoft.com/office/word/2016/wordml/cid" xmlns:w16se="http://schemas.microsoft.com/office/word/2015/wordml/symex" xmlns:wpg="http://schemas.microsoft.com/office/word/2010/wordprocessingGroup" xmlns:wpi="http://schemas.microsoft.com/office/word/2010/wordprocessingInk" xmlns:wne="http://schemas.microsoft.com/office/word/2006/wordml" xmlns:wps="http://schemas.microsoft.com/office/word/2010/wordprocessingShape" mc:Ignorable="w14 w15 w16se w16cid wp14">
   <w:body>
+    <w:p>
+      <w:pPr>
+        <w:rPr>
+          <w:b/>
+          <w:sz w:val="32"/>
+          <w:szCs w:val="32"/>
+        </w:rPr>
+      </w:pPr>
+      <w:r>
+        <w:rPr>
+          <w:b/>
+          <w:sz w:val="32"/>
+          <w:szCs w:val="32"/>
+        </w:rPr>
+        <w:t>Folder: Admin</w:t>
+      </w:r>
+    </w:p>
+    <w:tbl>
+      <w:tblPr>
+        <w:tblStyle w:val="TableGrid"/>
+        <w:tblW w:w="0" w:type="auto"/>
+        <w:tblLook w:val="04A0" w:firstRow="1" w:lastRow="0" w:firstColumn="1" w:lastColumn="0" w:noHBand="0" w:noVBand="1"/>
+      </w:tblPr>
+      <w:tblGrid>
+        <w:gridCol w:w="2073"/>
+        <w:gridCol w:w="1350"/>
+        <w:gridCol w:w="5927"/>
+      </w:tblGrid>
+      <w:tr>
+        <w:tc>
+          <w:tcPr>
+            <w:tcW w:w="2065" w:type="dxa"/>
+          </w:tcPr>
+          <w:p>
+            <w:pPr>
+              <w:rPr>
+                <w:b/>
+                <w:i/>
+                <w:u w:val="single"/>
+              </w:rPr>
+            </w:pPr>
+            <w:r>
+              <w:rPr>
+                <w:b/>
+                <w:i/>
+                <w:u w:val="single"/>
+              </w:rPr>
+              <w:t>Class</w:t>
+            </w:r>
+          </w:p>
+        </w:tc>
+        <w:tc>
+          <w:tcPr>
+            <w:tcW w:w="1350" w:type="dxa"/>
+          </w:tcPr>
+          <w:p>
+            <w:pPr>
+              <w:rPr>
+                <w:b/>
+                <w:i/>
+                <w:u w:val="single"/>
+              </w:rPr>
+            </w:pPr>
+            <w:r>
+              <w:rPr>
+                <w:b/>
+                <w:i/>
+                <w:u w:val="single"/>
+              </w:rPr>
+              <w:t>Req</w:t>
+            </w:r>
+            <w:r>
+              <w:rPr>
+                <w:b/>
+                <w:i/>
+                <w:u w:val="single"/>
+              </w:rPr>
+              <w:t>uires</w:t>
+            </w:r>
+          </w:p>
+        </w:tc>
+        <w:tc>
+          <w:tcPr>
+            <w:tcW w:w="5935" w:type="dxa"/>
+          </w:tcPr>
+          <w:p>
+            <w:pPr>
+              <w:rPr>
+                <w:b/>
+                <w:i/>
+                <w:u w:val="single"/>
+              </w:rPr>
+            </w:pPr>
+            <w:r>
+              <w:rPr>
+                <w:b/>
+                <w:i/>
+                <w:u w:val="single"/>
+              </w:rPr>
+              <w:t>Function</w:t>
+            </w:r>
+          </w:p>
+        </w:tc>
+      </w:tr>
+      <w:tr>
+        <w:tc>
+          <w:tcPr>
+            <w:tcW w:w="2065" w:type="dxa"/>
+          </w:tcPr>
+          <w:p>
+            <w:pPr>
+              <w:rPr>
+                <w:b/>
+              </w:rPr>
+            </w:pPr>
+            <w:proofErr w:type="spellStart"/>
+            <w:r>
+              <w:rPr>
+                <w:b/>
+              </w:rPr>
+              <w:t>Questiondetails.php</w:t>
+            </w:r>
+            <w:proofErr w:type="spellEnd"/>
+          </w:p>
+        </w:tc>
+        <w:tc>
+          <w:tcPr>
+            <w:tcW w:w="1350" w:type="dxa"/>
+          </w:tcPr>
+          <w:p>
+            <w:proofErr w:type="spellStart"/>
+            <w:r>
+              <w:t>Dbutils.php</w:t>
+            </w:r>
+            <w:proofErr w:type="spellEnd"/>
+          </w:p>
+        </w:tc>
+        <w:tc>
+          <w:tcPr>
+            <w:tcW w:w="5935" w:type="dxa"/>
+          </w:tcPr>
+          <w:p>
+            <w:r>
+              <w:t>Get details of questions from the database and display them</w:t>
+            </w:r>
+            <w:r>
+              <w:t>. This includes displaying possible answers, both correct and incorrect</w:t>
+            </w:r>
+          </w:p>
+        </w:tc>
+      </w:tr>
+      <w:tr>
+        <w:tc>
+          <w:tcPr>
+            <w:tcW w:w="2065" w:type="dxa"/>
+          </w:tcPr>
+          <w:p>
+            <w:pPr>
+              <w:rPr>
+                <w:b/>
+              </w:rPr>
+            </w:pPr>
+            <w:proofErr w:type="spellStart"/>
+            <w:r>
+              <w:rPr>
+                <w:b/>
+              </w:rPr>
+              <w:t>Questionlist.php</w:t>
+            </w:r>
+            <w:proofErr w:type="spellEnd"/>
+          </w:p>
+        </w:tc>
+        <w:tc>
+          <w:tcPr>
+            <w:tcW w:w="1350" w:type="dxa"/>
+          </w:tcPr>
+          <w:p>
+            <w:proofErr w:type="spellStart"/>
+            <w:r>
+              <w:t>Dbultils.php</w:t>
+            </w:r>
+            <w:proofErr w:type="spellEnd"/>
+          </w:p>
+        </w:tc>
+        <w:tc>
+          <w:tcPr>
+            <w:tcW w:w="5935" w:type="dxa"/>
+          </w:tcPr>
+          <w:p>
+            <w:r>
+              <w:t xml:space="preserve">Displays list of questions. It calls </w:t>
+            </w:r>
+            <w:proofErr w:type="spellStart"/>
+            <w:r>
+              <w:t>questiondetails.php</w:t>
+            </w:r>
+            <w:proofErr w:type="spellEnd"/>
+            <w:r>
+              <w:t xml:space="preserve"> to display data</w:t>
+            </w:r>
+          </w:p>
+        </w:tc>
+      </w:tr>
+      <w:tr>
+        <w:tc>
+          <w:tcPr>
+            <w:tcW w:w="2065" w:type="dxa"/>
+          </w:tcPr>
+          <w:p>
+            <w:pPr>
+              <w:rPr>
+                <w:b/>
+              </w:rPr>
+            </w:pPr>
+            <w:proofErr w:type="spellStart"/>
+            <w:r>
+              <w:rPr>
+                <w:b/>
+              </w:rPr>
+              <w:t>Remove_image.php</w:t>
+            </w:r>
+            <w:proofErr w:type="spellEnd"/>
+          </w:p>
+        </w:tc>
+        <w:tc>
+          <w:tcPr>
+            <w:tcW w:w="1350" w:type="dxa"/>
+          </w:tcPr>
+          <w:p>
+            <w:proofErr w:type="spellStart"/>
+            <w:r>
+              <w:t>Dbutils.php</w:t>
+            </w:r>
+            <w:proofErr w:type="spellEnd"/>
+          </w:p>
+        </w:tc>
+        <w:tc>
+          <w:tcPr>
+            <w:tcW w:w="5935" w:type="dxa"/>
+          </w:tcPr>
+          <w:p>
+            <w:r>
+              <w:t xml:space="preserve">Deletes an image from the </w:t>
+            </w:r>
+            <w:proofErr w:type="spellStart"/>
+            <w:r>
+              <w:t>questions_images</w:t>
+            </w:r>
+            <w:proofErr w:type="spellEnd"/>
+            <w:r>
+              <w:t xml:space="preserve"> database</w:t>
+            </w:r>
+          </w:p>
+        </w:tc>
+      </w:tr>
+    </w:tbl>
+    <w:p/>
+    <w:p>
+      <w:pPr>
+        <w:rPr>
+          <w:b/>
+          <w:sz w:val="32"/>
+          <w:szCs w:val="32"/>
+        </w:rPr>
+      </w:pPr>
+      <w:r>
+        <w:rPr>
+          <w:b/>
+          <w:sz w:val="32"/>
+          <w:szCs w:val="32"/>
+        </w:rPr>
+        <w:t>Folder: Classes</w:t>
+      </w:r>
+    </w:p>
+    <w:tbl>
+      <w:tblPr>
+        <w:tblStyle w:val="TableGrid"/>
+        <w:tblW w:w="0" w:type="auto"/>
+        <w:tblLook w:val="04A0" w:firstRow="1" w:lastRow="0" w:firstColumn="1" w:lastColumn="0" w:noHBand="0" w:noVBand="1"/>
+      </w:tblPr>
+      <w:tblGrid>
+        <w:gridCol w:w="2052"/>
+        <w:gridCol w:w="1478"/>
+        <w:gridCol w:w="5820"/>
+      </w:tblGrid>
+      <w:tr>
+        <w:tc>
+          <w:tcPr>
+            <w:tcW w:w="2065" w:type="dxa"/>
+          </w:tcPr>
+          <w:p>
+            <w:pPr>
+              <w:rPr>
+                <w:b/>
+                <w:i/>
+                <w:u w:val="single"/>
+              </w:rPr>
+            </w:pPr>
+            <w:r>
+              <w:rPr>
+                <w:b/>
+                <w:i/>
+                <w:u w:val="single"/>
+              </w:rPr>
+              <w:t>Class</w:t>
+            </w:r>
+          </w:p>
+        </w:tc>
+        <w:tc>
+          <w:tcPr>
+            <w:tcW w:w="1350" w:type="dxa"/>
+          </w:tcPr>
+          <w:p>
+            <w:pPr>
+              <w:rPr>
+                <w:b/>
+                <w:i/>
+                <w:u w:val="single"/>
+              </w:rPr>
+            </w:pPr>
+            <w:r>
+              <w:rPr>
+                <w:b/>
+                <w:i/>
+                <w:u w:val="single"/>
+              </w:rPr>
+              <w:t>Requires</w:t>
+            </w:r>
+            <w:r>
+              <w:rPr>
+                <w:b/>
+                <w:i/>
+                <w:u w:val="single"/>
+              </w:rPr>
+              <w:t>…</w:t>
+            </w:r>
+          </w:p>
+        </w:tc>
+        <w:tc>
+          <w:tcPr>
+            <w:tcW w:w="5935" w:type="dxa"/>
+          </w:tcPr>
+          <w:p>
+            <w:pPr>
+              <w:rPr>
+                <w:b/>
+                <w:i/>
+                <w:u w:val="single"/>
+              </w:rPr>
+            </w:pPr>
+            <w:r>
+              <w:rPr>
+                <w:b/>
+                <w:i/>
+                <w:u w:val="single"/>
+              </w:rPr>
+              <w:t>Function</w:t>
+            </w:r>
+          </w:p>
+        </w:tc>
+      </w:tr>
+      <w:tr>
+        <w:tc>
+          <w:tcPr>
+            <w:tcW w:w="2065" w:type="dxa"/>
+          </w:tcPr>
+          <w:p>
+            <w:pPr>
+              <w:rPr>
+                <w:b/>
+              </w:rPr>
+            </w:pPr>
+            <w:proofErr w:type="spellStart"/>
+            <w:r>
+              <w:rPr>
+                <w:b/>
+              </w:rPr>
+              <w:t>Dbutils.php</w:t>
+            </w:r>
+            <w:proofErr w:type="spellEnd"/>
+          </w:p>
+        </w:tc>
+        <w:tc>
+          <w:tcPr>
+            <w:tcW w:w="1350" w:type="dxa"/>
+          </w:tcPr>
+          <w:p>
+            <w:r>
+              <w:t>None</w:t>
+            </w:r>
+          </w:p>
+        </w:tc>
+        <w:tc>
+          <w:tcPr>
+            <w:tcW w:w="5935" w:type="dxa"/>
+          </w:tcPr>
+          <w:p>
+            <w:r>
+              <w:t>Class for setting up databases</w:t>
+            </w:r>
+          </w:p>
+          <w:tbl>
+            <w:tblPr>
+              <w:tblStyle w:val="TableGrid"/>
+              <w:tblW w:w="0" w:type="auto"/>
+              <w:tblLook w:val="04A0" w:firstRow="1" w:lastRow="0" w:firstColumn="1" w:lastColumn="0" w:noHBand="0" w:noVBand="1"/>
+            </w:tblPr>
+            <w:tblGrid>
+              <w:gridCol w:w="2316"/>
+              <w:gridCol w:w="3278"/>
+            </w:tblGrid>
+            <w:tr>
+              <w:tc>
+                <w:tcPr>
+                  <w:tcW w:w="1957" w:type="dxa"/>
+                </w:tcPr>
+                <w:p>
+                  <w:pPr>
+                    <w:rPr>
+                      <w:i/>
+                    </w:rPr>
+                  </w:pPr>
+                  <w:r>
+                    <w:rPr>
+                      <w:i/>
+                    </w:rPr>
+                    <w:t>__construct</w:t>
+                  </w:r>
+                </w:p>
+              </w:tc>
+              <w:tc>
+                <w:tcPr>
+                  <w:tcW w:w="3752" w:type="dxa"/>
+                </w:tcPr>
+                <w:p>
+                  <w:r>
+                    <w:t>Takes in database username, password, and name arguments. Class constructor to create a new database connection object</w:t>
+                  </w:r>
+                </w:p>
+              </w:tc>
+            </w:tr>
+            <w:tr>
+              <w:tc>
+                <w:tcPr>
+                  <w:tcW w:w="1957" w:type="dxa"/>
+                </w:tcPr>
+                <w:p>
+                  <w:pPr>
+                    <w:rPr>
+                      <w:i/>
+                    </w:rPr>
+                  </w:pPr>
+                  <w:proofErr w:type="spellStart"/>
+                  <w:r>
+                    <w:rPr>
+                      <w:i/>
+                    </w:rPr>
+                    <w:t>closeConnection</w:t>
+                  </w:r>
+                  <w:proofErr w:type="spellEnd"/>
+                </w:p>
+              </w:tc>
+              <w:tc>
+                <w:tcPr>
+                  <w:tcW w:w="3752" w:type="dxa"/>
+                </w:tcPr>
+                <w:p>
+                  <w:r>
+                    <w:t xml:space="preserve">Close the </w:t>
+                  </w:r>
+                  <w:proofErr w:type="spellStart"/>
+                  <w:r>
+                    <w:t>mysql</w:t>
+                  </w:r>
+                  <w:proofErr w:type="spellEnd"/>
+                  <w:r>
+                    <w:t xml:space="preserve"> connection</w:t>
+                  </w:r>
+                </w:p>
+              </w:tc>
+            </w:tr>
+            <w:tr>
+              <w:tc>
+                <w:tcPr>
+                  <w:tcW w:w="1957" w:type="dxa"/>
+                </w:tcPr>
+                <w:p>
+                  <w:pPr>
+                    <w:rPr>
+                      <w:i/>
+                    </w:rPr>
+                  </w:pPr>
+                  <w:proofErr w:type="spellStart"/>
+                  <w:r>
+                    <w:rPr>
+                      <w:i/>
+                    </w:rPr>
+                    <w:t>escapeMySqlString</w:t>
+                  </w:r>
+                  <w:proofErr w:type="spellEnd"/>
+                </w:p>
+              </w:tc>
+              <w:tc>
+                <w:tcPr>
+                  <w:tcW w:w="3752" w:type="dxa"/>
+                </w:tcPr>
+                <w:p>
+                  <w:r>
+                    <w:t xml:space="preserve">Takes </w:t>
+                  </w:r>
+                  <w:r>
+                    <w:t>special characters arguments</w:t>
+                  </w:r>
+                  <w:r>
+                    <w:t xml:space="preserve">. Escapes the </w:t>
+                  </w:r>
+                  <w:proofErr w:type="spellStart"/>
+                  <w:r>
+                    <w:t>pecial</w:t>
+                  </w:r>
+                  <w:proofErr w:type="spellEnd"/>
+                  <w:r>
+                    <w:t xml:space="preserve"> characters used in the </w:t>
+                  </w:r>
+                  <w:proofErr w:type="spellStart"/>
+                  <w:r>
+                    <w:t>mySQL</w:t>
+                  </w:r>
+                  <w:proofErr w:type="spellEnd"/>
+                  <w:r>
+                    <w:t xml:space="preserve"> statement</w:t>
+                  </w:r>
+                </w:p>
+              </w:tc>
+            </w:tr>
+            <w:tr>
+              <w:tc>
+                <w:tcPr>
+                  <w:tcW w:w="1957" w:type="dxa"/>
+                </w:tcPr>
+                <w:p>
+                  <w:pPr>
+                    <w:rPr>
+                      <w:i/>
+                    </w:rPr>
+                  </w:pPr>
+                  <w:proofErr w:type="spellStart"/>
+                  <w:r>
+                    <w:rPr>
+                      <w:i/>
+                    </w:rPr>
+                    <w:t>getDatasetWithParams</w:t>
+                  </w:r>
+                  <w:proofErr w:type="spellEnd"/>
+                </w:p>
+              </w:tc>
+              <w:tc>
+                <w:tcPr>
+                  <w:tcW w:w="3752" w:type="dxa"/>
+                </w:tcPr>
+                <w:p>
+                  <w:r>
+                    <w:t xml:space="preserve">Takes </w:t>
+                  </w:r>
+                  <w:proofErr w:type="spellStart"/>
+                  <w:r>
+                    <w:t>sql</w:t>
+                  </w:r>
+                  <w:proofErr w:type="spellEnd"/>
+                  <w:r>
+                    <w:t xml:space="preserve"> select query, data types, and parameters arguments. Creates a dataset based on an SQL Select query and a set of parameters for the WHERE clause. This method only works with SELECT queries</w:t>
+                  </w:r>
+                </w:p>
+              </w:tc>
+            </w:tr>
+            <w:tr>
+              <w:tc>
+                <w:tcPr>
+                  <w:tcW w:w="1957" w:type="dxa"/>
+                </w:tcPr>
+                <w:p>
+                  <w:pPr>
+                    <w:rPr>
+                      <w:i/>
+                    </w:rPr>
+                  </w:pPr>
+                  <w:proofErr w:type="spellStart"/>
+                  <w:r>
+                    <w:rPr>
+                      <w:i/>
+                    </w:rPr>
+                    <w:t>getDataset</w:t>
+                  </w:r>
+                  <w:proofErr w:type="spellEnd"/>
+                </w:p>
+              </w:tc>
+              <w:tc>
+                <w:tcPr>
+                  <w:tcW w:w="3752" w:type="dxa"/>
+                </w:tcPr>
+                <w:p>
+                  <w:r>
+                    <w:t>Takes a SQL SELECT query argument. Creates a dataset on an SQL SLECT query where the WHERE clause is concatenated</w:t>
+                  </w:r>
+                </w:p>
+              </w:tc>
+            </w:tr>
+            <w:tr>
+              <w:tc>
+                <w:tcPr>
+                  <w:tcW w:w="1957" w:type="dxa"/>
+                </w:tcPr>
+                <w:p>
+                  <w:pPr>
+                    <w:rPr>
+                      <w:i/>
+                    </w:rPr>
+                  </w:pPr>
+                  <w:proofErr w:type="spellStart"/>
+                  <w:r>
+                    <w:rPr>
+                      <w:i/>
+                    </w:rPr>
+                    <w:t>executeQuery</w:t>
+                  </w:r>
+                  <w:proofErr w:type="spellEnd"/>
+                </w:p>
+              </w:tc>
+              <w:tc>
+                <w:tcPr>
+                  <w:tcW w:w="3752" w:type="dxa"/>
+                </w:tcPr>
+                <w:p>
+                  <w:r>
+                    <w:t xml:space="preserve">Takes SQL SELECT query, types, and parameters arguments. Executes an INSERT, UPDATE, DELETE query with </w:t>
+                  </w:r>
+                  <w:proofErr w:type="gramStart"/>
+                  <w:r>
+                    <w:t>a  set</w:t>
+                  </w:r>
+                  <w:proofErr w:type="gramEnd"/>
+                  <w:r>
+                    <w:t xml:space="preserve"> of parameters for the WHERE clause</w:t>
+                  </w:r>
+                </w:p>
+              </w:tc>
+            </w:tr>
+            <w:tr>
+              <w:tc>
+                <w:tcPr>
+                  <w:tcW w:w="1957" w:type="dxa"/>
+                </w:tcPr>
+                <w:p>
+                  <w:pPr>
+                    <w:rPr>
+                      <w:i/>
+                    </w:rPr>
+                  </w:pPr>
+                  <w:proofErr w:type="spellStart"/>
+                  <w:r>
+                    <w:rPr>
+                      <w:i/>
+                    </w:rPr>
+                    <w:t>getRecordsetAsJson</w:t>
+                  </w:r>
+                  <w:proofErr w:type="spellEnd"/>
+                </w:p>
+              </w:tc>
+              <w:tc>
+                <w:tcPr>
+                  <w:tcW w:w="3752" w:type="dxa"/>
+                </w:tcPr>
+                <w:p>
+                  <w:r>
+                    <w:t>Takes SQL Select query, types, and parameters arguments. Creates a JSON object form data returned by an SQL Select query and a set of parameters for the WHERE clause. This only works with SELECT queries</w:t>
+                  </w:r>
+                </w:p>
+              </w:tc>
+            </w:tr>
+          </w:tbl>
+          <w:p/>
+        </w:tc>
+      </w:tr>
+      <w:tr>
+        <w:tc>
+          <w:tcPr>
+            <w:tcW w:w="2065" w:type="dxa"/>
+          </w:tcPr>
+          <w:p>
+            <w:pPr>
+              <w:rPr>
+                <w:b/>
+              </w:rPr>
+            </w:pPr>
+            <w:proofErr w:type="spellStart"/>
+            <w:r>
+              <w:rPr>
+                <w:b/>
+              </w:rPr>
+              <w:lastRenderedPageBreak/>
+              <w:t>HtmlUtilities</w:t>
+            </w:r>
+            <w:proofErr w:type="spellEnd"/>
+          </w:p>
+        </w:tc>
+        <w:tc>
+          <w:tcPr>
+            <w:tcW w:w="1350" w:type="dxa"/>
+          </w:tcPr>
+          <w:p>
+            <w:r>
+              <w:t>None</w:t>
+            </w:r>
+          </w:p>
+        </w:tc>
+        <w:tc>
+          <w:tcPr>
+            <w:tcW w:w="5935" w:type="dxa"/>
+          </w:tcPr>
+          <w:p>
+            <w:r>
+              <w:t>Is any of this actually used?</w:t>
+            </w:r>
+          </w:p>
+        </w:tc>
+      </w:tr>
+      <w:tr>
+        <w:tc>
+          <w:tcPr>
+            <w:tcW w:w="2065" w:type="dxa"/>
+          </w:tcPr>
+          <w:p>
+            <w:pPr>
+              <w:rPr>
+                <w:b/>
+              </w:rPr>
+            </w:pPr>
+            <w:proofErr w:type="spellStart"/>
+            <w:r>
+              <w:rPr>
+                <w:b/>
+              </w:rPr>
+              <w:t>Image.php</w:t>
+            </w:r>
+            <w:proofErr w:type="spellEnd"/>
+          </w:p>
+        </w:tc>
+        <w:tc>
+          <w:tcPr>
+            <w:tcW w:w="1350" w:type="dxa"/>
+          </w:tcPr>
+          <w:p>
+            <w:r>
+              <w:t>None</w:t>
+            </w:r>
+          </w:p>
+        </w:tc>
+        <w:tc>
+          <w:tcPr>
+            <w:tcW w:w="5935" w:type="dxa"/>
+          </w:tcPr>
+          <w:p>
+            <w:r>
+              <w:t>Class for image object</w:t>
+            </w:r>
+          </w:p>
+          <w:tbl>
+            <w:tblPr>
+              <w:tblStyle w:val="TableGrid"/>
+              <w:tblW w:w="0" w:type="auto"/>
+              <w:tblLook w:val="04A0" w:firstRow="1" w:lastRow="0" w:firstColumn="1" w:lastColumn="0" w:noHBand="0" w:noVBand="1"/>
+            </w:tblPr>
+            <w:tblGrid>
+              <w:gridCol w:w="2798"/>
+              <w:gridCol w:w="2796"/>
+            </w:tblGrid>
+            <w:tr>
+              <w:tc>
+                <w:tcPr>
+                  <w:tcW w:w="2854" w:type="dxa"/>
+                </w:tcPr>
+                <w:p>
+                  <w:pPr>
+                    <w:rPr>
+                      <w:i/>
+                    </w:rPr>
+                  </w:pPr>
+                  <w:r>
+                    <w:rPr>
+                      <w:i/>
+                    </w:rPr>
+                    <w:t>__construct</w:t>
+                  </w:r>
+                </w:p>
+              </w:tc>
+              <w:tc>
+                <w:tcPr>
+                  <w:tcW w:w="2855" w:type="dxa"/>
+                </w:tcPr>
+                <w:p>
+                  <w:r>
+                    <w:t>Constructs image object</w:t>
+                  </w:r>
+                </w:p>
+              </w:tc>
+            </w:tr>
+          </w:tbl>
+          <w:p/>
+        </w:tc>
+      </w:tr>
+      <w:tr>
+        <w:tc>
+          <w:tcPr>
+            <w:tcW w:w="2065" w:type="dxa"/>
+          </w:tcPr>
+          <w:p>
+            <w:pPr>
+              <w:rPr>
+                <w:b/>
+              </w:rPr>
+            </w:pPr>
+            <w:proofErr w:type="spellStart"/>
+            <w:r>
+              <w:rPr>
+                <w:b/>
+              </w:rPr>
+              <w:t>Levelsecurity.php</w:t>
+            </w:r>
+            <w:proofErr w:type="spellEnd"/>
+          </w:p>
+        </w:tc>
+        <w:tc>
+          <w:tcPr>
+            <w:tcW w:w="1350" w:type="dxa"/>
+          </w:tcPr>
+          <w:p>
+            <w:proofErr w:type="spellStart"/>
+            <w:r>
+              <w:t>getaccess.php</w:t>
+            </w:r>
+            <w:proofErr w:type="spellEnd"/>
+          </w:p>
+        </w:tc>
+        <w:tc>
+          <w:tcPr>
+            <w:tcW w:w="5935" w:type="dxa"/>
+          </w:tcPr>
+          <w:p>
+            <w:r>
+              <w:t>Checks to make sure the user isn’t jumping levels</w:t>
+            </w:r>
+          </w:p>
+        </w:tc>
+      </w:tr>
+      <w:tr>
+        <w:tc>
+          <w:tcPr>
+            <w:tcW w:w="2065" w:type="dxa"/>
+          </w:tcPr>
+          <w:p>
+            <w:pPr>
+              <w:rPr>
+                <w:b/>
+              </w:rPr>
+            </w:pPr>
+            <w:proofErr w:type="spellStart"/>
+            <w:r>
+              <w:rPr>
+                <w:b/>
+              </w:rPr>
+              <w:t>Question.php</w:t>
+            </w:r>
+            <w:proofErr w:type="spellEnd"/>
+          </w:p>
+        </w:tc>
+        <w:tc>
+          <w:tcPr>
+            <w:tcW w:w="1350" w:type="dxa"/>
+          </w:tcPr>
+          <w:p>
+            <w:proofErr w:type="spellStart"/>
+            <w:r>
+              <w:t>Image.php</w:t>
+            </w:r>
+            <w:proofErr w:type="spellEnd"/>
+          </w:p>
+        </w:tc>
+        <w:tc>
+          <w:tcPr>
+            <w:tcW w:w="5935" w:type="dxa"/>
+          </w:tcPr>
+          <w:p>
+            <w:r>
+              <w:t>Class for question object</w:t>
+            </w:r>
+          </w:p>
+          <w:tbl>
+            <w:tblPr>
+              <w:tblStyle w:val="TableGrid"/>
+              <w:tblW w:w="0" w:type="auto"/>
+              <w:tblLook w:val="04A0" w:firstRow="1" w:lastRow="0" w:firstColumn="1" w:lastColumn="0" w:noHBand="0" w:noVBand="1"/>
+            </w:tblPr>
+            <w:tblGrid>
+              <w:gridCol w:w="2118"/>
+              <w:gridCol w:w="3476"/>
+            </w:tblGrid>
+            <w:tr>
+              <w:tc>
+                <w:tcPr>
+                  <w:tcW w:w="2119" w:type="dxa"/>
+                </w:tcPr>
+                <w:p>
+                  <w:pPr>
+                    <w:rPr>
+                      <w:i/>
+                    </w:rPr>
+                  </w:pPr>
+                  <w:r>
+                    <w:rPr>
+                      <w:i/>
+                    </w:rPr>
+                    <w:t>__construct</w:t>
+                  </w:r>
+                </w:p>
+              </w:tc>
+              <w:tc>
+                <w:tcPr>
+                  <w:tcW w:w="3478" w:type="dxa"/>
+                </w:tcPr>
+                <w:p>
+                  <w:proofErr w:type="spellStart"/>
+                  <w:r>
+                    <w:t>Contructor</w:t>
+                  </w:r>
+                  <w:proofErr w:type="spellEnd"/>
+                  <w:r>
+                    <w:t xml:space="preserve"> function for question object. Splits depending whether or not user is in practice mode.</w:t>
+                  </w:r>
+                </w:p>
+              </w:tc>
+            </w:tr>
+            <w:tr>
+              <w:tc>
+                <w:tcPr>
+                  <w:tcW w:w="2119" w:type="dxa"/>
+                </w:tcPr>
+                <w:p>
+                  <w:pPr>
+                    <w:rPr>
+                      <w:i/>
+                    </w:rPr>
+                  </w:pPr>
+                  <w:proofErr w:type="spellStart"/>
+                  <w:r>
+                    <w:rPr>
+                      <w:i/>
+                    </w:rPr>
+                    <w:t>logUsedQuestion</w:t>
+                  </w:r>
+                  <w:proofErr w:type="spellEnd"/>
+                </w:p>
+              </w:tc>
+              <w:tc>
+                <w:tcPr>
+                  <w:tcW w:w="3478" w:type="dxa"/>
+                </w:tcPr>
+                <w:p>
+                  <w:r>
+                    <w:t xml:space="preserve">Inserts a question that has been used into </w:t>
+                  </w:r>
+                  <w:proofErr w:type="spellStart"/>
+                  <w:r>
+                    <w:t>used_ques</w:t>
+                  </w:r>
+                  <w:r>
+                    <w:t>ti</w:t>
+                  </w:r>
+                  <w:r>
+                    <w:t>on_log</w:t>
+                  </w:r>
+                  <w:proofErr w:type="spellEnd"/>
+                  <w:r>
+                    <w:t xml:space="preserve"> database</w:t>
+                  </w:r>
+                </w:p>
+              </w:tc>
+            </w:tr>
+            <w:tr>
+              <w:tc>
+                <w:tcPr>
+                  <w:tcW w:w="2119" w:type="dxa"/>
+                </w:tcPr>
+                <w:p>
+                  <w:pPr>
+                    <w:rPr>
+                      <w:i/>
+                    </w:rPr>
+                  </w:pPr>
+                  <w:proofErr w:type="spellStart"/>
+                  <w:r>
+                    <w:rPr>
+                      <w:i/>
+                    </w:rPr>
+                    <w:t>loadDistractors</w:t>
+                  </w:r>
+                  <w:proofErr w:type="spellEnd"/>
+                </w:p>
+              </w:tc>
+              <w:tc>
+                <w:tcPr>
+                  <w:tcW w:w="3478" w:type="dxa"/>
+                </w:tcPr>
+                <w:p>
+                  <w:r>
+                    <w:t>Load distractor images for the questions</w:t>
+                  </w:r>
+                </w:p>
+              </w:tc>
+            </w:tr>
+            <w:tr>
+              <w:tc>
+                <w:tcPr>
+                  <w:tcW w:w="2119" w:type="dxa"/>
+                </w:tcPr>
+                <w:p>
+                  <w:pPr>
+                    <w:rPr>
+                      <w:i/>
+                    </w:rPr>
+                  </w:pPr>
+                  <w:proofErr w:type="spellStart"/>
+                  <w:r>
+                    <w:rPr>
+                      <w:i/>
+                    </w:rPr>
+                    <w:t>toJSON</w:t>
+                  </w:r>
+                  <w:proofErr w:type="spellEnd"/>
+                </w:p>
+              </w:tc>
+              <w:tc>
+                <w:tcPr>
+                  <w:tcW w:w="3478" w:type="dxa"/>
+                </w:tcPr>
+                <w:p>
+                  <w:r>
+                    <w:t xml:space="preserve">Converts image List to </w:t>
+                  </w:r>
+                  <w:proofErr w:type="spellStart"/>
+                  <w:r>
+                    <w:t>Json</w:t>
+                  </w:r>
+                  <w:proofErr w:type="spellEnd"/>
+                </w:p>
+              </w:tc>
+            </w:tr>
+            <w:tr>
+              <w:tc>
+                <w:tcPr>
+                  <w:tcW w:w="2119" w:type="dxa"/>
+                </w:tcPr>
+                <w:p/>
+              </w:tc>
+              <w:tc>
+                <w:tcPr>
+                  <w:tcW w:w="3478" w:type="dxa"/>
+                </w:tcPr>
+                <w:p/>
+              </w:tc>
+            </w:tr>
+          </w:tbl>
+          <w:p/>
+        </w:tc>
+      </w:tr>
+      <w:tr>
+        <w:tc>
+          <w:tcPr>
+            <w:tcW w:w="2065" w:type="dxa"/>
+          </w:tcPr>
+          <w:p>
+            <w:pPr>
+              <w:rPr>
+                <w:b/>
+              </w:rPr>
+            </w:pPr>
+            <w:proofErr w:type="spellStart"/>
+            <w:r>
+              <w:rPr>
+                <w:b/>
+              </w:rPr>
+              <w:t>Quiz.php</w:t>
+            </w:r>
+            <w:proofErr w:type="spellEnd"/>
+            <w:r>
+              <w:rPr>
+                <w:b/>
+              </w:rPr>
+              <w:t xml:space="preserve"> (actually for Quiz Question)</w:t>
+            </w:r>
+          </w:p>
+        </w:tc>
+        <w:tc>
+          <w:tcPr>
+            <w:tcW w:w="1350" w:type="dxa"/>
+          </w:tcPr>
+          <w:p>
+            <w:r>
+              <w:t>None</w:t>
+            </w:r>
+          </w:p>
+        </w:tc>
+        <w:tc>
+          <w:tcPr>
+            <w:tcW w:w="5935" w:type="dxa"/>
+          </w:tcPr>
+          <w:p>
+            <w:r>
+              <w:t>Class for Quiz Question object</w:t>
+            </w:r>
+          </w:p>
+          <w:tbl>
+            <w:tblPr>
+              <w:tblStyle w:val="TableGrid"/>
+              <w:tblW w:w="0" w:type="auto"/>
+              <w:tblLook w:val="04A0" w:firstRow="1" w:lastRow="0" w:firstColumn="1" w:lastColumn="0" w:noHBand="0" w:noVBand="1"/>
+            </w:tblPr>
+            <w:tblGrid>
+              <w:gridCol w:w="2797"/>
+              <w:gridCol w:w="2797"/>
+            </w:tblGrid>
+            <w:tr>
+              <w:tc>
+                <w:tcPr>
+                  <w:tcW w:w="2797" w:type="dxa"/>
+                </w:tcPr>
+                <w:p>
+                  <w:pPr>
+                    <w:rPr>
+                      <w:i/>
+                    </w:rPr>
+                  </w:pPr>
+                  <w:r>
+                    <w:rPr>
+                      <w:i/>
+                    </w:rPr>
+                    <w:t>__construct</w:t>
+                  </w:r>
+                </w:p>
+              </w:tc>
+              <w:tc>
+                <w:tcPr>
+                  <w:tcW w:w="2797" w:type="dxa"/>
+                </w:tcPr>
+                <w:p>
+                  <w:r>
+                    <w:t>Takes database username, password, and name arguments. Constructor to create a new database connection object</w:t>
+                  </w:r>
+                </w:p>
+              </w:tc>
+            </w:tr>
+            <w:tr>
+              <w:tc>
+                <w:tcPr>
+                  <w:tcW w:w="2797" w:type="dxa"/>
+                </w:tcPr>
+                <w:p>
+                  <w:pPr>
+                    <w:rPr>
+                      <w:i/>
+                    </w:rPr>
+                  </w:pPr>
+                  <w:proofErr w:type="spellStart"/>
+                  <w:proofErr w:type="gramStart"/>
+                  <w:r>
+                    <w:rPr>
+                      <w:i/>
+                    </w:rPr>
+                    <w:t>closeConnection</w:t>
+                  </w:r>
+                  <w:proofErr w:type="spellEnd"/>
+                  <w:r>
+                    <w:rPr>
+                      <w:i/>
+                    </w:rPr>
+                    <w:t>(</w:t>
+                  </w:r>
+                  <w:proofErr w:type="gramEnd"/>
+                  <w:r>
+                    <w:rPr>
+                      <w:i/>
+                    </w:rPr>
+                    <w:t>)</w:t>
+                  </w:r>
+                </w:p>
+              </w:tc>
+              <w:tc>
+                <w:tcPr>
+                  <w:tcW w:w="2797" w:type="dxa"/>
+                </w:tcPr>
+                <w:p>
+                  <w:r>
+                    <w:t>Close SQL database connection</w:t>
+                  </w:r>
+                </w:p>
+              </w:tc>
+            </w:tr>
+            <w:tr>
+              <w:tc>
+                <w:tcPr>
+                  <w:tcW w:w="2797" w:type="dxa"/>
+                </w:tcPr>
+                <w:p>
+                  <w:pPr>
+                    <w:rPr>
+                      <w:i/>
+                    </w:rPr>
+                  </w:pPr>
+                  <w:proofErr w:type="spellStart"/>
+                  <w:r>
+                    <w:rPr>
+                      <w:i/>
+                    </w:rPr>
+                    <w:t>escapeMYSqlString</w:t>
+                  </w:r>
+                  <w:proofErr w:type="spellEnd"/>
+                </w:p>
+              </w:tc>
+              <w:tc>
+                <w:tcPr>
+                  <w:tcW w:w="2797" w:type="dxa"/>
+                </w:tcPr>
+                <w:p>
+                  <w:r>
+                    <w:t xml:space="preserve">Takes special character arguments. Creates an escape string for the </w:t>
+                  </w:r>
+                  <w:proofErr w:type="spellStart"/>
+                  <w:r>
+                    <w:t>sql</w:t>
+                  </w:r>
+                  <w:proofErr w:type="spellEnd"/>
+                  <w:r>
+                    <w:t xml:space="preserve"> database</w:t>
+                  </w:r>
+                </w:p>
+              </w:tc>
+            </w:tr>
+            <w:tr>
+              <w:tc>
+                <w:tcPr>
+                  <w:tcW w:w="2797" w:type="dxa"/>
+                </w:tcPr>
+                <w:p>
+                  <w:pPr>
+                    <w:rPr>
+                      <w:i/>
+                    </w:rPr>
+                  </w:pPr>
+                  <w:proofErr w:type="spellStart"/>
+                  <w:r>
+                    <w:rPr>
+                      <w:i/>
+                    </w:rPr>
+                    <w:t>getDatasetWithParams</w:t>
+                  </w:r>
+                  <w:proofErr w:type="spellEnd"/>
+                </w:p>
+              </w:tc>
+              <w:tc>
+                <w:tcPr>
+                  <w:tcW w:w="2797" w:type="dxa"/>
+                </w:tcPr>
+                <w:p>
+                  <w:r>
+                    <w:t xml:space="preserve">Takes SQL Select query, types, and parameters arguments. Creates a dataset based on a select query and a set of </w:t>
+                  </w:r>
+                  <w:proofErr w:type="spellStart"/>
+                  <w:r>
+                    <w:t>paramters</w:t>
+                  </w:r>
+                  <w:proofErr w:type="spellEnd"/>
+                  <w:r>
+                    <w:t xml:space="preserve"> for the WHERE clause. This method only works with SELECT queries</w:t>
+                  </w:r>
+                </w:p>
+              </w:tc>
+            </w:tr>
+            <w:tr>
+              <w:tc>
+                <w:tcPr>
+                  <w:tcW w:w="2797" w:type="dxa"/>
+                </w:tcPr>
+                <w:p>
+                  <w:pPr>
+                    <w:rPr>
+                      <w:i/>
+                    </w:rPr>
+                  </w:pPr>
+                  <w:proofErr w:type="spellStart"/>
+                  <w:r>
+                    <w:rPr>
+                      <w:i/>
+                    </w:rPr>
+                    <w:t>getDataset</w:t>
+                  </w:r>
+                  <w:proofErr w:type="spellEnd"/>
+                </w:p>
+              </w:tc>
+              <w:tc>
+                <w:tcPr>
+                  <w:tcW w:w="2797" w:type="dxa"/>
+                </w:tcPr>
+                <w:p>
+                  <w:r>
+                    <w:t xml:space="preserve">Take SQL SELECT query parameters. Creates a database on an SQL SELECT query where the WHERE clause is concatenated </w:t>
+                  </w:r>
+                </w:p>
+              </w:tc>
+            </w:tr>
+            <w:tr>
+              <w:tc>
+                <w:tcPr>
+                  <w:tcW w:w="2797" w:type="dxa"/>
+                </w:tcPr>
+                <w:p>
+                  <w:pPr>
+                    <w:rPr>
+                      <w:i/>
+                    </w:rPr>
+                  </w:pPr>
+                  <w:proofErr w:type="spellStart"/>
+                  <w:r>
+                    <w:rPr>
+                      <w:i/>
+                    </w:rPr>
+                    <w:t>executeQuery</w:t>
+                  </w:r>
+                  <w:proofErr w:type="spellEnd"/>
+                </w:p>
+              </w:tc>
+              <w:tc>
+                <w:tcPr>
+                  <w:tcW w:w="2797" w:type="dxa"/>
+                </w:tcPr>
+                <w:p>
+                  <w:r>
+                    <w:t xml:space="preserve">Takes SQL SELECT query, types, and parameters </w:t>
+                  </w:r>
+                  <w:proofErr w:type="spellStart"/>
+                  <w:r>
+                    <w:t>arugments</w:t>
+                  </w:r>
+                  <w:proofErr w:type="spellEnd"/>
+                  <w:r>
+                    <w:t xml:space="preserve">. </w:t>
+                  </w:r>
+                  <w:r>
+                    <w:t>Executes an INSERT&lt; UPDATE&lt; DELETE query with a set of parameters for the WHERE clause</w:t>
+                  </w:r>
+                </w:p>
+              </w:tc>
+            </w:tr>
+            <w:tr>
+              <w:tc>
+                <w:tcPr>
+                  <w:tcW w:w="2797" w:type="dxa"/>
+                </w:tcPr>
+                <w:p>
+                  <w:pPr>
+                    <w:rPr>
+                      <w:i/>
+                    </w:rPr>
+                  </w:pPr>
+                  <w:proofErr w:type="spellStart"/>
+                  <w:r>
+                    <w:rPr>
+                      <w:i/>
+                    </w:rPr>
+                    <w:lastRenderedPageBreak/>
+                    <w:t>getRecordsetAsJson</w:t>
+                  </w:r>
+                  <w:proofErr w:type="spellEnd"/>
+                </w:p>
+              </w:tc>
+              <w:tc>
+                <w:tcPr>
+                  <w:tcW w:w="2797" w:type="dxa"/>
+                </w:tcPr>
+                <w:p>
+                  <w:proofErr w:type="gramStart"/>
+                  <w:r>
+                    <w:t>Takes  SQL</w:t>
+                  </w:r>
+                  <w:proofErr w:type="gramEnd"/>
+                  <w:r>
+                    <w:t xml:space="preserve"> SELECT query, types, and parameters arguments. Creates a JSON object form data returned by an SQL SELECT query and a set of </w:t>
+                  </w:r>
+                  <w:proofErr w:type="spellStart"/>
+                  <w:r>
+                    <w:t>paramters</w:t>
+                  </w:r>
+                  <w:proofErr w:type="spellEnd"/>
+                  <w:r>
+                    <w:t xml:space="preserve"> for the WHERE clause. This method only works with SELECT queries</w:t>
+                  </w:r>
+                </w:p>
+              </w:tc>
+            </w:tr>
+          </w:tbl>
+          <w:p/>
+        </w:tc>
+      </w:tr>
+      <w:tr>
+        <w:tc>
+          <w:tcPr>
+            <w:tcW w:w="2065" w:type="dxa"/>
+          </w:tcPr>
+          <w:p>
+            <w:pPr>
+              <w:rPr>
+                <w:b/>
+              </w:rPr>
+            </w:pPr>
+            <w:proofErr w:type="spellStart"/>
+            <w:r>
+              <w:rPr>
+                <w:b/>
+              </w:rPr>
+              <w:lastRenderedPageBreak/>
+              <w:t>Quizquestion.php</w:t>
+            </w:r>
+            <w:proofErr w:type="spellEnd"/>
+          </w:p>
+        </w:tc>
+        <w:tc>
+          <w:tcPr>
+            <w:tcW w:w="1350" w:type="dxa"/>
+          </w:tcPr>
+          <w:p>
+            <w:r>
+              <w:t>None</w:t>
+            </w:r>
+          </w:p>
+        </w:tc>
+        <w:tc>
+          <w:tcPr>
+            <w:tcW w:w="5935" w:type="dxa"/>
+          </w:tcPr>
+          <w:p>
+            <w:r>
+              <w:t>Pretty sure this was abandoned</w:t>
+            </w:r>
+          </w:p>
+        </w:tc>
+      </w:tr>
+      <w:tr>
+        <w:tc>
+          <w:tcPr>
+            <w:tcW w:w="2065" w:type="dxa"/>
+          </w:tcPr>
+          <w:p>
+            <w:pPr>
+              <w:rPr>
+                <w:b/>
+              </w:rPr>
+            </w:pPr>
+            <w:proofErr w:type="spellStart"/>
+            <w:r>
+              <w:rPr>
+                <w:b/>
+              </w:rPr>
+              <w:t>security.php</w:t>
+            </w:r>
+            <w:proofErr w:type="spellEnd"/>
+          </w:p>
+        </w:tc>
+        <w:tc>
+          <w:tcPr>
+            <w:tcW w:w="1350" w:type="dxa"/>
+          </w:tcPr>
+          <w:p>
+            <w:r>
+              <w:t>None</w:t>
+            </w:r>
+          </w:p>
+        </w:tc>
+        <w:tc>
+          <w:tcPr>
+            <w:tcW w:w="5935" w:type="dxa"/>
+          </w:tcPr>
+          <w:p>
+            <w:r>
+              <w:t xml:space="preserve">Checks if user id in the session is blank or “invalid”. Redirects to </w:t>
+            </w:r>
+            <w:proofErr w:type="spellStart"/>
+            <w:r>
+              <w:t>authfailed.php</w:t>
+            </w:r>
+            <w:proofErr w:type="spellEnd"/>
+          </w:p>
+        </w:tc>
+      </w:tr>
+      <w:tr>
+        <w:tc>
+          <w:tcPr>
+            <w:tcW w:w="2065" w:type="dxa"/>
+          </w:tcPr>
+          <w:p>
+            <w:pPr>
+              <w:rPr>
+                <w:b/>
+              </w:rPr>
+            </w:pPr>
+            <w:proofErr w:type="spellStart"/>
+            <w:r>
+              <w:rPr>
+                <w:b/>
+              </w:rPr>
+              <w:t>stringutils.php</w:t>
+            </w:r>
+            <w:proofErr w:type="spellEnd"/>
+          </w:p>
+        </w:tc>
+        <w:tc>
+          <w:tcPr>
+            <w:tcW w:w="1350" w:type="dxa"/>
+          </w:tcPr>
+          <w:p>
+            <w:r>
+              <w:t>None</w:t>
+            </w:r>
+          </w:p>
+        </w:tc>
+        <w:tc>
+          <w:tcPr>
+            <w:tcW w:w="5935" w:type="dxa"/>
+          </w:tcPr>
+          <w:p>
+            <w:r>
+              <w:t>Replaces certain characters in strings</w:t>
+            </w:r>
+          </w:p>
+          <w:tbl>
+            <w:tblPr>
+              <w:tblStyle w:val="TableGrid"/>
+              <w:tblW w:w="0" w:type="auto"/>
+              <w:tblLook w:val="04A0" w:firstRow="1" w:lastRow="0" w:firstColumn="1" w:lastColumn="0" w:noHBand="0" w:noVBand="1"/>
+            </w:tblPr>
+            <w:tblGrid>
+              <w:gridCol w:w="2797"/>
+              <w:gridCol w:w="2797"/>
+            </w:tblGrid>
+            <w:tr>
+              <w:tc>
+                <w:tcPr>
+                  <w:tcW w:w="2798" w:type="dxa"/>
+                </w:tcPr>
+                <w:p>
+                  <w:pPr>
+                    <w:rPr>
+                      <w:i/>
+                    </w:rPr>
+                  </w:pPr>
+                  <w:proofErr w:type="spellStart"/>
+                  <w:r>
+                    <w:rPr>
+                      <w:i/>
+                    </w:rPr>
+                    <w:t>cleanMySqlInsert</w:t>
+                  </w:r>
+                  <w:proofErr w:type="spellEnd"/>
+                </w:p>
+              </w:tc>
+              <w:tc>
+                <w:tcPr>
+                  <w:tcW w:w="2798" w:type="dxa"/>
+                </w:tcPr>
+                <w:p>
+                  <w:r>
+                    <w:t xml:space="preserve">Takes </w:t>
+                  </w:r>
+                  <w:proofErr w:type="spellStart"/>
+                  <w:r>
+                    <w:t>sql</w:t>
+                  </w:r>
+                  <w:proofErr w:type="spellEnd"/>
+                  <w:r>
+                    <w:t xml:space="preserve"> String argument, </w:t>
+                  </w:r>
+                  <w:proofErr w:type="gramStart"/>
+                  <w:r>
+                    <w:t>Replaces</w:t>
+                  </w:r>
+                  <w:proofErr w:type="gramEnd"/>
+                  <w:r>
+                    <w:t xml:space="preserve"> characters that present potential danger for SQL Injections or can break SQL syntax</w:t>
+                  </w:r>
+                </w:p>
+              </w:tc>
+            </w:tr>
+          </w:tbl>
+          <w:p/>
+        </w:tc>
+      </w:tr>
+    </w:tbl>
+    <w:p/>
+    <w:p>
+      <w:pPr>
+        <w:rPr>
+          <w:b/>
+          <w:sz w:val="32"/>
+          <w:szCs w:val="32"/>
+        </w:rPr>
+      </w:pPr>
+      <w:r>
+        <w:rPr>
+          <w:b/>
+          <w:sz w:val="32"/>
+          <w:szCs w:val="32"/>
+        </w:rPr>
+        <w:t>Folder: Rest</w:t>
+      </w:r>
+    </w:p>
+    <w:tbl>
+      <w:tblPr>
+        <w:tblStyle w:val="TableGrid"/>
+        <w:tblW w:w="0" w:type="auto"/>
+        <w:tblLook w:val="04A0" w:firstRow="1" w:lastRow="0" w:firstColumn="1" w:lastColumn="0" w:noHBand="0" w:noVBand="1"/>
+      </w:tblPr>
+      <w:tblGrid>
+        <w:gridCol w:w="2522"/>
+        <w:gridCol w:w="1339"/>
+        <w:gridCol w:w="5489"/>
+      </w:tblGrid>
+      <w:tr>
+        <w:tc>
+          <w:tcPr>
+            <w:tcW w:w="2065" w:type="dxa"/>
+          </w:tcPr>
+          <w:p>
+            <w:pPr>
+              <w:rPr>
+                <w:b/>
+                <w:i/>
+                <w:u w:val="single"/>
+              </w:rPr>
+            </w:pPr>
+            <w:r>
+              <w:rPr>
+                <w:b/>
+                <w:i/>
+                <w:u w:val="single"/>
+              </w:rPr>
+              <w:t>Class</w:t>
+            </w:r>
+          </w:p>
+        </w:tc>
+        <w:tc>
+          <w:tcPr>
+            <w:tcW w:w="1350" w:type="dxa"/>
+          </w:tcPr>
+          <w:p>
+            <w:pPr>
+              <w:rPr>
+                <w:b/>
+                <w:i/>
+                <w:u w:val="single"/>
+              </w:rPr>
+            </w:pPr>
+            <w:r>
+              <w:rPr>
+                <w:b/>
+                <w:i/>
+                <w:u w:val="single"/>
+              </w:rPr>
+              <w:t>Requires…</w:t>
+            </w:r>
+          </w:p>
+        </w:tc>
+        <w:tc>
+          <w:tcPr>
+            <w:tcW w:w="5935" w:type="dxa"/>
+          </w:tcPr>
+          <w:p>
+            <w:pPr>
+              <w:rPr>
+                <w:b/>
+                <w:i/>
+                <w:u w:val="single"/>
+              </w:rPr>
+            </w:pPr>
+            <w:r>
+              <w:rPr>
+                <w:b/>
+                <w:i/>
+                <w:u w:val="single"/>
+              </w:rPr>
+              <w:t>Function</w:t>
+            </w:r>
+          </w:p>
+        </w:tc>
+      </w:tr>
+      <w:tr>
+        <w:tc>
+          <w:tcPr>
+            <w:tcW w:w="2065" w:type="dxa"/>
+          </w:tcPr>
+          <w:p>
+            <w:proofErr w:type="spellStart"/>
+            <w:r>
+              <w:t>g</w:t>
+            </w:r>
+            <w:r>
+              <w:t>etaccess.php</w:t>
+            </w:r>
+            <w:proofErr w:type="spellEnd"/>
+          </w:p>
+        </w:tc>
+        <w:tc>
+          <w:tcPr>
+            <w:tcW w:w="1350" w:type="dxa"/>
+          </w:tcPr>
+          <w:p>
+            <w:proofErr w:type="spellStart"/>
+            <w:r>
+              <w:t>Dbutils.php</w:t>
+            </w:r>
+            <w:proofErr w:type="spellEnd"/>
+          </w:p>
+        </w:tc>
+        <w:tc>
+          <w:tcPr>
+            <w:tcW w:w="5935" w:type="dxa"/>
+          </w:tcPr>
+          <w:p>
+            <w:r>
+              <w:t>Checks if user ID is set in the session. Set accordingly. Files an SQL SELECT query for everything from page access database where the ID matches the session ID.</w:t>
+            </w:r>
+          </w:p>
+        </w:tc>
+      </w:tr>
+      <w:tr>
+        <w:tc>
+          <w:tcPr>
+            <w:tcW w:w="2065" w:type="dxa"/>
+          </w:tcPr>
+          <w:p>
+            <w:proofErr w:type="spellStart"/>
+            <w:r>
+              <w:t>getDistractors.php</w:t>
+            </w:r>
+            <w:proofErr w:type="spellEnd"/>
+          </w:p>
+        </w:tc>
+        <w:tc>
+          <w:tcPr>
+            <w:tcW w:w="1350" w:type="dxa"/>
+          </w:tcPr>
+          <w:p>
+            <w:proofErr w:type="spellStart"/>
+            <w:r>
+              <w:t>Dbutils.php</w:t>
+            </w:r>
+            <w:proofErr w:type="spellEnd"/>
+          </w:p>
+        </w:tc>
+        <w:tc>
+          <w:tcPr>
+            <w:tcW w:w="5935" w:type="dxa"/>
+          </w:tcPr>
+          <w:p>
+            <w:r>
+              <w:t>Gets distractor images for questions. Selects question ID, diagnosis name, hint, image ID, image folder, and image name from the distractor and questions databases where IDs match. Randomizes them</w:t>
+            </w:r>
+            <w:r>
+              <w:t xml:space="preserve">, encodes in </w:t>
+            </w:r>
+            <w:proofErr w:type="spellStart"/>
+            <w:r>
+              <w:t>json</w:t>
+            </w:r>
+            <w:proofErr w:type="spellEnd"/>
+            <w:r>
+              <w:t>, and displays the data</w:t>
+            </w:r>
+            <w:r>
+              <w:t>.</w:t>
+            </w:r>
+          </w:p>
+        </w:tc>
+      </w:tr>
+      <w:tr>
+        <w:tc>
+          <w:tcPr>
+            <w:tcW w:w="2065" w:type="dxa"/>
+          </w:tcPr>
+          <w:p>
+            <w:proofErr w:type="spellStart"/>
+            <w:r>
+              <w:t>getPracticeQuestions.php</w:t>
+            </w:r>
+            <w:proofErr w:type="spellEnd"/>
+          </w:p>
+        </w:tc>
+        <w:tc>
+          <w:tcPr>
+            <w:tcW w:w="1350" w:type="dxa"/>
+          </w:tcPr>
+          <w:p>
+            <w:proofErr w:type="spellStart"/>
+            <w:r>
+              <w:t>Dbutils.php</w:t>
+            </w:r>
+            <w:proofErr w:type="spellEnd"/>
+          </w:p>
+        </w:tc>
+        <w:tc>
+          <w:tcPr>
+            <w:tcW w:w="5935" w:type="dxa"/>
+          </w:tcPr>
+          <w:p>
+            <w:r>
+              <w:t>Retrieves practices questions. Selects question ID, image ID, category name, diagnosis name, hint, number of images, image folder, and image name. Takes data from categories and questions databases where IDs match. Loops number of times as the “limit” in the session</w:t>
+            </w:r>
+          </w:p>
+        </w:tc>
+      </w:tr>
+      <w:tr>
+        <w:tc>
+          <w:tcPr>
+            <w:tcW w:w="2065" w:type="dxa"/>
+          </w:tcPr>
+          <w:p>
+            <w:proofErr w:type="spellStart"/>
+            <w:r>
+              <w:t>getscore.php</w:t>
+            </w:r>
+            <w:proofErr w:type="spellEnd"/>
+          </w:p>
+        </w:tc>
+        <w:tc>
+          <w:tcPr>
+            <w:tcW w:w="1350" w:type="dxa"/>
+          </w:tcPr>
+          <w:p>
+            <w:proofErr w:type="spellStart"/>
+            <w:r>
+              <w:t>Dbutils.php</w:t>
+            </w:r>
+            <w:proofErr w:type="spellEnd"/>
+          </w:p>
+        </w:tc>
+        <w:tc>
+          <w:tcPr>
+            <w:tcW w:w="5935" w:type="dxa"/>
+          </w:tcPr>
+          <w:p>
+            <w:r>
+              <w:t>Sets the IDs from the session data. IF the user ID is “TOPFIVE”, retrieves the top five score, encodes them into JSON and displays them.</w:t>
+            </w:r>
+            <w:r>
+              <w:t xml:space="preserve"> Otherwise, select the question ID, image ID, if there is a bonus, level ID, attempt ID, score received, date and time started, and date and time ended. Gets data from score database where IDs match. Then selects question ID, score date, score time, level ID, and attempt ID. Gets data from </w:t>
+            </w:r>
+            <w:proofErr w:type="spellStart"/>
+            <w:r>
+              <w:t>questioncomplete</w:t>
+            </w:r>
+            <w:proofErr w:type="spellEnd"/>
+            <w:r>
+              <w:t xml:space="preserve"> database where IDs match.</w:t>
+            </w:r>
+            <w:r>
+              <w:t xml:space="preserve"> Displays score and question data.</w:t>
+            </w:r>
+          </w:p>
+        </w:tc>
+      </w:tr>
+      <w:tr>
+        <w:tc>
+          <w:tcPr>
+            <w:tcW w:w="2065" w:type="dxa"/>
+          </w:tcPr>
+          <w:p>
+            <w:proofErr w:type="spellStart"/>
+            <w:r>
+              <w:t>getuserlist.php</w:t>
+            </w:r>
+            <w:proofErr w:type="spellEnd"/>
+          </w:p>
+        </w:tc>
+        <w:tc>
+          <w:tcPr>
+            <w:tcW w:w="1350" w:type="dxa"/>
+          </w:tcPr>
+          <w:p>
+            <w:proofErr w:type="spellStart"/>
+            <w:r>
+              <w:t>Dbutils.php</w:t>
+            </w:r>
+            <w:proofErr w:type="spellEnd"/>
+          </w:p>
+        </w:tc>
+        <w:tc>
+          <w:tcPr>
+            <w:tcW w:w="5935" w:type="dxa"/>
+          </w:tcPr>
+          <w:p>
+            <w:r>
+              <w:t xml:space="preserve">Gets ID from session. Select name from </w:t>
+            </w:r>
+            <w:proofErr w:type="spellStart"/>
+            <w:r>
+              <w:t>drupal_users</w:t>
+            </w:r>
+            <w:proofErr w:type="spellEnd"/>
+            <w:r>
+              <w:t xml:space="preserve"> where ID matches session ID. Sets database name, </w:t>
+            </w:r>
+            <w:r>
+              <w:lastRenderedPageBreak/>
+              <w:t xml:space="preserve">username, and password. Creates a new </w:t>
+            </w:r>
+            <w:proofErr w:type="spellStart"/>
+            <w:r>
+              <w:t>DbUtilities</w:t>
+            </w:r>
+            <w:proofErr w:type="spellEnd"/>
+            <w:r>
+              <w:t xml:space="preserve"> object from previous data, turns it into </w:t>
+            </w:r>
+            <w:r>
+              <w:t>an</w:t>
+            </w:r>
+            <w:r>
+              <w:t xml:space="preserve"> array and encodes to </w:t>
+            </w:r>
+            <w:proofErr w:type="spellStart"/>
+            <w:r>
+              <w:t>Json</w:t>
+            </w:r>
+            <w:proofErr w:type="spellEnd"/>
+          </w:p>
+        </w:tc>
+      </w:tr>
+      <w:tr>
+        <w:tc>
+          <w:tcPr>
+            <w:tcW w:w="2065" w:type="dxa"/>
+          </w:tcPr>
+          <w:p>
+            <w:proofErr w:type="spellStart"/>
+            <w:r>
+              <w:lastRenderedPageBreak/>
+              <w:t>Leaderboard_ws.php</w:t>
+            </w:r>
+            <w:proofErr w:type="spellEnd"/>
+          </w:p>
+        </w:tc>
+        <w:tc>
+          <w:tcPr>
+            <w:tcW w:w="1350" w:type="dxa"/>
+          </w:tcPr>
+          <w:p>
+            <w:proofErr w:type="spellStart"/>
+            <w:r>
+              <w:t>Dbutils.php</w:t>
+            </w:r>
+            <w:proofErr w:type="spellEnd"/>
+          </w:p>
+        </w:tc>
+        <w:tc>
+          <w:tcPr>
+            <w:tcW w:w="5935" w:type="dxa"/>
+          </w:tcPr>
+          <w:p>
+            <w:bookmarkStart w:id="0" w:name="_GoBack"/>
+            <w:bookmarkEnd w:id="0"/>
+          </w:p>
+        </w:tc>
+      </w:tr>
+    </w:tbl>
+    <w:p/>
+    <w:p>
+      <w:r>
+        <w:t>Old Documentation</w:t>
+      </w:r>
+    </w:p>
+    <w:p/>
     <w:tbl>
       <w:tblPr>
         <w:tblStyle w:val="TableGrid"/>
@@ -15,7 +2002,7 @@
       <w:tr>
         <w:tc>
           <w:tcPr>
-            <w:tcW w:w="1975" w:type="dxa"/>
+            <w:tcW w:w="2856" w:type="dxa"/>
           </w:tcPr>
           <w:p>
             <w:r>
@@ -25,7 +2012,7 @@
         </w:tc>
         <w:tc>
           <w:tcPr>
-            <w:tcW w:w="7375" w:type="dxa"/>
+            <w:tcW w:w="6494" w:type="dxa"/>
           </w:tcPr>
           <w:p>
             <w:r>
@@ -37,17 +2024,19 @@
       <w:tr>
         <w:tc>
           <w:tcPr>
-            <w:tcW w:w="1975" w:type="dxa"/>
-          </w:tcPr>
-          <w:p>
+            <w:tcW w:w="2856" w:type="dxa"/>
+          </w:tcPr>
+          <w:p>
+            <w:proofErr w:type="spellStart"/>
             <w:r>
               <w:t>Security.php</w:t>
             </w:r>
-          </w:p>
-        </w:tc>
-        <w:tc>
-          <w:tcPr>
-            <w:tcW w:w="7375" w:type="dxa"/>
+            <w:proofErr w:type="spellEnd"/>
+          </w:p>
+        </w:tc>
+        <w:tc>
+          <w:tcPr>
+            <w:tcW w:w="6494" w:type="dxa"/>
           </w:tcPr>
           <w:p>
             <w:r>
@@ -59,17 +2048,22 @@
       <w:tr>
         <w:tc>
           <w:tcPr>
-            <w:tcW w:w="1975" w:type="dxa"/>
-          </w:tcPr>
-          <w:p>
-            <w:r>
-              <w:t xml:space="preserve">Levelsecurity.php </w:t>
-            </w:r>
-          </w:p>
-        </w:tc>
-        <w:tc>
-          <w:tcPr>
-            <w:tcW w:w="7375" w:type="dxa"/>
+            <w:tcW w:w="2856" w:type="dxa"/>
+          </w:tcPr>
+          <w:p>
+            <w:proofErr w:type="spellStart"/>
+            <w:r>
+              <w:t>Levelsecurity.php</w:t>
+            </w:r>
+            <w:proofErr w:type="spellEnd"/>
+            <w:r>
+              <w:t xml:space="preserve"> </w:t>
+            </w:r>
+          </w:p>
+        </w:tc>
+        <w:tc>
+          <w:tcPr>
+            <w:tcW w:w="6494" w:type="dxa"/>
           </w:tcPr>
           <w:p>
             <w:r>
@@ -82,28 +2076,51 @@
       <w:tr>
         <w:tc>
           <w:tcPr>
-            <w:tcW w:w="1975" w:type="dxa"/>
-          </w:tcPr>
-          <w:p>
+            <w:tcW w:w="2856" w:type="dxa"/>
+          </w:tcPr>
+          <w:p>
+            <w:proofErr w:type="spellStart"/>
             <w:r>
               <w:t>Getaccess.php</w:t>
             </w:r>
-          </w:p>
-        </w:tc>
-        <w:tc>
-          <w:tcPr>
-            <w:tcW w:w="7375" w:type="dxa"/>
-          </w:tcPr>
-          <w:p>
-            <w:r>
-              <w:t>Sets $userID and $attemptID from the $_SESSION, gets page access w</w:t>
+            <w:proofErr w:type="spellEnd"/>
+          </w:p>
+        </w:tc>
+        <w:tc>
+          <w:tcPr>
+            <w:tcW w:w="6494" w:type="dxa"/>
+          </w:tcPr>
+          <w:p>
+            <w:r>
+              <w:t>Sets $</w:t>
+            </w:r>
+            <w:proofErr w:type="spellStart"/>
+            <w:r>
+              <w:t>userID</w:t>
+            </w:r>
+            <w:proofErr w:type="spellEnd"/>
+            <w:r>
+              <w:t xml:space="preserve"> and $</w:t>
+            </w:r>
+            <w:proofErr w:type="spellStart"/>
+            <w:r>
+              <w:t>attemptID</w:t>
+            </w:r>
+            <w:proofErr w:type="spellEnd"/>
+            <w:r>
+              <w:t xml:space="preserve"> from the $_SESSION, gets page access w</w:t>
             </w:r>
             <w:r>
               <w:t>i</w:t>
             </w:r>
             <w:r>
-              <w:t>th sql</w:t>
-            </w:r>
+              <w:t xml:space="preserve">th </w:t>
+            </w:r>
+            <w:proofErr w:type="spellStart"/>
+            <w:r>
+              <w:t>sql</w:t>
+            </w:r>
+            <w:proofErr w:type="spellEnd"/>
             <w:r>
               <w:t>, ge</w:t>
             </w:r>
@@ -119,17 +2136,22 @@
       <w:tr>
         <w:tc>
           <w:tcPr>
-            <w:tcW w:w="1975" w:type="dxa"/>
-          </w:tcPr>
-          <w:p>
+            <w:tcW w:w="2856" w:type="dxa"/>
+          </w:tcPr>
+          <w:p>
+            <w:proofErr w:type="spellStart"/>
             <w:r>
               <w:t>Dbutils.php</w:t>
             </w:r>
-          </w:p>
-        </w:tc>
-        <w:tc>
-          <w:tcPr>
-            <w:tcW w:w="7375" w:type="dxa"/>
+            <w:proofErr w:type="spellEnd"/>
+            <w:r>
+              <w:t xml:space="preserve"> (Not used???)</w:t>
+            </w:r>
+          </w:p>
+        </w:tc>
+        <w:tc>
+          <w:tcPr>
+            <w:tcW w:w="6494" w:type="dxa"/>
           </w:tcPr>
           <w:tbl>
             <w:tblPr>
@@ -172,7 +2194,15 @@
                 </w:p>
                 <w:p>
                   <w:r>
-                    <w:t>Standard sql database creation</w:t>
+                    <w:t xml:space="preserve">Standard </w:t>
+                  </w:r>
+                  <w:proofErr w:type="spellStart"/>
+                  <w:r>
+                    <w:t>sql</w:t>
+                  </w:r>
+                  <w:proofErr w:type="spellEnd"/>
+                  <w:r>
+                    <w:t xml:space="preserve"> database creation</w:t>
                   </w:r>
                 </w:p>
               </w:tc>
@@ -183,8 +2213,18 @@
                   <w:tcW w:w="2291" w:type="dxa"/>
                 </w:tcPr>
                 <w:p>
-                  <w:r>
-                    <w:t>Closeconnection()</w:t>
+                  <w:proofErr w:type="spellStart"/>
+                  <w:proofErr w:type="gramStart"/>
+                  <w:r>
+                    <w:t>Closeconnection</w:t>
+                  </w:r>
+                  <w:proofErr w:type="spellEnd"/>
+                  <w:r>
+                    <w:t>(</w:t>
+                  </w:r>
+                  <w:proofErr w:type="gramEnd"/>
+                  <w:r>
+                    <w:t>)</w:t>
                   </w:r>
                 </w:p>
               </w:tc>
@@ -205,9 +2245,11 @@
                   <w:tcW w:w="2291" w:type="dxa"/>
                 </w:tcPr>
                 <w:p>
+                  <w:proofErr w:type="spellStart"/>
                   <w:r>
                     <w:t>EscapeMySqlString</w:t>
                   </w:r>
+                  <w:proofErr w:type="spellEnd"/>
                 </w:p>
               </w:tc>
               <w:tc>
@@ -227,9 +2269,11 @@
                   <w:tcW w:w="2291" w:type="dxa"/>
                 </w:tcPr>
                 <w:p>
+                  <w:proofErr w:type="spellStart"/>
                   <w:r>
                     <w:t>getDatasetWithParams</w:t>
                   </w:r>
+                  <w:proofErr w:type="spellEnd"/>
                 </w:p>
               </w:tc>
               <w:tc>
@@ -249,9 +2293,11 @@
                   <w:tcW w:w="2291" w:type="dxa"/>
                 </w:tcPr>
                 <w:p>
+                  <w:proofErr w:type="spellStart"/>
                   <w:r>
                     <w:t>getDataset</w:t>
                   </w:r>
+                  <w:proofErr w:type="spellEnd"/>
                 </w:p>
               </w:tc>
               <w:tc>
@@ -271,9 +2317,11 @@
                   <w:tcW w:w="2291" w:type="dxa"/>
                 </w:tcPr>
                 <w:p>
+                  <w:proofErr w:type="spellStart"/>
                   <w:r>
                     <w:t>executeQuery</w:t>
                   </w:r>
+                  <w:proofErr w:type="spellEnd"/>
                 </w:p>
               </w:tc>
               <w:tc>
@@ -293,9 +2341,11 @@
                   <w:tcW w:w="2291" w:type="dxa"/>
                 </w:tcPr>
                 <w:p>
+                  <w:proofErr w:type="spellStart"/>
                   <w:r>
                     <w:t>getRecordsetAsJson</w:t>
                   </w:r>
+                  <w:proofErr w:type="spellEnd"/>
                 </w:p>
               </w:tc>
               <w:tc>
@@ -316,17 +2366,19 @@
       <w:tr>
         <w:tc>
           <w:tcPr>
-            <w:tcW w:w="1975" w:type="dxa"/>
-          </w:tcPr>
-          <w:p>
+            <w:tcW w:w="2856" w:type="dxa"/>
+          </w:tcPr>
+          <w:p>
+            <w:proofErr w:type="spellStart"/>
             <w:r>
               <w:t>Question.php</w:t>
             </w:r>
-          </w:p>
-        </w:tc>
-        <w:tc>
-          <w:tcPr>
-            <w:tcW w:w="7375" w:type="dxa"/>
+            <w:proofErr w:type="spellEnd"/>
+          </w:p>
+        </w:tc>
+        <w:tc>
+          <w:tcPr>
+            <w:tcW w:w="6494" w:type="dxa"/>
           </w:tcPr>
           <w:tbl>
             <w:tblPr>
@@ -355,7 +2407,31 @@
                 </w:tcPr>
                 <w:p>
                   <w:r>
-                    <w:t>Sets $attemptID to the passed in variable  and creates a new DbUtilities variable</w:t>
+                    <w:t>Sets $</w:t>
+                  </w:r>
+                  <w:proofErr w:type="spellStart"/>
+                  <w:r>
+                    <w:t>attemptID</w:t>
+                  </w:r>
+                  <w:proofErr w:type="spellEnd"/>
+                  <w:r>
+                    <w:t xml:space="preserve"> to the passed in </w:t>
+                  </w:r>
+                  <w:proofErr w:type="gramStart"/>
+                  <w:r>
+                    <w:t>variable  and</w:t>
+                  </w:r>
+                  <w:proofErr w:type="gramEnd"/>
+                  <w:r>
+                    <w:t xml:space="preserve"> creates a new </w:t>
+                  </w:r>
+                  <w:proofErr w:type="spellStart"/>
+                  <w:r>
+                    <w:t>DbUtilities</w:t>
+                  </w:r>
+                  <w:proofErr w:type="spellEnd"/>
+                  <w:r>
+                    <w:t xml:space="preserve"> variable</w:t>
                   </w:r>
                 </w:p>
               </w:tc>
@@ -367,12 +2443,15 @@
                 </w:tcPr>
                 <w:p>
                   <w:r>
-                    <w:t>If no</w:t>
-                  </w:r>
-                  <w:bookmarkStart w:id="0" w:name="_GoBack"/>
-                  <w:bookmarkEnd w:id="0"/>
-                  <w:r>
-                    <w:t>t category specified</w:t>
+                    <w:t xml:space="preserve">If </w:t>
+                  </w:r>
+                  <w:proofErr w:type="gramStart"/>
+                  <w:r>
+                    <w:t>not</w:t>
+                  </w:r>
+                  <w:proofErr w:type="gramEnd"/>
+                  <w:r>
+                    <w:t xml:space="preserve"> category specified</w:t>
                   </w:r>
                 </w:p>
               </w:tc>
@@ -514,7 +2593,7 @@
       <w:tr>
         <w:tc>
           <w:tcPr>
-            <w:tcW w:w="1975" w:type="dxa"/>
+            <w:tcW w:w="2856" w:type="dxa"/>
           </w:tcPr>
           <w:p>
             <w:proofErr w:type="spellStart"/>
@@ -522,11 +2601,14 @@
               <w:t>htmlUtilities.php</w:t>
             </w:r>
             <w:proofErr w:type="spellEnd"/>
-          </w:p>
-        </w:tc>
-        <w:tc>
-          <w:tcPr>
-            <w:tcW w:w="7375" w:type="dxa"/>
+            <w:r>
+              <w:t xml:space="preserve"> (Not used???)</w:t>
+            </w:r>
+          </w:p>
+        </w:tc>
+        <w:tc>
+          <w:tcPr>
+            <w:tcW w:w="6494" w:type="dxa"/>
           </w:tcPr>
           <w:tbl>
             <w:tblPr>
@@ -557,7 +2639,15 @@
                 </w:tcPr>
                 <w:p>
                   <w:r>
-                    <w:t>Creates a new DbUtilities class, iterates through the items in the dataset and displays them on the HTML page</w:t>
+                    <w:t xml:space="preserve">Creates a new </w:t>
+                  </w:r>
+                  <w:proofErr w:type="spellStart"/>
+                  <w:r>
+                    <w:t>DbUtilities</w:t>
+                  </w:r>
+                  <w:proofErr w:type="spellEnd"/>
+                  <w:r>
+                    <w:t xml:space="preserve"> class, iterates through the items in the dataset and displays them on the HTML page</w:t>
                   </w:r>
                 </w:p>
                 <w:p/>
@@ -571,6 +2661,7 @@
                 <w:p>
                   <w:proofErr w:type="spellStart"/>
                   <w:r>
+                    <w:lastRenderedPageBreak/>
                     <w:t>selectMultiControlFromNumberList</w:t>
                   </w:r>
                   <w:proofErr w:type="spellEnd"/>
@@ -671,7 +2762,7 @@
       <w:tr>
         <w:tc>
           <w:tcPr>
-            <w:tcW w:w="1975" w:type="dxa"/>
+            <w:tcW w:w="2856" w:type="dxa"/>
           </w:tcPr>
           <w:p>
             <w:proofErr w:type="spellStart"/>
@@ -684,7 +2775,7 @@
         </w:tc>
         <w:tc>
           <w:tcPr>
-            <w:tcW w:w="7375" w:type="dxa"/>
+            <w:tcW w:w="6494" w:type="dxa"/>
           </w:tcPr>
           <w:tbl>
             <w:tblPr>
@@ -752,7 +2843,7 @@
       <w:tr>
         <w:tc>
           <w:tcPr>
-            <w:tcW w:w="1975" w:type="dxa"/>
+            <w:tcW w:w="2856" w:type="dxa"/>
           </w:tcPr>
           <w:p>
             <w:proofErr w:type="spellStart"/>
@@ -764,7 +2855,7 @@
         </w:tc>
         <w:tc>
           <w:tcPr>
-            <w:tcW w:w="7375" w:type="dxa"/>
+            <w:tcW w:w="6494" w:type="dxa"/>
           </w:tcPr>
           <w:tbl>
             <w:tblPr>
@@ -852,9 +2943,11 @@
                   <w:tcW w:w="3574" w:type="dxa"/>
                 </w:tcPr>
                 <w:p>
+                  <w:proofErr w:type="spellStart"/>
                   <w:r>
                     <w:t>getDatasetWithParams</w:t>
                   </w:r>
+                  <w:proofErr w:type="spellEnd"/>
                 </w:p>
               </w:tc>
               <w:tc>
@@ -863,7 +2956,15 @@
                 </w:tcPr>
                 <w:p>
                   <w:r>
-                    <w:t>Gets a specific sql data set with parameters</w:t>
+                    <w:t xml:space="preserve">Gets a specific </w:t>
+                  </w:r>
+                  <w:proofErr w:type="spellStart"/>
+                  <w:r>
+                    <w:t>sql</w:t>
+                  </w:r>
+                  <w:proofErr w:type="spellEnd"/>
+                  <w:r>
+                    <w:t xml:space="preserve"> data set with parameters</w:t>
                   </w:r>
                 </w:p>
               </w:tc>
@@ -874,9 +2975,11 @@
                   <w:tcW w:w="3574" w:type="dxa"/>
                 </w:tcPr>
                 <w:p>
+                  <w:proofErr w:type="spellStart"/>
                   <w:r>
                     <w:t>getDataset</w:t>
                   </w:r>
+                  <w:proofErr w:type="spellEnd"/>
                 </w:p>
               </w:tc>
               <w:tc>
@@ -896,9 +2999,11 @@
                   <w:tcW w:w="3574" w:type="dxa"/>
                 </w:tcPr>
                 <w:p>
+                  <w:proofErr w:type="spellStart"/>
                   <w:r>
                     <w:t>executeQuery</w:t>
                   </w:r>
+                  <w:proofErr w:type="spellEnd"/>
                 </w:p>
               </w:tc>
               <w:tc>
@@ -918,9 +3023,11 @@
                   <w:tcW w:w="3574" w:type="dxa"/>
                 </w:tcPr>
                 <w:p>
+                  <w:proofErr w:type="spellStart"/>
                   <w:r>
                     <w:t>getRecordsetAsJson</w:t>
                   </w:r>
+                  <w:proofErr w:type="spellEnd"/>
                 </w:p>
               </w:tc>
               <w:tc>
@@ -941,7 +3048,7 @@
       <w:tr>
         <w:tc>
           <w:tcPr>
-            <w:tcW w:w="1975" w:type="dxa"/>
+            <w:tcW w:w="2856" w:type="dxa"/>
           </w:tcPr>
           <w:p>
             <w:proofErr w:type="spellStart"/>
@@ -953,7 +3060,7 @@
         </w:tc>
         <w:tc>
           <w:tcPr>
-            <w:tcW w:w="7375" w:type="dxa"/>
+            <w:tcW w:w="6494" w:type="dxa"/>
           </w:tcPr>
           <w:p>
             <w:r>
@@ -973,7 +3080,7 @@
       <w:tr>
         <w:tc>
           <w:tcPr>
-            <w:tcW w:w="1975" w:type="dxa"/>
+            <w:tcW w:w="2856" w:type="dxa"/>
           </w:tcPr>
           <w:p>
             <w:proofErr w:type="spellStart"/>
@@ -985,7 +3092,7 @@
         </w:tc>
         <w:tc>
           <w:tcPr>
-            <w:tcW w:w="7375" w:type="dxa"/>
+            <w:tcW w:w="6494" w:type="dxa"/>
           </w:tcPr>
           <w:tbl>
             <w:tblPr>
@@ -1016,7 +3123,15 @@
                 </w:tcPr>
                 <w:p>
                   <w:r>
-                    <w:t>Fixes strings for sql inserts, such as double spaces for one space</w:t>
+                    <w:t xml:space="preserve">Fixes strings for </w:t>
+                  </w:r>
+                  <w:proofErr w:type="spellStart"/>
+                  <w:r>
+                    <w:t>sql</w:t>
+                  </w:r>
+                  <w:proofErr w:type="spellEnd"/>
+                  <w:r>
+                    <w:t xml:space="preserve"> inserts, such as double spaces for one space</w:t>
                   </w:r>
                 </w:p>
               </w:tc>
@@ -1028,7 +3143,7 @@
       <w:tr>
         <w:tc>
           <w:tcPr>
-            <w:tcW w:w="1975" w:type="dxa"/>
+            <w:tcW w:w="2856" w:type="dxa"/>
           </w:tcPr>
           <w:p>
             <w:proofErr w:type="spellStart"/>
@@ -1040,7 +3155,7 @@
         </w:tc>
         <w:tc>
           <w:tcPr>
-            <w:tcW w:w="7375" w:type="dxa"/>
+            <w:tcW w:w="6494" w:type="dxa"/>
           </w:tcPr>
           <w:p>
             <w:r>
@@ -1060,7 +3175,7 @@
       <w:tr>
         <w:tc>
           <w:tcPr>
-            <w:tcW w:w="1975" w:type="dxa"/>
+            <w:tcW w:w="2856" w:type="dxa"/>
           </w:tcPr>
           <w:p>
             <w:proofErr w:type="spellStart"/>
@@ -1072,7 +3187,7 @@
         </w:tc>
         <w:tc>
           <w:tcPr>
-            <w:tcW w:w="7375" w:type="dxa"/>
+            <w:tcW w:w="6494" w:type="dxa"/>
           </w:tcPr>
           <w:p>
             <w:r>
@@ -1084,7 +3199,7 @@
       <w:tr>
         <w:tc>
           <w:tcPr>
-            <w:tcW w:w="1975" w:type="dxa"/>
+            <w:tcW w:w="2856" w:type="dxa"/>
           </w:tcPr>
           <w:p>
             <w:proofErr w:type="spellStart"/>
@@ -1096,7 +3211,7 @@
         </w:tc>
         <w:tc>
           <w:tcPr>
-            <w:tcW w:w="7375" w:type="dxa"/>
+            <w:tcW w:w="6494" w:type="dxa"/>
           </w:tcPr>
           <w:p>
             <w:r>
@@ -1108,7 +3223,7 @@
       <w:tr>
         <w:tc>
           <w:tcPr>
-            <w:tcW w:w="1975" w:type="dxa"/>
+            <w:tcW w:w="2856" w:type="dxa"/>
           </w:tcPr>
           <w:p>
             <w:r>
@@ -1118,7 +3233,7 @@
         </w:tc>
         <w:tc>
           <w:tcPr>
-            <w:tcW w:w="7375" w:type="dxa"/>
+            <w:tcW w:w="6494" w:type="dxa"/>
           </w:tcPr>
           <w:tbl>
             <w:tblPr>
@@ -1234,6 +3349,7 @@
                 <w:p>
                   <w:proofErr w:type="spellStart"/>
                   <w:r>
+                    <w:lastRenderedPageBreak/>
                     <w:t>updateScoreLog</w:t>
                   </w:r>
                   <w:proofErr w:type="spellEnd"/>
@@ -1325,28 +3441,330 @@
                 </w:tcPr>
                 <w:p>
                   <w:r>
-                    <w:t>takes in the attempts, userID, and level ID</w:t>
-                  </w:r>
-                </w:p>
-                <w:p>
+                    <w:t xml:space="preserve">takes in the attempts, </w:t>
+                  </w:r>
+                  <w:proofErr w:type="spellStart"/>
+                  <w:r>
+                    <w:t>userID</w:t>
+                  </w:r>
+                  <w:proofErr w:type="spellEnd"/>
+                  <w:r>
+                    <w:t>, and level ID</w:t>
+                  </w:r>
+                </w:p>
+                <w:p>
+                  <w:r>
+                    <w:t xml:space="preserve"> It proceeds to display the number of correct answers per level and the number of</w:t>
+                  </w:r>
+                </w:p>
+                <w:p>
+                  <w:r>
+                    <w:t xml:space="preserve"> attempts you have tried.</w:t>
+                  </w:r>
+                </w:p>
+                <w:p>
+                  <w:r>
+                    <w:t xml:space="preserve"> If the number of correct attempts on any individual level meets a certain amount</w:t>
+                  </w:r>
+                </w:p>
+                <w:p>
+                  <w:r>
+                    <w:t xml:space="preserve"> designated by that level the user has won that level</w:t>
+                  </w:r>
+                </w:p>
+              </w:tc>
+            </w:tr>
+            <w:tr>
+              <w:tc>
+                <w:tcPr>
+                  <w:tcW w:w="3549" w:type="dxa"/>
+                </w:tcPr>
+                <w:p>
+                  <w:proofErr w:type="spellStart"/>
+                  <w:r>
+                    <w:t>showImagePreview</w:t>
+                  </w:r>
+                  <w:proofErr w:type="spellEnd"/>
+                </w:p>
+              </w:tc>
+              <w:tc>
+                <w:tcPr>
+                  <w:tcW w:w="3550" w:type="dxa"/>
+                </w:tcPr>
+                <w:p>
+                  <w:r>
+                    <w:t>Allows a user to zoom in on a picture</w:t>
+                  </w:r>
+                </w:p>
+              </w:tc>
+            </w:tr>
+            <w:tr>
+              <w:tc>
+                <w:tcPr>
+                  <w:tcW w:w="3549" w:type="dxa"/>
+                </w:tcPr>
+                <w:p>
+                  <w:proofErr w:type="spellStart"/>
+                  <w:r>
+                    <w:t>setSession</w:t>
+                  </w:r>
+                  <w:proofErr w:type="spellEnd"/>
+                </w:p>
+              </w:tc>
+              <w:tc>
+                <w:tcPr>
+                  <w:tcW w:w="3550" w:type="dxa"/>
+                </w:tcPr>
+                <w:p>
+                  <w:r>
+                    <w:t>Sets a session for a user</w:t>
+                  </w:r>
+                </w:p>
+              </w:tc>
+            </w:tr>
+            <w:tr>
+              <w:tc>
+                <w:tcPr>
+                  <w:tcW w:w="3549" w:type="dxa"/>
+                </w:tcPr>
+                <w:p>
+                  <w:proofErr w:type="spellStart"/>
+                  <w:r>
+                    <w:t>getFileName</w:t>
+                  </w:r>
+                  <w:proofErr w:type="spellEnd"/>
+                </w:p>
+              </w:tc>
+              <w:tc>
+                <w:tcPr>
+                  <w:tcW w:w="3550" w:type="dxa"/>
+                </w:tcPr>
+                <w:p>
+                  <w:r>
+                    <w:t xml:space="preserve">Gets a </w:t>
+                  </w:r>
+                  <w:proofErr w:type="spellStart"/>
+                  <w:r>
+                    <w:t>url</w:t>
+                  </w:r>
+                  <w:proofErr w:type="spellEnd"/>
+                  <w:r>
+                    <w:t xml:space="preserve"> from the document</w:t>
+                  </w:r>
+                </w:p>
+              </w:tc>
+            </w:tr>
+            <w:tr>
+              <w:tc>
+                <w:tcPr>
+                  <w:tcW w:w="3549" w:type="dxa"/>
+                </w:tcPr>
+                <w:p>
+                  <w:proofErr w:type="spellStart"/>
+                  <w:r>
+                    <w:t>hidePLay</w:t>
+                  </w:r>
+                  <w:proofErr w:type="spellEnd"/>
+                </w:p>
+              </w:tc>
+              <w:tc>
+                <w:tcPr>
+                  <w:tcW w:w="3550" w:type="dxa"/>
+                </w:tcPr>
+                <w:p>
+                  <w:r>
+                    <w:t>Hides the play link if user is engaged within a level of the game</w:t>
+                  </w:r>
+                </w:p>
+              </w:tc>
+            </w:tr>
+            <w:tr>
+              <w:tc>
+                <w:tcPr>
+                  <w:tcW w:w="3549" w:type="dxa"/>
+                </w:tcPr>
+                <w:p>
+                  <w:proofErr w:type="spellStart"/>
+                  <w:r>
+                    <w:t>getTopGive</w:t>
+                  </w:r>
+                  <w:proofErr w:type="spellEnd"/>
+                </w:p>
+              </w:tc>
+              <w:tc>
+                <w:tcPr>
+                  <w:tcW w:w="3550" w:type="dxa"/>
+                </w:tcPr>
+                <w:p>
+                  <w:r>
+                    <w:t>Get top five score for leaderboard</w:t>
+                  </w:r>
+                </w:p>
+              </w:tc>
+            </w:tr>
+            <w:tr>
+              <w:tc>
+                <w:tcPr>
+                  <w:tcW w:w="3549" w:type="dxa"/>
+                </w:tcPr>
+                <w:p>
+                  <w:proofErr w:type="spellStart"/>
+                  <w:r>
+                    <w:t>getQuestion</w:t>
+                  </w:r>
+                  <w:proofErr w:type="spellEnd"/>
+                </w:p>
+              </w:tc>
+              <w:tc>
+                <w:tcPr>
+                  <w:tcW w:w="3550" w:type="dxa"/>
+                </w:tcPr>
+                <w:p>
+                  <w:r>
+                    <w:t>retrieves a single question from the JSON array returned by the web service</w:t>
+                  </w:r>
+                </w:p>
+                <w:p>
+                  <w:r>
+                    <w:t>and renders associated information on the screen, including:</w:t>
+                  </w:r>
+                </w:p>
+                <w:p>
+                  <w:r>
+                    <w:t xml:space="preserve">    1. question text,</w:t>
+                  </w:r>
+                </w:p>
+                <w:p>
+                  <w:r>
+                    <w:t xml:space="preserve">    2. hint (if there is a hint associated with the question)</w:t>
+                  </w:r>
+                </w:p>
+                <w:p>
+                  <w:r>
+                    <w:t xml:space="preserve">    3. associated image</w:t>
+                  </w:r>
+                </w:p>
+                <w:p>
+                  <w:r>
+                    <w:t xml:space="preserve">    4. distractor images</w:t>
+                  </w:r>
+                </w:p>
+                <w:p>
+                  <w:r>
+                    <w:t xml:space="preserve">This function also sets properties and functionalities of image select buttons and image </w:t>
+                  </w:r>
+                </w:p>
+                <w:p>
+                  <w:r>
+                    <w:t>M</w:t>
+                  </w:r>
+                  <w:r>
+                    <w:t>agnifiers</w:t>
+                  </w:r>
+                </w:p>
+              </w:tc>
+            </w:tr>
+            <w:tr>
+              <w:tc>
+                <w:tcPr>
+                  <w:tcW w:w="3549" w:type="dxa"/>
+                </w:tcPr>
+                <w:p>
+                  <w:proofErr w:type="spellStart"/>
+                  <w:r>
+                    <w:t>highlightCorrectIncorrect</w:t>
+                  </w:r>
+                  <w:proofErr w:type="spellEnd"/>
+                </w:p>
+              </w:tc>
+              <w:tc>
+                <w:tcPr>
+                  <w:tcW w:w="3550" w:type="dxa"/>
+                </w:tcPr>
+                <w:p>
+                  <w:r>
+                    <w:t>Takes a question parameter and displays if an answer was correct or incorrect</w:t>
+                  </w:r>
+                </w:p>
+              </w:tc>
+            </w:tr>
+            <w:tr>
+              <w:tc>
+                <w:tcPr>
+                  <w:tcW w:w="3549" w:type="dxa"/>
+                </w:tcPr>
+                <w:p>
+                  <w:proofErr w:type="spellStart"/>
+                  <w:r>
+                    <w:t>showHint</w:t>
+                  </w:r>
+                  <w:proofErr w:type="spellEnd"/>
+                </w:p>
+              </w:tc>
+              <w:tc>
+                <w:tcPr>
+                  <w:tcW w:w="3550" w:type="dxa"/>
+                </w:tcPr>
+                <w:p>
+                  <w:r>
+                    <w:t>Shows hint in html page</w:t>
+                  </w:r>
+                </w:p>
+              </w:tc>
+            </w:tr>
+            <w:tr>
+              <w:tc>
+                <w:tcPr>
+                  <w:tcW w:w="3549" w:type="dxa"/>
+                </w:tcPr>
+                <w:p>
+                  <w:proofErr w:type="spellStart"/>
+                  <w:r>
+                    <w:t>showAnswerConfirm</w:t>
+                  </w:r>
+                  <w:proofErr w:type="spellEnd"/>
+                </w:p>
+              </w:tc>
+              <w:tc>
+                <w:tcPr>
+                  <w:tcW w:w="3550" w:type="dxa"/>
+                </w:tcPr>
+                <w:p>
+                  <w:r>
+                    <w:t xml:space="preserve">Displays a </w:t>
+                  </w:r>
+                  <w:proofErr w:type="spellStart"/>
+                  <w:r>
+                    <w:t>jQueryUI</w:t>
+                  </w:r>
+                  <w:proofErr w:type="spellEnd"/>
+                  <w:r>
+                    <w:t xml:space="preserve"> modal popup to confirm whether an answer is correct or incorrect</w:t>
+                  </w:r>
+                </w:p>
+              </w:tc>
+            </w:tr>
+            <w:tr>
+              <w:tc>
+                <w:tcPr>
+                  <w:tcW w:w="3549" w:type="dxa"/>
+                </w:tcPr>
+                <w:p>
+                  <w:proofErr w:type="spellStart"/>
                   <w:r>
                     <w:lastRenderedPageBreak/>
-                    <w:t xml:space="preserve"> It proceeds to display the number of correct answers per level and the number of</w:t>
-                  </w:r>
-                </w:p>
-                <w:p>
-                  <w:r>
-                    <w:t xml:space="preserve"> attempts you have tried.</w:t>
-                  </w:r>
-                </w:p>
-                <w:p>
-                  <w:r>
-                    <w:t xml:space="preserve"> If the number of correct attempts on any individual level meets a certain amount</w:t>
-                  </w:r>
-                </w:p>
-                <w:p>
-                  <w:r>
-                    <w:t xml:space="preserve"> designated by that level the user has won that level</w:t>
+                    <w:t>ShowMessage</w:t>
+                  </w:r>
+                  <w:proofErr w:type="spellEnd"/>
+                </w:p>
+              </w:tc>
+              <w:tc>
+                <w:tcPr>
+                  <w:tcW w:w="3550" w:type="dxa"/>
+                </w:tcPr>
+                <w:p>
+                  <w:r>
+                    <w:t>Displays a certain message in html</w:t>
                   </w:r>
                 </w:p>
               </w:tc>
@@ -1359,19 +3777,211 @@
                 <w:p>
                   <w:proofErr w:type="spellStart"/>
                   <w:r>
+                    <w:t>updateScoreBoard</w:t>
+                  </w:r>
+                  <w:proofErr w:type="spellEnd"/>
+                </w:p>
+              </w:tc>
+              <w:tc>
+                <w:tcPr>
+                  <w:tcW w:w="3550" w:type="dxa"/>
+                </w:tcPr>
+                <w:p>
+                  <w:r>
+                    <w:t>Updates values displays in the scoreboard</w:t>
+                  </w:r>
+                </w:p>
+              </w:tc>
+            </w:tr>
+            <w:tr>
+              <w:tc>
+                <w:tcPr>
+                  <w:tcW w:w="3549" w:type="dxa"/>
+                </w:tcPr>
+                <w:p>
+                  <w:r>
+                    <w:t>Shuffle</w:t>
+                  </w:r>
+                </w:p>
+              </w:tc>
+              <w:tc>
+                <w:tcPr>
+                  <w:tcW w:w="3550" w:type="dxa"/>
+                </w:tcPr>
+                <w:p>
+                  <w:r>
+                    <w:t>Shuffles values in an array passed an argument</w:t>
+                  </w:r>
+                </w:p>
+              </w:tc>
+            </w:tr>
+            <w:tr>
+              <w:tc>
+                <w:tcPr>
+                  <w:tcW w:w="3549" w:type="dxa"/>
+                </w:tcPr>
+                <w:p>
+                  <w:proofErr w:type="spellStart"/>
+                  <w:r>
+                    <w:t>updateTimeBonus</w:t>
+                  </w:r>
+                  <w:proofErr w:type="spellEnd"/>
+                </w:p>
+              </w:tc>
+              <w:tc>
+                <w:tcPr>
+                  <w:tcW w:w="3550" w:type="dxa"/>
+                </w:tcPr>
+                <w:p>
+                  <w:r>
+                    <w:t>Adjusts time score</w:t>
+                  </w:r>
+                </w:p>
+              </w:tc>
+            </w:tr>
+            <w:tr>
+              <w:tc>
+                <w:tcPr>
+                  <w:tcW w:w="3549" w:type="dxa"/>
+                </w:tcPr>
+                <w:p>
+                  <w:proofErr w:type="spellStart"/>
+                  <w:r>
+                    <w:t>getImageFromControlID</w:t>
+                  </w:r>
+                  <w:proofErr w:type="spellEnd"/>
+                </w:p>
+              </w:tc>
+              <w:tc>
+                <w:tcPr>
+                  <w:tcW w:w="3550" w:type="dxa"/>
+                </w:tcPr>
+                <w:p>
+                  <w:r>
+                    <w:t>a hack to deal with scope and lifecycle of jQuery</w:t>
+                  </w:r>
+                </w:p>
+                <w:p>
+                  <w:r>
+                    <w:t xml:space="preserve">    objects and event handlers.  All objects generated by this function have </w:t>
+                  </w:r>
+                </w:p>
+                <w:p>
+                  <w:r>
+                    <w:t xml:space="preserve">    the same pattern for IDs - the type of object followed by underscore (_)</w:t>
+                  </w:r>
+                </w:p>
+                <w:p>
+                  <w:r>
+                    <w:t xml:space="preserve">    followed by the ID of the image that the object is connected to.</w:t>
+                  </w:r>
+                </w:p>
+                <w:p>
+                  <w:r>
+                    <w:t xml:space="preserve">    - Image: </w:t>
+                  </w:r>
+                  <w:proofErr w:type="spellStart"/>
+                  <w:r>
+                    <w:t>img_xxxxxxxxxxxxxxxxxxxxxx</w:t>
+                  </w:r>
+                  <w:proofErr w:type="spellEnd"/>
+                </w:p>
+                <w:p>
+                  <w:r>
+                    <w:t xml:space="preserve">    - Magnifying glass: </w:t>
+                  </w:r>
+                  <w:proofErr w:type="spellStart"/>
+                  <w:r>
+                    <w:t>mag_xxxxxxxxxxxxxxxxxxxxxx</w:t>
+                  </w:r>
+                  <w:proofErr w:type="spellEnd"/>
+                </w:p>
+                <w:p>
+                  <w:r>
+                    <w:t xml:space="preserve">    - Select button: </w:t>
+                  </w:r>
+                  <w:proofErr w:type="spellStart"/>
+                  <w:r>
+                    <w:t>sel_xxxxxxxxxxxxxxxxxxxxxx</w:t>
+                  </w:r>
+                  <w:proofErr w:type="spellEnd"/>
+                </w:p>
+                <w:p>
+                  <w:r>
+                    <w:t xml:space="preserve">    In order to get the associated image, we split the ID of linked object</w:t>
+                  </w:r>
+                </w:p>
+                <w:p>
+                  <w:r>
+                    <w:t xml:space="preserve">    into an array - the second element of that array will always be the image ID</w:t>
+                  </w:r>
+                </w:p>
+              </w:tc>
+            </w:tr>
+            <w:tr>
+              <w:tc>
+                <w:tcPr>
+                  <w:tcW w:w="3549" w:type="dxa"/>
+                </w:tcPr>
+                <w:p>
+                  <w:proofErr w:type="spellStart"/>
+                  <w:r>
+                    <w:t>getSelectedImageData</w:t>
+                  </w:r>
+                  <w:proofErr w:type="spellEnd"/>
+                </w:p>
+              </w:tc>
+              <w:tc>
+                <w:tcPr>
+                  <w:tcW w:w="3550" w:type="dxa"/>
+                </w:tcPr>
+                <w:p>
+                  <w:r>
+                    <w:t>This function is a hack to deal with scope and lifecycle of jQuery</w:t>
+                  </w:r>
+                </w:p>
+                <w:p>
+                  <w:r>
+                    <w:t xml:space="preserve">    objects and event handlers.  </w:t>
+                  </w:r>
+                </w:p>
+                <w:p>
+                  <w:r>
+                    <w:t xml:space="preserve">    In order to get the associated image, we split the ID of select button </w:t>
+                  </w:r>
+                </w:p>
+                <w:p>
+                  <w:r>
+                    <w:t xml:space="preserve">    (HTML button used to select an image) into an array - the second element </w:t>
+                  </w:r>
+                </w:p>
+                <w:p>
+                  <w:r>
+                    <w:t xml:space="preserve">    of that array will always be the image ID.</w:t>
+                  </w:r>
+                </w:p>
+                <w:p>
+                  <w:r>
+                    <w:t xml:space="preserve">    </w:t>
+                  </w:r>
+                </w:p>
+                <w:p>
+                  <w:r>
+                    <w:t xml:space="preserve">    This function </w:t>
+                  </w:r>
+                  <w:proofErr w:type="spellStart"/>
+                  <w:r>
+                    <w:t>retuns</w:t>
+                  </w:r>
+                  <w:proofErr w:type="spellEnd"/>
+                  <w:r>
+                    <w:t xml:space="preserve"> an image object with all of its associated properties</w:t>
+                  </w:r>
+                </w:p>
+                <w:p>
+                  <w:r>
                     <w:lastRenderedPageBreak/>
-                    <w:t>showImagePreview</w:t>
-                  </w:r>
-                  <w:proofErr w:type="spellEnd"/>
-                </w:p>
-              </w:tc>
-              <w:tc>
-                <w:tcPr>
-                  <w:tcW w:w="3550" w:type="dxa"/>
-                </w:tcPr>
-                <w:p>
-                  <w:r>
-                    <w:t>Allows a user to zoom in on a picture</w:t>
+                    <w:t xml:space="preserve">    by matching the button ID to an ID of one of the images displayed on the screen</w:t>
                   </w:r>
                 </w:p>
               </w:tc>
@@ -1384,493 +3994,7 @@
                 <w:p>
                   <w:proofErr w:type="spellStart"/>
                   <w:r>
-                    <w:t>setSession</w:t>
-                  </w:r>
-                  <w:proofErr w:type="spellEnd"/>
-                </w:p>
-              </w:tc>
-              <w:tc>
-                <w:tcPr>
-                  <w:tcW w:w="3550" w:type="dxa"/>
-                </w:tcPr>
-                <w:p>
-                  <w:r>
-                    <w:t>Sets a session for a user</w:t>
-                  </w:r>
-                </w:p>
-              </w:tc>
-            </w:tr>
-            <w:tr>
-              <w:tc>
-                <w:tcPr>
-                  <w:tcW w:w="3549" w:type="dxa"/>
-                </w:tcPr>
-                <w:p>
-                  <w:proofErr w:type="spellStart"/>
-                  <w:r>
-                    <w:t>getFileName</w:t>
-                  </w:r>
-                  <w:proofErr w:type="spellEnd"/>
-                </w:p>
-              </w:tc>
-              <w:tc>
-                <w:tcPr>
-                  <w:tcW w:w="3550" w:type="dxa"/>
-                </w:tcPr>
-                <w:p>
-                  <w:r>
-                    <w:t xml:space="preserve">Gets a </w:t>
-                  </w:r>
-                  <w:proofErr w:type="spellStart"/>
-                  <w:r>
-                    <w:t>url</w:t>
-                  </w:r>
-                  <w:proofErr w:type="spellEnd"/>
-                  <w:r>
-                    <w:t xml:space="preserve"> from the document</w:t>
-                  </w:r>
-                </w:p>
-              </w:tc>
-            </w:tr>
-            <w:tr>
-              <w:tc>
-                <w:tcPr>
-                  <w:tcW w:w="3549" w:type="dxa"/>
-                </w:tcPr>
-                <w:p>
-                  <w:proofErr w:type="spellStart"/>
-                  <w:r>
-                    <w:t>hidePLay</w:t>
-                  </w:r>
-                  <w:proofErr w:type="spellEnd"/>
-                </w:p>
-              </w:tc>
-              <w:tc>
-                <w:tcPr>
-                  <w:tcW w:w="3550" w:type="dxa"/>
-                </w:tcPr>
-                <w:p>
-                  <w:r>
-                    <w:t>Hides the play link if user is engaged within a level of the game</w:t>
-                  </w:r>
-                </w:p>
-              </w:tc>
-            </w:tr>
-            <w:tr>
-              <w:tc>
-                <w:tcPr>
-                  <w:tcW w:w="3549" w:type="dxa"/>
-                </w:tcPr>
-                <w:p>
-                  <w:proofErr w:type="spellStart"/>
-                  <w:r>
-                    <w:t>getTopGive</w:t>
-                  </w:r>
-                  <w:proofErr w:type="spellEnd"/>
-                </w:p>
-              </w:tc>
-              <w:tc>
-                <w:tcPr>
-                  <w:tcW w:w="3550" w:type="dxa"/>
-                </w:tcPr>
-                <w:p>
-                  <w:r>
-                    <w:t>Get top five score for leaderboard</w:t>
-                  </w:r>
-                </w:p>
-              </w:tc>
-            </w:tr>
-            <w:tr>
-              <w:tc>
-                <w:tcPr>
-                  <w:tcW w:w="3549" w:type="dxa"/>
-                </w:tcPr>
-                <w:p>
-                  <w:proofErr w:type="spellStart"/>
-                  <w:r>
-                    <w:t>getQuestion</w:t>
-                  </w:r>
-                  <w:proofErr w:type="spellEnd"/>
-                </w:p>
-              </w:tc>
-              <w:tc>
-                <w:tcPr>
-                  <w:tcW w:w="3550" w:type="dxa"/>
-                </w:tcPr>
-                <w:p>
-                  <w:r>
-                    <w:t>retrieves a single question from the JSON array returned by the web service</w:t>
-                  </w:r>
-                </w:p>
-                <w:p>
-                  <w:r>
-                    <w:t>and renders associated information on the screen, including:</w:t>
-                  </w:r>
-                </w:p>
-                <w:p>
-                  <w:r>
-                    <w:t xml:space="preserve">    1. question text,</w:t>
-                  </w:r>
-                </w:p>
-                <w:p>
-                  <w:r>
-                    <w:t xml:space="preserve">    2. hint (if there is a hint associated with the question)</w:t>
-                  </w:r>
-                </w:p>
-                <w:p>
-                  <w:r>
-                    <w:t xml:space="preserve">    3. associated image</w:t>
-                  </w:r>
-                </w:p>
-                <w:p>
-                  <w:r>
-                    <w:t xml:space="preserve">    4. distractor images</w:t>
-                  </w:r>
-                </w:p>
-                <w:p>
-                  <w:r>
-                    <w:t xml:space="preserve">This function also sets properties and functionalities of image select buttons and image </w:t>
-                  </w:r>
-                </w:p>
-                <w:p>
-                  <w:r>
-                    <w:t>M</w:t>
-                  </w:r>
-                  <w:r>
-                    <w:t>agnifiers</w:t>
-                  </w:r>
-                </w:p>
-              </w:tc>
-            </w:tr>
-            <w:tr>
-              <w:tc>
-                <w:tcPr>
-                  <w:tcW w:w="3549" w:type="dxa"/>
-                </w:tcPr>
-                <w:p>
-                  <w:proofErr w:type="spellStart"/>
-                  <w:r>
-                    <w:t>highlightCorrectIncorrect</w:t>
-                  </w:r>
-                  <w:proofErr w:type="spellEnd"/>
-                </w:p>
-              </w:tc>
-              <w:tc>
-                <w:tcPr>
-                  <w:tcW w:w="3550" w:type="dxa"/>
-                </w:tcPr>
-                <w:p>
-                  <w:r>
-                    <w:t>Takes a question parameter and displays if an answer was correct or incorrect</w:t>
-                  </w:r>
-                </w:p>
-              </w:tc>
-            </w:tr>
-            <w:tr>
-              <w:tc>
-                <w:tcPr>
-                  <w:tcW w:w="3549" w:type="dxa"/>
-                </w:tcPr>
-                <w:p>
-                  <w:proofErr w:type="spellStart"/>
-                  <w:r>
-                    <w:t>showHint</w:t>
-                  </w:r>
-                  <w:proofErr w:type="spellEnd"/>
-                </w:p>
-              </w:tc>
-              <w:tc>
-                <w:tcPr>
-                  <w:tcW w:w="3550" w:type="dxa"/>
-                </w:tcPr>
-                <w:p>
-                  <w:r>
-                    <w:t>Shows hint in html page</w:t>
-                  </w:r>
-                </w:p>
-              </w:tc>
-            </w:tr>
-            <w:tr>
-              <w:tc>
-                <w:tcPr>
-                  <w:tcW w:w="3549" w:type="dxa"/>
-                </w:tcPr>
-                <w:p>
-                  <w:proofErr w:type="spellStart"/>
-                  <w:r>
-                    <w:t>showAnswerConfirm</w:t>
-                  </w:r>
-                  <w:proofErr w:type="spellEnd"/>
-                </w:p>
-              </w:tc>
-              <w:tc>
-                <w:tcPr>
-                  <w:tcW w:w="3550" w:type="dxa"/>
-                </w:tcPr>
-                <w:p>
-                  <w:r>
-                    <w:t xml:space="preserve">Displays a </w:t>
-                  </w:r>
-                  <w:proofErr w:type="spellStart"/>
-                  <w:r>
-                    <w:t>jQueryUI</w:t>
-                  </w:r>
-                  <w:proofErr w:type="spellEnd"/>
-                  <w:r>
-                    <w:t xml:space="preserve"> modal popup to confirm whether an answer is correct or incorrect</w:t>
-                  </w:r>
-                </w:p>
-              </w:tc>
-            </w:tr>
-            <w:tr>
-              <w:tc>
-                <w:tcPr>
-                  <w:tcW w:w="3549" w:type="dxa"/>
-                </w:tcPr>
-                <w:p>
-                  <w:proofErr w:type="spellStart"/>
-                  <w:r>
-                    <w:t>ShowMessage</w:t>
-                  </w:r>
-                  <w:proofErr w:type="spellEnd"/>
-                </w:p>
-              </w:tc>
-              <w:tc>
-                <w:tcPr>
-                  <w:tcW w:w="3550" w:type="dxa"/>
-                </w:tcPr>
-                <w:p>
-                  <w:r>
-                    <w:t>Displays a certain message in html</w:t>
-                  </w:r>
-                </w:p>
-              </w:tc>
-            </w:tr>
-            <w:tr>
-              <w:tc>
-                <w:tcPr>
-                  <w:tcW w:w="3549" w:type="dxa"/>
-                </w:tcPr>
-                <w:p>
-                  <w:proofErr w:type="spellStart"/>
-                  <w:r>
-                    <w:t>updateScoreBoard</w:t>
-                  </w:r>
-                  <w:proofErr w:type="spellEnd"/>
-                </w:p>
-              </w:tc>
-              <w:tc>
-                <w:tcPr>
-                  <w:tcW w:w="3550" w:type="dxa"/>
-                </w:tcPr>
-                <w:p>
-                  <w:r>
-                    <w:t>Updates values displays in the scoreboard</w:t>
-                  </w:r>
-                </w:p>
-              </w:tc>
-            </w:tr>
-            <w:tr>
-              <w:tc>
-                <w:tcPr>
-                  <w:tcW w:w="3549" w:type="dxa"/>
-                </w:tcPr>
-                <w:p>
-                  <w:r>
-                    <w:t>Shuffle</w:t>
-                  </w:r>
-                </w:p>
-              </w:tc>
-              <w:tc>
-                <w:tcPr>
-                  <w:tcW w:w="3550" w:type="dxa"/>
-                </w:tcPr>
-                <w:p>
-                  <w:r>
-                    <w:t>Shuffles values in an array passed an argument</w:t>
-                  </w:r>
-                </w:p>
-              </w:tc>
-            </w:tr>
-            <w:tr>
-              <w:tc>
-                <w:tcPr>
-                  <w:tcW w:w="3549" w:type="dxa"/>
-                </w:tcPr>
-                <w:p>
-                  <w:proofErr w:type="spellStart"/>
-                  <w:r>
-                    <w:t>updateTimeBonus</w:t>
-                  </w:r>
-                  <w:proofErr w:type="spellEnd"/>
-                </w:p>
-              </w:tc>
-              <w:tc>
-                <w:tcPr>
-                  <w:tcW w:w="3550" w:type="dxa"/>
-                </w:tcPr>
-                <w:p>
-                  <w:r>
-                    <w:t>Adjusts time score</w:t>
-                  </w:r>
-                </w:p>
-              </w:tc>
-            </w:tr>
-            <w:tr>
-              <w:tc>
-                <w:tcPr>
-                  <w:tcW w:w="3549" w:type="dxa"/>
-                </w:tcPr>
-                <w:p>
-                  <w:proofErr w:type="spellStart"/>
-                  <w:r>
                     <w:lastRenderedPageBreak/>
-                    <w:t>getImageFromControlID</w:t>
-                  </w:r>
-                  <w:proofErr w:type="spellEnd"/>
-                </w:p>
-              </w:tc>
-              <w:tc>
-                <w:tcPr>
-                  <w:tcW w:w="3550" w:type="dxa"/>
-                </w:tcPr>
-                <w:p>
-                  <w:r>
-                    <w:t>a hack to deal with scope and lifecycle of jQuery</w:t>
-                  </w:r>
-                </w:p>
-                <w:p>
-                  <w:r>
-                    <w:t xml:space="preserve">    objects and event handlers.  All objects generated by this function have </w:t>
-                  </w:r>
-                </w:p>
-                <w:p>
-                  <w:r>
-                    <w:t xml:space="preserve">    the same pattern for IDs - the type of object followed by underscore (_)</w:t>
-                  </w:r>
-                </w:p>
-                <w:p>
-                  <w:r>
-                    <w:t xml:space="preserve">    followed by the ID of the image that the object is connected to.</w:t>
-                  </w:r>
-                </w:p>
-                <w:p>
-                  <w:r>
-                    <w:t xml:space="preserve">    - Image: </w:t>
-                  </w:r>
-                  <w:proofErr w:type="spellStart"/>
-                  <w:r>
-                    <w:t>img_xxxxxxxxxxxxxxxxxxxxxx</w:t>
-                  </w:r>
-                  <w:proofErr w:type="spellEnd"/>
-                </w:p>
-                <w:p>
-                  <w:r>
-                    <w:t xml:space="preserve">    - Magnifying glass: </w:t>
-                  </w:r>
-                  <w:proofErr w:type="spellStart"/>
-                  <w:r>
-                    <w:t>mag_xxxxxxxxxxxxxxxxxxxxxx</w:t>
-                  </w:r>
-                  <w:proofErr w:type="spellEnd"/>
-                </w:p>
-                <w:p>
-                  <w:r>
-                    <w:t xml:space="preserve">    - Select button: </w:t>
-                  </w:r>
-                  <w:proofErr w:type="spellStart"/>
-                  <w:r>
-                    <w:t>sel_xxxxxxxxxxxxxxxxxxxxxx</w:t>
-                  </w:r>
-                  <w:proofErr w:type="spellEnd"/>
-                </w:p>
-                <w:p>
-                  <w:r>
-                    <w:t xml:space="preserve">    In order to get the associated image, we split the ID of linked object</w:t>
-                  </w:r>
-                </w:p>
-                <w:p>
-                  <w:r>
-                    <w:t xml:space="preserve">    into an array - the second element of that array will always be the image ID</w:t>
-                  </w:r>
-                </w:p>
-              </w:tc>
-            </w:tr>
-            <w:tr>
-              <w:tc>
-                <w:tcPr>
-                  <w:tcW w:w="3549" w:type="dxa"/>
-                </w:tcPr>
-                <w:p>
-                  <w:proofErr w:type="spellStart"/>
-                  <w:r>
-                    <w:t>getSelectedImageData</w:t>
-                  </w:r>
-                  <w:proofErr w:type="spellEnd"/>
-                </w:p>
-              </w:tc>
-              <w:tc>
-                <w:tcPr>
-                  <w:tcW w:w="3550" w:type="dxa"/>
-                </w:tcPr>
-                <w:p>
-                  <w:r>
-                    <w:t>This function is a hack to deal with scope and lifecycle of jQuery</w:t>
-                  </w:r>
-                </w:p>
-                <w:p>
-                  <w:r>
-                    <w:t xml:space="preserve">    objects and event handlers.  </w:t>
-                  </w:r>
-                </w:p>
-                <w:p>
-                  <w:r>
-                    <w:t xml:space="preserve">    In order to get the associated image, we split the ID of select button </w:t>
-                  </w:r>
-                </w:p>
-                <w:p>
-                  <w:r>
-                    <w:t xml:space="preserve">    (HTML button used to select an image) into an array - the second element </w:t>
-                  </w:r>
-                </w:p>
-                <w:p>
-                  <w:r>
-                    <w:t xml:space="preserve">    of that array will always be the image ID.</w:t>
-                  </w:r>
-                </w:p>
-                <w:p>
-                  <w:r>
-                    <w:t xml:space="preserve">    </w:t>
-                  </w:r>
-                </w:p>
-                <w:p>
-                  <w:r>
-                    <w:t xml:space="preserve">    This function </w:t>
-                  </w:r>
-                  <w:proofErr w:type="spellStart"/>
-                  <w:r>
-                    <w:t>retuns</w:t>
-                  </w:r>
-                  <w:proofErr w:type="spellEnd"/>
-                  <w:r>
-                    <w:t xml:space="preserve"> an image object with all of its associated properties</w:t>
-                  </w:r>
-                </w:p>
-                <w:p>
-                  <w:r>
-                    <w:t xml:space="preserve">    by matching the button ID to an ID of one of the images displayed on the screen</w:t>
-                  </w:r>
-                </w:p>
-              </w:tc>
-            </w:tr>
-            <w:tr>
-              <w:tc>
-                <w:tcPr>
-                  <w:tcW w:w="3549" w:type="dxa"/>
-                </w:tcPr>
-                <w:p>
-                  <w:proofErr w:type="spellStart"/>
-                  <w:r>
                     <w:t>getUrlParameter</w:t>
                   </w:r>
                   <w:proofErr w:type="spellEnd"/>
@@ -1929,7 +4053,7 @@
       <w:tr>
         <w:tc>
           <w:tcPr>
-            <w:tcW w:w="1975" w:type="dxa"/>
+            <w:tcW w:w="2856" w:type="dxa"/>
           </w:tcPr>
           <w:p>
             <w:r>
@@ -1940,7 +4064,7 @@
         </w:tc>
         <w:tc>
           <w:tcPr>
-            <w:tcW w:w="7375" w:type="dxa"/>
+            <w:tcW w:w="6494" w:type="dxa"/>
           </w:tcPr>
           <w:p>
             <w:r>
@@ -1952,7 +4076,7 @@
       <w:tr>
         <w:tc>
           <w:tcPr>
-            <w:tcW w:w="1975" w:type="dxa"/>
+            <w:tcW w:w="2856" w:type="dxa"/>
           </w:tcPr>
           <w:p>
             <w:r>
@@ -1962,7 +4086,7 @@
         </w:tc>
         <w:tc>
           <w:tcPr>
-            <w:tcW w:w="7375" w:type="dxa"/>
+            <w:tcW w:w="6494" w:type="dxa"/>
           </w:tcPr>
           <w:p>
             <w:r>
@@ -1974,12 +4098,11 @@
       <w:tr>
         <w:tc>
           <w:tcPr>
-            <w:tcW w:w="1975" w:type="dxa"/>
-          </w:tcPr>
-          <w:p>
-            <w:proofErr w:type="spellStart"/>
-            <w:r>
-              <w:lastRenderedPageBreak/>
+            <w:tcW w:w="2856" w:type="dxa"/>
+          </w:tcPr>
+          <w:p>
+            <w:proofErr w:type="spellStart"/>
+            <w:r>
               <w:t>jsonUtils</w:t>
             </w:r>
             <w:proofErr w:type="spellEnd"/>
@@ -1987,7 +4110,7 @@
         </w:tc>
         <w:tc>
           <w:tcPr>
-            <w:tcW w:w="7375" w:type="dxa"/>
+            <w:tcW w:w="6494" w:type="dxa"/>
           </w:tcPr>
           <w:tbl>
             <w:tblPr>
@@ -2061,7 +4184,7 @@
       <w:tr>
         <w:tc>
           <w:tcPr>
-            <w:tcW w:w="1975" w:type="dxa"/>
+            <w:tcW w:w="2856" w:type="dxa"/>
           </w:tcPr>
           <w:p>
             <w:r>
@@ -2071,7 +4194,7 @@
         </w:tc>
         <w:tc>
           <w:tcPr>
-            <w:tcW w:w="7375" w:type="dxa"/>
+            <w:tcW w:w="6494" w:type="dxa"/>
           </w:tcPr>
           <w:tbl>
             <w:tblPr>
@@ -2275,7 +4398,15 @@
                   </w:r>
                   <w:r>
                     <w:tab/>
-                    <w:t xml:space="preserve">Right now the queries are hardcoded - we'll need pull this data from a </w:t>
+                    <w:t xml:space="preserve">Right </w:t>
+                  </w:r>
+                  <w:proofErr w:type="gramStart"/>
+                  <w:r>
+                    <w:t>now</w:t>
+                  </w:r>
+                  <w:proofErr w:type="gramEnd"/>
+                  <w:r>
+                    <w:t xml:space="preserve"> the queries are hardcoded - we'll need pull this data from a </w:t>
                   </w:r>
                 </w:p>
                 <w:p>
@@ -2331,7 +4462,7 @@
       <w:tr>
         <w:tc>
           <w:tcPr>
-            <w:tcW w:w="1975" w:type="dxa"/>
+            <w:tcW w:w="2856" w:type="dxa"/>
           </w:tcPr>
           <w:p>
             <w:r>
@@ -2341,7 +4472,7 @@
         </w:tc>
         <w:tc>
           <w:tcPr>
-            <w:tcW w:w="7375" w:type="dxa"/>
+            <w:tcW w:w="6494" w:type="dxa"/>
           </w:tcPr>
           <w:tbl>
             <w:tblPr>
@@ -2385,6 +4516,7 @@
                 <w:p>
                   <w:proofErr w:type="spellStart"/>
                   <w:r>
+                    <w:lastRenderedPageBreak/>
                     <w:t>spreadsheetFromtQuery</w:t>
                   </w:r>
                   <w:proofErr w:type="spellEnd"/>
@@ -2408,17 +4540,18 @@
       <w:tr>
         <w:tc>
           <w:tcPr>
-            <w:tcW w:w="1975" w:type="dxa"/>
-          </w:tcPr>
-          <w:p>
-            <w:r>
+            <w:tcW w:w="2856" w:type="dxa"/>
+          </w:tcPr>
+          <w:p>
+            <w:r>
+              <w:lastRenderedPageBreak/>
               <w:t>sqlUtils.py</w:t>
             </w:r>
           </w:p>
         </w:tc>
         <w:tc>
           <w:tcPr>
-            <w:tcW w:w="7375" w:type="dxa"/>
+            <w:tcW w:w="6494" w:type="dxa"/>
           </w:tcPr>
           <w:tbl>
             <w:tblPr>
@@ -2497,7 +4630,15 @@
                 </w:tcPr>
                 <w:p>
                   <w:r>
-                    <w:t>Converts an sql query to a dataset</w:t>
+                    <w:t xml:space="preserve">Converts an </w:t>
+                  </w:r>
+                  <w:proofErr w:type="spellStart"/>
+                  <w:r>
+                    <w:t>sql</w:t>
+                  </w:r>
+                  <w:proofErr w:type="spellEnd"/>
+                  <w:r>
+                    <w:t xml:space="preserve"> query to a dataset</w:t>
                   </w:r>
                 </w:p>
               </w:tc>
@@ -2509,7 +4650,6 @@
                 </w:tcPr>
                 <w:p>
                   <w:r>
-                    <w:lastRenderedPageBreak/>
                     <w:t>Query to list</w:t>
                   </w:r>
                 </w:p>
@@ -2520,7 +4660,15 @@
                 </w:tcPr>
                 <w:p>
                   <w:r>
-                    <w:t>Converts an sql query to a list object</w:t>
+                    <w:t xml:space="preserve">Converts an </w:t>
+                  </w:r>
+                  <w:proofErr w:type="spellStart"/>
+                  <w:r>
+                    <w:t>sql</w:t>
+                  </w:r>
+                  <w:proofErr w:type="spellEnd"/>
+                  <w:r>
+                    <w:t xml:space="preserve"> query to a list object</w:t>
                   </w:r>
                 </w:p>
               </w:tc>
@@ -2544,7 +4692,15 @@
                 </w:tcPr>
                 <w:p>
                   <w:r>
-                    <w:t>Fixes an sql query string</w:t>
+                    <w:t xml:space="preserve">Fixes an </w:t>
+                  </w:r>
+                  <w:proofErr w:type="spellStart"/>
+                  <w:r>
+                    <w:t>sql</w:t>
+                  </w:r>
+                  <w:proofErr w:type="spellEnd"/>
+                  <w:r>
+                    <w:t xml:space="preserve"> query string</w:t>
                   </w:r>
                 </w:p>
               </w:tc>
@@ -2568,7 +4724,15 @@
                 </w:tcPr>
                 <w:p>
                   <w:r>
-                    <w:t>Executes an sql query</w:t>
+                    <w:t xml:space="preserve">Executes an </w:t>
+                  </w:r>
+                  <w:proofErr w:type="spellStart"/>
+                  <w:r>
+                    <w:t>sql</w:t>
+                  </w:r>
+                  <w:proofErr w:type="spellEnd"/>
+                  <w:r>
+                    <w:t xml:space="preserve"> query</w:t>
                   </w:r>
                 </w:p>
               </w:tc>
@@ -2590,7 +4754,15 @@
                 </w:tcPr>
                 <w:p>
                   <w:r>
-                    <w:t>Checks if a record exists in an sql database</w:t>
+                    <w:t xml:space="preserve">Checks if a record exists in an </w:t>
+                  </w:r>
+                  <w:proofErr w:type="spellStart"/>
+                  <w:r>
+                    <w:t>sql</w:t>
+                  </w:r>
+                  <w:proofErr w:type="spellEnd"/>
+                  <w:r>
+                    <w:t xml:space="preserve"> database</w:t>
                   </w:r>
                 </w:p>
               </w:tc>
@@ -2602,18 +4774,17 @@
       <w:tr>
         <w:tc>
           <w:tcPr>
-            <w:tcW w:w="1975" w:type="dxa"/>
-          </w:tcPr>
-          <w:p>
-            <w:r>
-              <w:lastRenderedPageBreak/>
+            <w:tcW w:w="2856" w:type="dxa"/>
+          </w:tcPr>
+          <w:p>
+            <w:r>
               <w:t>stringUtils.py</w:t>
             </w:r>
           </w:p>
         </w:tc>
         <w:tc>
           <w:tcPr>
-            <w:tcW w:w="7375" w:type="dxa"/>
+            <w:tcW w:w="6494" w:type="dxa"/>
           </w:tcPr>
           <w:tbl>
             <w:tblPr>
@@ -2783,7 +4954,15 @@
                 </w:tcPr>
                 <w:p>
                   <w:r>
-                    <w:t>Converts a date time object to an sql date object</w:t>
+                    <w:t xml:space="preserve">Converts a date time object to an </w:t>
+                  </w:r>
+                  <w:proofErr w:type="spellStart"/>
+                  <w:r>
+                    <w:t>sql</w:t>
+                  </w:r>
+                  <w:proofErr w:type="spellEnd"/>
+                  <w:r>
+                    <w:t xml:space="preserve"> date object</w:t>
                   </w:r>
                 </w:p>
               </w:tc>
@@ -2807,7 +4986,15 @@
                 </w:tcPr>
                 <w:p>
                   <w:r>
-                    <w:t>Removes non number characters</w:t>
+                    <w:t xml:space="preserve">Removes </w:t>
+                  </w:r>
+                  <w:proofErr w:type="gramStart"/>
+                  <w:r>
+                    <w:t>non number</w:t>
+                  </w:r>
+                  <w:proofErr w:type="gramEnd"/>
+                  <w:r>
+                    <w:t xml:space="preserve"> characters</w:t>
                   </w:r>
                 </w:p>
               </w:tc>
@@ -2843,7 +5030,7 @@
       <w:tr>
         <w:tc>
           <w:tcPr>
-            <w:tcW w:w="1975" w:type="dxa"/>
+            <w:tcW w:w="2856" w:type="dxa"/>
           </w:tcPr>
           <w:p>
             <w:r>
@@ -2853,7 +5040,7 @@
         </w:tc>
         <w:tc>
           <w:tcPr>
-            <w:tcW w:w="7375" w:type="dxa"/>
+            <w:tcW w:w="6494" w:type="dxa"/>
           </w:tcPr>
           <w:p>
             <w:r>
@@ -2865,7 +5052,7 @@
       <w:tr>
         <w:tc>
           <w:tcPr>
-            <w:tcW w:w="1975" w:type="dxa"/>
+            <w:tcW w:w="2856" w:type="dxa"/>
           </w:tcPr>
           <w:p>
             <w:proofErr w:type="spellStart"/>
@@ -2877,7 +5064,7 @@
         </w:tc>
         <w:tc>
           <w:tcPr>
-            <w:tcW w:w="7375" w:type="dxa"/>
+            <w:tcW w:w="6494" w:type="dxa"/>
           </w:tcPr>
           <w:p>
             <w:r>
@@ -2889,7 +5076,7 @@
       <w:tr>
         <w:tc>
           <w:tcPr>
-            <w:tcW w:w="1975" w:type="dxa"/>
+            <w:tcW w:w="2856" w:type="dxa"/>
           </w:tcPr>
           <w:p>
             <w:proofErr w:type="spellStart"/>
@@ -2901,7 +5088,7 @@
         </w:tc>
         <w:tc>
           <w:tcPr>
-            <w:tcW w:w="7375" w:type="dxa"/>
+            <w:tcW w:w="6494" w:type="dxa"/>
           </w:tcPr>
           <w:p>
             <w:r>
@@ -2913,17 +5100,19 @@
       <w:tr>
         <w:tc>
           <w:tcPr>
-            <w:tcW w:w="1975" w:type="dxa"/>
-          </w:tcPr>
-          <w:p>
+            <w:tcW w:w="2856" w:type="dxa"/>
+          </w:tcPr>
+          <w:p>
+            <w:proofErr w:type="spellStart"/>
             <w:r>
               <w:t>Getaccess.php</w:t>
             </w:r>
-          </w:p>
-        </w:tc>
-        <w:tc>
-          <w:tcPr>
-            <w:tcW w:w="7375" w:type="dxa"/>
+            <w:proofErr w:type="spellEnd"/>
+          </w:p>
+        </w:tc>
+        <w:tc>
+          <w:tcPr>
+            <w:tcW w:w="6494" w:type="dxa"/>
           </w:tcPr>
           <w:p>
             <w:r>
@@ -2935,7 +5124,7 @@
       <w:tr>
         <w:tc>
           <w:tcPr>
-            <w:tcW w:w="1975" w:type="dxa"/>
+            <w:tcW w:w="2856" w:type="dxa"/>
           </w:tcPr>
           <w:p>
             <w:proofErr w:type="spellStart"/>
@@ -2947,19 +5136,24 @@
         </w:tc>
         <w:tc>
           <w:tcPr>
-            <w:tcW w:w="7375" w:type="dxa"/>
-          </w:tcPr>
-          <w:p>
-            <w:r>
-              <w:t>Gets top 5 scores or retrieves a score from a userID</w:t>
-            </w:r>
-          </w:p>
-        </w:tc>
-      </w:tr>
-      <w:tr>
-        <w:tc>
-          <w:tcPr>
-            <w:tcW w:w="1975" w:type="dxa"/>
+            <w:tcW w:w="6494" w:type="dxa"/>
+          </w:tcPr>
+          <w:p>
+            <w:r>
+              <w:t xml:space="preserve">Gets top 5 scores or retrieves a score from a </w:t>
+            </w:r>
+            <w:proofErr w:type="spellStart"/>
+            <w:r>
+              <w:t>userID</w:t>
+            </w:r>
+            <w:proofErr w:type="spellEnd"/>
+          </w:p>
+        </w:tc>
+      </w:tr>
+      <w:tr>
+        <w:tc>
+          <w:tcPr>
+            <w:tcW w:w="2856" w:type="dxa"/>
           </w:tcPr>
           <w:p>
             <w:proofErr w:type="spellStart"/>
@@ -2971,7 +5165,7 @@
         </w:tc>
         <w:tc>
           <w:tcPr>
-            <w:tcW w:w="7375" w:type="dxa"/>
+            <w:tcW w:w="6494" w:type="dxa"/>
           </w:tcPr>
           <w:p>
             <w:r>
@@ -2988,7 +5182,7 @@
       <w:tr>
         <w:tc>
           <w:tcPr>
-            <w:tcW w:w="1975" w:type="dxa"/>
+            <w:tcW w:w="2856" w:type="dxa"/>
           </w:tcPr>
           <w:p>
             <w:proofErr w:type="spellStart"/>
@@ -3000,7 +5194,7 @@
         </w:tc>
         <w:tc>
           <w:tcPr>
-            <w:tcW w:w="7375" w:type="dxa"/>
+            <w:tcW w:w="6494" w:type="dxa"/>
           </w:tcPr>
           <w:p>
             <w:r>
@@ -3012,7 +5206,7 @@
       <w:tr>
         <w:tc>
           <w:tcPr>
-            <w:tcW w:w="1975" w:type="dxa"/>
+            <w:tcW w:w="2856" w:type="dxa"/>
           </w:tcPr>
           <w:p>
             <w:proofErr w:type="spellStart"/>
@@ -3024,7 +5218,7 @@
         </w:tc>
         <w:tc>
           <w:tcPr>
-            <w:tcW w:w="7375" w:type="dxa"/>
+            <w:tcW w:w="6494" w:type="dxa"/>
           </w:tcPr>
           <w:p>
             <w:r>
@@ -3036,7 +5230,7 @@
       <w:tr>
         <w:tc>
           <w:tcPr>
-            <w:tcW w:w="1975" w:type="dxa"/>
+            <w:tcW w:w="2856" w:type="dxa"/>
           </w:tcPr>
           <w:p>
             <w:proofErr w:type="spellStart"/>
@@ -3048,7 +5242,7 @@
         </w:tc>
         <w:tc>
           <w:tcPr>
-            <w:tcW w:w="7375" w:type="dxa"/>
+            <w:tcW w:w="6494" w:type="dxa"/>
           </w:tcPr>
           <w:p>
             <w:r>
@@ -3060,7 +5254,7 @@
       <w:tr>
         <w:tc>
           <w:tcPr>
-            <w:tcW w:w="1975" w:type="dxa"/>
+            <w:tcW w:w="2856" w:type="dxa"/>
           </w:tcPr>
           <w:p>
             <w:proofErr w:type="spellStart"/>
@@ -3072,7 +5266,7 @@
         </w:tc>
         <w:tc>
           <w:tcPr>
-            <w:tcW w:w="7375" w:type="dxa"/>
+            <w:tcW w:w="6494" w:type="dxa"/>
           </w:tcPr>
           <w:p>
             <w:r>
@@ -3084,7 +5278,7 @@
       <w:tr>
         <w:tc>
           <w:tcPr>
-            <w:tcW w:w="1975" w:type="dxa"/>
+            <w:tcW w:w="2856" w:type="dxa"/>
           </w:tcPr>
           <w:p>
             <w:proofErr w:type="spellStart"/>
@@ -3096,7 +5290,7 @@
         </w:tc>
         <w:tc>
           <w:tcPr>
-            <w:tcW w:w="7375" w:type="dxa"/>
+            <w:tcW w:w="6494" w:type="dxa"/>
           </w:tcPr>
           <w:p>
             <w:r>
@@ -3108,7 +5302,7 @@
       <w:tr>
         <w:tc>
           <w:tcPr>
-            <w:tcW w:w="1975" w:type="dxa"/>
+            <w:tcW w:w="2856" w:type="dxa"/>
           </w:tcPr>
           <w:p>
             <w:proofErr w:type="spellStart"/>
@@ -3120,7 +5314,7 @@
         </w:tc>
         <w:tc>
           <w:tcPr>
-            <w:tcW w:w="7375" w:type="dxa"/>
+            <w:tcW w:w="6494" w:type="dxa"/>
           </w:tcPr>
           <w:p>
             <w:r>
@@ -3148,7 +5342,7 @@
       <w:tr>
         <w:tc>
           <w:tcPr>
-            <w:tcW w:w="1975" w:type="dxa"/>
+            <w:tcW w:w="2856" w:type="dxa"/>
           </w:tcPr>
           <w:p>
             <w:proofErr w:type="spellStart"/>
@@ -3160,7 +5354,7 @@
         </w:tc>
         <w:tc>
           <w:tcPr>
-            <w:tcW w:w="7375" w:type="dxa"/>
+            <w:tcW w:w="6494" w:type="dxa"/>
           </w:tcPr>
           <w:p>
             <w:r>
@@ -3172,7 +5366,7 @@
       <w:tr>
         <w:tc>
           <w:tcPr>
-            <w:tcW w:w="1975" w:type="dxa"/>
+            <w:tcW w:w="2856" w:type="dxa"/>
           </w:tcPr>
           <w:p>
             <w:proofErr w:type="spellStart"/>
@@ -3184,7 +5378,7 @@
         </w:tc>
         <w:tc>
           <w:tcPr>
-            <w:tcW w:w="7375" w:type="dxa"/>
+            <w:tcW w:w="6494" w:type="dxa"/>
           </w:tcPr>
           <w:p>
             <w:r>
@@ -3201,7 +5395,7 @@
       <w:tr>
         <w:tc>
           <w:tcPr>
-            <w:tcW w:w="1975" w:type="dxa"/>
+            <w:tcW w:w="2856" w:type="dxa"/>
           </w:tcPr>
           <w:p>
             <w:proofErr w:type="spellStart"/>
@@ -3213,7 +5407,7 @@
         </w:tc>
         <w:tc>
           <w:tcPr>
-            <w:tcW w:w="7375" w:type="dxa"/>
+            <w:tcW w:w="6494" w:type="dxa"/>
           </w:tcPr>
           <w:p>
             <w:r>
@@ -3225,7 +5419,7 @@
       <w:tr>
         <w:tc>
           <w:tcPr>
-            <w:tcW w:w="1975" w:type="dxa"/>
+            <w:tcW w:w="2856" w:type="dxa"/>
           </w:tcPr>
           <w:p>
             <w:proofErr w:type="spellStart"/>
@@ -3237,7 +5431,7 @@
         </w:tc>
         <w:tc>
           <w:tcPr>
-            <w:tcW w:w="7375" w:type="dxa"/>
+            <w:tcW w:w="6494" w:type="dxa"/>
           </w:tcPr>
           <w:p>
             <w:r>
@@ -3249,7 +5443,7 @@
       <w:tr>
         <w:tc>
           <w:tcPr>
-            <w:tcW w:w="1975" w:type="dxa"/>
+            <w:tcW w:w="2856" w:type="dxa"/>
           </w:tcPr>
           <w:p>
             <w:proofErr w:type="spellStart"/>
@@ -3261,7 +5455,7 @@
         </w:tc>
         <w:tc>
           <w:tcPr>
-            <w:tcW w:w="7375" w:type="dxa"/>
+            <w:tcW w:w="6494" w:type="dxa"/>
           </w:tcPr>
           <w:p>
             <w:r>
@@ -3281,11 +5475,12 @@
       <w:tr>
         <w:tc>
           <w:tcPr>
-            <w:tcW w:w="1975" w:type="dxa"/>
-          </w:tcPr>
-          <w:p>
-            <w:proofErr w:type="spellStart"/>
-            <w:r>
+            <w:tcW w:w="2856" w:type="dxa"/>
+          </w:tcPr>
+          <w:p>
+            <w:proofErr w:type="spellStart"/>
+            <w:r>
+              <w:lastRenderedPageBreak/>
               <w:t>Updateanswerlog.php</w:t>
             </w:r>
             <w:proofErr w:type="spellEnd"/>
@@ -3293,7 +5488,7 @@
         </w:tc>
         <w:tc>
           <w:tcPr>
-            <w:tcW w:w="7375" w:type="dxa"/>
+            <w:tcW w:w="6494" w:type="dxa"/>
           </w:tcPr>
           <w:p>
             <w:r>
@@ -3305,7 +5500,7 @@
       <w:tr>
         <w:tc>
           <w:tcPr>
-            <w:tcW w:w="1975" w:type="dxa"/>
+            <w:tcW w:w="2856" w:type="dxa"/>
           </w:tcPr>
           <w:p>
             <w:proofErr w:type="spellStart"/>
@@ -3317,7 +5512,7 @@
         </w:tc>
         <w:tc>
           <w:tcPr>
-            <w:tcW w:w="7375" w:type="dxa"/>
+            <w:tcW w:w="6494" w:type="dxa"/>
           </w:tcPr>
           <w:p>
             <w:r>
@@ -3329,7 +5524,7 @@
       <w:tr>
         <w:tc>
           <w:tcPr>
-            <w:tcW w:w="1975" w:type="dxa"/>
+            <w:tcW w:w="2856" w:type="dxa"/>
           </w:tcPr>
           <w:p>
             <w:proofErr w:type="spellStart"/>
@@ -3341,7 +5536,7 @@
         </w:tc>
         <w:tc>
           <w:tcPr>
-            <w:tcW w:w="7375" w:type="dxa"/>
+            <w:tcW w:w="6494" w:type="dxa"/>
           </w:tcPr>
           <w:p>
             <w:r>
@@ -3353,7 +5548,7 @@
       <w:tr>
         <w:tc>
           <w:tcPr>
-            <w:tcW w:w="1975" w:type="dxa"/>
+            <w:tcW w:w="2856" w:type="dxa"/>
           </w:tcPr>
           <w:p>
             <w:proofErr w:type="spellStart"/>
@@ -3365,19 +5560,35 @@
         </w:tc>
         <w:tc>
           <w:tcPr>
-            <w:tcW w:w="7375" w:type="dxa"/>
-          </w:tcPr>
-          <w:p>
-            <w:r>
-              <w:t>Sets up a new DbUtilities object,  and sets a session for the user</w:t>
-            </w:r>
-          </w:p>
-        </w:tc>
-      </w:tr>
-      <w:tr>
-        <w:tc>
-          <w:tcPr>
-            <w:tcW w:w="1975" w:type="dxa"/>
+            <w:tcW w:w="6494" w:type="dxa"/>
+          </w:tcPr>
+          <w:p>
+            <w:r>
+              <w:t xml:space="preserve">Sets up a new </w:t>
+            </w:r>
+            <w:proofErr w:type="spellStart"/>
+            <w:r>
+              <w:t>DbUtilities</w:t>
+            </w:r>
+            <w:proofErr w:type="spellEnd"/>
+            <w:r>
+              <w:t xml:space="preserve"> </w:t>
+            </w:r>
+            <w:proofErr w:type="gramStart"/>
+            <w:r>
+              <w:t>object,  and</w:t>
+            </w:r>
+            <w:proofErr w:type="gramEnd"/>
+            <w:r>
+              <w:t xml:space="preserve"> sets a session for the user</w:t>
+            </w:r>
+          </w:p>
+        </w:tc>
+      </w:tr>
+      <w:tr>
+        <w:tc>
+          <w:tcPr>
+            <w:tcW w:w="2856" w:type="dxa"/>
           </w:tcPr>
           <w:p>
             <w:proofErr w:type="spellStart"/>
@@ -3389,7 +5600,7 @@
         </w:tc>
         <w:tc>
           <w:tcPr>
-            <w:tcW w:w="7375" w:type="dxa"/>
+            <w:tcW w:w="6494" w:type="dxa"/>
           </w:tcPr>
           <w:p>
             <w:r>
@@ -3401,7 +5612,7 @@
       <w:tr>
         <w:tc>
           <w:tcPr>
-            <w:tcW w:w="1975" w:type="dxa"/>
+            <w:tcW w:w="2856" w:type="dxa"/>
           </w:tcPr>
           <w:p>
             <w:proofErr w:type="spellStart"/>
@@ -3413,7 +5624,7 @@
         </w:tc>
         <w:tc>
           <w:tcPr>
-            <w:tcW w:w="7375" w:type="dxa"/>
+            <w:tcW w:w="6494" w:type="dxa"/>
           </w:tcPr>
           <w:p>
             <w:r>
@@ -3425,7 +5636,7 @@
       <w:tr>
         <w:tc>
           <w:tcPr>
-            <w:tcW w:w="1975" w:type="dxa"/>
+            <w:tcW w:w="2856" w:type="dxa"/>
           </w:tcPr>
           <w:p>
             <w:proofErr w:type="spellStart"/>
@@ -3437,7 +5648,7 @@
         </w:tc>
         <w:tc>
           <w:tcPr>
-            <w:tcW w:w="7375" w:type="dxa"/>
+            <w:tcW w:w="6494" w:type="dxa"/>
           </w:tcPr>
           <w:p>
             <w:r>
@@ -3461,13 +5672,17 @@
                 </w:tcPr>
                 <w:p>
                   <w:proofErr w:type="spellStart"/>
-                  <w:r>
-                    <w:lastRenderedPageBreak/>
+                  <w:proofErr w:type="gramStart"/>
+                  <w:r>
                     <w:t>setupTimerBar</w:t>
                   </w:r>
                   <w:proofErr w:type="spellEnd"/>
                   <w:r>
-                    <w:t>()</w:t>
+                    <w:t>(</w:t>
+                  </w:r>
+                  <w:proofErr w:type="gramEnd"/>
+                  <w:r>
+                    <w:t>)</w:t>
                   </w:r>
                 </w:p>
               </w:tc>
@@ -3497,12 +5712,17 @@
                 </w:tcPr>
                 <w:p>
                   <w:proofErr w:type="spellStart"/>
+                  <w:proofErr w:type="gramStart"/>
                   <w:r>
                     <w:t>updateTimerBar</w:t>
                   </w:r>
                   <w:proofErr w:type="spellEnd"/>
                   <w:r>
-                    <w:t>()</w:t>
+                    <w:t>(</w:t>
+                  </w:r>
+                  <w:proofErr w:type="gramEnd"/>
+                  <w:r>
+                    <w:t>)</w:t>
                   </w:r>
                 </w:p>
               </w:tc>
@@ -3538,11 +5758,10 @@
       <w:tr>
         <w:tc>
           <w:tcPr>
-            <w:tcW w:w="1975" w:type="dxa"/>
-          </w:tcPr>
-          <w:p>
-            <w:r>
-              <w:lastRenderedPageBreak/>
+            <w:tcW w:w="2856" w:type="dxa"/>
+          </w:tcPr>
+          <w:p>
+            <w:r>
               <w:t>Game-level-</w:t>
             </w:r>
             <w:proofErr w:type="spellStart"/>
@@ -3554,7 +5773,7 @@
         </w:tc>
         <w:tc>
           <w:tcPr>
-            <w:tcW w:w="7375" w:type="dxa"/>
+            <w:tcW w:w="6494" w:type="dxa"/>
           </w:tcPr>
           <w:p>
             <w:r>
@@ -3590,7 +5809,15 @@
                 </w:tcPr>
                 <w:p>
                   <w:r>
-                    <w:t>Sets score data object to  user’s information</w:t>
+                    <w:t xml:space="preserve">Sets score data object </w:t>
+                  </w:r>
+                  <w:proofErr w:type="gramStart"/>
+                  <w:r>
+                    <w:t>to  user’s</w:t>
+                  </w:r>
+                  <w:proofErr w:type="gramEnd"/>
+                  <w:r>
+                    <w:t xml:space="preserve"> information</w:t>
                   </w:r>
                 </w:p>
               </w:tc>
@@ -3602,7 +5829,7 @@
       <w:tr>
         <w:tc>
           <w:tcPr>
-            <w:tcW w:w="1975" w:type="dxa"/>
+            <w:tcW w:w="2856" w:type="dxa"/>
           </w:tcPr>
           <w:p>
             <w:proofErr w:type="spellStart"/>
@@ -3614,7 +5841,7 @@
         </w:tc>
         <w:tc>
           <w:tcPr>
-            <w:tcW w:w="7375" w:type="dxa"/>
+            <w:tcW w:w="6494" w:type="dxa"/>
           </w:tcPr>
           <w:p>
             <w:r>
@@ -3626,7 +5853,7 @@
       <w:tr>
         <w:tc>
           <w:tcPr>
-            <w:tcW w:w="1975" w:type="dxa"/>
+            <w:tcW w:w="2856" w:type="dxa"/>
           </w:tcPr>
           <w:p>
             <w:proofErr w:type="spellStart"/>
@@ -3638,7 +5865,7 @@
         </w:tc>
         <w:tc>
           <w:tcPr>
-            <w:tcW w:w="7375" w:type="dxa"/>
+            <w:tcW w:w="6494" w:type="dxa"/>
           </w:tcPr>
           <w:p>
             <w:r>
@@ -3650,7 +5877,7 @@
       <w:tr>
         <w:tc>
           <w:tcPr>
-            <w:tcW w:w="1975" w:type="dxa"/>
+            <w:tcW w:w="2856" w:type="dxa"/>
           </w:tcPr>
           <w:p>
             <w:proofErr w:type="spellStart"/>
@@ -3662,7 +5889,7 @@
         </w:tc>
         <w:tc>
           <w:tcPr>
-            <w:tcW w:w="7375" w:type="dxa"/>
+            <w:tcW w:w="6494" w:type="dxa"/>
           </w:tcPr>
           <w:p>
             <w:r>
@@ -3674,7 +5901,7 @@
       <w:tr>
         <w:tc>
           <w:tcPr>
-            <w:tcW w:w="1975" w:type="dxa"/>
+            <w:tcW w:w="2856" w:type="dxa"/>
           </w:tcPr>
           <w:p>
             <w:proofErr w:type="spellStart"/>
@@ -3686,7 +5913,7 @@
         </w:tc>
         <w:tc>
           <w:tcPr>
-            <w:tcW w:w="7375" w:type="dxa"/>
+            <w:tcW w:w="6494" w:type="dxa"/>
           </w:tcPr>
           <w:p>
             <w:r>
@@ -3698,7 +5925,7 @@
       <w:tr>
         <w:tc>
           <w:tcPr>
-            <w:tcW w:w="1975" w:type="dxa"/>
+            <w:tcW w:w="2856" w:type="dxa"/>
           </w:tcPr>
           <w:p>
             <w:r>
@@ -3708,7 +5935,7 @@
         </w:tc>
         <w:tc>
           <w:tcPr>
-            <w:tcW w:w="7375" w:type="dxa"/>
+            <w:tcW w:w="6494" w:type="dxa"/>
           </w:tcPr>
           <w:p>
             <w:r>
@@ -3780,7 +6007,7 @@
       <w:tr>
         <w:tc>
           <w:tcPr>
-            <w:tcW w:w="1975" w:type="dxa"/>
+            <w:tcW w:w="2856" w:type="dxa"/>
           </w:tcPr>
           <w:p>
             <w:r>
@@ -3790,7 +6017,7 @@
         </w:tc>
         <w:tc>
           <w:tcPr>
-            <w:tcW w:w="7375" w:type="dxa"/>
+            <w:tcW w:w="6494" w:type="dxa"/>
           </w:tcPr>
           <w:p>
             <w:r>
@@ -3886,7 +6113,7 @@
       <w:tr>
         <w:tc>
           <w:tcPr>
-            <w:tcW w:w="1975" w:type="dxa"/>
+            <w:tcW w:w="2856" w:type="dxa"/>
           </w:tcPr>
           <w:p>
             <w:r>
@@ -3896,7 +6123,7 @@
         </w:tc>
         <w:tc>
           <w:tcPr>
-            <w:tcW w:w="7375" w:type="dxa"/>
+            <w:tcW w:w="6494" w:type="dxa"/>
           </w:tcPr>
           <w:p>
             <w:r>
@@ -3908,7 +6135,7 @@
       <w:tr>
         <w:tc>
           <w:tcPr>
-            <w:tcW w:w="1975" w:type="dxa"/>
+            <w:tcW w:w="2856" w:type="dxa"/>
           </w:tcPr>
           <w:p>
             <w:r>
@@ -3918,7 +6145,7 @@
         </w:tc>
         <w:tc>
           <w:tcPr>
-            <w:tcW w:w="7375" w:type="dxa"/>
+            <w:tcW w:w="6494" w:type="dxa"/>
           </w:tcPr>
           <w:p>
             <w:r>
@@ -4000,7 +6227,15 @@
                 </w:tcPr>
                 <w:p>
                   <w:r>
-                    <w:t>Checks answer to question  and increments questions completed</w:t>
+                    <w:t xml:space="preserve">Checks answer to </w:t>
+                  </w:r>
+                  <w:proofErr w:type="gramStart"/>
+                  <w:r>
+                    <w:t>question  and</w:t>
+                  </w:r>
+                  <w:proofErr w:type="gramEnd"/>
+                  <w:r>
+                    <w:t xml:space="preserve"> increments questions completed</w:t>
                   </w:r>
                 </w:p>
               </w:tc>
@@ -4060,7 +6295,7 @@
       <w:tr>
         <w:tc>
           <w:tcPr>
-            <w:tcW w:w="1975" w:type="dxa"/>
+            <w:tcW w:w="2856" w:type="dxa"/>
           </w:tcPr>
           <w:p>
             <w:r>
@@ -4070,7 +6305,7 @@
         </w:tc>
         <w:tc>
           <w:tcPr>
-            <w:tcW w:w="7375" w:type="dxa"/>
+            <w:tcW w:w="6494" w:type="dxa"/>
           </w:tcPr>
           <w:p>
             <w:r>
@@ -4095,6 +6330,7 @@
                 <w:p>
                   <w:proofErr w:type="spellStart"/>
                   <w:r>
+                    <w:lastRenderedPageBreak/>
                     <w:t>getScore</w:t>
                   </w:r>
                   <w:proofErr w:type="spellEnd"/>
@@ -4118,17 +6354,18 @@
       <w:tr>
         <w:tc>
           <w:tcPr>
-            <w:tcW w:w="1975" w:type="dxa"/>
-          </w:tcPr>
-          <w:p>
-            <w:r>
+            <w:tcW w:w="2856" w:type="dxa"/>
+          </w:tcPr>
+          <w:p>
+            <w:r>
+              <w:lastRenderedPageBreak/>
               <w:t>Level2tutorial.php</w:t>
             </w:r>
           </w:p>
         </w:tc>
         <w:tc>
           <w:tcPr>
-            <w:tcW w:w="7375" w:type="dxa"/>
+            <w:tcW w:w="6494" w:type="dxa"/>
           </w:tcPr>
           <w:p>
             <w:r>
@@ -4140,7 +6377,7 @@
       <w:tr>
         <w:tc>
           <w:tcPr>
-            <w:tcW w:w="1975" w:type="dxa"/>
+            <w:tcW w:w="2856" w:type="dxa"/>
           </w:tcPr>
           <w:p>
             <w:r>
@@ -4150,7 +6387,7 @@
         </w:tc>
         <w:tc>
           <w:tcPr>
-            <w:tcW w:w="7375" w:type="dxa"/>
+            <w:tcW w:w="6494" w:type="dxa"/>
           </w:tcPr>
           <w:p>
             <w:r>
@@ -4174,12 +6411,17 @@
                 </w:tcPr>
                 <w:p>
                   <w:proofErr w:type="spellStart"/>
+                  <w:proofErr w:type="gramStart"/>
                   <w:r>
                     <w:t>initQuestion</w:t>
                   </w:r>
                   <w:proofErr w:type="spellEnd"/>
                   <w:r>
-                    <w:t>()</w:t>
+                    <w:t>(</w:t>
+                  </w:r>
+                  <w:proofErr w:type="gramEnd"/>
+                  <w:r>
+                    <w:t>)</w:t>
                   </w:r>
                 </w:p>
               </w:tc>
@@ -4248,7 +6490,6 @@
                 <w:p>
                   <w:proofErr w:type="spellStart"/>
                   <w:r>
-                    <w:lastRenderedPageBreak/>
                     <w:t>randomizeSelectableTerms</w:t>
                   </w:r>
                   <w:proofErr w:type="spellEnd"/>
@@ -4308,18 +6549,17 @@
       <w:tr>
         <w:tc>
           <w:tcPr>
-            <w:tcW w:w="1975" w:type="dxa"/>
-          </w:tcPr>
-          <w:p>
-            <w:r>
-              <w:lastRenderedPageBreak/>
+            <w:tcW w:w="2856" w:type="dxa"/>
+          </w:tcPr>
+          <w:p>
+            <w:r>
               <w:t>Level3a.php</w:t>
             </w:r>
           </w:p>
         </w:tc>
         <w:tc>
           <w:tcPr>
-            <w:tcW w:w="7375" w:type="dxa"/>
+            <w:tcW w:w="6494" w:type="dxa"/>
           </w:tcPr>
           <w:tbl>
             <w:tblPr>
@@ -4338,12 +6578,17 @@
                 </w:tcPr>
                 <w:p>
                   <w:proofErr w:type="spellStart"/>
+                  <w:proofErr w:type="gramStart"/>
                   <w:r>
                     <w:t>saveSelectedPairs</w:t>
                   </w:r>
                   <w:proofErr w:type="spellEnd"/>
                   <w:r>
-                    <w:t>()</w:t>
+                    <w:t>(</w:t>
+                  </w:r>
+                  <w:proofErr w:type="gramEnd"/>
+                  <w:r>
+                    <w:t>)</w:t>
                   </w:r>
                 </w:p>
               </w:tc>
@@ -4461,7 +6706,7 @@
       <w:tr>
         <w:tc>
           <w:tcPr>
-            <w:tcW w:w="1975" w:type="dxa"/>
+            <w:tcW w:w="2856" w:type="dxa"/>
           </w:tcPr>
           <w:p>
             <w:r>
@@ -4471,7 +6716,7 @@
         </w:tc>
         <w:tc>
           <w:tcPr>
-            <w:tcW w:w="7375" w:type="dxa"/>
+            <w:tcW w:w="6494" w:type="dxa"/>
           </w:tcPr>
           <w:p>
             <w:r>
@@ -4483,7 +6728,7 @@
       <w:tr>
         <w:tc>
           <w:tcPr>
-            <w:tcW w:w="1975" w:type="dxa"/>
+            <w:tcW w:w="2856" w:type="dxa"/>
           </w:tcPr>
           <w:p>
             <w:proofErr w:type="spellStart"/>
@@ -4495,7 +6740,7 @@
         </w:tc>
         <w:tc>
           <w:tcPr>
-            <w:tcW w:w="7375" w:type="dxa"/>
+            <w:tcW w:w="6494" w:type="dxa"/>
           </w:tcPr>
           <w:p>
             <w:r>
@@ -4507,7 +6752,7 @@
       <w:tr>
         <w:tc>
           <w:tcPr>
-            <w:tcW w:w="1975" w:type="dxa"/>
+            <w:tcW w:w="2856" w:type="dxa"/>
           </w:tcPr>
           <w:p>
             <w:proofErr w:type="spellStart"/>
@@ -4519,7 +6764,7 @@
         </w:tc>
         <w:tc>
           <w:tcPr>
-            <w:tcW w:w="7375" w:type="dxa"/>
+            <w:tcW w:w="6494" w:type="dxa"/>
           </w:tcPr>
           <w:p>
             <w:r>
@@ -4531,7 +6776,7 @@
       <w:tr>
         <w:tc>
           <w:tcPr>
-            <w:tcW w:w="1975" w:type="dxa"/>
+            <w:tcW w:w="2856" w:type="dxa"/>
           </w:tcPr>
           <w:p>
             <w:proofErr w:type="spellStart"/>
@@ -4543,7 +6788,7 @@
         </w:tc>
         <w:tc>
           <w:tcPr>
-            <w:tcW w:w="7375" w:type="dxa"/>
+            <w:tcW w:w="6494" w:type="dxa"/>
           </w:tcPr>
           <w:p>
             <w:r>
@@ -4555,7 +6800,7 @@
       <w:tr>
         <w:tc>
           <w:tcPr>
-            <w:tcW w:w="1975" w:type="dxa"/>
+            <w:tcW w:w="2856" w:type="dxa"/>
           </w:tcPr>
           <w:p>
             <w:proofErr w:type="spellStart"/>
@@ -4567,7 +6812,7 @@
         </w:tc>
         <w:tc>
           <w:tcPr>
-            <w:tcW w:w="7375" w:type="dxa"/>
+            <w:tcW w:w="6494" w:type="dxa"/>
           </w:tcPr>
           <w:p>
             <w:r>
@@ -4579,7 +6824,7 @@
       <w:tr>
         <w:tc>
           <w:tcPr>
-            <w:tcW w:w="1975" w:type="dxa"/>
+            <w:tcW w:w="2856" w:type="dxa"/>
           </w:tcPr>
           <w:p>
             <w:proofErr w:type="spellStart"/>
@@ -4591,7 +6836,7 @@
         </w:tc>
         <w:tc>
           <w:tcPr>
-            <w:tcW w:w="7375" w:type="dxa"/>
+            <w:tcW w:w="6494" w:type="dxa"/>
           </w:tcPr>
           <w:tbl>
             <w:tblPr>
@@ -4682,7 +6927,7 @@
       <w:tr>
         <w:tc>
           <w:tcPr>
-            <w:tcW w:w="1975" w:type="dxa"/>
+            <w:tcW w:w="2856" w:type="dxa"/>
           </w:tcPr>
           <w:p>
             <w:proofErr w:type="spellStart"/>
@@ -4694,7 +6939,7 @@
         </w:tc>
         <w:tc>
           <w:tcPr>
-            <w:tcW w:w="7375" w:type="dxa"/>
+            <w:tcW w:w="6494" w:type="dxa"/>
           </w:tcPr>
           <w:p>
             <w:r>
@@ -4706,7 +6951,7 @@
       <w:tr>
         <w:tc>
           <w:tcPr>
-            <w:tcW w:w="1975" w:type="dxa"/>
+            <w:tcW w:w="2856" w:type="dxa"/>
           </w:tcPr>
           <w:p>
             <w:proofErr w:type="spellStart"/>
@@ -4718,7 +6963,7 @@
         </w:tc>
         <w:tc>
           <w:tcPr>
-            <w:tcW w:w="7375" w:type="dxa"/>
+            <w:tcW w:w="6494" w:type="dxa"/>
           </w:tcPr>
           <w:p>
             <w:r>
@@ -4730,7 +6975,7 @@
       <w:tr>
         <w:tc>
           <w:tcPr>
-            <w:tcW w:w="1975" w:type="dxa"/>
+            <w:tcW w:w="2856" w:type="dxa"/>
           </w:tcPr>
           <w:p>
             <w:proofErr w:type="spellStart"/>
@@ -4742,7 +6987,7 @@
         </w:tc>
         <w:tc>
           <w:tcPr>
-            <w:tcW w:w="7375" w:type="dxa"/>
+            <w:tcW w:w="6494" w:type="dxa"/>
           </w:tcPr>
           <w:p>
             <w:r>
@@ -4754,7 +6999,7 @@
       <w:tr>
         <w:tc>
           <w:tcPr>
-            <w:tcW w:w="1975" w:type="dxa"/>
+            <w:tcW w:w="2856" w:type="dxa"/>
           </w:tcPr>
           <w:p>
             <w:proofErr w:type="spellStart"/>
@@ -4766,7 +7011,7 @@
         </w:tc>
         <w:tc>
           <w:tcPr>
-            <w:tcW w:w="7375" w:type="dxa"/>
+            <w:tcW w:w="6494" w:type="dxa"/>
           </w:tcPr>
           <w:p>
             <w:r>
@@ -5534,7 +7779,7 @@
 </file>
 
 <file path=customXml/itemProps1.xml><?xml version="1.0" encoding="utf-8"?>
-<ds:datastoreItem xmlns:ds="http://schemas.openxmlformats.org/officeDocument/2006/customXml" ds:itemID="{5F82826D-79FB-444C-AD9D-7E4D7B7248A4}">
+<ds:datastoreItem xmlns:ds="http://schemas.openxmlformats.org/officeDocument/2006/customXml" ds:itemID="{19B5CC4F-80E5-4542-B397-FD4145958E52}">
   <ds:schemaRefs>
     <ds:schemaRef ds:uri="http://schemas.openxmlformats.org/officeDocument/2006/bibliography"/>
   </ds:schemaRefs>

--- a/Attempt at Documentation.docx
+++ b/Attempt at Documentation.docx
@@ -1631,9 +1631,9 @@
         <w:tblLook w:val="04A0" w:firstRow="1" w:lastRow="0" w:firstColumn="1" w:lastColumn="0" w:noHBand="0" w:noVBand="1"/>
       </w:tblPr>
       <w:tblGrid>
-        <w:gridCol w:w="2522"/>
-        <w:gridCol w:w="1339"/>
-        <w:gridCol w:w="5489"/>
+        <w:gridCol w:w="2572"/>
+        <w:gridCol w:w="1434"/>
+        <w:gridCol w:w="5344"/>
       </w:tblGrid>
       <w:tr>
         <w:tc>
@@ -1709,11 +1709,22 @@
             <w:tcW w:w="2065" w:type="dxa"/>
           </w:tcPr>
           <w:p>
-            <w:proofErr w:type="spellStart"/>
-            <w:r>
+            <w:pPr>
+              <w:rPr>
+                <w:b/>
+              </w:rPr>
+            </w:pPr>
+            <w:proofErr w:type="spellStart"/>
+            <w:r>
+              <w:rPr>
+                <w:b/>
+              </w:rPr>
               <w:t>g</w:t>
             </w:r>
             <w:r>
+              <w:rPr>
+                <w:b/>
+              </w:rPr>
               <w:t>etaccess.php</w:t>
             </w:r>
             <w:proofErr w:type="spellEnd"/>
@@ -1748,8 +1759,16 @@
             <w:tcW w:w="2065" w:type="dxa"/>
           </w:tcPr>
           <w:p>
-            <w:proofErr w:type="spellStart"/>
-            <w:r>
+            <w:pPr>
+              <w:rPr>
+                <w:b/>
+              </w:rPr>
+            </w:pPr>
+            <w:proofErr w:type="spellStart"/>
+            <w:r>
+              <w:rPr>
+                <w:b/>
+              </w:rPr>
               <w:t>getDistractors.php</w:t>
             </w:r>
             <w:proofErr w:type="spellEnd"/>
@@ -1773,7 +1792,23 @@
           </w:tcPr>
           <w:p>
             <w:r>
-              <w:t>Gets distractor images for questions. Selects question ID, diagnosis name, hint, image ID, image folder, and image name from the distractor and questions databases where IDs match. Randomizes them</w:t>
+              <w:t xml:space="preserve">Gets distractor images for questions. </w:t>
+            </w:r>
+          </w:p>
+          <w:p/>
+          <w:p>
+            <w:r>
+              <w:t xml:space="preserve">Selects question ID, diagnosis name, hint, image ID, image folder, and image name </w:t>
+            </w:r>
+          </w:p>
+          <w:p>
+            <w:r>
+              <w:t xml:space="preserve">from the distractor and questions databases </w:t>
+            </w:r>
+          </w:p>
+          <w:p>
+            <w:r>
+              <w:t>where IDs match. Randomizes them</w:t>
             </w:r>
             <w:r>
               <w:t xml:space="preserve">, encodes in </w:t>
@@ -1798,8 +1833,16 @@
             <w:tcW w:w="2065" w:type="dxa"/>
           </w:tcPr>
           <w:p>
-            <w:proofErr w:type="spellStart"/>
-            <w:r>
+            <w:pPr>
+              <w:rPr>
+                <w:b/>
+              </w:rPr>
+            </w:pPr>
+            <w:proofErr w:type="spellStart"/>
+            <w:r>
+              <w:rPr>
+                <w:b/>
+              </w:rPr>
               <w:t>getPracticeQuestions.php</w:t>
             </w:r>
             <w:proofErr w:type="spellEnd"/>
@@ -1823,7 +1866,23 @@
           </w:tcPr>
           <w:p>
             <w:r>
-              <w:t>Retrieves practices questions. Selects question ID, image ID, category name, diagnosis name, hint, number of images, image folder, and image name. Takes data from categories and questions databases where IDs match. Loops number of times as the “limit” in the session</w:t>
+              <w:t>Retrieves practices questions.</w:t>
+            </w:r>
+          </w:p>
+          <w:p/>
+          <w:p>
+            <w:r>
+              <w:t xml:space="preserve">Selects question ID, image ID, category name, diagnosis name, hint, number of images, image folder, and image name. </w:t>
+            </w:r>
+          </w:p>
+          <w:p>
+            <w:r>
+              <w:t xml:space="preserve">from categories and questions databases </w:t>
+            </w:r>
+          </w:p>
+          <w:p>
+            <w:r>
+              <w:t>where IDs match. Loops number of times as the “limit” in the session</w:t>
             </w:r>
           </w:p>
         </w:tc>
@@ -1834,8 +1893,16 @@
             <w:tcW w:w="2065" w:type="dxa"/>
           </w:tcPr>
           <w:p>
-            <w:proofErr w:type="spellStart"/>
-            <w:r>
+            <w:pPr>
+              <w:rPr>
+                <w:b/>
+              </w:rPr>
+            </w:pPr>
+            <w:proofErr w:type="spellStart"/>
+            <w:r>
+              <w:rPr>
+                <w:b/>
+              </w:rPr>
               <w:t>getscore.php</w:t>
             </w:r>
             <w:proofErr w:type="spellEnd"/>
@@ -1859,10 +1926,38 @@
           </w:tcPr>
           <w:p>
             <w:r>
-              <w:t>Sets the IDs from the session data. IF the user ID is “TOPFIVE”, retrieves the top five score, encodes them into JSON and displays them.</w:t>
-            </w:r>
-            <w:r>
-              <w:t xml:space="preserve"> Otherwise, select the question ID, image ID, if there is a bonus, level ID, attempt ID, score received, date and time started, and date and time ended. Gets data from score database where IDs match. Then selects question ID, score date, score time, level ID, and attempt ID. Gets data from </w:t>
+              <w:t xml:space="preserve">Sets the IDs from the session data. </w:t>
+            </w:r>
+          </w:p>
+          <w:p>
+            <w:r>
+              <w:t>IF the user ID is “TOPFIVE”, retrieves the top five score, encodes them into JSON and displays them.</w:t>
+            </w:r>
+            <w:r>
+              <w:t xml:space="preserve"> </w:t>
+            </w:r>
+          </w:p>
+          <w:p/>
+          <w:p>
+            <w:r>
+              <w:lastRenderedPageBreak/>
+              <w:t xml:space="preserve">Otherwise, select the question ID, image ID, if there is a bonus, level ID, attempt ID, score received, date and time started, and date and time ended. </w:t>
+            </w:r>
+          </w:p>
+          <w:p>
+            <w:r>
+              <w:t xml:space="preserve">Gets data from score database where IDs match. </w:t>
+            </w:r>
+          </w:p>
+          <w:p/>
+          <w:p>
+            <w:r>
+              <w:t xml:space="preserve">Then selects question ID, score date, score time, level ID, and attempt ID. </w:t>
+            </w:r>
+          </w:p>
+          <w:p>
+            <w:r>
+              <w:t xml:space="preserve">Gets data from </w:t>
             </w:r>
             <w:proofErr w:type="spellStart"/>
             <w:r>
@@ -1872,8 +1967,11 @@
             <w:r>
               <w:t xml:space="preserve"> database where IDs match.</w:t>
             </w:r>
-            <w:r>
-              <w:t xml:space="preserve"> Displays score and question data.</w:t>
+          </w:p>
+          <w:p/>
+          <w:p>
+            <w:r>
+              <w:t>Displays score and question data.</w:t>
             </w:r>
           </w:p>
         </w:tc>
@@ -1884,8 +1982,17 @@
             <w:tcW w:w="2065" w:type="dxa"/>
           </w:tcPr>
           <w:p>
-            <w:proofErr w:type="spellStart"/>
-            <w:r>
+            <w:pPr>
+              <w:rPr>
+                <w:b/>
+              </w:rPr>
+            </w:pPr>
+            <w:proofErr w:type="spellStart"/>
+            <w:r>
+              <w:rPr>
+                <w:b/>
+              </w:rPr>
+              <w:lastRenderedPageBreak/>
               <w:t>getuserlist.php</w:t>
             </w:r>
             <w:proofErr w:type="spellEnd"/>
@@ -1909,7 +2016,18 @@
           </w:tcPr>
           <w:p>
             <w:r>
-              <w:t xml:space="preserve">Gets ID from session. Select name from </w:t>
+              <w:t xml:space="preserve">Gets ID from session. </w:t>
+            </w:r>
+          </w:p>
+          <w:p/>
+          <w:p>
+            <w:r>
+              <w:t xml:space="preserve">Select name </w:t>
+            </w:r>
+          </w:p>
+          <w:p>
+            <w:r>
+              <w:t xml:space="preserve">from </w:t>
             </w:r>
             <w:proofErr w:type="spellStart"/>
             <w:r>
@@ -1917,32 +2035,305 @@
             </w:r>
             <w:proofErr w:type="spellEnd"/>
             <w:r>
-              <w:t xml:space="preserve"> where ID matches session ID. Sets database name, </w:t>
-            </w:r>
+              <w:t xml:space="preserve"> </w:t>
+            </w:r>
+          </w:p>
+          <w:p>
+            <w:r>
+              <w:t xml:space="preserve">where ID matches session ID. </w:t>
+            </w:r>
+          </w:p>
+          <w:p/>
+          <w:p>
+            <w:r>
+              <w:t xml:space="preserve">Sets database name, username, and password. Creates a new </w:t>
+            </w:r>
+            <w:proofErr w:type="spellStart"/>
+            <w:r>
+              <w:t>DbUtilities</w:t>
+            </w:r>
+            <w:proofErr w:type="spellEnd"/>
+            <w:r>
+              <w:t xml:space="preserve"> object from previous data, turns it into </w:t>
+            </w:r>
+            <w:r>
+              <w:t>an</w:t>
+            </w:r>
+            <w:r>
+              <w:t xml:space="preserve"> array and encodes to </w:t>
+            </w:r>
+            <w:proofErr w:type="spellStart"/>
+            <w:r>
+              <w:t>Json</w:t>
+            </w:r>
+            <w:proofErr w:type="spellEnd"/>
+          </w:p>
+        </w:tc>
+      </w:tr>
+      <w:tr>
+        <w:tc>
+          <w:tcPr>
+            <w:tcW w:w="2065" w:type="dxa"/>
+          </w:tcPr>
+          <w:p>
+            <w:pPr>
+              <w:rPr>
+                <w:b/>
+              </w:rPr>
+            </w:pPr>
+            <w:proofErr w:type="spellStart"/>
+            <w:r>
+              <w:rPr>
+                <w:b/>
+              </w:rPr>
+              <w:t>Leaderboard_ws.php</w:t>
+            </w:r>
+            <w:proofErr w:type="spellEnd"/>
+          </w:p>
+        </w:tc>
+        <w:tc>
+          <w:tcPr>
+            <w:tcW w:w="1350" w:type="dxa"/>
+          </w:tcPr>
+          <w:p>
+            <w:proofErr w:type="spellStart"/>
+            <w:r>
+              <w:t>Dbutils.php</w:t>
+            </w:r>
+            <w:proofErr w:type="spellEnd"/>
+          </w:p>
+        </w:tc>
+        <w:tc>
+          <w:tcPr>
+            <w:tcW w:w="5935" w:type="dxa"/>
+          </w:tcPr>
+          <w:p>
+            <w:r>
+              <w:t>Retrieve the Leader board scores</w:t>
+            </w:r>
+          </w:p>
+          <w:p/>
+          <w:p>
+            <w:r>
+              <w:t>Selects user ID</w:t>
+            </w:r>
+            <w:r>
+              <w:t>, level ID, and max level score</w:t>
+            </w:r>
+          </w:p>
+          <w:p>
+            <w:r>
+              <w:t xml:space="preserve">From the </w:t>
+            </w:r>
+            <w:proofErr w:type="spellStart"/>
+            <w:r>
+              <w:t>dentalgame</w:t>
+            </w:r>
+            <w:proofErr w:type="spellEnd"/>
+            <w:r>
+              <w:t xml:space="preserve"> score log</w:t>
+            </w:r>
+          </w:p>
+          <w:p>
+            <w:r>
+              <w:t>Where level is complete</w:t>
+            </w:r>
+          </w:p>
+          <w:p>
+            <w:r>
+              <w:t>Group by user and level id</w:t>
+            </w:r>
+          </w:p>
+          <w:p>
+            <w:r>
+              <w:t>Order by max level score</w:t>
+            </w:r>
+          </w:p>
+          <w:p>
+            <w:r>
+              <w:t>Limit to 3 queries</w:t>
+            </w:r>
+          </w:p>
+          <w:p>
+            <w:r>
+              <w:t>Encode to JSON</w:t>
+            </w:r>
+          </w:p>
+          <w:p/>
+          <w:p>
+            <w:r>
+              <w:t>Select user ID, level ID, and sum of Max Overall score</w:t>
+            </w:r>
+          </w:p>
+          <w:p>
+            <w:r>
+              <w:t>From dental game score log</w:t>
+            </w:r>
+          </w:p>
+          <w:p>
+            <w:r>
+              <w:t>Where the level is complete</w:t>
+            </w:r>
+          </w:p>
+          <w:p>
+            <w:r>
+              <w:t>Group by ID</w:t>
+            </w:r>
+          </w:p>
+          <w:p>
+            <w:r>
+              <w:t>Order by the max overall score</w:t>
+            </w:r>
+          </w:p>
+          <w:p>
+            <w:r>
+              <w:t>Limit to 5 results</w:t>
+            </w:r>
+          </w:p>
+          <w:p>
+            <w:r>
+              <w:t xml:space="preserve">Encode to </w:t>
+            </w:r>
+            <w:proofErr w:type="spellStart"/>
+            <w:r>
+              <w:t>Json</w:t>
+            </w:r>
+            <w:proofErr w:type="spellEnd"/>
+          </w:p>
+        </w:tc>
+      </w:tr>
+      <w:tr>
+        <w:tc>
+          <w:tcPr>
+            <w:tcW w:w="2065" w:type="dxa"/>
+          </w:tcPr>
+          <w:p>
+            <w:pPr>
+              <w:rPr>
+                <w:b/>
+              </w:rPr>
+            </w:pPr>
+            <w:proofErr w:type="spellStart"/>
+            <w:r>
+              <w:rPr>
+                <w:b/>
+              </w:rPr>
+              <w:t>levelsummary.php</w:t>
+            </w:r>
+            <w:proofErr w:type="spellEnd"/>
+          </w:p>
+        </w:tc>
+        <w:tc>
+          <w:tcPr>
+            <w:tcW w:w="1350" w:type="dxa"/>
+          </w:tcPr>
+          <w:p>
+            <w:proofErr w:type="spellStart"/>
+            <w:r>
+              <w:t>Dbutils.php</w:t>
+            </w:r>
+            <w:proofErr w:type="spellEnd"/>
+          </w:p>
+        </w:tc>
+        <w:tc>
+          <w:tcPr>
+            <w:tcW w:w="5935" w:type="dxa"/>
+          </w:tcPr>
+          <w:p>
+            <w:r>
+              <w:t>Displays the level summary, including score and answers</w:t>
+            </w:r>
+          </w:p>
+          <w:p/>
+          <w:p>
+            <w:r>
+              <w:t>Get the game attempt, level, and user IDs from the session data</w:t>
+            </w:r>
+          </w:p>
+          <w:p/>
+          <w:p>
+            <w:r>
+              <w:t>Select Max level attempt number</w:t>
+            </w:r>
+          </w:p>
+          <w:p>
+            <w:r>
+              <w:t>From the score log</w:t>
+            </w:r>
+          </w:p>
+          <w:p>
+            <w:r>
+              <w:t>Where the user and attempt ID matches</w:t>
+            </w:r>
+          </w:p>
+          <w:p/>
+          <w:p>
             <w:r>
               <w:lastRenderedPageBreak/>
-              <w:t xml:space="preserve">username, and password. Creates a new </w:t>
-            </w:r>
-            <w:proofErr w:type="spellStart"/>
-            <w:r>
-              <w:t>DbUtilities</w:t>
-            </w:r>
-            <w:proofErr w:type="spellEnd"/>
-            <w:r>
-              <w:t xml:space="preserve"> object from previous data, turns it into </w:t>
-            </w:r>
-            <w:r>
-              <w:t>an</w:t>
-            </w:r>
-            <w:r>
-              <w:t xml:space="preserve"> array and encodes to </w:t>
-            </w:r>
-            <w:proofErr w:type="spellStart"/>
-            <w:r>
-              <w:t>Json</w:t>
-            </w:r>
-            <w:proofErr w:type="spellEnd"/>
-          </w:p>
+              <w:t>Select the level attempt number, if the level is complete, final level score, number of questions answered, number of questions correct, and number of questions incorrect</w:t>
+            </w:r>
+          </w:p>
+          <w:p>
+            <w:r>
+              <w:t xml:space="preserve">From </w:t>
+            </w:r>
+            <w:proofErr w:type="spellStart"/>
+            <w:r>
+              <w:t>Scorelog</w:t>
+            </w:r>
+            <w:proofErr w:type="spellEnd"/>
+          </w:p>
+          <w:p>
+            <w:r>
+              <w:t>Where attempt, user, and level IDs match</w:t>
+            </w:r>
+          </w:p>
+          <w:p>
+            <w:r>
+              <w:t>Save as score and encode in JSON</w:t>
+            </w:r>
+          </w:p>
+          <w:p/>
+          <w:p>
+            <w:r>
+              <w:t>Select question ID, image ID, diagnosis name, image Folder, image Name, and whether it is correct</w:t>
+            </w:r>
+          </w:p>
+          <w:p>
+            <w:proofErr w:type="spellStart"/>
+            <w:r>
+              <w:t>Fromanswer</w:t>
+            </w:r>
+            <w:proofErr w:type="spellEnd"/>
+            <w:r>
+              <w:t xml:space="preserve"> log, </w:t>
+            </w:r>
+            <w:proofErr w:type="spellStart"/>
+            <w:r>
+              <w:t>questions_images</w:t>
+            </w:r>
+            <w:proofErr w:type="spellEnd"/>
+            <w:r>
+              <w:t>, questions, and images databases</w:t>
+            </w:r>
+          </w:p>
+          <w:p>
+            <w:r>
+              <w:t>Where image, question, attempt, user, and level IDs match</w:t>
+            </w:r>
+          </w:p>
+          <w:p>
+            <w:r>
+              <w:t>Save as answers</w:t>
+            </w:r>
+          </w:p>
+          <w:p/>
+          <w:p>
+            <w:r>
+              <w:t>Display scores and answers</w:t>
+            </w:r>
+          </w:p>
+          <w:p/>
         </w:tc>
       </w:tr>
       <w:tr>
@@ -1951,10 +2342,18 @@
             <w:tcW w:w="2065" w:type="dxa"/>
           </w:tcPr>
           <w:p>
-            <w:proofErr w:type="spellStart"/>
-            <w:r>
+            <w:pPr>
+              <w:rPr>
+                <w:b/>
+              </w:rPr>
+            </w:pPr>
+            <w:proofErr w:type="spellStart"/>
+            <w:r>
+              <w:rPr>
+                <w:b/>
+              </w:rPr>
               <w:lastRenderedPageBreak/>
-              <w:t>Leaderboard_ws.php</w:t>
+              <w:t>Logquizanswer.php</w:t>
             </w:r>
             <w:proofErr w:type="spellEnd"/>
           </w:p>
@@ -1976,15 +2375,963 @@
             <w:tcW w:w="5935" w:type="dxa"/>
           </w:tcPr>
           <w:p>
+            <w:r>
+              <w:t>Set user ID, question ID, choice ID, and if item is correct from session data</w:t>
+            </w:r>
+          </w:p>
+          <w:p/>
+          <w:p>
+            <w:r>
+              <w:t xml:space="preserve">Insert data above into </w:t>
+            </w:r>
+            <w:proofErr w:type="spellStart"/>
+            <w:r>
+              <w:t>quizanswerlog</w:t>
+            </w:r>
+            <w:proofErr w:type="spellEnd"/>
+            <w:r>
+              <w:t xml:space="preserve"> database</w:t>
+            </w:r>
+          </w:p>
+        </w:tc>
+      </w:tr>
+      <w:tr>
+        <w:tc>
+          <w:tcPr>
+            <w:tcW w:w="2065" w:type="dxa"/>
+          </w:tcPr>
+          <w:p>
+            <w:pPr>
+              <w:rPr>
+                <w:b/>
+              </w:rPr>
+            </w:pPr>
+            <w:proofErr w:type="spellStart"/>
+            <w:r>
+              <w:rPr>
+                <w:b/>
+              </w:rPr>
+              <w:t>Question_ws.p</w:t>
+            </w:r>
             <w:bookmarkStart w:id="0" w:name="_GoBack"/>
             <w:bookmarkEnd w:id="0"/>
+            <w:r>
+              <w:rPr>
+                <w:b/>
+              </w:rPr>
+              <w:t>hp</w:t>
+            </w:r>
+            <w:proofErr w:type="spellEnd"/>
+          </w:p>
+        </w:tc>
+        <w:tc>
+          <w:tcPr>
+            <w:tcW w:w="1350" w:type="dxa"/>
+          </w:tcPr>
+          <w:p>
+            <w:proofErr w:type="spellStart"/>
+            <w:r>
+              <w:t>Dbutils.php</w:t>
+            </w:r>
+            <w:proofErr w:type="spellEnd"/>
+          </w:p>
+        </w:tc>
+        <w:tc>
+          <w:tcPr>
+            <w:tcW w:w="5935" w:type="dxa"/>
+          </w:tcPr>
+          <w:p>
+            <w:r>
+              <w:t xml:space="preserve">Gets question and distractor </w:t>
+            </w:r>
+            <w:r>
+              <w:t>info from databases and display them</w:t>
+            </w:r>
+          </w:p>
+          <w:p/>
+          <w:p>
+            <w:r>
+              <w:t>If the level ID is set from the session</w:t>
+            </w:r>
+          </w:p>
+          <w:p>
+            <w:r>
+              <w:t>Select question ID, diagnosis name, hint, image ID, image folder, and image name</w:t>
+            </w:r>
+          </w:p>
+          <w:p>
+            <w:r>
+              <w:t xml:space="preserve">From questions and </w:t>
+            </w:r>
+            <w:proofErr w:type="spellStart"/>
+            <w:r>
+              <w:t>questions_levels</w:t>
+            </w:r>
+            <w:proofErr w:type="spellEnd"/>
+            <w:r>
+              <w:t xml:space="preserve"> databases</w:t>
+            </w:r>
+          </w:p>
+          <w:p>
+            <w:r>
+              <w:t>Where IDs match</w:t>
+            </w:r>
+          </w:p>
+          <w:p>
+            <w:r>
+              <w:t>Randomize</w:t>
+            </w:r>
+          </w:p>
+          <w:p/>
+          <w:p>
+            <w:r>
+              <w:t xml:space="preserve">Encode to </w:t>
+            </w:r>
+            <w:proofErr w:type="spellStart"/>
+            <w:r>
+              <w:t>JSon</w:t>
+            </w:r>
+            <w:proofErr w:type="spellEnd"/>
+            <w:r>
+              <w:t xml:space="preserve"> and save as questions</w:t>
+            </w:r>
+          </w:p>
+          <w:p/>
+          <w:p>
+            <w:r>
+              <w:t xml:space="preserve">Select question ID, diagnosis name, </w:t>
+            </w:r>
+            <w:proofErr w:type="spellStart"/>
+            <w:r>
+              <w:t>forQuestion</w:t>
+            </w:r>
+            <w:proofErr w:type="spellEnd"/>
+            <w:r>
+              <w:t xml:space="preserve"> ID, image ID, image folder, and image name</w:t>
+            </w:r>
+          </w:p>
+          <w:p>
+            <w:r>
+              <w:t>From distractors and questions databases</w:t>
+            </w:r>
+          </w:p>
+          <w:p>
+            <w:r>
+              <w:t>Where IDs match</w:t>
+            </w:r>
+          </w:p>
+          <w:p>
+            <w:r>
+              <w:t>Randomize</w:t>
+            </w:r>
+          </w:p>
+          <w:p>
+            <w:r>
+              <w:t xml:space="preserve">Encode to </w:t>
+            </w:r>
+            <w:proofErr w:type="spellStart"/>
+            <w:r>
+              <w:t>Json</w:t>
+            </w:r>
+            <w:proofErr w:type="spellEnd"/>
+            <w:r>
+              <w:t xml:space="preserve"> and save as distractors</w:t>
+            </w:r>
+          </w:p>
+          <w:p/>
+          <w:p>
+            <w:r>
+              <w:t>Display questions and distractors</w:t>
+            </w:r>
+          </w:p>
+          <w:tbl>
+            <w:tblPr>
+              <w:tblStyle w:val="TableGrid"/>
+              <w:tblW w:w="0" w:type="auto"/>
+              <w:tblLook w:val="04A0" w:firstRow="1" w:lastRow="0" w:firstColumn="1" w:lastColumn="0" w:noHBand="0" w:noVBand="1"/>
+            </w:tblPr>
+            <w:tblGrid>
+              <w:gridCol w:w="2553"/>
+              <w:gridCol w:w="2565"/>
+            </w:tblGrid>
+            <w:tr>
+              <w:tc>
+                <w:tcPr>
+                  <w:tcW w:w="2631" w:type="dxa"/>
+                </w:tcPr>
+                <w:p>
+                  <w:pPr>
+                    <w:rPr>
+                      <w:i/>
+                    </w:rPr>
+                  </w:pPr>
+                  <w:r>
+                    <w:rPr>
+                      <w:i/>
+                    </w:rPr>
+                    <w:t>Utf8ize</w:t>
+                  </w:r>
+                </w:p>
+              </w:tc>
+              <w:tc>
+                <w:tcPr>
+                  <w:tcW w:w="2632" w:type="dxa"/>
+                </w:tcPr>
+                <w:p>
+                  <w:r>
+                    <w:t>IF argument is an array, for each item, use recursion to call itself for each string</w:t>
+                  </w:r>
+                </w:p>
+                <w:p/>
+                <w:p>
+                  <w:r>
+                    <w:t>If string, encode it into utf8</w:t>
+                  </w:r>
+                </w:p>
+              </w:tc>
+            </w:tr>
+          </w:tbl>
+          <w:p/>
+        </w:tc>
+      </w:tr>
+      <w:tr>
+        <w:tc>
+          <w:tcPr>
+            <w:tcW w:w="2065" w:type="dxa"/>
+          </w:tcPr>
+          <w:p>
+            <w:pPr>
+              <w:rPr>
+                <w:b/>
+              </w:rPr>
+            </w:pPr>
+            <w:proofErr w:type="spellStart"/>
+            <w:r>
+              <w:rPr>
+                <w:b/>
+              </w:rPr>
+              <w:lastRenderedPageBreak/>
+              <w:t>Question_ws_obj.php</w:t>
+            </w:r>
+            <w:proofErr w:type="spellEnd"/>
+          </w:p>
+        </w:tc>
+        <w:tc>
+          <w:tcPr>
+            <w:tcW w:w="1350" w:type="dxa"/>
+          </w:tcPr>
+          <w:p>
+            <w:proofErr w:type="spellStart"/>
+            <w:r>
+              <w:t>Dbutils.php</w:t>
+            </w:r>
+            <w:proofErr w:type="spellEnd"/>
+          </w:p>
+          <w:p>
+            <w:proofErr w:type="spellStart"/>
+            <w:r>
+              <w:t>Question.php</w:t>
+            </w:r>
+            <w:proofErr w:type="spellEnd"/>
+          </w:p>
+        </w:tc>
+        <w:tc>
+          <w:tcPr>
+            <w:tcW w:w="5935" w:type="dxa"/>
+          </w:tcPr>
+          <w:p>
+            <w:r>
+              <w:t>Create new question object and encode in JSON. Question object depends on user’s current level</w:t>
+            </w:r>
+          </w:p>
+          <w:p/>
+          <w:p>
+            <w:r>
+              <w:t>Get game attempt and level IDs from session</w:t>
+            </w:r>
+          </w:p>
+          <w:p>
+            <w:r>
+              <w:t>Retrieve practice categories if any</w:t>
+            </w:r>
+          </w:p>
+          <w:p/>
+          <w:p>
+            <w:r>
+              <w:t>Display questions differently depending on level</w:t>
+            </w:r>
+          </w:p>
+        </w:tc>
+      </w:tr>
+      <w:tr>
+        <w:tc>
+          <w:tcPr>
+            <w:tcW w:w="2065" w:type="dxa"/>
+          </w:tcPr>
+          <w:p>
+            <w:pPr>
+              <w:rPr>
+                <w:b/>
+              </w:rPr>
+            </w:pPr>
+            <w:proofErr w:type="spellStart"/>
+            <w:r>
+              <w:rPr>
+                <w:b/>
+              </w:rPr>
+              <w:t>Quizquestion_ws.php</w:t>
+            </w:r>
+            <w:proofErr w:type="spellEnd"/>
+          </w:p>
+        </w:tc>
+        <w:tc>
+          <w:tcPr>
+            <w:tcW w:w="1350" w:type="dxa"/>
+          </w:tcPr>
+          <w:p>
+            <w:proofErr w:type="spellStart"/>
+            <w:r>
+              <w:t>Dbutils.php</w:t>
+            </w:r>
+            <w:proofErr w:type="spellEnd"/>
+          </w:p>
+        </w:tc>
+        <w:tc>
+          <w:tcPr>
+            <w:tcW w:w="5935" w:type="dxa"/>
+          </w:tcPr>
+          <w:p>
+            <w:r>
+              <w:t xml:space="preserve">Creates a </w:t>
+            </w:r>
+            <w:proofErr w:type="spellStart"/>
+            <w:r>
+              <w:t>QuizQuestion</w:t>
+            </w:r>
+            <w:proofErr w:type="spellEnd"/>
+            <w:r>
+              <w:t xml:space="preserve"> and </w:t>
+            </w:r>
+            <w:proofErr w:type="spellStart"/>
+            <w:r>
+              <w:t>QuizQuestionChoice</w:t>
+            </w:r>
+            <w:proofErr w:type="spellEnd"/>
+            <w:r>
+              <w:t xml:space="preserve"> </w:t>
+            </w:r>
+            <w:r>
+              <w:t>object</w:t>
+            </w:r>
+          </w:p>
+          <w:p/>
+          <w:p>
+            <w:r>
+              <w:t>Selects question ID question stem, choice Id, choice text, and if item is correct</w:t>
+            </w:r>
+          </w:p>
+          <w:p>
+            <w:r>
+              <w:t xml:space="preserve">From </w:t>
+            </w:r>
+            <w:proofErr w:type="spellStart"/>
+            <w:r>
+              <w:t>quizquestions</w:t>
+            </w:r>
+            <w:proofErr w:type="spellEnd"/>
+            <w:r>
+              <w:t xml:space="preserve"> and </w:t>
+            </w:r>
+            <w:proofErr w:type="spellStart"/>
+            <w:r>
+              <w:t>quizquestionchoices</w:t>
+            </w:r>
+            <w:proofErr w:type="spellEnd"/>
+            <w:r>
+              <w:t xml:space="preserve"> databases where IDs match and items are active</w:t>
+            </w:r>
+          </w:p>
+          <w:p>
+            <w:r>
+              <w:t>Order by question ID</w:t>
+            </w:r>
+          </w:p>
+          <w:p>
+            <w:r>
+              <w:t>Save as collection list</w:t>
+            </w:r>
+          </w:p>
+          <w:p/>
+          <w:p>
+            <w:r>
+              <w:t>Iterate through collection list and put questions in collection list into new array list called question list</w:t>
+            </w:r>
+          </w:p>
+          <w:p>
+            <w:r>
+              <w:t xml:space="preserve">Also construct new questions based on data from </w:t>
+            </w:r>
+            <w:proofErr w:type="spellStart"/>
+            <w:r>
+              <w:t>sql</w:t>
+            </w:r>
+            <w:proofErr w:type="spellEnd"/>
+            <w:r>
+              <w:t xml:space="preserve"> query</w:t>
+            </w:r>
+          </w:p>
+          <w:p>
+            <w:r>
+              <w:t xml:space="preserve">  </w:t>
+            </w:r>
+            <w:r>
+              <w:t xml:space="preserve"> </w:t>
+            </w:r>
+          </w:p>
+          <w:p/>
+        </w:tc>
+      </w:tr>
+      <w:tr>
+        <w:tc>
+          <w:tcPr>
+            <w:tcW w:w="2065" w:type="dxa"/>
+          </w:tcPr>
+          <w:p>
+            <w:pPr>
+              <w:rPr>
+                <w:b/>
+              </w:rPr>
+            </w:pPr>
+            <w:proofErr w:type="spellStart"/>
+            <w:r>
+              <w:rPr>
+                <w:b/>
+              </w:rPr>
+              <w:t>Quizscorecard_ws.php</w:t>
+            </w:r>
+            <w:proofErr w:type="spellEnd"/>
+          </w:p>
+        </w:tc>
+        <w:tc>
+          <w:tcPr>
+            <w:tcW w:w="1350" w:type="dxa"/>
+          </w:tcPr>
+          <w:p>
+            <w:proofErr w:type="spellStart"/>
+            <w:r>
+              <w:t>Dbutils.php</w:t>
+            </w:r>
+            <w:proofErr w:type="spellEnd"/>
+          </w:p>
+        </w:tc>
+        <w:tc>
+          <w:tcPr>
+            <w:tcW w:w="5935" w:type="dxa"/>
+          </w:tcPr>
+          <w:p>
+            <w:r>
+              <w:t>Displays user’s scorecard</w:t>
+            </w:r>
+          </w:p>
+          <w:p/>
+          <w:p>
+            <w:r>
+              <w:t xml:space="preserve">Select date answered, if correct, and </w:t>
+            </w:r>
+            <w:r>
+              <w:t>count</w:t>
+            </w:r>
+          </w:p>
+          <w:p>
+            <w:r>
+              <w:t xml:space="preserve">From </w:t>
+            </w:r>
+            <w:proofErr w:type="spellStart"/>
+            <w:r>
+              <w:t>quizanswerlog</w:t>
+            </w:r>
+            <w:proofErr w:type="spellEnd"/>
+          </w:p>
+          <w:p>
+            <w:r>
+              <w:t>Where IDs match</w:t>
+            </w:r>
+          </w:p>
+          <w:p>
+            <w:r>
+              <w:t>Group by Date answered and if correct</w:t>
+            </w:r>
+          </w:p>
+          <w:p/>
+          <w:p>
+            <w:r>
+              <w:t xml:space="preserve">Save as </w:t>
+            </w:r>
+            <w:proofErr w:type="spellStart"/>
+            <w:r>
+              <w:t>collectionlist</w:t>
+            </w:r>
+            <w:proofErr w:type="spellEnd"/>
+            <w:r>
+              <w:t xml:space="preserve">, encode in </w:t>
+            </w:r>
+            <w:proofErr w:type="spellStart"/>
+            <w:r>
+              <w:t>json</w:t>
+            </w:r>
+            <w:proofErr w:type="spellEnd"/>
+            <w:r>
+              <w:t xml:space="preserve"> and display</w:t>
+            </w:r>
+          </w:p>
+        </w:tc>
+      </w:tr>
+      <w:tr>
+        <w:tc>
+          <w:tcPr>
+            <w:tcW w:w="2065" w:type="dxa"/>
+          </w:tcPr>
+          <w:p>
+            <w:pPr>
+              <w:rPr>
+                <w:b/>
+              </w:rPr>
+            </w:pPr>
+            <w:proofErr w:type="spellStart"/>
+            <w:r>
+              <w:rPr>
+                <w:b/>
+              </w:rPr>
+              <w:t>Resultstojson.php</w:t>
+            </w:r>
+            <w:proofErr w:type="spellEnd"/>
+          </w:p>
+        </w:tc>
+        <w:tc>
+          <w:tcPr>
+            <w:tcW w:w="1350" w:type="dxa"/>
+          </w:tcPr>
+          <w:p>
+            <w:proofErr w:type="spellStart"/>
+            <w:r>
+              <w:t>Dbutils.php</w:t>
+            </w:r>
+            <w:proofErr w:type="spellEnd"/>
+          </w:p>
+        </w:tc>
+        <w:tc>
+          <w:tcPr>
+            <w:tcW w:w="5935" w:type="dxa"/>
+          </w:tcPr>
+          <w:p>
+            <w:r>
+              <w:t xml:space="preserve">Convert entire </w:t>
+            </w:r>
+            <w:proofErr w:type="spellStart"/>
+            <w:r>
+              <w:t>sql</w:t>
+            </w:r>
+            <w:proofErr w:type="spellEnd"/>
+            <w:r>
+              <w:t xml:space="preserve"> database to JSON? (</w:t>
+            </w:r>
+            <w:proofErr w:type="gramStart"/>
+            <w:r>
+              <w:t>Actually</w:t>
+            </w:r>
+            <w:proofErr w:type="gramEnd"/>
+            <w:r>
+              <w:t xml:space="preserve"> not sure if this works)</w:t>
+            </w:r>
+          </w:p>
+        </w:tc>
+      </w:tr>
+      <w:tr>
+        <w:tc>
+          <w:tcPr>
+            <w:tcW w:w="2065" w:type="dxa"/>
+          </w:tcPr>
+          <w:p>
+            <w:pPr>
+              <w:rPr>
+                <w:b/>
+              </w:rPr>
+            </w:pPr>
+            <w:proofErr w:type="spellStart"/>
+            <w:r>
+              <w:rPr>
+                <w:b/>
+              </w:rPr>
+              <w:t>Scorecard_ws.php</w:t>
+            </w:r>
+            <w:proofErr w:type="spellEnd"/>
+          </w:p>
+        </w:tc>
+        <w:tc>
+          <w:tcPr>
+            <w:tcW w:w="1350" w:type="dxa"/>
+          </w:tcPr>
+          <w:p>
+            <w:proofErr w:type="spellStart"/>
+            <w:r>
+              <w:t>Dbutils.php</w:t>
+            </w:r>
+            <w:proofErr w:type="spellEnd"/>
+          </w:p>
+        </w:tc>
+        <w:tc>
+          <w:tcPr>
+            <w:tcW w:w="5935" w:type="dxa"/>
+          </w:tcPr>
+          <w:p>
+            <w:r>
+              <w:t xml:space="preserve">Display user’s scorecard (not sure how this differentiates from </w:t>
+            </w:r>
+            <w:proofErr w:type="spellStart"/>
+            <w:r>
+              <w:t>quizscorecard_ws.php</w:t>
+            </w:r>
+            <w:proofErr w:type="spellEnd"/>
+            <w:r>
+              <w:t>)</w:t>
+            </w:r>
+          </w:p>
+          <w:p/>
+          <w:p>
+            <w:r>
+              <w:t>Select level ID, log time and date, level attempt, final level score, number of questions answered, number correct, and number incorrect</w:t>
+            </w:r>
+          </w:p>
+          <w:p>
+            <w:r>
+              <w:t xml:space="preserve">From the </w:t>
+            </w:r>
+            <w:proofErr w:type="spellStart"/>
+            <w:r>
+              <w:t>scorelog</w:t>
+            </w:r>
+            <w:proofErr w:type="spellEnd"/>
+          </w:p>
+          <w:p>
+            <w:r>
+              <w:t>Where user IDs match and the level is complete</w:t>
+            </w:r>
+          </w:p>
+          <w:p>
+            <w:r>
+              <w:t>Order by log date time descending and level ID ascending</w:t>
+            </w:r>
+          </w:p>
+          <w:p>
+            <w:r>
+              <w:t xml:space="preserve">Convert to </w:t>
+            </w:r>
+            <w:proofErr w:type="spellStart"/>
+            <w:r>
+              <w:t>json</w:t>
+            </w:r>
+            <w:proofErr w:type="spellEnd"/>
+            <w:r>
+              <w:t xml:space="preserve"> and display</w:t>
+            </w:r>
+          </w:p>
+        </w:tc>
+      </w:tr>
+      <w:tr>
+        <w:tc>
+          <w:tcPr>
+            <w:tcW w:w="2065" w:type="dxa"/>
+          </w:tcPr>
+          <w:p>
+            <w:pPr>
+              <w:rPr>
+                <w:b/>
+              </w:rPr>
+            </w:pPr>
+            <w:proofErr w:type="spellStart"/>
+            <w:r>
+              <w:rPr>
+                <w:b/>
+              </w:rPr>
+              <w:t>Session.php</w:t>
+            </w:r>
+            <w:proofErr w:type="spellEnd"/>
+          </w:p>
+        </w:tc>
+        <w:tc>
+          <w:tcPr>
+            <w:tcW w:w="1350" w:type="dxa"/>
+          </w:tcPr>
+          <w:p>
+            <w:r>
+              <w:t>None</w:t>
+            </w:r>
+          </w:p>
+        </w:tc>
+        <w:tc>
+          <w:tcPr>
+            <w:tcW w:w="5935" w:type="dxa"/>
+          </w:tcPr>
+          <w:p>
+            <w:r>
+              <w:t>Set name and value session data and display</w:t>
+            </w:r>
+          </w:p>
+          <w:p>
+            <w:r>
+              <w:t>(not sure if this is used)</w:t>
+            </w:r>
+          </w:p>
+        </w:tc>
+      </w:tr>
+      <w:tr>
+        <w:tc>
+          <w:tcPr>
+            <w:tcW w:w="2065" w:type="dxa"/>
+          </w:tcPr>
+          <w:p>
+            <w:pPr>
+              <w:rPr>
+                <w:b/>
+              </w:rPr>
+            </w:pPr>
+            <w:proofErr w:type="spellStart"/>
+            <w:r>
+              <w:rPr>
+                <w:b/>
+              </w:rPr>
+              <w:t>Updateaccess.php</w:t>
+            </w:r>
+            <w:proofErr w:type="spellEnd"/>
+          </w:p>
+        </w:tc>
+        <w:tc>
+          <w:tcPr>
+            <w:tcW w:w="1350" w:type="dxa"/>
+          </w:tcPr>
+          <w:p>
+            <w:r>
+              <w:t>None</w:t>
+            </w:r>
+          </w:p>
+        </w:tc>
+        <w:tc>
+          <w:tcPr>
+            <w:tcW w:w="5935" w:type="dxa"/>
+          </w:tcPr>
+          <w:p>
+            <w:r>
+              <w:t>Insert new access data in page access database</w:t>
+            </w:r>
+          </w:p>
+          <w:p>
+            <w:r>
+              <w:t>Depends if session data is already set</w:t>
+            </w:r>
+          </w:p>
+        </w:tc>
+      </w:tr>
+      <w:tr>
+        <w:tc>
+          <w:tcPr>
+            <w:tcW w:w="2065" w:type="dxa"/>
+          </w:tcPr>
+          <w:p>
+            <w:pPr>
+              <w:rPr>
+                <w:b/>
+              </w:rPr>
+            </w:pPr>
+            <w:proofErr w:type="spellStart"/>
+            <w:r>
+              <w:rPr>
+                <w:b/>
+              </w:rPr>
+              <w:t>Updateanswerlog.php</w:t>
+            </w:r>
+            <w:proofErr w:type="spellEnd"/>
+          </w:p>
+        </w:tc>
+        <w:tc>
+          <w:tcPr>
+            <w:tcW w:w="1350" w:type="dxa"/>
+          </w:tcPr>
+          <w:p>
+            <w:r>
+              <w:t>None</w:t>
+            </w:r>
+          </w:p>
+        </w:tc>
+        <w:tc>
+          <w:tcPr>
+            <w:tcW w:w="5935" w:type="dxa"/>
+          </w:tcPr>
+          <w:p>
+            <w:r>
+              <w:t>Update the answer log database</w:t>
+            </w:r>
+          </w:p>
+          <w:p/>
+          <w:p>
+            <w:r>
+              <w:t>Retrieve session data and display</w:t>
+            </w:r>
+          </w:p>
+          <w:p>
+            <w:r>
+              <w:t>Then insert into answer log database with SQ</w:t>
+            </w:r>
+            <w:r>
+              <w:t>L</w:t>
+            </w:r>
+          </w:p>
+        </w:tc>
+      </w:tr>
+      <w:tr>
+        <w:tc>
+          <w:tcPr>
+            <w:tcW w:w="2065" w:type="dxa"/>
+          </w:tcPr>
+          <w:p>
+            <w:pPr>
+              <w:rPr>
+                <w:b/>
+              </w:rPr>
+            </w:pPr>
+            <w:proofErr w:type="spellStart"/>
+            <w:r>
+              <w:rPr>
+                <w:b/>
+              </w:rPr>
+              <w:lastRenderedPageBreak/>
+              <w:t>Updatescore.php</w:t>
+            </w:r>
+            <w:proofErr w:type="spellEnd"/>
+          </w:p>
+        </w:tc>
+        <w:tc>
+          <w:tcPr>
+            <w:tcW w:w="1350" w:type="dxa"/>
+          </w:tcPr>
+          <w:p>
+            <w:proofErr w:type="spellStart"/>
+            <w:r>
+              <w:t>Dbutils.php</w:t>
+            </w:r>
+            <w:proofErr w:type="spellEnd"/>
+          </w:p>
+        </w:tc>
+        <w:tc>
+          <w:tcPr>
+            <w:tcW w:w="5935" w:type="dxa"/>
+          </w:tcPr>
+          <w:p>
+            <w:r>
+              <w:t>Update the score database</w:t>
+            </w:r>
+          </w:p>
+          <w:p/>
+          <w:p>
+            <w:r>
+              <w:t>Retrieve session data and display</w:t>
+            </w:r>
+          </w:p>
+          <w:p>
+            <w:r>
+              <w:t>Then insert into score database with SQL</w:t>
+            </w:r>
+          </w:p>
+        </w:tc>
+      </w:tr>
+      <w:tr>
+        <w:tc>
+          <w:tcPr>
+            <w:tcW w:w="2065" w:type="dxa"/>
+          </w:tcPr>
+          <w:p>
+            <w:pPr>
+              <w:rPr>
+                <w:b/>
+              </w:rPr>
+            </w:pPr>
+            <w:proofErr w:type="spellStart"/>
+            <w:r>
+              <w:rPr>
+                <w:b/>
+              </w:rPr>
+              <w:t>Updatescorelog.php</w:t>
+            </w:r>
+            <w:proofErr w:type="spellEnd"/>
+          </w:p>
+        </w:tc>
+        <w:tc>
+          <w:tcPr>
+            <w:tcW w:w="1350" w:type="dxa"/>
+          </w:tcPr>
+          <w:p>
+            <w:proofErr w:type="spellStart"/>
+            <w:r>
+              <w:t>Dbutils.php</w:t>
+            </w:r>
+            <w:proofErr w:type="spellEnd"/>
+          </w:p>
+        </w:tc>
+        <w:tc>
+          <w:tcPr>
+            <w:tcW w:w="5935" w:type="dxa"/>
+          </w:tcPr>
+          <w:p>
+            <w:r>
+              <w:t xml:space="preserve">Update the </w:t>
+            </w:r>
+            <w:proofErr w:type="spellStart"/>
+            <w:r>
+              <w:t>scorelog</w:t>
+            </w:r>
+            <w:proofErr w:type="spellEnd"/>
+            <w:r>
+              <w:t xml:space="preserve"> database</w:t>
+            </w:r>
+          </w:p>
+          <w:p/>
+          <w:p>
+            <w:r>
+              <w:t>Retrieve session data</w:t>
+            </w:r>
+          </w:p>
+          <w:p>
+            <w:r>
+              <w:t>Insert data into score log database with SQL</w:t>
+            </w:r>
           </w:p>
         </w:tc>
       </w:tr>
     </w:tbl>
+    <w:p/>
+    <w:p/>
+    <w:p/>
+    <w:p/>
+    <w:p/>
+    <w:p/>
+    <w:p/>
+    <w:p/>
+    <w:p/>
+    <w:p/>
+    <w:p/>
+    <w:p/>
+    <w:p/>
+    <w:p/>
+    <w:p/>
+    <w:p/>
+    <w:p/>
+    <w:p/>
+    <w:p/>
+    <w:p/>
+    <w:p/>
     <w:p/>
     <w:p>
       <w:r>
+        <w:lastRenderedPageBreak/>
         <w:t>Old Documentation</w:t>
       </w:r>
     </w:p>
@@ -2661,84 +4008,84 @@
                 <w:p>
                   <w:proofErr w:type="spellStart"/>
                   <w:r>
+                    <w:t>selectMultiControlFromNumberList</w:t>
+                  </w:r>
+                  <w:proofErr w:type="spellEnd"/>
+                </w:p>
+              </w:tc>
+              <w:tc>
+                <w:tcPr>
+                  <w:tcW w:w="3575" w:type="dxa"/>
+                </w:tcPr>
+                <w:p>
+                  <w:r>
+                    <w:t>Same as previous, but parameters are number of questions</w:t>
+                  </w:r>
+                </w:p>
+              </w:tc>
+            </w:tr>
+            <w:tr>
+              <w:tc>
+                <w:tcPr>
+                  <w:tcW w:w="3574" w:type="dxa"/>
+                </w:tcPr>
+                <w:p>
+                  <w:proofErr w:type="spellStart"/>
+                  <w:r>
+                    <w:t>selectControlFromArray</w:t>
+                  </w:r>
+                  <w:proofErr w:type="spellEnd"/>
+                </w:p>
+              </w:tc>
+              <w:tc>
+                <w:tcPr>
+                  <w:tcW w:w="3575" w:type="dxa"/>
+                </w:tcPr>
+                <w:p>
+                  <w:r>
+                    <w:t>Displays data from a single array</w:t>
+                  </w:r>
+                </w:p>
+              </w:tc>
+            </w:tr>
+            <w:tr>
+              <w:tc>
+                <w:tcPr>
+                  <w:tcW w:w="3574" w:type="dxa"/>
+                </w:tcPr>
+                <w:p>
+                  <w:proofErr w:type="spellStart"/>
+                  <w:r>
+                    <w:t>displaySelectedValList</w:t>
+                  </w:r>
+                  <w:proofErr w:type="spellEnd"/>
+                </w:p>
+              </w:tc>
+              <w:tc>
+                <w:tcPr>
+                  <w:tcW w:w="3575" w:type="dxa"/>
+                </w:tcPr>
+                <w:p>
+                  <w:r>
+                    <w:t xml:space="preserve">Lists items from a </w:t>
+                  </w:r>
+                  <w:proofErr w:type="spellStart"/>
+                  <w:r>
+                    <w:t>dateset</w:t>
+                  </w:r>
+                  <w:proofErr w:type="spellEnd"/>
+                </w:p>
+              </w:tc>
+            </w:tr>
+            <w:tr>
+              <w:tc>
+                <w:tcPr>
+                  <w:tcW w:w="3574" w:type="dxa"/>
+                </w:tcPr>
+                <w:p>
+                  <w:proofErr w:type="spellStart"/>
+                  <w:r>
                     <w:lastRenderedPageBreak/>
-                    <w:t>selectMultiControlFromNumberList</w:t>
-                  </w:r>
-                  <w:proofErr w:type="spellEnd"/>
-                </w:p>
-              </w:tc>
-              <w:tc>
-                <w:tcPr>
-                  <w:tcW w:w="3575" w:type="dxa"/>
-                </w:tcPr>
-                <w:p>
-                  <w:r>
-                    <w:t>Same as previous, but parameters are number of questions</w:t>
-                  </w:r>
-                </w:p>
-              </w:tc>
-            </w:tr>
-            <w:tr>
-              <w:tc>
-                <w:tcPr>
-                  <w:tcW w:w="3574" w:type="dxa"/>
-                </w:tcPr>
-                <w:p>
-                  <w:proofErr w:type="spellStart"/>
-                  <w:r>
-                    <w:t>selectControlFromArray</w:t>
-                  </w:r>
-                  <w:proofErr w:type="spellEnd"/>
-                </w:p>
-              </w:tc>
-              <w:tc>
-                <w:tcPr>
-                  <w:tcW w:w="3575" w:type="dxa"/>
-                </w:tcPr>
-                <w:p>
-                  <w:r>
-                    <w:t>Displays data from a single array</w:t>
-                  </w:r>
-                </w:p>
-              </w:tc>
-            </w:tr>
-            <w:tr>
-              <w:tc>
-                <w:tcPr>
-                  <w:tcW w:w="3574" w:type="dxa"/>
-                </w:tcPr>
-                <w:p>
-                  <w:proofErr w:type="spellStart"/>
-                  <w:r>
-                    <w:t>displaySelectedValList</w:t>
-                  </w:r>
-                  <w:proofErr w:type="spellEnd"/>
-                </w:p>
-              </w:tc>
-              <w:tc>
-                <w:tcPr>
-                  <w:tcW w:w="3575" w:type="dxa"/>
-                </w:tcPr>
-                <w:p>
-                  <w:r>
-                    <w:t xml:space="preserve">Lists items from a </w:t>
-                  </w:r>
-                  <w:proofErr w:type="spellStart"/>
-                  <w:r>
-                    <w:t>dateset</w:t>
-                  </w:r>
-                  <w:proofErr w:type="spellEnd"/>
-                </w:p>
-              </w:tc>
-            </w:tr>
-            <w:tr>
-              <w:tc>
-                <w:tcPr>
-                  <w:tcW w:w="3574" w:type="dxa"/>
-                </w:tcPr>
-                <w:p>
-                  <w:proofErr w:type="spellStart"/>
-                  <w:r>
                     <w:t>displayMonthSelectList</w:t>
                   </w:r>
                   <w:proofErr w:type="spellEnd"/>
@@ -3349,8 +4696,88 @@
                 <w:p>
                   <w:proofErr w:type="spellStart"/>
                   <w:r>
+                    <w:t>updateScoreLog</w:t>
+                  </w:r>
+                  <w:proofErr w:type="spellEnd"/>
+                </w:p>
+              </w:tc>
+              <w:tc>
+                <w:tcPr>
+                  <w:tcW w:w="3550" w:type="dxa"/>
+                </w:tcPr>
+                <w:p>
+                  <w:r>
+                    <w:t>Updates the score log</w:t>
+                  </w:r>
+                </w:p>
+              </w:tc>
+            </w:tr>
+            <w:tr>
+              <w:tc>
+                <w:tcPr>
+                  <w:tcW w:w="3549" w:type="dxa"/>
+                </w:tcPr>
+                <w:p>
+                  <w:proofErr w:type="spellStart"/>
+                  <w:r>
+                    <w:t>converDAte</w:t>
+                  </w:r>
+                  <w:proofErr w:type="spellEnd"/>
+                </w:p>
+              </w:tc>
+              <w:tc>
+                <w:tcPr>
+                  <w:tcW w:w="3550" w:type="dxa"/>
+                </w:tcPr>
+                <w:p>
+                  <w:r>
+                    <w:t xml:space="preserve">Converts a passed in date and converts it to a </w:t>
+                  </w:r>
+                  <w:proofErr w:type="spellStart"/>
+                  <w:r>
+                    <w:t>javascript</w:t>
+                  </w:r>
+                  <w:proofErr w:type="spellEnd"/>
+                  <w:r>
+                    <w:t xml:space="preserve"> date object</w:t>
+                  </w:r>
+                </w:p>
+              </w:tc>
+            </w:tr>
+            <w:tr>
+              <w:tc>
+                <w:tcPr>
+                  <w:tcW w:w="3549" w:type="dxa"/>
+                </w:tcPr>
+                <w:p>
+                  <w:proofErr w:type="spellStart"/>
+                  <w:r>
+                    <w:t>finDifference</w:t>
+                  </w:r>
+                  <w:proofErr w:type="spellEnd"/>
+                </w:p>
+              </w:tc>
+              <w:tc>
+                <w:tcPr>
+                  <w:tcW w:w="3550" w:type="dxa"/>
+                </w:tcPr>
+                <w:p>
+                  <w:r>
+                    <w:t>Records time</w:t>
+                  </w:r>
+                </w:p>
+              </w:tc>
+            </w:tr>
+            <w:tr>
+              <w:tc>
+                <w:tcPr>
+                  <w:tcW w:w="3549" w:type="dxa"/>
+                </w:tcPr>
+                <w:p>
+                  <w:proofErr w:type="spellStart"/>
+                  <w:r>
                     <w:lastRenderedPageBreak/>
-                    <w:t>updateScoreLog</w:t>
+                    <w:t>getScoreData</w:t>
                   </w:r>
                   <w:proofErr w:type="spellEnd"/>
                 </w:p>
@@ -3361,7 +4788,35 @@
                 </w:tcPr>
                 <w:p>
                   <w:r>
-                    <w:t>Updates the score log</w:t>
+                    <w:t xml:space="preserve">takes in the attempts, </w:t>
+                  </w:r>
+                  <w:proofErr w:type="spellStart"/>
+                  <w:r>
+                    <w:t>userID</w:t>
+                  </w:r>
+                  <w:proofErr w:type="spellEnd"/>
+                  <w:r>
+                    <w:t>, and level ID</w:t>
+                  </w:r>
+                </w:p>
+                <w:p>
+                  <w:r>
+                    <w:t xml:space="preserve"> It proceeds to display the number of correct answers per level and the number of</w:t>
+                  </w:r>
+                </w:p>
+                <w:p>
+                  <w:r>
+                    <w:t xml:space="preserve"> attempts you have tried.</w:t>
+                  </w:r>
+                </w:p>
+                <w:p>
+                  <w:r>
+                    <w:t xml:space="preserve"> If the number of correct attempts on any individual level meets a certain amount</w:t>
+                  </w:r>
+                </w:p>
+                <w:p>
+                  <w:r>
+                    <w:t xml:space="preserve"> designated by that level the user has won that level</w:t>
                   </w:r>
                 </w:p>
               </w:tc>
@@ -3374,7 +4829,7 @@
                 <w:p>
                   <w:proofErr w:type="spellStart"/>
                   <w:r>
-                    <w:t>converDAte</w:t>
+                    <w:t>showImagePreview</w:t>
                   </w:r>
                   <w:proofErr w:type="spellEnd"/>
                 </w:p>
@@ -3385,15 +4840,7 @@
                 </w:tcPr>
                 <w:p>
                   <w:r>
-                    <w:t xml:space="preserve">Converts a passed in date and converts it to a </w:t>
-                  </w:r>
-                  <w:proofErr w:type="spellStart"/>
-                  <w:r>
-                    <w:t>javascript</w:t>
-                  </w:r>
-                  <w:proofErr w:type="spellEnd"/>
-                  <w:r>
-                    <w:t xml:space="preserve"> date object</w:t>
+                    <w:t>Allows a user to zoom in on a picture</w:t>
                   </w:r>
                 </w:p>
               </w:tc>
@@ -3406,7 +4853,7 @@
                 <w:p>
                   <w:proofErr w:type="spellStart"/>
                   <w:r>
-                    <w:t>finDifference</w:t>
+                    <w:t>setSession</w:t>
                   </w:r>
                   <w:proofErr w:type="spellEnd"/>
                 </w:p>
@@ -3417,7 +4864,7 @@
                 </w:tcPr>
                 <w:p>
                   <w:r>
-                    <w:t>Records time</w:t>
+                    <w:t>Sets a session for a user</w:t>
                   </w:r>
                 </w:p>
               </w:tc>
@@ -3430,7 +4877,7 @@
                 <w:p>
                   <w:proofErr w:type="spellStart"/>
                   <w:r>
-                    <w:t>getScoreData</w:t>
+                    <w:t>getFileName</w:t>
                   </w:r>
                   <w:proofErr w:type="spellEnd"/>
                 </w:p>
@@ -3441,35 +4888,15 @@
                 </w:tcPr>
                 <w:p>
                   <w:r>
-                    <w:t xml:space="preserve">takes in the attempts, </w:t>
-                  </w:r>
-                  <w:proofErr w:type="spellStart"/>
-                  <w:r>
-                    <w:t>userID</w:t>
-                  </w:r>
-                  <w:proofErr w:type="spellEnd"/>
-                  <w:r>
-                    <w:t>, and level ID</w:t>
-                  </w:r>
-                </w:p>
-                <w:p>
-                  <w:r>
-                    <w:t xml:space="preserve"> It proceeds to display the number of correct answers per level and the number of</w:t>
-                  </w:r>
-                </w:p>
-                <w:p>
-                  <w:r>
-                    <w:t xml:space="preserve"> attempts you have tried.</w:t>
-                  </w:r>
-                </w:p>
-                <w:p>
-                  <w:r>
-                    <w:t xml:space="preserve"> If the number of correct attempts on any individual level meets a certain amount</w:t>
-                  </w:r>
-                </w:p>
-                <w:p>
-                  <w:r>
-                    <w:t xml:space="preserve"> designated by that level the user has won that level</w:t>
+                    <w:t xml:space="preserve">Gets a </w:t>
+                  </w:r>
+                  <w:proofErr w:type="spellStart"/>
+                  <w:r>
+                    <w:t>url</w:t>
+                  </w:r>
+                  <w:proofErr w:type="spellEnd"/>
+                  <w:r>
+                    <w:t xml:space="preserve"> from the document</w:t>
                   </w:r>
                 </w:p>
               </w:tc>
@@ -3482,7 +4909,7 @@
                 <w:p>
                   <w:proofErr w:type="spellStart"/>
                   <w:r>
-                    <w:t>showImagePreview</w:t>
+                    <w:t>hidePLay</w:t>
                   </w:r>
                   <w:proofErr w:type="spellEnd"/>
                 </w:p>
@@ -3493,7 +4920,7 @@
                 </w:tcPr>
                 <w:p>
                   <w:r>
-                    <w:t>Allows a user to zoom in on a picture</w:t>
+                    <w:t>Hides the play link if user is engaged within a level of the game</w:t>
                   </w:r>
                 </w:p>
               </w:tc>
@@ -3506,7 +4933,7 @@
                 <w:p>
                   <w:proofErr w:type="spellStart"/>
                   <w:r>
-                    <w:t>setSession</w:t>
+                    <w:t>getTopGive</w:t>
                   </w:r>
                   <w:proofErr w:type="spellEnd"/>
                 </w:p>
@@ -3517,7 +4944,7 @@
                 </w:tcPr>
                 <w:p>
                   <w:r>
-                    <w:t>Sets a session for a user</w:t>
+                    <w:t>Get top five score for leaderboard</w:t>
                   </w:r>
                 </w:p>
               </w:tc>
@@ -3530,7 +4957,7 @@
                 <w:p>
                   <w:proofErr w:type="spellStart"/>
                   <w:r>
-                    <w:t>getFileName</w:t>
+                    <w:t>getQuestion</w:t>
                   </w:r>
                   <w:proofErr w:type="spellEnd"/>
                 </w:p>
@@ -3541,15 +4968,45 @@
                 </w:tcPr>
                 <w:p>
                   <w:r>
-                    <w:t xml:space="preserve">Gets a </w:t>
-                  </w:r>
-                  <w:proofErr w:type="spellStart"/>
-                  <w:r>
-                    <w:t>url</w:t>
-                  </w:r>
-                  <w:proofErr w:type="spellEnd"/>
-                  <w:r>
-                    <w:t xml:space="preserve"> from the document</w:t>
+                    <w:t>retrieves a single question from the JSON array returned by the web service</w:t>
+                  </w:r>
+                </w:p>
+                <w:p>
+                  <w:r>
+                    <w:t>and renders associated information on the screen, including:</w:t>
+                  </w:r>
+                </w:p>
+                <w:p>
+                  <w:r>
+                    <w:t xml:space="preserve">    1. question text,</w:t>
+                  </w:r>
+                </w:p>
+                <w:p>
+                  <w:r>
+                    <w:t xml:space="preserve">    2. hint (if there is a hint associated with the question)</w:t>
+                  </w:r>
+                </w:p>
+                <w:p>
+                  <w:r>
+                    <w:t xml:space="preserve">    3. associated image</w:t>
+                  </w:r>
+                </w:p>
+                <w:p>
+                  <w:r>
+                    <w:t xml:space="preserve">    4. distractor images</w:t>
+                  </w:r>
+                </w:p>
+                <w:p>
+                  <w:r>
+                    <w:t xml:space="preserve">This function also sets properties and functionalities of image select buttons and image </w:t>
+                  </w:r>
+                </w:p>
+                <w:p>
+                  <w:r>
+                    <w:t>M</w:t>
+                  </w:r>
+                  <w:r>
+                    <w:t>agnifiers</w:t>
                   </w:r>
                 </w:p>
               </w:tc>
@@ -3562,7 +5019,7 @@
                 <w:p>
                   <w:proofErr w:type="spellStart"/>
                   <w:r>
-                    <w:t>hidePLay</w:t>
+                    <w:t>highlightCorrectIncorrect</w:t>
                   </w:r>
                   <w:proofErr w:type="spellEnd"/>
                 </w:p>
@@ -3573,7 +5030,7 @@
                 </w:tcPr>
                 <w:p>
                   <w:r>
-                    <w:t>Hides the play link if user is engaged within a level of the game</w:t>
+                    <w:t>Takes a question parameter and displays if an answer was correct or incorrect</w:t>
                   </w:r>
                 </w:p>
               </w:tc>
@@ -3586,7 +5043,7 @@
                 <w:p>
                   <w:proofErr w:type="spellStart"/>
                   <w:r>
-                    <w:t>getTopGive</w:t>
+                    <w:t>showHint</w:t>
                   </w:r>
                   <w:proofErr w:type="spellEnd"/>
                 </w:p>
@@ -3597,7 +5054,7 @@
                 </w:tcPr>
                 <w:p>
                   <w:r>
-                    <w:t>Get top five score for leaderboard</w:t>
+                    <w:t>Shows hint in html page</w:t>
                   </w:r>
                 </w:p>
               </w:tc>
@@ -3610,7 +5067,7 @@
                 <w:p>
                   <w:proofErr w:type="spellStart"/>
                   <w:r>
-                    <w:t>getQuestion</w:t>
+                    <w:t>showAnswerConfirm</w:t>
                   </w:r>
                   <w:proofErr w:type="spellEnd"/>
                 </w:p>
@@ -3621,45 +5078,15 @@
                 </w:tcPr>
                 <w:p>
                   <w:r>
-                    <w:t>retrieves a single question from the JSON array returned by the web service</w:t>
-                  </w:r>
-                </w:p>
-                <w:p>
-                  <w:r>
-                    <w:t>and renders associated information on the screen, including:</w:t>
-                  </w:r>
-                </w:p>
-                <w:p>
-                  <w:r>
-                    <w:t xml:space="preserve">    1. question text,</w:t>
-                  </w:r>
-                </w:p>
-                <w:p>
-                  <w:r>
-                    <w:t xml:space="preserve">    2. hint (if there is a hint associated with the question)</w:t>
-                  </w:r>
-                </w:p>
-                <w:p>
-                  <w:r>
-                    <w:t xml:space="preserve">    3. associated image</w:t>
-                  </w:r>
-                </w:p>
-                <w:p>
-                  <w:r>
-                    <w:t xml:space="preserve">    4. distractor images</w:t>
-                  </w:r>
-                </w:p>
-                <w:p>
-                  <w:r>
-                    <w:t xml:space="preserve">This function also sets properties and functionalities of image select buttons and image </w:t>
-                  </w:r>
-                </w:p>
-                <w:p>
-                  <w:r>
-                    <w:t>M</w:t>
-                  </w:r>
-                  <w:r>
-                    <w:t>agnifiers</w:t>
+                    <w:t xml:space="preserve">Displays a </w:t>
+                  </w:r>
+                  <w:proofErr w:type="spellStart"/>
+                  <w:r>
+                    <w:t>jQueryUI</w:t>
+                  </w:r>
+                  <w:proofErr w:type="spellEnd"/>
+                  <w:r>
+                    <w:t xml:space="preserve"> modal popup to confirm whether an answer is correct or incorrect</w:t>
                   </w:r>
                 </w:p>
               </w:tc>
@@ -3672,7 +5099,7 @@
                 <w:p>
                   <w:proofErr w:type="spellStart"/>
                   <w:r>
-                    <w:t>highlightCorrectIncorrect</w:t>
+                    <w:t>ShowMessage</w:t>
                   </w:r>
                   <w:proofErr w:type="spellEnd"/>
                 </w:p>
@@ -3683,7 +5110,7 @@
                 </w:tcPr>
                 <w:p>
                   <w:r>
-                    <w:t>Takes a question parameter and displays if an answer was correct or incorrect</w:t>
+                    <w:t>Displays a certain message in html</w:t>
                   </w:r>
                 </w:p>
               </w:tc>
@@ -3696,7 +5123,7 @@
                 <w:p>
                   <w:proofErr w:type="spellStart"/>
                   <w:r>
-                    <w:t>showHint</w:t>
+                    <w:t>updateScoreBoard</w:t>
                   </w:r>
                   <w:proofErr w:type="spellEnd"/>
                 </w:p>
@@ -3707,7 +5134,7 @@
                 </w:tcPr>
                 <w:p>
                   <w:r>
-                    <w:t>Shows hint in html page</w:t>
+                    <w:t>Updates values displays in the scoreboard</w:t>
                   </w:r>
                 </w:p>
               </w:tc>
@@ -3718,11 +5145,10 @@
                   <w:tcW w:w="3549" w:type="dxa"/>
                 </w:tcPr>
                 <w:p>
-                  <w:proofErr w:type="spellStart"/>
-                  <w:r>
-                    <w:t>showAnswerConfirm</w:t>
-                  </w:r>
-                  <w:proofErr w:type="spellEnd"/>
+                  <w:r>
+                    <w:lastRenderedPageBreak/>
+                    <w:t>Shuffle</w:t>
+                  </w:r>
                 </w:p>
               </w:tc>
               <w:tc>
@@ -3731,15 +5157,7 @@
                 </w:tcPr>
                 <w:p>
                   <w:r>
-                    <w:t xml:space="preserve">Displays a </w:t>
-                  </w:r>
-                  <w:proofErr w:type="spellStart"/>
-                  <w:r>
-                    <w:t>jQueryUI</w:t>
-                  </w:r>
-                  <w:proofErr w:type="spellEnd"/>
-                  <w:r>
-                    <w:t xml:space="preserve"> modal popup to confirm whether an answer is correct or incorrect</w:t>
+                    <w:t>Shuffles values in an array passed an argument</w:t>
                   </w:r>
                 </w:p>
               </w:tc>
@@ -3752,8 +5170,7 @@
                 <w:p>
                   <w:proofErr w:type="spellStart"/>
                   <w:r>
-                    <w:lastRenderedPageBreak/>
-                    <w:t>ShowMessage</w:t>
+                    <w:t>updateTimeBonus</w:t>
                   </w:r>
                   <w:proofErr w:type="spellEnd"/>
                 </w:p>
@@ -3764,7 +5181,7 @@
                 </w:tcPr>
                 <w:p>
                   <w:r>
-                    <w:t>Displays a certain message in html</w:t>
+                    <w:t>Adjusts time score</w:t>
                   </w:r>
                 </w:p>
               </w:tc>
@@ -3777,7 +5194,7 @@
                 <w:p>
                   <w:proofErr w:type="spellStart"/>
                   <w:r>
-                    <w:t>updateScoreBoard</w:t>
+                    <w:t>getImageFromControlID</w:t>
                   </w:r>
                   <w:proofErr w:type="spellEnd"/>
                 </w:p>
@@ -3788,7 +5205,62 @@
                 </w:tcPr>
                 <w:p>
                   <w:r>
-                    <w:t>Updates values displays in the scoreboard</w:t>
+                    <w:t>a hack to deal with scope and lifecycle of jQuery</w:t>
+                  </w:r>
+                </w:p>
+                <w:p>
+                  <w:r>
+                    <w:t xml:space="preserve">    objects and event handlers.  All objects generated by this function have </w:t>
+                  </w:r>
+                </w:p>
+                <w:p>
+                  <w:r>
+                    <w:t xml:space="preserve">    the same pattern for IDs - the type of object followed by underscore (_)</w:t>
+                  </w:r>
+                </w:p>
+                <w:p>
+                  <w:r>
+                    <w:t xml:space="preserve">    followed by the ID of the image that the object is connected to.</w:t>
+                  </w:r>
+                </w:p>
+                <w:p>
+                  <w:r>
+                    <w:t xml:space="preserve">    - Image: </w:t>
+                  </w:r>
+                  <w:proofErr w:type="spellStart"/>
+                  <w:r>
+                    <w:t>img_xxxxxxxxxxxxxxxxxxxxxx</w:t>
+                  </w:r>
+                  <w:proofErr w:type="spellEnd"/>
+                </w:p>
+                <w:p>
+                  <w:r>
+                    <w:t xml:space="preserve">    - Magnifying glass: </w:t>
+                  </w:r>
+                  <w:proofErr w:type="spellStart"/>
+                  <w:r>
+                    <w:t>mag_xxxxxxxxxxxxxxxxxxxxxx</w:t>
+                  </w:r>
+                  <w:proofErr w:type="spellEnd"/>
+                </w:p>
+                <w:p>
+                  <w:r>
+                    <w:t xml:space="preserve">    - Select button: </w:t>
+                  </w:r>
+                  <w:proofErr w:type="spellStart"/>
+                  <w:r>
+                    <w:t>sel_xxxxxxxxxxxxxxxxxxxxxx</w:t>
+                  </w:r>
+                  <w:proofErr w:type="spellEnd"/>
+                </w:p>
+                <w:p>
+                  <w:r>
+                    <w:t xml:space="preserve">    In order to get the associated image, we split the ID of linked object</w:t>
+                  </w:r>
+                </w:p>
+                <w:p>
+                  <w:r>
+                    <w:t xml:space="preserve">    into an array - the second element of that array will always be the image ID</w:t>
                   </w:r>
                 </w:p>
               </w:tc>
@@ -3799,9 +5271,11 @@
                   <w:tcW w:w="3549" w:type="dxa"/>
                 </w:tcPr>
                 <w:p>
-                  <w:r>
-                    <w:t>Shuffle</w:t>
-                  </w:r>
+                  <w:proofErr w:type="spellStart"/>
+                  <w:r>
+                    <w:t>getSelectedImageData</w:t>
+                  </w:r>
+                  <w:proofErr w:type="spellEnd"/>
                 </w:p>
               </w:tc>
               <w:tc>
@@ -3810,7 +5284,50 @@
                 </w:tcPr>
                 <w:p>
                   <w:r>
-                    <w:t>Shuffles values in an array passed an argument</w:t>
+                    <w:t>This function is a hack to deal with scope and lifecycle of jQuery</w:t>
+                  </w:r>
+                </w:p>
+                <w:p>
+                  <w:r>
+                    <w:t xml:space="preserve">    objects and event handlers.  </w:t>
+                  </w:r>
+                </w:p>
+                <w:p>
+                  <w:r>
+                    <w:t xml:space="preserve">    In order to get the associated image, we split the ID of select button </w:t>
+                  </w:r>
+                </w:p>
+                <w:p>
+                  <w:r>
+                    <w:t xml:space="preserve">    (HTML button used to select an image) into an array - the second element </w:t>
+                  </w:r>
+                </w:p>
+                <w:p>
+                  <w:r>
+                    <w:t xml:space="preserve">    of that array will always be the image ID.</w:t>
+                  </w:r>
+                </w:p>
+                <w:p>
+                  <w:r>
+                    <w:t xml:space="preserve">    </w:t>
+                  </w:r>
+                </w:p>
+                <w:p>
+                  <w:r>
+                    <w:t xml:space="preserve">    This function </w:t>
+                  </w:r>
+                  <w:proofErr w:type="spellStart"/>
+                  <w:r>
+                    <w:t>retuns</w:t>
+                  </w:r>
+                  <w:proofErr w:type="spellEnd"/>
+                  <w:r>
+                    <w:t xml:space="preserve"> an image object with all of its associated properties</w:t>
+                  </w:r>
+                </w:p>
+                <w:p>
+                  <w:r>
+                    <w:t xml:space="preserve">    by matching the button ID to an ID of one of the images displayed on the screen</w:t>
                   </w:r>
                 </w:p>
               </w:tc>
@@ -3823,178 +5340,6 @@
                 <w:p>
                   <w:proofErr w:type="spellStart"/>
                   <w:r>
-                    <w:t>updateTimeBonus</w:t>
-                  </w:r>
-                  <w:proofErr w:type="spellEnd"/>
-                </w:p>
-              </w:tc>
-              <w:tc>
-                <w:tcPr>
-                  <w:tcW w:w="3550" w:type="dxa"/>
-                </w:tcPr>
-                <w:p>
-                  <w:r>
-                    <w:t>Adjusts time score</w:t>
-                  </w:r>
-                </w:p>
-              </w:tc>
-            </w:tr>
-            <w:tr>
-              <w:tc>
-                <w:tcPr>
-                  <w:tcW w:w="3549" w:type="dxa"/>
-                </w:tcPr>
-                <w:p>
-                  <w:proofErr w:type="spellStart"/>
-                  <w:r>
-                    <w:t>getImageFromControlID</w:t>
-                  </w:r>
-                  <w:proofErr w:type="spellEnd"/>
-                </w:p>
-              </w:tc>
-              <w:tc>
-                <w:tcPr>
-                  <w:tcW w:w="3550" w:type="dxa"/>
-                </w:tcPr>
-                <w:p>
-                  <w:r>
-                    <w:t>a hack to deal with scope and lifecycle of jQuery</w:t>
-                  </w:r>
-                </w:p>
-                <w:p>
-                  <w:r>
-                    <w:t xml:space="preserve">    objects and event handlers.  All objects generated by this function have </w:t>
-                  </w:r>
-                </w:p>
-                <w:p>
-                  <w:r>
-                    <w:t xml:space="preserve">    the same pattern for IDs - the type of object followed by underscore (_)</w:t>
-                  </w:r>
-                </w:p>
-                <w:p>
-                  <w:r>
-                    <w:t xml:space="preserve">    followed by the ID of the image that the object is connected to.</w:t>
-                  </w:r>
-                </w:p>
-                <w:p>
-                  <w:r>
-                    <w:t xml:space="preserve">    - Image: </w:t>
-                  </w:r>
-                  <w:proofErr w:type="spellStart"/>
-                  <w:r>
-                    <w:t>img_xxxxxxxxxxxxxxxxxxxxxx</w:t>
-                  </w:r>
-                  <w:proofErr w:type="spellEnd"/>
-                </w:p>
-                <w:p>
-                  <w:r>
-                    <w:t xml:space="preserve">    - Magnifying glass: </w:t>
-                  </w:r>
-                  <w:proofErr w:type="spellStart"/>
-                  <w:r>
-                    <w:t>mag_xxxxxxxxxxxxxxxxxxxxxx</w:t>
-                  </w:r>
-                  <w:proofErr w:type="spellEnd"/>
-                </w:p>
-                <w:p>
-                  <w:r>
-                    <w:t xml:space="preserve">    - Select button: </w:t>
-                  </w:r>
-                  <w:proofErr w:type="spellStart"/>
-                  <w:r>
-                    <w:t>sel_xxxxxxxxxxxxxxxxxxxxxx</w:t>
-                  </w:r>
-                  <w:proofErr w:type="spellEnd"/>
-                </w:p>
-                <w:p>
-                  <w:r>
-                    <w:t xml:space="preserve">    In order to get the associated image, we split the ID of linked object</w:t>
-                  </w:r>
-                </w:p>
-                <w:p>
-                  <w:r>
-                    <w:t xml:space="preserve">    into an array - the second element of that array will always be the image ID</w:t>
-                  </w:r>
-                </w:p>
-              </w:tc>
-            </w:tr>
-            <w:tr>
-              <w:tc>
-                <w:tcPr>
-                  <w:tcW w:w="3549" w:type="dxa"/>
-                </w:tcPr>
-                <w:p>
-                  <w:proofErr w:type="spellStart"/>
-                  <w:r>
-                    <w:t>getSelectedImageData</w:t>
-                  </w:r>
-                  <w:proofErr w:type="spellEnd"/>
-                </w:p>
-              </w:tc>
-              <w:tc>
-                <w:tcPr>
-                  <w:tcW w:w="3550" w:type="dxa"/>
-                </w:tcPr>
-                <w:p>
-                  <w:r>
-                    <w:t>This function is a hack to deal with scope and lifecycle of jQuery</w:t>
-                  </w:r>
-                </w:p>
-                <w:p>
-                  <w:r>
-                    <w:t xml:space="preserve">    objects and event handlers.  </w:t>
-                  </w:r>
-                </w:p>
-                <w:p>
-                  <w:r>
-                    <w:t xml:space="preserve">    In order to get the associated image, we split the ID of select button </w:t>
-                  </w:r>
-                </w:p>
-                <w:p>
-                  <w:r>
-                    <w:t xml:space="preserve">    (HTML button used to select an image) into an array - the second element </w:t>
-                  </w:r>
-                </w:p>
-                <w:p>
-                  <w:r>
-                    <w:t xml:space="preserve">    of that array will always be the image ID.</w:t>
-                  </w:r>
-                </w:p>
-                <w:p>
-                  <w:r>
-                    <w:t xml:space="preserve">    </w:t>
-                  </w:r>
-                </w:p>
-                <w:p>
-                  <w:r>
-                    <w:t xml:space="preserve">    This function </w:t>
-                  </w:r>
-                  <w:proofErr w:type="spellStart"/>
-                  <w:r>
-                    <w:t>retuns</w:t>
-                  </w:r>
-                  <w:proofErr w:type="spellEnd"/>
-                  <w:r>
-                    <w:t xml:space="preserve"> an image object with all of its associated properties</w:t>
-                  </w:r>
-                </w:p>
-                <w:p>
-                  <w:r>
-                    <w:lastRenderedPageBreak/>
-                    <w:t xml:space="preserve">    by matching the button ID to an ID of one of the images displayed on the screen</w:t>
-                  </w:r>
-                </w:p>
-              </w:tc>
-            </w:tr>
-            <w:tr>
-              <w:tc>
-                <w:tcPr>
-                  <w:tcW w:w="3549" w:type="dxa"/>
-                </w:tcPr>
-                <w:p>
-                  <w:proofErr w:type="spellStart"/>
-                  <w:r>
-                    <w:lastRenderedPageBreak/>
                     <w:t>getUrlParameter</w:t>
                   </w:r>
                   <w:proofErr w:type="spellEnd"/>
@@ -4516,7 +5861,6 @@
                 <w:p>
                   <w:proofErr w:type="spellStart"/>
                   <w:r>
-                    <w:lastRenderedPageBreak/>
                     <w:t>spreadsheetFromtQuery</w:t>
                   </w:r>
                   <w:proofErr w:type="spellEnd"/>
@@ -4544,7 +5888,6 @@
           </w:tcPr>
           <w:p>
             <w:r>
-              <w:lastRenderedPageBreak/>
               <w:t>sqlUtils.py</w:t>
             </w:r>
           </w:p>
@@ -4619,6 +5962,7 @@
                 <w:p>
                   <w:proofErr w:type="spellStart"/>
                   <w:r>
+                    <w:lastRenderedPageBreak/>
                     <w:t>queryToDataset</w:t>
                   </w:r>
                   <w:proofErr w:type="spellEnd"/>
@@ -4778,6 +6122,7 @@
           </w:tcPr>
           <w:p>
             <w:r>
+              <w:lastRenderedPageBreak/>
               <w:t>stringUtils.py</w:t>
             </w:r>
           </w:p>
@@ -5480,143 +6825,143 @@
           <w:p>
             <w:proofErr w:type="spellStart"/>
             <w:r>
+              <w:t>Updateanswerlog.php</w:t>
+            </w:r>
+            <w:proofErr w:type="spellEnd"/>
+          </w:p>
+        </w:tc>
+        <w:tc>
+          <w:tcPr>
+            <w:tcW w:w="6494" w:type="dxa"/>
+          </w:tcPr>
+          <w:p>
+            <w:r>
+              <w:t>Updates the answer log with a user’s attempt at a level</w:t>
+            </w:r>
+          </w:p>
+        </w:tc>
+      </w:tr>
+      <w:tr>
+        <w:tc>
+          <w:tcPr>
+            <w:tcW w:w="2856" w:type="dxa"/>
+          </w:tcPr>
+          <w:p>
+            <w:proofErr w:type="spellStart"/>
+            <w:r>
+              <w:t>Updatescore.php</w:t>
+            </w:r>
+            <w:proofErr w:type="spellEnd"/>
+          </w:p>
+        </w:tc>
+        <w:tc>
+          <w:tcPr>
+            <w:tcW w:w="6494" w:type="dxa"/>
+          </w:tcPr>
+          <w:p>
+            <w:r>
+              <w:t>Updates a user’s score</w:t>
+            </w:r>
+          </w:p>
+        </w:tc>
+      </w:tr>
+      <w:tr>
+        <w:tc>
+          <w:tcPr>
+            <w:tcW w:w="2856" w:type="dxa"/>
+          </w:tcPr>
+          <w:p>
+            <w:proofErr w:type="spellStart"/>
+            <w:r>
+              <w:t>Updatescorelog.php</w:t>
+            </w:r>
+            <w:proofErr w:type="spellEnd"/>
+          </w:p>
+        </w:tc>
+        <w:tc>
+          <w:tcPr>
+            <w:tcW w:w="6494" w:type="dxa"/>
+          </w:tcPr>
+          <w:p>
+            <w:r>
+              <w:t>Updates a score upon completion of a level</w:t>
+            </w:r>
+          </w:p>
+        </w:tc>
+      </w:tr>
+      <w:tr>
+        <w:tc>
+          <w:tcPr>
+            <w:tcW w:w="2856" w:type="dxa"/>
+          </w:tcPr>
+          <w:p>
+            <w:proofErr w:type="spellStart"/>
+            <w:r>
+              <w:t>Auth.php</w:t>
+            </w:r>
+            <w:proofErr w:type="spellEnd"/>
+          </w:p>
+        </w:tc>
+        <w:tc>
+          <w:tcPr>
+            <w:tcW w:w="6494" w:type="dxa"/>
+          </w:tcPr>
+          <w:p>
+            <w:r>
+              <w:t xml:space="preserve">Sets up a new </w:t>
+            </w:r>
+            <w:proofErr w:type="spellStart"/>
+            <w:r>
+              <w:t>DbUtilities</w:t>
+            </w:r>
+            <w:proofErr w:type="spellEnd"/>
+            <w:r>
+              <w:t xml:space="preserve"> </w:t>
+            </w:r>
+            <w:proofErr w:type="gramStart"/>
+            <w:r>
+              <w:t>object,  and</w:t>
+            </w:r>
+            <w:proofErr w:type="gramEnd"/>
+            <w:r>
+              <w:t xml:space="preserve"> sets a session for the user</w:t>
+            </w:r>
+          </w:p>
+        </w:tc>
+      </w:tr>
+      <w:tr>
+        <w:tc>
+          <w:tcPr>
+            <w:tcW w:w="2856" w:type="dxa"/>
+          </w:tcPr>
+          <w:p>
+            <w:proofErr w:type="spellStart"/>
+            <w:r>
+              <w:t>Authfailed.php</w:t>
+            </w:r>
+            <w:proofErr w:type="spellEnd"/>
+          </w:p>
+        </w:tc>
+        <w:tc>
+          <w:tcPr>
+            <w:tcW w:w="6494" w:type="dxa"/>
+          </w:tcPr>
+          <w:p>
+            <w:r>
+              <w:t>Page to show authentication failed</w:t>
+            </w:r>
+          </w:p>
+        </w:tc>
+      </w:tr>
+      <w:tr>
+        <w:tc>
+          <w:tcPr>
+            <w:tcW w:w="2856" w:type="dxa"/>
+          </w:tcPr>
+          <w:p>
+            <w:proofErr w:type="spellStart"/>
+            <w:r>
               <w:lastRenderedPageBreak/>
-              <w:t>Updateanswerlog.php</w:t>
-            </w:r>
-            <w:proofErr w:type="spellEnd"/>
-          </w:p>
-        </w:tc>
-        <w:tc>
-          <w:tcPr>
-            <w:tcW w:w="6494" w:type="dxa"/>
-          </w:tcPr>
-          <w:p>
-            <w:r>
-              <w:t>Updates the answer log with a user’s attempt at a level</w:t>
-            </w:r>
-          </w:p>
-        </w:tc>
-      </w:tr>
-      <w:tr>
-        <w:tc>
-          <w:tcPr>
-            <w:tcW w:w="2856" w:type="dxa"/>
-          </w:tcPr>
-          <w:p>
-            <w:proofErr w:type="spellStart"/>
-            <w:r>
-              <w:t>Updatescore.php</w:t>
-            </w:r>
-            <w:proofErr w:type="spellEnd"/>
-          </w:p>
-        </w:tc>
-        <w:tc>
-          <w:tcPr>
-            <w:tcW w:w="6494" w:type="dxa"/>
-          </w:tcPr>
-          <w:p>
-            <w:r>
-              <w:t>Updates a user’s score</w:t>
-            </w:r>
-          </w:p>
-        </w:tc>
-      </w:tr>
-      <w:tr>
-        <w:tc>
-          <w:tcPr>
-            <w:tcW w:w="2856" w:type="dxa"/>
-          </w:tcPr>
-          <w:p>
-            <w:proofErr w:type="spellStart"/>
-            <w:r>
-              <w:t>Updatescorelog.php</w:t>
-            </w:r>
-            <w:proofErr w:type="spellEnd"/>
-          </w:p>
-        </w:tc>
-        <w:tc>
-          <w:tcPr>
-            <w:tcW w:w="6494" w:type="dxa"/>
-          </w:tcPr>
-          <w:p>
-            <w:r>
-              <w:t>Updates a score upon completion of a level</w:t>
-            </w:r>
-          </w:p>
-        </w:tc>
-      </w:tr>
-      <w:tr>
-        <w:tc>
-          <w:tcPr>
-            <w:tcW w:w="2856" w:type="dxa"/>
-          </w:tcPr>
-          <w:p>
-            <w:proofErr w:type="spellStart"/>
-            <w:r>
-              <w:t>Auth.php</w:t>
-            </w:r>
-            <w:proofErr w:type="spellEnd"/>
-          </w:p>
-        </w:tc>
-        <w:tc>
-          <w:tcPr>
-            <w:tcW w:w="6494" w:type="dxa"/>
-          </w:tcPr>
-          <w:p>
-            <w:r>
-              <w:t xml:space="preserve">Sets up a new </w:t>
-            </w:r>
-            <w:proofErr w:type="spellStart"/>
-            <w:r>
-              <w:t>DbUtilities</w:t>
-            </w:r>
-            <w:proofErr w:type="spellEnd"/>
-            <w:r>
-              <w:t xml:space="preserve"> </w:t>
-            </w:r>
-            <w:proofErr w:type="gramStart"/>
-            <w:r>
-              <w:t>object,  and</w:t>
-            </w:r>
-            <w:proofErr w:type="gramEnd"/>
-            <w:r>
-              <w:t xml:space="preserve"> sets a session for the user</w:t>
-            </w:r>
-          </w:p>
-        </w:tc>
-      </w:tr>
-      <w:tr>
-        <w:tc>
-          <w:tcPr>
-            <w:tcW w:w="2856" w:type="dxa"/>
-          </w:tcPr>
-          <w:p>
-            <w:proofErr w:type="spellStart"/>
-            <w:r>
-              <w:t>Authfailed.php</w:t>
-            </w:r>
-            <w:proofErr w:type="spellEnd"/>
-          </w:p>
-        </w:tc>
-        <w:tc>
-          <w:tcPr>
-            <w:tcW w:w="6494" w:type="dxa"/>
-          </w:tcPr>
-          <w:p>
-            <w:r>
-              <w:t>Page to show authentication failed</w:t>
-            </w:r>
-          </w:p>
-        </w:tc>
-      </w:tr>
-      <w:tr>
-        <w:tc>
-          <w:tcPr>
-            <w:tcW w:w="2856" w:type="dxa"/>
-          </w:tcPr>
-          <w:p>
-            <w:proofErr w:type="spellStart"/>
-            <w:r>
               <w:t>Caughtcheating.php</w:t>
             </w:r>
             <w:proofErr w:type="spellEnd"/>
@@ -6330,7 +7675,6 @@
                 <w:p>
                   <w:proofErr w:type="spellStart"/>
                   <w:r>
-                    <w:lastRenderedPageBreak/>
                     <w:t>getScore</w:t>
                   </w:r>
                   <w:proofErr w:type="spellEnd"/>
@@ -6358,7 +7702,6 @@
           </w:tcPr>
           <w:p>
             <w:r>
-              <w:lastRenderedPageBreak/>
               <w:t>Level2tutorial.php</w:t>
             </w:r>
           </w:p>
@@ -6466,6 +7809,7 @@
                 <w:p>
                   <w:proofErr w:type="spellStart"/>
                   <w:r>
+                    <w:lastRenderedPageBreak/>
                     <w:t>getImageDataFromSelection</w:t>
                   </w:r>
                   <w:proofErr w:type="spellEnd"/>
@@ -6553,6 +7897,7 @@
           </w:tcPr>
           <w:p>
             <w:r>
+              <w:lastRenderedPageBreak/>
               <w:t>Level3a.php</w:t>
             </w:r>
           </w:p>
@@ -7779,7 +9124,7 @@
 </file>
 
 <file path=customXml/itemProps1.xml><?xml version="1.0" encoding="utf-8"?>
-<ds:datastoreItem xmlns:ds="http://schemas.openxmlformats.org/officeDocument/2006/customXml" ds:itemID="{19B5CC4F-80E5-4542-B397-FD4145958E52}">
+<ds:datastoreItem xmlns:ds="http://schemas.openxmlformats.org/officeDocument/2006/customXml" ds:itemID="{A812BB9D-BB5E-434C-A27C-80D361833A67}">
   <ds:schemaRefs>
     <ds:schemaRef ds:uri="http://schemas.openxmlformats.org/officeDocument/2006/bibliography"/>
   </ds:schemaRefs>

--- a/Attempt at Documentation.docx
+++ b/Attempt at Documentation.docx
@@ -2411,15 +2411,7 @@
               <w:rPr>
                 <w:b/>
               </w:rPr>
-              <w:t>Question_ws.p</w:t>
-            </w:r>
-            <w:bookmarkStart w:id="0" w:name="_GoBack"/>
-            <w:bookmarkEnd w:id="0"/>
-            <w:r>
-              <w:rPr>
-                <w:b/>
-              </w:rPr>
-              <w:t>hp</w:t>
+              <w:t>Question_ws.php</w:t>
             </w:r>
             <w:proofErr w:type="spellEnd"/>
           </w:p>
@@ -3307,9 +3299,9486 @@
         </w:tc>
       </w:tr>
     </w:tbl>
+    <w:p>
+      <w:pPr>
+        <w:rPr>
+          <w:b/>
+          <w:sz w:val="32"/>
+          <w:szCs w:val="32"/>
+        </w:rPr>
+      </w:pPr>
+    </w:p>
+    <w:p>
+      <w:pPr>
+        <w:rPr>
+          <w:b/>
+          <w:sz w:val="32"/>
+          <w:szCs w:val="32"/>
+        </w:rPr>
+      </w:pPr>
+      <w:r>
+        <w:rPr>
+          <w:b/>
+          <w:sz w:val="32"/>
+          <w:szCs w:val="32"/>
+        </w:rPr>
+        <w:t>Folder: Main</w:t>
+      </w:r>
+    </w:p>
+    <w:tbl>
+      <w:tblPr>
+        <w:tblStyle w:val="TableGrid"/>
+        <w:tblW w:w="0" w:type="auto"/>
+        <w:tblLook w:val="04A0" w:firstRow="1" w:lastRow="0" w:firstColumn="1" w:lastColumn="0" w:noHBand="0" w:noVBand="1"/>
+      </w:tblPr>
+      <w:tblGrid>
+        <w:gridCol w:w="2959"/>
+        <w:gridCol w:w="2180"/>
+        <w:gridCol w:w="4211"/>
+      </w:tblGrid>
+      <w:tr>
+        <w:tc>
+          <w:tcPr>
+            <w:tcW w:w="3116" w:type="dxa"/>
+          </w:tcPr>
+          <w:p>
+            <w:pPr>
+              <w:rPr>
+                <w:b/>
+                <w:i/>
+                <w:u w:val="single"/>
+              </w:rPr>
+            </w:pPr>
+            <w:r>
+              <w:rPr>
+                <w:b/>
+                <w:i/>
+                <w:u w:val="single"/>
+              </w:rPr>
+              <w:t>Class</w:t>
+            </w:r>
+          </w:p>
+        </w:tc>
+        <w:tc>
+          <w:tcPr>
+            <w:tcW w:w="2009" w:type="dxa"/>
+          </w:tcPr>
+          <w:p>
+            <w:pPr>
+              <w:rPr>
+                <w:b/>
+                <w:i/>
+                <w:u w:val="single"/>
+              </w:rPr>
+            </w:pPr>
+            <w:r>
+              <w:rPr>
+                <w:b/>
+                <w:i/>
+                <w:u w:val="single"/>
+              </w:rPr>
+              <w:t>Requires</w:t>
+            </w:r>
+          </w:p>
+        </w:tc>
+        <w:tc>
+          <w:tcPr>
+            <w:tcW w:w="4225" w:type="dxa"/>
+          </w:tcPr>
+          <w:p>
+            <w:pPr>
+              <w:rPr>
+                <w:b/>
+                <w:i/>
+                <w:u w:val="single"/>
+              </w:rPr>
+            </w:pPr>
+            <w:r>
+              <w:rPr>
+                <w:b/>
+                <w:i/>
+                <w:u w:val="single"/>
+              </w:rPr>
+              <w:t>Functions</w:t>
+            </w:r>
+          </w:p>
+        </w:tc>
+      </w:tr>
+      <w:tr>
+        <w:tc>
+          <w:tcPr>
+            <w:tcW w:w="3116" w:type="dxa"/>
+          </w:tcPr>
+          <w:p>
+            <w:pPr>
+              <w:rPr>
+                <w:b/>
+              </w:rPr>
+            </w:pPr>
+            <w:proofErr w:type="spellStart"/>
+            <w:r>
+              <w:rPr>
+                <w:b/>
+              </w:rPr>
+              <w:t>Auth.php</w:t>
+            </w:r>
+            <w:proofErr w:type="spellEnd"/>
+          </w:p>
+        </w:tc>
+        <w:tc>
+          <w:tcPr>
+            <w:tcW w:w="2009" w:type="dxa"/>
+          </w:tcPr>
+          <w:p>
+            <w:proofErr w:type="spellStart"/>
+            <w:r>
+              <w:t>Dbutils.php</w:t>
+            </w:r>
+            <w:proofErr w:type="spellEnd"/>
+          </w:p>
+        </w:tc>
+        <w:tc>
+          <w:tcPr>
+            <w:tcW w:w="4225" w:type="dxa"/>
+          </w:tcPr>
+          <w:p>
+            <w:r>
+              <w:t>Sets default database name, username, and password</w:t>
+            </w:r>
+            <w:r>
+              <w:t>. Authenticate user</w:t>
+            </w:r>
+          </w:p>
+          <w:p/>
+          <w:p>
+            <w:r>
+              <w:t xml:space="preserve">Retrieve list of users </w:t>
+            </w:r>
+          </w:p>
+          <w:p>
+            <w:r>
+              <w:t xml:space="preserve">from </w:t>
+            </w:r>
+            <w:proofErr w:type="spellStart"/>
+            <w:r>
+              <w:t>drupal_users</w:t>
+            </w:r>
+            <w:proofErr w:type="spellEnd"/>
+          </w:p>
+          <w:p>
+            <w:r>
+              <w:t>Where ID matches</w:t>
+            </w:r>
+          </w:p>
+          <w:p/>
+          <w:p>
+            <w:proofErr w:type="spellStart"/>
+            <w:r>
+              <w:t>Drupal_users</w:t>
+            </w:r>
+            <w:proofErr w:type="spellEnd"/>
+            <w:r>
+              <w:t xml:space="preserve"> has one entry already, set it to session</w:t>
+            </w:r>
+          </w:p>
+          <w:p/>
+          <w:p>
+            <w:r>
+              <w:t>Otherwise, authentication failed</w:t>
+            </w:r>
+          </w:p>
+        </w:tc>
+      </w:tr>
+      <w:tr>
+        <w:tc>
+          <w:tcPr>
+            <w:tcW w:w="3116" w:type="dxa"/>
+          </w:tcPr>
+          <w:p>
+            <w:pPr>
+              <w:rPr>
+                <w:b/>
+              </w:rPr>
+            </w:pPr>
+            <w:proofErr w:type="spellStart"/>
+            <w:r>
+              <w:rPr>
+                <w:b/>
+              </w:rPr>
+              <w:t>Authfailed.php</w:t>
+            </w:r>
+            <w:proofErr w:type="spellEnd"/>
+          </w:p>
+        </w:tc>
+        <w:tc>
+          <w:tcPr>
+            <w:tcW w:w="2009" w:type="dxa"/>
+          </w:tcPr>
+          <w:p>
+            <w:proofErr w:type="spellStart"/>
+            <w:r>
+              <w:t>Header.php</w:t>
+            </w:r>
+            <w:proofErr w:type="spellEnd"/>
+          </w:p>
+          <w:p>
+            <w:proofErr w:type="spellStart"/>
+            <w:r>
+              <w:t>Footer.php</w:t>
+            </w:r>
+            <w:proofErr w:type="spellEnd"/>
+          </w:p>
+        </w:tc>
+        <w:tc>
+          <w:tcPr>
+            <w:tcW w:w="4225" w:type="dxa"/>
+          </w:tcPr>
+          <w:p>
+            <w:r>
+              <w:t>Page for failed authentication</w:t>
+            </w:r>
+          </w:p>
+        </w:tc>
+      </w:tr>
+      <w:tr>
+        <w:tc>
+          <w:tcPr>
+            <w:tcW w:w="3116" w:type="dxa"/>
+          </w:tcPr>
+          <w:p>
+            <w:pPr>
+              <w:rPr>
+                <w:b/>
+              </w:rPr>
+            </w:pPr>
+            <w:proofErr w:type="spellStart"/>
+            <w:r>
+              <w:rPr>
+                <w:b/>
+              </w:rPr>
+              <w:t>Caught_cheating.php</w:t>
+            </w:r>
+            <w:proofErr w:type="spellEnd"/>
+          </w:p>
+        </w:tc>
+        <w:tc>
+          <w:tcPr>
+            <w:tcW w:w="2009" w:type="dxa"/>
+          </w:tcPr>
+          <w:p>
+            <w:proofErr w:type="spellStart"/>
+            <w:r>
+              <w:t>Security.php</w:t>
+            </w:r>
+            <w:proofErr w:type="spellEnd"/>
+          </w:p>
+          <w:p>
+            <w:proofErr w:type="spellStart"/>
+            <w:r>
+              <w:t>Dbutils.php</w:t>
+            </w:r>
+            <w:proofErr w:type="spellEnd"/>
+          </w:p>
+          <w:p>
+            <w:proofErr w:type="spellStart"/>
+            <w:r>
+              <w:t>Question.php</w:t>
+            </w:r>
+            <w:proofErr w:type="spellEnd"/>
+          </w:p>
+          <w:p>
+            <w:proofErr w:type="spellStart"/>
+            <w:r>
+              <w:t>Header.php</w:t>
+            </w:r>
+            <w:proofErr w:type="spellEnd"/>
+          </w:p>
+          <w:p>
+            <w:proofErr w:type="spellStart"/>
+            <w:r>
+              <w:t>Footer.php</w:t>
+            </w:r>
+            <w:proofErr w:type="spellEnd"/>
+          </w:p>
+        </w:tc>
+        <w:tc>
+          <w:tcPr>
+            <w:tcW w:w="4225" w:type="dxa"/>
+          </w:tcPr>
+          <w:p>
+            <w:r>
+              <w:t>Page to tell user they were cheating</w:t>
+            </w:r>
+          </w:p>
+        </w:tc>
+      </w:tr>
+      <w:tr>
+        <w:tc>
+          <w:tcPr>
+            <w:tcW w:w="3116" w:type="dxa"/>
+          </w:tcPr>
+          <w:p>
+            <w:pPr>
+              <w:rPr>
+                <w:b/>
+              </w:rPr>
+            </w:pPr>
+            <w:proofErr w:type="spellStart"/>
+            <w:r>
+              <w:rPr>
+                <w:b/>
+              </w:rPr>
+              <w:t>Completedlevelsummary.php</w:t>
+            </w:r>
+            <w:proofErr w:type="spellEnd"/>
+          </w:p>
+        </w:tc>
+        <w:tc>
+          <w:tcPr>
+            <w:tcW w:w="2009" w:type="dxa"/>
+          </w:tcPr>
+          <w:p>
+            <w:proofErr w:type="spellStart"/>
+            <w:r>
+              <w:t>Security.php</w:t>
+            </w:r>
+            <w:proofErr w:type="spellEnd"/>
+          </w:p>
+          <w:p>
+            <w:proofErr w:type="spellStart"/>
+            <w:r>
+              <w:t>Header.php</w:t>
+            </w:r>
+            <w:proofErr w:type="spellEnd"/>
+          </w:p>
+          <w:p>
+            <w:proofErr w:type="spellStart"/>
+            <w:r>
+              <w:t>levelSummary.php</w:t>
+            </w:r>
+            <w:proofErr w:type="spellEnd"/>
+          </w:p>
+        </w:tc>
+        <w:tc>
+          <w:tcPr>
+            <w:tcW w:w="4225" w:type="dxa"/>
+          </w:tcPr>
+          <w:p>
+            <w:r>
+              <w:t>Display completed level summary</w:t>
+            </w:r>
+          </w:p>
+          <w:p/>
+          <w:p>
+            <w:r>
+              <w:t>Once document has been loaded into browser</w:t>
+            </w:r>
+          </w:p>
+          <w:p>
+            <w:r>
+              <w:t>Set all session info</w:t>
+            </w:r>
+          </w:p>
+          <w:p/>
+          <w:p>
+            <w:r>
+              <w:t>Iterate through all answers and say whether it was answered correctly or not</w:t>
+            </w:r>
+          </w:p>
+          <w:p/>
+          <w:p>
+            <w:r>
+              <w:t>If level is completed, redirect to next level</w:t>
+            </w:r>
+          </w:p>
+          <w:p/>
+          <w:p>
+            <w:r>
+              <w:t>Otherwise, offer to repeat level</w:t>
+            </w:r>
+          </w:p>
+          <w:p/>
+          <w:tbl>
+            <w:tblPr>
+              <w:tblStyle w:val="TableGrid"/>
+              <w:tblW w:w="0" w:type="auto"/>
+              <w:tblLook w:val="04A0" w:firstRow="1" w:lastRow="0" w:firstColumn="1" w:lastColumn="0" w:noHBand="0" w:noVBand="1"/>
+            </w:tblPr>
+            <w:tblGrid>
+              <w:gridCol w:w="1995"/>
+              <w:gridCol w:w="1990"/>
+            </w:tblGrid>
+            <w:tr>
+              <w:tc>
+                <w:tcPr>
+                  <w:tcW w:w="1999" w:type="dxa"/>
+                </w:tcPr>
+                <w:p>
+                  <w:pPr>
+                    <w:rPr>
+                      <w:i/>
+                    </w:rPr>
+                  </w:pPr>
+                  <w:proofErr w:type="spellStart"/>
+                  <w:r>
+                    <w:rPr>
+                      <w:i/>
+                    </w:rPr>
+                    <w:lastRenderedPageBreak/>
+                    <w:t>setupTimerBar</w:t>
+                  </w:r>
+                  <w:proofErr w:type="spellEnd"/>
+                </w:p>
+              </w:tc>
+              <w:tc>
+                <w:tcPr>
+                  <w:tcW w:w="2000" w:type="dxa"/>
+                </w:tcPr>
+                <w:p>
+                  <w:r>
+                    <w:t>Set up timer for the level</w:t>
+                  </w:r>
+                </w:p>
+              </w:tc>
+            </w:tr>
+            <w:tr>
+              <w:tc>
+                <w:tcPr>
+                  <w:tcW w:w="1999" w:type="dxa"/>
+                </w:tcPr>
+                <w:p>
+                  <w:pPr>
+                    <w:rPr>
+                      <w:i/>
+                    </w:rPr>
+                  </w:pPr>
+                  <w:proofErr w:type="spellStart"/>
+                  <w:r>
+                    <w:rPr>
+                      <w:i/>
+                    </w:rPr>
+                    <w:t>updateTimerBar</w:t>
+                  </w:r>
+                  <w:proofErr w:type="spellEnd"/>
+                </w:p>
+              </w:tc>
+              <w:tc>
+                <w:tcPr>
+                  <w:tcW w:w="2000" w:type="dxa"/>
+                </w:tcPr>
+                <w:p>
+                  <w:r>
+                    <w:t>Change timer appearance upon completion of level (unsure if actually used)</w:t>
+                  </w:r>
+                </w:p>
+              </w:tc>
+            </w:tr>
+          </w:tbl>
+          <w:p/>
+        </w:tc>
+      </w:tr>
+      <w:tr>
+        <w:tc>
+          <w:tcPr>
+            <w:tcW w:w="3116" w:type="dxa"/>
+          </w:tcPr>
+          <w:p>
+            <w:pPr>
+              <w:rPr>
+                <w:b/>
+              </w:rPr>
+            </w:pPr>
+            <w:proofErr w:type="spellStart"/>
+            <w:r>
+              <w:rPr>
+                <w:b/>
+              </w:rPr>
+              <w:lastRenderedPageBreak/>
+              <w:t>Footer.php</w:t>
+            </w:r>
+            <w:proofErr w:type="spellEnd"/>
+          </w:p>
+        </w:tc>
+        <w:tc>
+          <w:tcPr>
+            <w:tcW w:w="2009" w:type="dxa"/>
+          </w:tcPr>
+          <w:p>
+            <w:r>
+              <w:t>None</w:t>
+            </w:r>
+          </w:p>
+        </w:tc>
+        <w:tc>
+          <w:tcPr>
+            <w:tcW w:w="4225" w:type="dxa"/>
+          </w:tcPr>
+          <w:p>
+            <w:r>
+              <w:t>Footer for page</w:t>
+            </w:r>
+          </w:p>
+        </w:tc>
+      </w:tr>
+      <w:tr>
+        <w:tc>
+          <w:tcPr>
+            <w:tcW w:w="3116" w:type="dxa"/>
+          </w:tcPr>
+          <w:p>
+            <w:pPr>
+              <w:rPr>
+                <w:b/>
+              </w:rPr>
+            </w:pPr>
+            <w:proofErr w:type="spellStart"/>
+            <w:r>
+              <w:rPr>
+                <w:b/>
+              </w:rPr>
+              <w:t>Gameattempt.php</w:t>
+            </w:r>
+            <w:proofErr w:type="spellEnd"/>
+          </w:p>
+        </w:tc>
+        <w:tc>
+          <w:tcPr>
+            <w:tcW w:w="2009" w:type="dxa"/>
+          </w:tcPr>
+          <w:p>
+            <w:proofErr w:type="spellStart"/>
+            <w:r>
+              <w:t>Security.php</w:t>
+            </w:r>
+            <w:proofErr w:type="spellEnd"/>
+          </w:p>
+          <w:p>
+            <w:proofErr w:type="spellStart"/>
+            <w:r>
+              <w:t>Dbutils.php</w:t>
+            </w:r>
+            <w:proofErr w:type="spellEnd"/>
+          </w:p>
+          <w:p>
+            <w:proofErr w:type="spellStart"/>
+            <w:r>
+              <w:t>Updateaccess.php</w:t>
+            </w:r>
+            <w:proofErr w:type="spellEnd"/>
+          </w:p>
+        </w:tc>
+        <w:tc>
+          <w:tcPr>
+            <w:tcW w:w="4225" w:type="dxa"/>
+          </w:tcPr>
+          <w:p>
+            <w:r>
+              <w:t xml:space="preserve">If level ID is already set, redirect to </w:t>
+            </w:r>
+            <w:proofErr w:type="spellStart"/>
+            <w:r>
+              <w:t>incorrect_level.php</w:t>
+            </w:r>
+            <w:proofErr w:type="spellEnd"/>
+          </w:p>
+          <w:p/>
+          <w:p>
+            <w:r>
+              <w:t>Otherwise, send user to level 1 tutorial</w:t>
+            </w:r>
+          </w:p>
+        </w:tc>
+      </w:tr>
+      <w:tr>
+        <w:tc>
+          <w:tcPr>
+            <w:tcW w:w="3116" w:type="dxa"/>
+          </w:tcPr>
+          <w:p>
+            <w:pPr>
+              <w:rPr>
+                <w:b/>
+              </w:rPr>
+            </w:pPr>
+            <w:r>
+              <w:rPr>
+                <w:b/>
+              </w:rPr>
+              <w:t>Game-level-</w:t>
+            </w:r>
+            <w:proofErr w:type="spellStart"/>
+            <w:r>
+              <w:rPr>
+                <w:b/>
+              </w:rPr>
+              <w:t>example.php</w:t>
+            </w:r>
+            <w:proofErr w:type="spellEnd"/>
+          </w:p>
+        </w:tc>
+        <w:tc>
+          <w:tcPr>
+            <w:tcW w:w="2009" w:type="dxa"/>
+          </w:tcPr>
+          <w:p>
+            <w:proofErr w:type="spellStart"/>
+            <w:r>
+              <w:t>Dbutils.php</w:t>
+            </w:r>
+            <w:proofErr w:type="spellEnd"/>
+          </w:p>
+          <w:p>
+            <w:proofErr w:type="spellStart"/>
+            <w:r>
+              <w:t>Question.php</w:t>
+            </w:r>
+            <w:proofErr w:type="spellEnd"/>
+          </w:p>
+        </w:tc>
+        <w:tc>
+          <w:tcPr>
+            <w:tcW w:w="4225" w:type="dxa"/>
+          </w:tcPr>
+          <w:p>
+            <w:r>
+              <w:t>Show an example of the game level</w:t>
+            </w:r>
+          </w:p>
+          <w:p/>
+          <w:p>
+            <w:r>
+              <w:t>When document is loaded, set button to each image and say whether each answer is right or wrong</w:t>
+            </w:r>
+          </w:p>
+          <w:p/>
+          <w:tbl>
+            <w:tblPr>
+              <w:tblStyle w:val="TableGrid"/>
+              <w:tblW w:w="0" w:type="auto"/>
+              <w:tblLook w:val="04A0" w:firstRow="1" w:lastRow="0" w:firstColumn="1" w:lastColumn="0" w:noHBand="0" w:noVBand="1"/>
+            </w:tblPr>
+            <w:tblGrid>
+              <w:gridCol w:w="1992"/>
+              <w:gridCol w:w="1993"/>
+            </w:tblGrid>
+            <w:tr>
+              <w:tc>
+                <w:tcPr>
+                  <w:tcW w:w="1999" w:type="dxa"/>
+                </w:tcPr>
+                <w:p>
+                  <w:pPr>
+                    <w:rPr>
+                      <w:i/>
+                    </w:rPr>
+                  </w:pPr>
+                  <w:proofErr w:type="spellStart"/>
+                  <w:r>
+                    <w:rPr>
+                      <w:i/>
+                    </w:rPr>
+                    <w:t>updateScoreData</w:t>
+                  </w:r>
+                  <w:proofErr w:type="spellEnd"/>
+                </w:p>
+              </w:tc>
+              <w:tc>
+                <w:tcPr>
+                  <w:tcW w:w="2000" w:type="dxa"/>
+                </w:tcPr>
+                <w:p>
+                  <w:r>
+                    <w:t>Takes user ID, selected image id, and if image is correct arguments</w:t>
+                  </w:r>
+                </w:p>
+                <w:p/>
+                <w:p>
+                  <w:r>
+                    <w:t xml:space="preserve">Set score data variables from arguments, JSON and send score to </w:t>
+                  </w:r>
+                  <w:proofErr w:type="spellStart"/>
+                  <w:r>
+                    <w:t>updatescore.php</w:t>
+                  </w:r>
+                  <w:proofErr w:type="spellEnd"/>
+                </w:p>
+              </w:tc>
+            </w:tr>
+          </w:tbl>
+          <w:p/>
+        </w:tc>
+      </w:tr>
+      <w:tr>
+        <w:tc>
+          <w:tcPr>
+            <w:tcW w:w="3116" w:type="dxa"/>
+          </w:tcPr>
+          <w:p>
+            <w:pPr>
+              <w:rPr>
+                <w:b/>
+              </w:rPr>
+            </w:pPr>
+            <w:proofErr w:type="spellStart"/>
+            <w:r>
+              <w:rPr>
+                <w:b/>
+              </w:rPr>
+              <w:t>Header.php</w:t>
+            </w:r>
+            <w:proofErr w:type="spellEnd"/>
+          </w:p>
+        </w:tc>
+        <w:tc>
+          <w:tcPr>
+            <w:tcW w:w="2009" w:type="dxa"/>
+          </w:tcPr>
+          <w:p>
+            <w:r>
+              <w:t>None</w:t>
+            </w:r>
+          </w:p>
+        </w:tc>
+        <w:tc>
+          <w:tcPr>
+            <w:tcW w:w="4225" w:type="dxa"/>
+          </w:tcPr>
+          <w:p>
+            <w:r>
+              <w:t>Header to be displayed on top of most pages</w:t>
+            </w:r>
+          </w:p>
+        </w:tc>
+      </w:tr>
+      <w:tr>
+        <w:tc>
+          <w:tcPr>
+            <w:tcW w:w="3116" w:type="dxa"/>
+          </w:tcPr>
+          <w:p>
+            <w:pPr>
+              <w:rPr>
+                <w:b/>
+              </w:rPr>
+            </w:pPr>
+            <w:proofErr w:type="spellStart"/>
+            <w:r>
+              <w:rPr>
+                <w:b/>
+              </w:rPr>
+              <w:t>Homepage.php</w:t>
+            </w:r>
+            <w:proofErr w:type="spellEnd"/>
+          </w:p>
+        </w:tc>
+        <w:tc>
+          <w:tcPr>
+            <w:tcW w:w="2009" w:type="dxa"/>
+          </w:tcPr>
+          <w:p>
+            <w:proofErr w:type="spellStart"/>
+            <w:r>
+              <w:t>Header.php</w:t>
+            </w:r>
+            <w:proofErr w:type="spellEnd"/>
+          </w:p>
+        </w:tc>
+        <w:tc>
+          <w:tcPr>
+            <w:tcW w:w="4225" w:type="dxa"/>
+          </w:tcPr>
+          <w:p>
+            <w:r>
+              <w:t>Display homepage for game. Includes links to each mode</w:t>
+            </w:r>
+          </w:p>
+        </w:tc>
+      </w:tr>
+      <w:tr>
+        <w:tc>
+          <w:tcPr>
+            <w:tcW w:w="3116" w:type="dxa"/>
+          </w:tcPr>
+          <w:p>
+            <w:pPr>
+              <w:rPr>
+                <w:b/>
+              </w:rPr>
+            </w:pPr>
+            <w:proofErr w:type="spellStart"/>
+            <w:r>
+              <w:rPr>
+                <w:b/>
+              </w:rPr>
+              <w:t>Leaderboard.php</w:t>
+            </w:r>
+            <w:proofErr w:type="spellEnd"/>
+          </w:p>
+        </w:tc>
+        <w:tc>
+          <w:tcPr>
+            <w:tcW w:w="2009" w:type="dxa"/>
+          </w:tcPr>
+          <w:p>
+            <w:proofErr w:type="spellStart"/>
+            <w:r>
+              <w:t>Header.php</w:t>
+            </w:r>
+            <w:proofErr w:type="spellEnd"/>
+          </w:p>
+          <w:p>
+            <w:proofErr w:type="spellStart"/>
+            <w:r>
+              <w:t>Footer.php</w:t>
+            </w:r>
+            <w:proofErr w:type="spellEnd"/>
+          </w:p>
+          <w:p>
+            <w:proofErr w:type="spellStart"/>
+            <w:r>
+              <w:t>Security.php</w:t>
+            </w:r>
+            <w:proofErr w:type="spellEnd"/>
+          </w:p>
+          <w:p>
+            <w:proofErr w:type="spellStart"/>
+            <w:r>
+              <w:t>Dbutils.php</w:t>
+            </w:r>
+            <w:proofErr w:type="spellEnd"/>
+          </w:p>
+          <w:p>
+            <w:proofErr w:type="spellStart"/>
+            <w:r>
+              <w:t>Question.php</w:t>
+            </w:r>
+            <w:proofErr w:type="spellEnd"/>
+          </w:p>
+        </w:tc>
+        <w:tc>
+          <w:tcPr>
+            <w:tcW w:w="4225" w:type="dxa"/>
+          </w:tcPr>
+          <w:p>
+            <w:r>
+              <w:t>Display the leaderboard for the game</w:t>
+            </w:r>
+          </w:p>
+        </w:tc>
+      </w:tr>
+      <w:tr>
+        <w:tc>
+          <w:tcPr>
+            <w:tcW w:w="3116" w:type="dxa"/>
+          </w:tcPr>
+          <w:p>
+            <w:pPr>
+              <w:rPr>
+                <w:b/>
+              </w:rPr>
+            </w:pPr>
+            <w:r>
+              <w:rPr>
+                <w:b/>
+              </w:rPr>
+              <w:t>Level1.php</w:t>
+            </w:r>
+          </w:p>
+        </w:tc>
+        <w:tc>
+          <w:tcPr>
+            <w:tcW w:w="2009" w:type="dxa"/>
+          </w:tcPr>
+          <w:p>
+            <w:proofErr w:type="spellStart"/>
+            <w:r>
+              <w:t>Security.php</w:t>
+            </w:r>
+            <w:proofErr w:type="spellEnd"/>
+          </w:p>
+          <w:p>
+            <w:proofErr w:type="spellStart"/>
+            <w:r>
+              <w:t>Header.php</w:t>
+            </w:r>
+            <w:proofErr w:type="spellEnd"/>
+          </w:p>
+          <w:p>
+            <w:proofErr w:type="spellStart"/>
+            <w:r>
+              <w:t>Footer.php</w:t>
+            </w:r>
+            <w:proofErr w:type="spellEnd"/>
+          </w:p>
+          <w:p>
+            <w:proofErr w:type="spellStart"/>
+            <w:r>
+              <w:t>Question_ws_obj.php</w:t>
+            </w:r>
+            <w:proofErr w:type="spellEnd"/>
+          </w:p>
+        </w:tc>
+        <w:tc>
+          <w:tcPr>
+            <w:tcW w:w="4225" w:type="dxa"/>
+          </w:tcPr>
+          <w:p>
+            <w:r>
+              <w:t>Page for level 1 of game</w:t>
+            </w:r>
+          </w:p>
+          <w:p/>
+          <w:tbl>
+            <w:tblPr>
+              <w:tblStyle w:val="TableGrid"/>
+              <w:tblW w:w="0" w:type="auto"/>
+              <w:tblLook w:val="04A0" w:firstRow="1" w:lastRow="0" w:firstColumn="1" w:lastColumn="0" w:noHBand="0" w:noVBand="1"/>
+            </w:tblPr>
+            <w:tblGrid>
+              <w:gridCol w:w="1837"/>
+              <w:gridCol w:w="2148"/>
+            </w:tblGrid>
+            <w:tr>
+              <w:tc>
+                <w:tcPr>
+                  <w:tcW w:w="1999" w:type="dxa"/>
+                </w:tcPr>
+                <w:p>
+                  <w:pPr>
+                    <w:rPr>
+                      <w:i/>
+                    </w:rPr>
+                  </w:pPr>
+                  <w:proofErr w:type="spellStart"/>
+                  <w:r>
+                    <w:rPr>
+                      <w:i/>
+                    </w:rPr>
+                    <w:t>initQuestion</w:t>
+                  </w:r>
+                  <w:proofErr w:type="spellEnd"/>
+                </w:p>
+              </w:tc>
+              <w:tc>
+                <w:tcPr>
+                  <w:tcW w:w="2000" w:type="dxa"/>
+                </w:tcPr>
+                <w:p>
+                  <w:r>
+                    <w:t xml:space="preserve">Get question from </w:t>
+                  </w:r>
+                  <w:proofErr w:type="spellStart"/>
+                  <w:r>
+                    <w:t>question_ws_obj.php</w:t>
+                  </w:r>
+                  <w:proofErr w:type="spellEnd"/>
+                  <w:r>
+                    <w:t xml:space="preserve"> and initialize</w:t>
+                  </w:r>
+                </w:p>
+              </w:tc>
+            </w:tr>
+            <w:tr>
+              <w:tc>
+                <w:tcPr>
+                  <w:tcW w:w="1999" w:type="dxa"/>
+                </w:tcPr>
+                <w:p>
+                  <w:pPr>
+                    <w:rPr>
+                      <w:i/>
+                    </w:rPr>
+                  </w:pPr>
+                  <w:proofErr w:type="spellStart"/>
+                  <w:r>
+                    <w:rPr>
+                      <w:i/>
+                    </w:rPr>
+                    <w:t>selectDxImage</w:t>
+                  </w:r>
+                  <w:proofErr w:type="spellEnd"/>
+                </w:p>
+              </w:tc>
+              <w:tc>
+                <w:tcPr>
+                  <w:tcW w:w="2000" w:type="dxa"/>
+                </w:tcPr>
+                <w:p>
+                  <w:r>
+                    <w:t>Take button object argument. Check if user’s answer is correct or not.</w:t>
+                  </w:r>
+                </w:p>
+                <w:p/>
+                <w:p>
+                  <w:r>
+                    <w:lastRenderedPageBreak/>
+                    <w:t>If user has reached 5 correct, level is passed</w:t>
+                  </w:r>
+                </w:p>
+                <w:p/>
+                <w:p>
+                  <w:r>
+                    <w:t>If user missed 2, game over</w:t>
+                  </w:r>
+                </w:p>
+              </w:tc>
+            </w:tr>
+          </w:tbl>
+          <w:p/>
+        </w:tc>
+      </w:tr>
+      <w:tr>
+        <w:tc>
+          <w:tcPr>
+            <w:tcW w:w="3116" w:type="dxa"/>
+          </w:tcPr>
+          <w:p>
+            <w:pPr>
+              <w:rPr>
+                <w:b/>
+              </w:rPr>
+            </w:pPr>
+            <w:r>
+              <w:rPr>
+                <w:b/>
+              </w:rPr>
+              <w:lastRenderedPageBreak/>
+              <w:t>Level1a.php</w:t>
+            </w:r>
+          </w:p>
+        </w:tc>
+        <w:tc>
+          <w:tcPr>
+            <w:tcW w:w="2009" w:type="dxa"/>
+          </w:tcPr>
+          <w:p>
+            <w:proofErr w:type="spellStart"/>
+            <w:r>
+              <w:t>Security.php</w:t>
+            </w:r>
+            <w:proofErr w:type="spellEnd"/>
+          </w:p>
+          <w:p>
+            <w:proofErr w:type="spellStart"/>
+            <w:r>
+              <w:t>Dbutilsphp</w:t>
+            </w:r>
+            <w:proofErr w:type="spellEnd"/>
+          </w:p>
+          <w:p>
+            <w:proofErr w:type="spellStart"/>
+            <w:r>
+              <w:t>Levelsecurity.php</w:t>
+            </w:r>
+            <w:proofErr w:type="spellEnd"/>
+          </w:p>
+          <w:p>
+            <w:proofErr w:type="spellStart"/>
+            <w:r>
+              <w:t>Question.php</w:t>
+            </w:r>
+            <w:proofErr w:type="spellEnd"/>
+          </w:p>
+          <w:p>
+            <w:proofErr w:type="spellStart"/>
+            <w:r>
+              <w:t>Header.php</w:t>
+            </w:r>
+            <w:proofErr w:type="spellEnd"/>
+          </w:p>
+          <w:p>
+            <w:proofErr w:type="spellStart"/>
+            <w:r>
+              <w:t>Footer.php</w:t>
+            </w:r>
+            <w:proofErr w:type="spellEnd"/>
+          </w:p>
+        </w:tc>
+        <w:tc>
+          <w:tcPr>
+            <w:tcW w:w="4225" w:type="dxa"/>
+          </w:tcPr>
+          <w:p>
+            <w:r>
+              <w:t xml:space="preserve">Determines if the selected image is correct or not. If it is correct, send info to update score as true and bring up new question. IF false, send info to </w:t>
+            </w:r>
+            <w:proofErr w:type="spellStart"/>
+            <w:r>
+              <w:t>updatescore</w:t>
+            </w:r>
+            <w:proofErr w:type="spellEnd"/>
+            <w:r>
+              <w:t xml:space="preserve"> data and upload new question</w:t>
+            </w:r>
+          </w:p>
+          <w:p/>
+          <w:tbl>
+            <w:tblPr>
+              <w:tblStyle w:val="TableGrid"/>
+              <w:tblW w:w="0" w:type="auto"/>
+              <w:tblLook w:val="04A0" w:firstRow="1" w:lastRow="0" w:firstColumn="1" w:lastColumn="0" w:noHBand="0" w:noVBand="1"/>
+            </w:tblPr>
+            <w:tblGrid>
+              <w:gridCol w:w="1951"/>
+              <w:gridCol w:w="1952"/>
+            </w:tblGrid>
+            <w:tr>
+              <w:tc>
+                <w:tcPr>
+                  <w:tcW w:w="1951" w:type="dxa"/>
+                </w:tcPr>
+                <w:p>
+                  <w:pPr>
+                    <w:rPr>
+                      <w:i/>
+                    </w:rPr>
+                  </w:pPr>
+                  <w:proofErr w:type="spellStart"/>
+                  <w:r>
+                    <w:rPr>
+                      <w:i/>
+                    </w:rPr>
+                    <w:t>getScore</w:t>
+                  </w:r>
+                  <w:proofErr w:type="spellEnd"/>
+                </w:p>
+              </w:tc>
+              <w:tc>
+                <w:tcPr>
+                  <w:tcW w:w="1952" w:type="dxa"/>
+                </w:tcPr>
+                <w:p>
+                  <w:r>
+                    <w:t>Take amount argument. Calculate score</w:t>
+                  </w:r>
+                </w:p>
+              </w:tc>
+            </w:tr>
+            <w:tr>
+              <w:tc>
+                <w:tcPr>
+                  <w:tcW w:w="1951" w:type="dxa"/>
+                </w:tcPr>
+                <w:p>
+                  <w:pPr>
+                    <w:rPr>
+                      <w:i/>
+                    </w:rPr>
+                  </w:pPr>
+                  <w:proofErr w:type="spellStart"/>
+                  <w:r>
+                    <w:rPr>
+                      <w:i/>
+                    </w:rPr>
+                    <w:t>hintPointDeduction</w:t>
+                  </w:r>
+                  <w:proofErr w:type="spellEnd"/>
+                </w:p>
+              </w:tc>
+              <w:tc>
+                <w:tcPr>
+                  <w:tcW w:w="1952" w:type="dxa"/>
+                </w:tcPr>
+                <w:p>
+                  <w:r>
+                    <w:t>Formula for deducting points for hints</w:t>
+                  </w:r>
+                </w:p>
+              </w:tc>
+            </w:tr>
+          </w:tbl>
+          <w:p/>
+        </w:tc>
+      </w:tr>
+      <w:tr>
+        <w:tc>
+          <w:tcPr>
+            <w:tcW w:w="3116" w:type="dxa"/>
+          </w:tcPr>
+          <w:p>
+            <w:pPr>
+              <w:rPr>
+                <w:b/>
+              </w:rPr>
+            </w:pPr>
+            <w:r>
+              <w:rPr>
+                <w:b/>
+              </w:rPr>
+              <w:t>Level1tutorial.php</w:t>
+            </w:r>
+          </w:p>
+        </w:tc>
+        <w:tc>
+          <w:tcPr>
+            <w:tcW w:w="2009" w:type="dxa"/>
+          </w:tcPr>
+          <w:p>
+            <w:proofErr w:type="spellStart"/>
+            <w:r>
+              <w:t>Security.php</w:t>
+            </w:r>
+            <w:proofErr w:type="spellEnd"/>
+          </w:p>
+          <w:p>
+            <w:proofErr w:type="spellStart"/>
+            <w:r>
+              <w:t>Debutils.php</w:t>
+            </w:r>
+            <w:proofErr w:type="spellEnd"/>
+          </w:p>
+          <w:p>
+            <w:proofErr w:type="spellStart"/>
+            <w:r>
+              <w:t>Question.php</w:t>
+            </w:r>
+            <w:proofErr w:type="spellEnd"/>
+          </w:p>
+          <w:p>
+            <w:proofErr w:type="spellStart"/>
+            <w:r>
+              <w:t>Header.php</w:t>
+            </w:r>
+            <w:proofErr w:type="spellEnd"/>
+          </w:p>
+          <w:p>
+            <w:proofErr w:type="spellStart"/>
+            <w:r>
+              <w:t>Footer.php</w:t>
+            </w:r>
+            <w:proofErr w:type="spellEnd"/>
+          </w:p>
+        </w:tc>
+        <w:tc>
+          <w:tcPr>
+            <w:tcW w:w="4225" w:type="dxa"/>
+          </w:tcPr>
+          <w:p>
+            <w:r>
+              <w:t>Display the tutorial for level 1</w:t>
+            </w:r>
+          </w:p>
+        </w:tc>
+      </w:tr>
+      <w:tr>
+        <w:tc>
+          <w:tcPr>
+            <w:tcW w:w="3116" w:type="dxa"/>
+          </w:tcPr>
+          <w:p>
+            <w:pPr>
+              <w:rPr>
+                <w:b/>
+              </w:rPr>
+            </w:pPr>
+            <w:r>
+              <w:rPr>
+                <w:b/>
+              </w:rPr>
+              <w:t>Level2.php</w:t>
+            </w:r>
+          </w:p>
+        </w:tc>
+        <w:tc>
+          <w:tcPr>
+            <w:tcW w:w="2009" w:type="dxa"/>
+          </w:tcPr>
+          <w:p>
+            <w:proofErr w:type="spellStart"/>
+            <w:r>
+              <w:t>Header.php</w:t>
+            </w:r>
+            <w:proofErr w:type="spellEnd"/>
+          </w:p>
+          <w:p>
+            <w:proofErr w:type="spellStart"/>
+            <w:r>
+              <w:t>Footer.php</w:t>
+            </w:r>
+            <w:proofErr w:type="spellEnd"/>
+          </w:p>
+        </w:tc>
+        <w:tc>
+          <w:tcPr>
+            <w:tcW w:w="4225" w:type="dxa"/>
+          </w:tcPr>
+          <w:p>
+            <w:r>
+              <w:t>Page for level 2 of the game</w:t>
+            </w:r>
+          </w:p>
+          <w:p/>
+          <w:tbl>
+            <w:tblPr>
+              <w:tblStyle w:val="TableGrid"/>
+              <w:tblW w:w="0" w:type="auto"/>
+              <w:tblLook w:val="04A0" w:firstRow="1" w:lastRow="0" w:firstColumn="1" w:lastColumn="0" w:noHBand="0" w:noVBand="1"/>
+            </w:tblPr>
+            <w:tblGrid>
+              <w:gridCol w:w="2701"/>
+              <w:gridCol w:w="1284"/>
+            </w:tblGrid>
+            <w:tr>
+              <w:tc>
+                <w:tcPr>
+                  <w:tcW w:w="1951" w:type="dxa"/>
+                </w:tcPr>
+                <w:p>
+                  <w:pPr>
+                    <w:rPr>
+                      <w:i/>
+                    </w:rPr>
+                  </w:pPr>
+                  <w:proofErr w:type="spellStart"/>
+                  <w:r>
+                    <w:rPr>
+                      <w:i/>
+                    </w:rPr>
+                    <w:t>initQuestion</w:t>
+                  </w:r>
+                  <w:proofErr w:type="spellEnd"/>
+                </w:p>
+              </w:tc>
+              <w:tc>
+                <w:tcPr>
+                  <w:tcW w:w="1952" w:type="dxa"/>
+                </w:tcPr>
+                <w:p>
+                  <w:r>
+                    <w:t>Initialize question</w:t>
+                  </w:r>
+                </w:p>
+              </w:tc>
+            </w:tr>
+            <w:tr>
+              <w:tc>
+                <w:tcPr>
+                  <w:tcW w:w="1951" w:type="dxa"/>
+                </w:tcPr>
+                <w:p>
+                  <w:pPr>
+                    <w:rPr>
+                      <w:i/>
+                    </w:rPr>
+                  </w:pPr>
+                  <w:proofErr w:type="spellStart"/>
+                  <w:r>
+                    <w:rPr>
+                      <w:i/>
+                    </w:rPr>
+                    <w:t>selectDxImage</w:t>
+                  </w:r>
+                  <w:proofErr w:type="spellEnd"/>
+                </w:p>
+              </w:tc>
+              <w:tc>
+                <w:tcPr>
+                  <w:tcW w:w="1952" w:type="dxa"/>
+                </w:tcPr>
+                <w:p>
+                  <w:r>
+                    <w:t>Determine if user’s answer was right</w:t>
+                  </w:r>
+                </w:p>
+              </w:tc>
+            </w:tr>
+            <w:tr>
+              <w:tc>
+                <w:tcPr>
+                  <w:tcW w:w="1951" w:type="dxa"/>
+                </w:tcPr>
+                <w:p>
+                  <w:pPr>
+                    <w:rPr>
+                      <w:i/>
+                    </w:rPr>
+                  </w:pPr>
+                  <w:r>
+                    <w:rPr>
+                      <w:i/>
+                    </w:rPr>
+                    <w:t>SubmitLevel2answers</w:t>
+                  </w:r>
+                </w:p>
+              </w:tc>
+              <w:tc>
+                <w:tcPr>
+                  <w:tcW w:w="1952" w:type="dxa"/>
+                </w:tcPr>
+                <w:p>
+                  <w:r>
+                    <w:t>Submit answers for level 2</w:t>
+                  </w:r>
+                </w:p>
+              </w:tc>
+            </w:tr>
+            <w:tr>
+              <w:tc>
+                <w:tcPr>
+                  <w:tcW w:w="1951" w:type="dxa"/>
+                </w:tcPr>
+                <w:p>
+                  <w:pPr>
+                    <w:rPr>
+                      <w:i/>
+                    </w:rPr>
+                  </w:pPr>
+                  <w:proofErr w:type="spellStart"/>
+                  <w:r>
+                    <w:rPr>
+                      <w:i/>
+                    </w:rPr>
+                    <w:t>processAnswersChoices</w:t>
+                  </w:r>
+                  <w:proofErr w:type="spellEnd"/>
+                </w:p>
+              </w:tc>
+              <w:tc>
+                <w:tcPr>
+                  <w:tcW w:w="1952" w:type="dxa"/>
+                </w:tcPr>
+                <w:p>
+                  <w:r>
+                    <w:t>Increase score if answer was right. If user wins or loses the level, send them to the correct page</w:t>
+                  </w:r>
+                </w:p>
+              </w:tc>
+            </w:tr>
+            <w:tr>
+              <w:tc>
+                <w:tcPr>
+                  <w:tcW w:w="1951" w:type="dxa"/>
+                </w:tcPr>
+                <w:p>
+                  <w:pPr>
+                    <w:rPr>
+                      <w:i/>
+                    </w:rPr>
+                  </w:pPr>
+                  <w:proofErr w:type="spellStart"/>
+                  <w:r>
+                    <w:rPr>
+                      <w:i/>
+                    </w:rPr>
+                    <w:t>getNumberAvailableCorrect</w:t>
+                  </w:r>
+                  <w:proofErr w:type="spellEnd"/>
+                </w:p>
+              </w:tc>
+              <w:tc>
+                <w:tcPr>
+                  <w:tcW w:w="1952" w:type="dxa"/>
+                </w:tcPr>
+                <w:p>
+                  <w:r>
+                    <w:t xml:space="preserve">Function to get number </w:t>
+                  </w:r>
+                  <w:r>
+                    <w:lastRenderedPageBreak/>
+                    <w:t>available correct</w:t>
+                  </w:r>
+                </w:p>
+              </w:tc>
+            </w:tr>
+          </w:tbl>
+          <w:p/>
+        </w:tc>
+      </w:tr>
+      <w:tr>
+        <w:tc>
+          <w:tcPr>
+            <w:tcW w:w="3116" w:type="dxa"/>
+          </w:tcPr>
+          <w:p>
+            <w:pPr>
+              <w:rPr>
+                <w:b/>
+              </w:rPr>
+            </w:pPr>
+            <w:r>
+              <w:rPr>
+                <w:b/>
+              </w:rPr>
+              <w:lastRenderedPageBreak/>
+              <w:t>Level2a.php</w:t>
+            </w:r>
+          </w:p>
+        </w:tc>
+        <w:tc>
+          <w:tcPr>
+            <w:tcW w:w="2009" w:type="dxa"/>
+          </w:tcPr>
+          <w:p>
+            <w:proofErr w:type="spellStart"/>
+            <w:r>
+              <w:t>Security.php</w:t>
+            </w:r>
+            <w:proofErr w:type="spellEnd"/>
+          </w:p>
+          <w:p>
+            <w:proofErr w:type="spellStart"/>
+            <w:r>
+              <w:t>Dbutils.php</w:t>
+            </w:r>
+            <w:proofErr w:type="spellEnd"/>
+          </w:p>
+          <w:p>
+            <w:proofErr w:type="spellStart"/>
+            <w:r>
+              <w:t>Question.php</w:t>
+            </w:r>
+            <w:proofErr w:type="spellEnd"/>
+          </w:p>
+          <w:p>
+            <w:proofErr w:type="spellStart"/>
+            <w:r>
+              <w:t>Header.php</w:t>
+            </w:r>
+            <w:proofErr w:type="spellEnd"/>
+          </w:p>
+          <w:p>
+            <w:proofErr w:type="spellStart"/>
+            <w:r>
+              <w:t>Footer.php</w:t>
+            </w:r>
+            <w:proofErr w:type="spellEnd"/>
+          </w:p>
+        </w:tc>
+        <w:tc>
+          <w:tcPr>
+            <w:tcW w:w="4225" w:type="dxa"/>
+          </w:tcPr>
+          <w:p>
+            <w:r>
+              <w:t xml:space="preserve">Determines if the selected image is correct or not. If it is correct, send info to update score as true and bring up new question. IF false, send info to </w:t>
+            </w:r>
+            <w:proofErr w:type="spellStart"/>
+            <w:r>
+              <w:t>updatescore</w:t>
+            </w:r>
+            <w:proofErr w:type="spellEnd"/>
+            <w:r>
+              <w:t xml:space="preserve"> data and upload new question</w:t>
+            </w:r>
+          </w:p>
+          <w:p/>
+          <w:tbl>
+            <w:tblPr>
+              <w:tblStyle w:val="TableGrid"/>
+              <w:tblW w:w="0" w:type="auto"/>
+              <w:tblLook w:val="04A0" w:firstRow="1" w:lastRow="0" w:firstColumn="1" w:lastColumn="0" w:noHBand="0" w:noVBand="1"/>
+            </w:tblPr>
+            <w:tblGrid>
+              <w:gridCol w:w="1974"/>
+              <w:gridCol w:w="1974"/>
+            </w:tblGrid>
+            <w:tr>
+              <w:tc>
+                <w:tcPr>
+                  <w:tcW w:w="1974" w:type="dxa"/>
+                </w:tcPr>
+                <w:p>
+                  <w:pPr>
+                    <w:rPr>
+                      <w:i/>
+                    </w:rPr>
+                  </w:pPr>
+                  <w:proofErr w:type="spellStart"/>
+                  <w:r>
+                    <w:rPr>
+                      <w:i/>
+                    </w:rPr>
+                    <w:t>getScore</w:t>
+                  </w:r>
+                  <w:proofErr w:type="spellEnd"/>
+                </w:p>
+              </w:tc>
+              <w:tc>
+                <w:tcPr>
+                  <w:tcW w:w="1974" w:type="dxa"/>
+                </w:tcPr>
+                <w:p>
+                  <w:r>
+                    <w:t>Takes amount variable, calculates score</w:t>
+                  </w:r>
+                </w:p>
+              </w:tc>
+            </w:tr>
+          </w:tbl>
+          <w:p/>
+        </w:tc>
+      </w:tr>
+      <w:tr>
+        <w:tc>
+          <w:tcPr>
+            <w:tcW w:w="3116" w:type="dxa"/>
+          </w:tcPr>
+          <w:p>
+            <w:pPr>
+              <w:rPr>
+                <w:b/>
+              </w:rPr>
+            </w:pPr>
+            <w:r>
+              <w:rPr>
+                <w:b/>
+              </w:rPr>
+              <w:t>Level2tutorial</w:t>
+            </w:r>
+          </w:p>
+        </w:tc>
+        <w:tc>
+          <w:tcPr>
+            <w:tcW w:w="2009" w:type="dxa"/>
+          </w:tcPr>
+          <w:p>
+            <w:proofErr w:type="spellStart"/>
+            <w:r>
+              <w:t>Security.php</w:t>
+            </w:r>
+            <w:proofErr w:type="spellEnd"/>
+          </w:p>
+          <w:p>
+            <w:proofErr w:type="spellStart"/>
+            <w:r>
+              <w:t>Dbutils.php</w:t>
+            </w:r>
+            <w:proofErr w:type="spellEnd"/>
+          </w:p>
+          <w:p>
+            <w:proofErr w:type="spellStart"/>
+            <w:r>
+              <w:t>Question.php</w:t>
+            </w:r>
+            <w:proofErr w:type="spellEnd"/>
+          </w:p>
+          <w:p>
+            <w:proofErr w:type="spellStart"/>
+            <w:r>
+              <w:t>Header.php</w:t>
+            </w:r>
+            <w:proofErr w:type="spellEnd"/>
+          </w:p>
+          <w:p>
+            <w:proofErr w:type="spellStart"/>
+            <w:r>
+              <w:t>Footer.php</w:t>
+            </w:r>
+            <w:proofErr w:type="spellEnd"/>
+          </w:p>
+        </w:tc>
+        <w:tc>
+          <w:tcPr>
+            <w:tcW w:w="4225" w:type="dxa"/>
+          </w:tcPr>
+          <w:p>
+            <w:r>
+              <w:t>Display tutorial for level 2</w:t>
+            </w:r>
+          </w:p>
+        </w:tc>
+      </w:tr>
+      <w:tr>
+        <w:tc>
+          <w:tcPr>
+            <w:tcW w:w="3116" w:type="dxa"/>
+          </w:tcPr>
+          <w:p>
+            <w:pPr>
+              <w:rPr>
+                <w:b/>
+              </w:rPr>
+            </w:pPr>
+            <w:r>
+              <w:rPr>
+                <w:b/>
+              </w:rPr>
+              <w:t>Level3.php</w:t>
+            </w:r>
+          </w:p>
+        </w:tc>
+        <w:tc>
+          <w:tcPr>
+            <w:tcW w:w="2009" w:type="dxa"/>
+          </w:tcPr>
+          <w:p>
+            <w:proofErr w:type="spellStart"/>
+            <w:r>
+              <w:t>Security.php</w:t>
+            </w:r>
+            <w:proofErr w:type="spellEnd"/>
+          </w:p>
+          <w:p>
+            <w:proofErr w:type="spellStart"/>
+            <w:r>
+              <w:t>Header.php</w:t>
+            </w:r>
+            <w:proofErr w:type="spellEnd"/>
+          </w:p>
+          <w:p>
+            <w:proofErr w:type="spellStart"/>
+            <w:r>
+              <w:t>Footer.php</w:t>
+            </w:r>
+            <w:proofErr w:type="spellEnd"/>
+          </w:p>
+        </w:tc>
+        <w:tc>
+          <w:tcPr>
+            <w:tcW w:w="4225" w:type="dxa"/>
+          </w:tcPr>
+          <w:p>
+            <w:r>
+              <w:t>Page for level 3 of the game</w:t>
+            </w:r>
+          </w:p>
+          <w:p/>
+          <w:tbl>
+            <w:tblPr>
+              <w:tblStyle w:val="TableGrid"/>
+              <w:tblW w:w="0" w:type="auto"/>
+              <w:tblLook w:val="04A0" w:firstRow="1" w:lastRow="0" w:firstColumn="1" w:lastColumn="0" w:noHBand="0" w:noVBand="1"/>
+            </w:tblPr>
+            <w:tblGrid>
+              <w:gridCol w:w="2770"/>
+              <w:gridCol w:w="1215"/>
+            </w:tblGrid>
+            <w:tr>
+              <w:tc>
+                <w:tcPr>
+                  <w:tcW w:w="1974" w:type="dxa"/>
+                </w:tcPr>
+                <w:p>
+                  <w:pPr>
+                    <w:rPr>
+                      <w:i/>
+                    </w:rPr>
+                  </w:pPr>
+                  <w:proofErr w:type="spellStart"/>
+                  <w:r>
+                    <w:rPr>
+                      <w:i/>
+                    </w:rPr>
+                    <w:t>initQuestion</w:t>
+                  </w:r>
+                  <w:proofErr w:type="spellEnd"/>
+                </w:p>
+              </w:tc>
+              <w:tc>
+                <w:tcPr>
+                  <w:tcW w:w="1974" w:type="dxa"/>
+                </w:tcPr>
+                <w:p>
+                  <w:r>
+                    <w:t>Initialize question</w:t>
+                  </w:r>
+                </w:p>
+              </w:tc>
+            </w:tr>
+            <w:tr>
+              <w:tc>
+                <w:tcPr>
+                  <w:tcW w:w="1974" w:type="dxa"/>
+                </w:tcPr>
+                <w:p>
+                  <w:pPr>
+                    <w:rPr>
+                      <w:i/>
+                    </w:rPr>
+                  </w:pPr>
+                  <w:r>
+                    <w:rPr>
+                      <w:i/>
+                    </w:rPr>
+                    <w:t>loadLevel3Question</w:t>
+                  </w:r>
+                </w:p>
+              </w:tc>
+              <w:tc>
+                <w:tcPr>
+                  <w:tcW w:w="1974" w:type="dxa"/>
+                </w:tcPr>
+                <w:p>
+                  <w:r>
+                    <w:t>Take data argument, load level 3 questions</w:t>
+                  </w:r>
+                </w:p>
+                <w:p/>
+              </w:tc>
+            </w:tr>
+            <w:tr>
+              <w:tc>
+                <w:tcPr>
+                  <w:tcW w:w="1974" w:type="dxa"/>
+                </w:tcPr>
+                <w:p>
+                  <w:pPr>
+                    <w:rPr>
+                      <w:i/>
+                    </w:rPr>
+                  </w:pPr>
+                  <w:proofErr w:type="spellStart"/>
+                  <w:r>
+                    <w:rPr>
+                      <w:i/>
+                    </w:rPr>
+                    <w:t>getImageDataFromSelection</w:t>
+                  </w:r>
+                  <w:proofErr w:type="spellEnd"/>
+                </w:p>
+              </w:tc>
+              <w:tc>
+                <w:tcPr>
+                  <w:tcW w:w="1974" w:type="dxa"/>
+                </w:tcPr>
+                <w:p>
+                  <w:r>
+                    <w:t>Iterate through images and get data</w:t>
+                  </w:r>
+                </w:p>
+              </w:tc>
+            </w:tr>
+            <w:tr>
+              <w:tc>
+                <w:tcPr>
+                  <w:tcW w:w="1974" w:type="dxa"/>
+                </w:tcPr>
+                <w:p>
+                  <w:pPr>
+                    <w:rPr>
+                      <w:i/>
+                    </w:rPr>
+                  </w:pPr>
+                  <w:proofErr w:type="spellStart"/>
+                  <w:r>
+                    <w:rPr>
+                      <w:i/>
+                    </w:rPr>
+                    <w:t>randomizeSelectableTerms</w:t>
+                  </w:r>
+                  <w:proofErr w:type="spellEnd"/>
+                </w:p>
+              </w:tc>
+              <w:tc>
+                <w:tcPr>
+                  <w:tcW w:w="1974" w:type="dxa"/>
+                </w:tcPr>
+                <w:p>
+                  <w:r>
+                    <w:t>Randomize choices for question</w:t>
+                  </w:r>
+                </w:p>
+              </w:tc>
+            </w:tr>
+            <w:tr>
+              <w:tc>
+                <w:tcPr>
+                  <w:tcW w:w="1974" w:type="dxa"/>
+                </w:tcPr>
+                <w:p>
+                  <w:pPr>
+                    <w:rPr>
+                      <w:i/>
+                    </w:rPr>
+                  </w:pPr>
+                  <w:r>
+                    <w:rPr>
+                      <w:i/>
+                    </w:rPr>
+                    <w:t>submitLevel3Answers</w:t>
+                  </w:r>
+                </w:p>
+              </w:tc>
+              <w:tc>
+                <w:tcPr>
+                  <w:tcW w:w="1974" w:type="dxa"/>
+                </w:tcPr>
+                <w:p>
+                  <w:r>
+                    <w:t>Submit answers for level 3, redirect depending on amount right or wrong</w:t>
+                  </w:r>
+                </w:p>
+              </w:tc>
+            </w:tr>
+          </w:tbl>
+          <w:p/>
+        </w:tc>
+      </w:tr>
+      <w:tr>
+        <w:tc>
+          <w:tcPr>
+            <w:tcW w:w="3116" w:type="dxa"/>
+          </w:tcPr>
+          <w:p>
+            <w:pPr>
+              <w:rPr>
+                <w:b/>
+              </w:rPr>
+            </w:pPr>
+            <w:r>
+              <w:rPr>
+                <w:b/>
+              </w:rPr>
+              <w:t>Level3a.php</w:t>
+            </w:r>
+          </w:p>
+        </w:tc>
+        <w:tc>
+          <w:tcPr>
+            <w:tcW w:w="2009" w:type="dxa"/>
+          </w:tcPr>
+          <w:p>
+            <w:proofErr w:type="spellStart"/>
+            <w:r>
+              <w:t>Security.php</w:t>
+            </w:r>
+            <w:proofErr w:type="spellEnd"/>
+          </w:p>
+          <w:p>
+            <w:proofErr w:type="spellStart"/>
+            <w:r>
+              <w:t>Dbutils</w:t>
+            </w:r>
+            <w:proofErr w:type="spellEnd"/>
+          </w:p>
+          <w:p>
+            <w:proofErr w:type="spellStart"/>
+            <w:r>
+              <w:t>Question.php</w:t>
+            </w:r>
+            <w:proofErr w:type="spellEnd"/>
+          </w:p>
+          <w:p>
+            <w:proofErr w:type="spellStart"/>
+            <w:r>
+              <w:t>Header.php</w:t>
+            </w:r>
+            <w:proofErr w:type="spellEnd"/>
+          </w:p>
+          <w:p>
+            <w:proofErr w:type="spellStart"/>
+            <w:r>
+              <w:t>Footer.php</w:t>
+            </w:r>
+            <w:proofErr w:type="spellEnd"/>
+          </w:p>
+        </w:tc>
+        <w:tc>
+          <w:tcPr>
+            <w:tcW w:w="4225" w:type="dxa"/>
+          </w:tcPr>
+          <w:p>
+            <w:r>
+              <w:t xml:space="preserve">Determines if the selected image is correct or not. If it is correct, send info to update score as true and bring up new question. IF false, send info to </w:t>
+            </w:r>
+            <w:proofErr w:type="spellStart"/>
+            <w:r>
+              <w:t>updatescore</w:t>
+            </w:r>
+            <w:proofErr w:type="spellEnd"/>
+            <w:r>
+              <w:t xml:space="preserve"> data and upload new question</w:t>
+            </w:r>
+          </w:p>
+          <w:tbl>
+            <w:tblPr>
+              <w:tblStyle w:val="TableGrid"/>
+              <w:tblW w:w="0" w:type="auto"/>
+              <w:tblLook w:val="04A0" w:firstRow="1" w:lastRow="0" w:firstColumn="1" w:lastColumn="0" w:noHBand="0" w:noVBand="1"/>
+            </w:tblPr>
+            <w:tblGrid>
+              <w:gridCol w:w="2167"/>
+              <w:gridCol w:w="1818"/>
+            </w:tblGrid>
+            <w:tr>
+              <w:tc>
+                <w:tcPr>
+                  <w:tcW w:w="1991" w:type="dxa"/>
+                </w:tcPr>
+                <w:p>
+                  <w:pPr>
+                    <w:rPr>
+                      <w:i/>
+                    </w:rPr>
+                  </w:pPr>
+                  <w:proofErr w:type="spellStart"/>
+                  <w:r>
+                    <w:rPr>
+                      <w:i/>
+                    </w:rPr>
+                    <w:lastRenderedPageBreak/>
+                    <w:t>saveSelectedPairs</w:t>
+                  </w:r>
+                  <w:proofErr w:type="spellEnd"/>
+                </w:p>
+              </w:tc>
+              <w:tc>
+                <w:tcPr>
+                  <w:tcW w:w="1992" w:type="dxa"/>
+                </w:tcPr>
+                <w:p>
+                  <w:r>
+                    <w:t>Save image matches to be scored</w:t>
+                  </w:r>
+                </w:p>
+              </w:tc>
+            </w:tr>
+            <w:tr>
+              <w:tc>
+                <w:tcPr>
+                  <w:tcW w:w="1991" w:type="dxa"/>
+                </w:tcPr>
+                <w:p>
+                  <w:pPr>
+                    <w:rPr>
+                      <w:i/>
+                    </w:rPr>
+                  </w:pPr>
+                  <w:proofErr w:type="spellStart"/>
+                  <w:r>
+                    <w:rPr>
+                      <w:i/>
+                    </w:rPr>
+                    <w:t>selectDiagnosisMatch</w:t>
+                  </w:r>
+                  <w:proofErr w:type="spellEnd"/>
+                </w:p>
+              </w:tc>
+              <w:tc>
+                <w:tcPr>
+                  <w:tcW w:w="1992" w:type="dxa"/>
+                </w:tcPr>
+                <w:p>
+                  <w:r>
+                    <w:t>Function to store the diagnosis selection</w:t>
+                  </w:r>
+                </w:p>
+              </w:tc>
+            </w:tr>
+            <w:tr>
+              <w:tc>
+                <w:tcPr>
+                  <w:tcW w:w="1991" w:type="dxa"/>
+                </w:tcPr>
+                <w:p>
+                  <w:pPr>
+                    <w:rPr>
+                      <w:i/>
+                    </w:rPr>
+                  </w:pPr>
+                  <w:proofErr w:type="spellStart"/>
+                  <w:r>
+                    <w:rPr>
+                      <w:i/>
+                    </w:rPr>
+                    <w:t>selectImageMatch</w:t>
+                  </w:r>
+                  <w:proofErr w:type="spellEnd"/>
+                </w:p>
+              </w:tc>
+              <w:tc>
+                <w:tcPr>
+                  <w:tcW w:w="1992" w:type="dxa"/>
+                </w:tcPr>
+                <w:p>
+                  <w:r>
+                    <w:t>Function to store the image selection</w:t>
+                  </w:r>
+                </w:p>
+              </w:tc>
+            </w:tr>
+            <w:tr>
+              <w:tc>
+                <w:tcPr>
+                  <w:tcW w:w="1991" w:type="dxa"/>
+                </w:tcPr>
+                <w:p>
+                  <w:pPr>
+                    <w:rPr>
+                      <w:i/>
+                    </w:rPr>
+                  </w:pPr>
+                  <w:proofErr w:type="spellStart"/>
+                  <w:r>
+                    <w:rPr>
+                      <w:i/>
+                    </w:rPr>
+                    <w:t>calculateScore</w:t>
+                  </w:r>
+                  <w:proofErr w:type="spellEnd"/>
+                </w:p>
+              </w:tc>
+              <w:tc>
+                <w:tcPr>
+                  <w:tcW w:w="1992" w:type="dxa"/>
+                </w:tcPr>
+                <w:p>
+                  <w:r>
+                    <w:t>Calculate score</w:t>
+                  </w:r>
+                </w:p>
+                <w:p/>
+              </w:tc>
+            </w:tr>
+            <w:tr>
+              <w:tc>
+                <w:tcPr>
+                  <w:tcW w:w="1991" w:type="dxa"/>
+                </w:tcPr>
+                <w:p>
+                  <w:pPr>
+                    <w:rPr>
+                      <w:i/>
+                    </w:rPr>
+                  </w:pPr>
+                  <w:proofErr w:type="spellStart"/>
+                  <w:r>
+                    <w:rPr>
+                      <w:i/>
+                    </w:rPr>
+                    <w:t>getScore</w:t>
+                  </w:r>
+                  <w:proofErr w:type="spellEnd"/>
+                </w:p>
+              </w:tc>
+              <w:tc>
+                <w:tcPr>
+                  <w:tcW w:w="1992" w:type="dxa"/>
+                </w:tcPr>
+                <w:p>
+                  <w:r>
+                    <w:t>Function to calculate score</w:t>
+                  </w:r>
+                </w:p>
+              </w:tc>
+            </w:tr>
+          </w:tbl>
+          <w:p/>
+        </w:tc>
+      </w:tr>
+      <w:tr>
+        <w:tc>
+          <w:tcPr>
+            <w:tcW w:w="3116" w:type="dxa"/>
+          </w:tcPr>
+          <w:p>
+            <w:pPr>
+              <w:rPr>
+                <w:b/>
+              </w:rPr>
+            </w:pPr>
+            <w:r>
+              <w:rPr>
+                <w:b/>
+              </w:rPr>
+              <w:lastRenderedPageBreak/>
+              <w:t>Level3tutorial.php</w:t>
+            </w:r>
+          </w:p>
+        </w:tc>
+        <w:tc>
+          <w:tcPr>
+            <w:tcW w:w="2009" w:type="dxa"/>
+          </w:tcPr>
+          <w:p>
+            <w:proofErr w:type="spellStart"/>
+            <w:r>
+              <w:t>Security.php</w:t>
+            </w:r>
+            <w:proofErr w:type="spellEnd"/>
+          </w:p>
+          <w:p>
+            <w:proofErr w:type="spellStart"/>
+            <w:r>
+              <w:t>Dbutils.php</w:t>
+            </w:r>
+            <w:proofErr w:type="spellEnd"/>
+          </w:p>
+          <w:p>
+            <w:proofErr w:type="spellStart"/>
+            <w:r>
+              <w:t>Question.php</w:t>
+            </w:r>
+            <w:proofErr w:type="spellEnd"/>
+          </w:p>
+          <w:p>
+            <w:proofErr w:type="spellStart"/>
+            <w:r>
+              <w:t>Header.php</w:t>
+            </w:r>
+            <w:proofErr w:type="spellEnd"/>
+          </w:p>
+          <w:p>
+            <w:proofErr w:type="spellStart"/>
+            <w:r>
+              <w:t>Footer.php</w:t>
+            </w:r>
+            <w:proofErr w:type="spellEnd"/>
+          </w:p>
+        </w:tc>
+        <w:tc>
+          <w:tcPr>
+            <w:tcW w:w="4225" w:type="dxa"/>
+          </w:tcPr>
+          <w:p>
+            <w:r>
+              <w:t>Tutorial for level 3</w:t>
+            </w:r>
+          </w:p>
+        </w:tc>
+      </w:tr>
+      <w:tr>
+        <w:tc>
+          <w:tcPr>
+            <w:tcW w:w="3116" w:type="dxa"/>
+          </w:tcPr>
+          <w:p>
+            <w:pPr>
+              <w:rPr>
+                <w:b/>
+              </w:rPr>
+            </w:pPr>
+            <w:proofErr w:type="spellStart"/>
+            <w:r>
+              <w:rPr>
+                <w:b/>
+              </w:rPr>
+              <w:t>Logout.php</w:t>
+            </w:r>
+            <w:proofErr w:type="spellEnd"/>
+          </w:p>
+        </w:tc>
+        <w:tc>
+          <w:tcPr>
+            <w:tcW w:w="2009" w:type="dxa"/>
+          </w:tcPr>
+          <w:p>
+            <w:r>
+              <w:t>None</w:t>
+            </w:r>
+          </w:p>
+        </w:tc>
+        <w:tc>
+          <w:tcPr>
+            <w:tcW w:w="4225" w:type="dxa"/>
+          </w:tcPr>
+          <w:p>
+            <w:r>
+              <w:t>Reset session data</w:t>
+            </w:r>
+          </w:p>
+        </w:tc>
+      </w:tr>
+      <w:tr>
+        <w:tc>
+          <w:tcPr>
+            <w:tcW w:w="3116" w:type="dxa"/>
+          </w:tcPr>
+          <w:p>
+            <w:pPr>
+              <w:rPr>
+                <w:b/>
+              </w:rPr>
+            </w:pPr>
+            <w:proofErr w:type="spellStart"/>
+            <w:r>
+              <w:rPr>
+                <w:b/>
+              </w:rPr>
+              <w:t>Practice.php</w:t>
+            </w:r>
+            <w:proofErr w:type="spellEnd"/>
+          </w:p>
+        </w:tc>
+        <w:tc>
+          <w:tcPr>
+            <w:tcW w:w="2009" w:type="dxa"/>
+          </w:tcPr>
+          <w:p>
+            <w:proofErr w:type="spellStart"/>
+            <w:r>
+              <w:t>Security.php</w:t>
+            </w:r>
+            <w:proofErr w:type="spellEnd"/>
+          </w:p>
+          <w:p>
+            <w:proofErr w:type="spellStart"/>
+            <w:r>
+              <w:t>Dbutils.php</w:t>
+            </w:r>
+            <w:proofErr w:type="spellEnd"/>
+          </w:p>
+          <w:p>
+            <w:proofErr w:type="spellStart"/>
+            <w:r>
+              <w:t>Question.php</w:t>
+            </w:r>
+            <w:proofErr w:type="spellEnd"/>
+          </w:p>
+          <w:p>
+            <w:proofErr w:type="spellStart"/>
+            <w:r>
+              <w:t>Header.php</w:t>
+            </w:r>
+            <w:proofErr w:type="spellEnd"/>
+          </w:p>
+          <w:p>
+            <w:proofErr w:type="spellStart"/>
+            <w:r>
+              <w:t>Footer.php</w:t>
+            </w:r>
+            <w:proofErr w:type="spellEnd"/>
+          </w:p>
+        </w:tc>
+        <w:tc>
+          <w:tcPr>
+            <w:tcW w:w="4225" w:type="dxa"/>
+          </w:tcPr>
+          <w:p>
+            <w:r>
+              <w:t>Load up practice page for game</w:t>
+            </w:r>
+          </w:p>
+        </w:tc>
+      </w:tr>
+      <w:tr>
+        <w:tc>
+          <w:tcPr>
+            <w:tcW w:w="3116" w:type="dxa"/>
+          </w:tcPr>
+          <w:p>
+            <w:pPr>
+              <w:rPr>
+                <w:b/>
+              </w:rPr>
+            </w:pPr>
+            <w:proofErr w:type="spellStart"/>
+            <w:r>
+              <w:rPr>
+                <w:b/>
+              </w:rPr>
+              <w:t>Practicemenu.php</w:t>
+            </w:r>
+            <w:proofErr w:type="spellEnd"/>
+          </w:p>
+        </w:tc>
+        <w:tc>
+          <w:tcPr>
+            <w:tcW w:w="2009" w:type="dxa"/>
+          </w:tcPr>
+          <w:p>
+            <w:proofErr w:type="spellStart"/>
+            <w:r>
+              <w:t>Security.php</w:t>
+            </w:r>
+            <w:proofErr w:type="spellEnd"/>
+          </w:p>
+          <w:p>
+            <w:proofErr w:type="spellStart"/>
+            <w:r>
+              <w:t>Dbutils.php</w:t>
+            </w:r>
+            <w:proofErr w:type="spellEnd"/>
+          </w:p>
+          <w:p>
+            <w:proofErr w:type="spellStart"/>
+            <w:r>
+              <w:t>Question.php</w:t>
+            </w:r>
+            <w:proofErr w:type="spellEnd"/>
+          </w:p>
+          <w:p>
+            <w:proofErr w:type="spellStart"/>
+            <w:r>
+              <w:t>Header.php</w:t>
+            </w:r>
+            <w:proofErr w:type="spellEnd"/>
+          </w:p>
+          <w:p>
+            <w:proofErr w:type="spellStart"/>
+            <w:r>
+              <w:t>Footer.php</w:t>
+            </w:r>
+            <w:proofErr w:type="spellEnd"/>
+          </w:p>
+        </w:tc>
+        <w:tc>
+          <w:tcPr>
+            <w:tcW w:w="4225" w:type="dxa"/>
+          </w:tcPr>
+          <w:p>
+            <w:r>
+              <w:t>Display the practice menu</w:t>
+            </w:r>
+          </w:p>
+        </w:tc>
+      </w:tr>
+      <w:tr>
+        <w:tc>
+          <w:tcPr>
+            <w:tcW w:w="3116" w:type="dxa"/>
+          </w:tcPr>
+          <w:p>
+            <w:pPr>
+              <w:rPr>
+                <w:b/>
+              </w:rPr>
+            </w:pPr>
+            <w:proofErr w:type="spellStart"/>
+            <w:r>
+              <w:rPr>
+                <w:b/>
+              </w:rPr>
+              <w:t>practiceQuestion.php</w:t>
+            </w:r>
+            <w:proofErr w:type="spellEnd"/>
+          </w:p>
+        </w:tc>
+        <w:tc>
+          <w:tcPr>
+            <w:tcW w:w="2009" w:type="dxa"/>
+          </w:tcPr>
+          <w:p>
+            <w:proofErr w:type="spellStart"/>
+            <w:r>
+              <w:t>Security.php</w:t>
+            </w:r>
+            <w:proofErr w:type="spellEnd"/>
+          </w:p>
+          <w:p>
+            <w:proofErr w:type="spellStart"/>
+            <w:r>
+              <w:t>Dbutils.php</w:t>
+            </w:r>
+            <w:proofErr w:type="spellEnd"/>
+          </w:p>
+          <w:p>
+            <w:proofErr w:type="spellStart"/>
+            <w:r>
+              <w:t>Levelsecurity.php</w:t>
+            </w:r>
+            <w:proofErr w:type="spellEnd"/>
+          </w:p>
+          <w:p>
+            <w:proofErr w:type="spellStart"/>
+            <w:r>
+              <w:t>Question.php</w:t>
+            </w:r>
+            <w:proofErr w:type="spellEnd"/>
+          </w:p>
+          <w:p>
+            <w:proofErr w:type="spellStart"/>
+            <w:r>
+              <w:t>Header.php</w:t>
+            </w:r>
+            <w:proofErr w:type="spellEnd"/>
+          </w:p>
+          <w:p>
+            <w:proofErr w:type="spellStart"/>
+            <w:r>
+              <w:t>Footer.php</w:t>
+            </w:r>
+            <w:proofErr w:type="spellEnd"/>
+          </w:p>
+        </w:tc>
+        <w:tc>
+          <w:tcPr>
+            <w:tcW w:w="4225" w:type="dxa"/>
+          </w:tcPr>
+          <w:p>
+            <w:r>
+              <w:t>Display a practice question</w:t>
+            </w:r>
+          </w:p>
+        </w:tc>
+      </w:tr>
+      <w:tr>
+        <w:tc>
+          <w:tcPr>
+            <w:tcW w:w="3116" w:type="dxa"/>
+          </w:tcPr>
+          <w:p>
+            <w:pPr>
+              <w:rPr>
+                <w:b/>
+              </w:rPr>
+            </w:pPr>
+            <w:proofErr w:type="spellStart"/>
+            <w:r>
+              <w:rPr>
+                <w:b/>
+              </w:rPr>
+              <w:t>Quiz.php</w:t>
+            </w:r>
+            <w:proofErr w:type="spellEnd"/>
+          </w:p>
+        </w:tc>
+        <w:tc>
+          <w:tcPr>
+            <w:tcW w:w="2009" w:type="dxa"/>
+          </w:tcPr>
+          <w:p>
+            <w:proofErr w:type="spellStart"/>
+            <w:r>
+              <w:t>Security.php</w:t>
+            </w:r>
+            <w:proofErr w:type="spellEnd"/>
+          </w:p>
+          <w:p>
+            <w:proofErr w:type="spellStart"/>
+            <w:r>
+              <w:t>Header.php</w:t>
+            </w:r>
+            <w:proofErr w:type="spellEnd"/>
+          </w:p>
+          <w:p>
+            <w:proofErr w:type="spellStart"/>
+            <w:r>
+              <w:t>Footer.php</w:t>
+            </w:r>
+            <w:proofErr w:type="spellEnd"/>
+          </w:p>
+          <w:p>
+            <w:proofErr w:type="spellStart"/>
+            <w:r>
+              <w:t>logquizanswer</w:t>
+            </w:r>
+            <w:proofErr w:type="spellEnd"/>
+          </w:p>
+        </w:tc>
+        <w:tc>
+          <w:tcPr>
+            <w:tcW w:w="4225" w:type="dxa"/>
+          </w:tcPr>
+          <w:p>
+            <w:r>
+              <w:t>Page for quiz</w:t>
+            </w:r>
+          </w:p>
+          <w:p/>
+          <w:tbl>
+            <w:tblPr>
+              <w:tblStyle w:val="TableGrid"/>
+              <w:tblW w:w="0" w:type="auto"/>
+              <w:tblLook w:val="04A0" w:firstRow="1" w:lastRow="0" w:firstColumn="1" w:lastColumn="0" w:noHBand="0" w:noVBand="1"/>
+            </w:tblPr>
+            <w:tblGrid>
+              <w:gridCol w:w="2545"/>
+              <w:gridCol w:w="1440"/>
+            </w:tblGrid>
+            <w:tr>
+              <w:tc>
+                <w:tcPr>
+                  <w:tcW w:w="1991" w:type="dxa"/>
+                </w:tcPr>
+                <w:p>
+                  <w:pPr>
+                    <w:rPr>
+                      <w:i/>
+                    </w:rPr>
+                  </w:pPr>
+                  <w:proofErr w:type="spellStart"/>
+                  <w:proofErr w:type="gramStart"/>
+                  <w:r>
+                    <w:rPr>
+                      <w:i/>
+                    </w:rPr>
+                    <w:t>loadQuestion</w:t>
+                  </w:r>
+                  <w:proofErr w:type="spellEnd"/>
+                  <w:r>
+                    <w:rPr>
+                      <w:i/>
+                    </w:rPr>
+                    <w:t>(</w:t>
+                  </w:r>
+                  <w:proofErr w:type="gramEnd"/>
+                  <w:r>
+                    <w:rPr>
+                      <w:i/>
+                    </w:rPr>
+                    <w:t>)</w:t>
+                  </w:r>
+                </w:p>
+              </w:tc>
+              <w:tc>
+                <w:tcPr>
+                  <w:tcW w:w="1992" w:type="dxa"/>
+                </w:tcPr>
+                <w:p>
+                  <w:r>
+                    <w:t>Load quiz question</w:t>
+                  </w:r>
+                </w:p>
+              </w:tc>
+            </w:tr>
+            <w:tr>
+              <w:tc>
+                <w:tcPr>
+                  <w:tcW w:w="1991" w:type="dxa"/>
+                </w:tcPr>
+                <w:p>
+                  <w:pPr>
+                    <w:rPr>
+                      <w:i/>
+                    </w:rPr>
+                  </w:pPr>
+                  <w:proofErr w:type="spellStart"/>
+                  <w:r>
+                    <w:rPr>
+                      <w:i/>
+                    </w:rPr>
+                    <w:t>submitQuestion</w:t>
+                  </w:r>
+                  <w:proofErr w:type="spellEnd"/>
+                </w:p>
+              </w:tc>
+              <w:tc>
+                <w:tcPr>
+                  <w:tcW w:w="1992" w:type="dxa"/>
+                </w:tcPr>
+                <w:p>
+                  <w:r>
+                    <w:t>Submit answer</w:t>
+                  </w:r>
+                </w:p>
+              </w:tc>
+            </w:tr>
+            <w:tr>
+              <w:tc>
+                <w:tcPr>
+                  <w:tcW w:w="1991" w:type="dxa"/>
+                </w:tcPr>
+                <w:p>
+                  <w:pPr>
+                    <w:rPr>
+                      <w:i/>
+                    </w:rPr>
+                  </w:pPr>
+                  <w:proofErr w:type="spellStart"/>
+                  <w:r>
+                    <w:rPr>
+                      <w:i/>
+                    </w:rPr>
+                    <w:t>getCorrectQuestionChoice</w:t>
+                  </w:r>
+                  <w:proofErr w:type="spellEnd"/>
+                </w:p>
+              </w:tc>
+              <w:tc>
+                <w:tcPr>
+                  <w:tcW w:w="1992" w:type="dxa"/>
+                </w:tcPr>
+                <w:p>
+                  <w:r>
+                    <w:t>Function to get correct question choice</w:t>
+                  </w:r>
+                </w:p>
+              </w:tc>
+            </w:tr>
+          </w:tbl>
+          <w:p/>
+        </w:tc>
+      </w:tr>
+      <w:tr>
+        <w:tc>
+          <w:tcPr>
+            <w:tcW w:w="3116" w:type="dxa"/>
+          </w:tcPr>
+          <w:p>
+            <w:pPr>
+              <w:rPr>
+                <w:b/>
+              </w:rPr>
+            </w:pPr>
+            <w:proofErr w:type="spellStart"/>
+            <w:r>
+              <w:rPr>
+                <w:b/>
+              </w:rPr>
+              <w:t>Quizscorecard.php</w:t>
+            </w:r>
+            <w:proofErr w:type="spellEnd"/>
+          </w:p>
+        </w:tc>
+        <w:tc>
+          <w:tcPr>
+            <w:tcW w:w="2009" w:type="dxa"/>
+          </w:tcPr>
+          <w:p>
+            <w:proofErr w:type="spellStart"/>
+            <w:r>
+              <w:t>Security.php</w:t>
+            </w:r>
+            <w:proofErr w:type="spellEnd"/>
+          </w:p>
+          <w:p>
+            <w:proofErr w:type="spellStart"/>
+            <w:r>
+              <w:t>Dbutils.php</w:t>
+            </w:r>
+            <w:proofErr w:type="spellEnd"/>
+          </w:p>
+          <w:p>
+            <w:proofErr w:type="spellStart"/>
+            <w:r>
+              <w:lastRenderedPageBreak/>
+              <w:t>Question.php</w:t>
+            </w:r>
+            <w:proofErr w:type="spellEnd"/>
+          </w:p>
+          <w:p>
+            <w:proofErr w:type="spellStart"/>
+            <w:r>
+              <w:t>Header.php</w:t>
+            </w:r>
+            <w:proofErr w:type="spellEnd"/>
+          </w:p>
+          <w:p>
+            <w:proofErr w:type="spellStart"/>
+            <w:r>
+              <w:t>Footer.php</w:t>
+            </w:r>
+            <w:proofErr w:type="spellEnd"/>
+          </w:p>
+          <w:p>
+            <w:proofErr w:type="spellStart"/>
+            <w:r>
+              <w:t>Quizscorecard.php</w:t>
+            </w:r>
+            <w:proofErr w:type="spellEnd"/>
+          </w:p>
+        </w:tc>
+        <w:tc>
+          <w:tcPr>
+            <w:tcW w:w="4225" w:type="dxa"/>
+          </w:tcPr>
+          <w:p>
+            <w:r>
+              <w:lastRenderedPageBreak/>
+              <w:t>Page to display</w:t>
+            </w:r>
+            <w:r>
+              <w:t xml:space="preserve"> quiz</w:t>
+            </w:r>
+            <w:r>
+              <w:t xml:space="preserve"> score card</w:t>
+            </w:r>
+          </w:p>
+        </w:tc>
+      </w:tr>
+      <w:tr>
+        <w:tc>
+          <w:tcPr>
+            <w:tcW w:w="3116" w:type="dxa"/>
+          </w:tcPr>
+          <w:p>
+            <w:pPr>
+              <w:rPr>
+                <w:b/>
+              </w:rPr>
+            </w:pPr>
+            <w:proofErr w:type="spellStart"/>
+            <w:r>
+              <w:rPr>
+                <w:b/>
+              </w:rPr>
+              <w:t>Scorecard.php</w:t>
+            </w:r>
+            <w:proofErr w:type="spellEnd"/>
+          </w:p>
+        </w:tc>
+        <w:tc>
+          <w:tcPr>
+            <w:tcW w:w="2009" w:type="dxa"/>
+          </w:tcPr>
+          <w:p>
+            <w:proofErr w:type="spellStart"/>
+            <w:r>
+              <w:t>Security.php</w:t>
+            </w:r>
+            <w:proofErr w:type="spellEnd"/>
+          </w:p>
+          <w:p>
+            <w:proofErr w:type="spellStart"/>
+            <w:r>
+              <w:t>Dbutils.php</w:t>
+            </w:r>
+            <w:proofErr w:type="spellEnd"/>
+          </w:p>
+          <w:p>
+            <w:proofErr w:type="spellStart"/>
+            <w:r>
+              <w:t>Question.php</w:t>
+            </w:r>
+            <w:proofErr w:type="spellEnd"/>
+          </w:p>
+          <w:p>
+            <w:proofErr w:type="spellStart"/>
+            <w:r>
+              <w:t>Header.php</w:t>
+            </w:r>
+            <w:proofErr w:type="spellEnd"/>
+          </w:p>
+          <w:p>
+            <w:proofErr w:type="spellStart"/>
+            <w:r>
+              <w:t>Footer.php</w:t>
+            </w:r>
+            <w:proofErr w:type="spellEnd"/>
+          </w:p>
+        </w:tc>
+        <w:tc>
+          <w:tcPr>
+            <w:tcW w:w="4225" w:type="dxa"/>
+          </w:tcPr>
+          <w:p>
+            <w:r>
+              <w:t>Page for the game score card</w:t>
+            </w:r>
+          </w:p>
+        </w:tc>
+      </w:tr>
+      <w:tr>
+        <w:tc>
+          <w:tcPr>
+            <w:tcW w:w="3116" w:type="dxa"/>
+          </w:tcPr>
+          <w:p>
+            <w:pPr>
+              <w:rPr>
+                <w:b/>
+              </w:rPr>
+            </w:pPr>
+            <w:proofErr w:type="spellStart"/>
+            <w:r>
+              <w:rPr>
+                <w:b/>
+              </w:rPr>
+              <w:t>Tutorial.php</w:t>
+            </w:r>
+            <w:proofErr w:type="spellEnd"/>
+          </w:p>
+        </w:tc>
+        <w:tc>
+          <w:tcPr>
+            <w:tcW w:w="2009" w:type="dxa"/>
+          </w:tcPr>
+          <w:p>
+            <w:proofErr w:type="spellStart"/>
+            <w:r>
+              <w:t>Security.php</w:t>
+            </w:r>
+            <w:proofErr w:type="spellEnd"/>
+          </w:p>
+          <w:p>
+            <w:proofErr w:type="spellStart"/>
+            <w:r>
+              <w:t>Dbutils.php</w:t>
+            </w:r>
+            <w:proofErr w:type="spellEnd"/>
+          </w:p>
+          <w:p>
+            <w:proofErr w:type="spellStart"/>
+            <w:r>
+              <w:t>Question.php</w:t>
+            </w:r>
+            <w:proofErr w:type="spellEnd"/>
+          </w:p>
+          <w:p>
+            <w:proofErr w:type="spellStart"/>
+            <w:r>
+              <w:t>Header.php</w:t>
+            </w:r>
+            <w:proofErr w:type="spellEnd"/>
+          </w:p>
+          <w:p>
+            <w:proofErr w:type="spellStart"/>
+            <w:r>
+              <w:t>Footer.php</w:t>
+            </w:r>
+            <w:proofErr w:type="spellEnd"/>
+          </w:p>
+        </w:tc>
+        <w:tc>
+          <w:tcPr>
+            <w:tcW w:w="4225" w:type="dxa"/>
+          </w:tcPr>
+          <w:p>
+            <w:r>
+              <w:t>Page to display quiz tutorial</w:t>
+            </w:r>
+          </w:p>
+        </w:tc>
+      </w:tr>
+      <w:tr>
+        <w:tc>
+          <w:tcPr>
+            <w:tcW w:w="3116" w:type="dxa"/>
+          </w:tcPr>
+          <w:p>
+            <w:pPr>
+              <w:rPr>
+                <w:b/>
+              </w:rPr>
+            </w:pPr>
+            <w:proofErr w:type="spellStart"/>
+            <w:r>
+              <w:rPr>
+                <w:b/>
+              </w:rPr>
+              <w:t>Win.php</w:t>
+            </w:r>
+            <w:proofErr w:type="spellEnd"/>
+          </w:p>
+        </w:tc>
+        <w:tc>
+          <w:tcPr>
+            <w:tcW w:w="2009" w:type="dxa"/>
+          </w:tcPr>
+          <w:p>
+            <w:proofErr w:type="spellStart"/>
+            <w:r>
+              <w:t>Security.php</w:t>
+            </w:r>
+            <w:proofErr w:type="spellEnd"/>
+          </w:p>
+          <w:p>
+            <w:proofErr w:type="spellStart"/>
+            <w:r>
+              <w:t>Dbutils.php</w:t>
+            </w:r>
+            <w:proofErr w:type="spellEnd"/>
+          </w:p>
+          <w:p>
+            <w:proofErr w:type="spellStart"/>
+            <w:r>
+              <w:t>Levelsecurity.php</w:t>
+            </w:r>
+            <w:proofErr w:type="spellEnd"/>
+          </w:p>
+          <w:p>
+            <w:proofErr w:type="spellStart"/>
+            <w:r>
+              <w:t>Question.php</w:t>
+            </w:r>
+            <w:proofErr w:type="spellEnd"/>
+          </w:p>
+          <w:p>
+            <w:proofErr w:type="spellStart"/>
+            <w:r>
+              <w:t>Header.php</w:t>
+            </w:r>
+            <w:proofErr w:type="spellEnd"/>
+          </w:p>
+          <w:p>
+            <w:proofErr w:type="spellStart"/>
+            <w:r>
+              <w:t>Footer.php</w:t>
+            </w:r>
+            <w:proofErr w:type="spellEnd"/>
+          </w:p>
+        </w:tc>
+        <w:tc>
+          <w:tcPr>
+            <w:tcW w:w="4225" w:type="dxa"/>
+          </w:tcPr>
+          <w:p>
+            <w:r>
+              <w:t>Win page for game</w:t>
+            </w:r>
+          </w:p>
+        </w:tc>
+      </w:tr>
+    </w:tbl>
     <w:p/>
+    <w:p>
+      <w:pPr>
+        <w:rPr>
+          <w:sz w:val="32"/>
+          <w:szCs w:val="32"/>
+        </w:rPr>
+      </w:pPr>
+      <w:r>
+        <w:rPr>
+          <w:sz w:val="32"/>
+          <w:szCs w:val="32"/>
+        </w:rPr>
+        <w:t>Database Accesses</w:t>
+      </w:r>
+    </w:p>
+    <w:tbl>
+      <w:tblPr>
+        <w:tblStyle w:val="TableGrid"/>
+        <w:tblW w:w="0" w:type="auto"/>
+        <w:tblLook w:val="04A0" w:firstRow="1" w:lastRow="0" w:firstColumn="1" w:lastColumn="0" w:noHBand="0" w:noVBand="1"/>
+      </w:tblPr>
+      <w:tblGrid>
+        <w:gridCol w:w="4675"/>
+        <w:gridCol w:w="4675"/>
+      </w:tblGrid>
+      <w:tr>
+        <w:tc>
+          <w:tcPr>
+            <w:tcW w:w="4675" w:type="dxa"/>
+          </w:tcPr>
+          <w:p>
+            <w:pPr>
+              <w:rPr>
+                <w:b/>
+                <w:i/>
+                <w:u w:val="single"/>
+              </w:rPr>
+            </w:pPr>
+            <w:r>
+              <w:rPr>
+                <w:b/>
+                <w:i/>
+                <w:u w:val="single"/>
+              </w:rPr>
+              <w:t>Class</w:t>
+            </w:r>
+          </w:p>
+        </w:tc>
+        <w:tc>
+          <w:tcPr>
+            <w:tcW w:w="4675" w:type="dxa"/>
+          </w:tcPr>
+          <w:p>
+            <w:pPr>
+              <w:rPr>
+                <w:b/>
+                <w:i/>
+                <w:u w:val="single"/>
+              </w:rPr>
+            </w:pPr>
+            <w:r>
+              <w:rPr>
+                <w:b/>
+                <w:i/>
+                <w:u w:val="single"/>
+              </w:rPr>
+              <w:t>Access Which Databases</w:t>
+            </w:r>
+          </w:p>
+        </w:tc>
+      </w:tr>
+      <w:tr>
+        <w:tc>
+          <w:tcPr>
+            <w:tcW w:w="4675" w:type="dxa"/>
+          </w:tcPr>
+          <w:p>
+            <w:pPr>
+              <w:rPr>
+                <w:b/>
+              </w:rPr>
+            </w:pPr>
+            <w:r>
+              <w:rPr>
+                <w:b/>
+              </w:rPr>
+              <w:t>Admin Folder</w:t>
+            </w:r>
+          </w:p>
+        </w:tc>
+        <w:tc>
+          <w:tcPr>
+            <w:tcW w:w="4675" w:type="dxa"/>
+          </w:tcPr>
+          <w:p/>
+        </w:tc>
+      </w:tr>
+      <w:tr>
+        <w:tc>
+          <w:tcPr>
+            <w:tcW w:w="4675" w:type="dxa"/>
+          </w:tcPr>
+          <w:p>
+            <w:pPr>
+              <w:rPr>
+                <w:i/>
+              </w:rPr>
+            </w:pPr>
+            <w:proofErr w:type="spellStart"/>
+            <w:r>
+              <w:rPr>
+                <w:i/>
+              </w:rPr>
+              <w:t>Questiondetails.php</w:t>
+            </w:r>
+            <w:proofErr w:type="spellEnd"/>
+          </w:p>
+        </w:tc>
+        <w:tc>
+          <w:tcPr>
+            <w:tcW w:w="4675" w:type="dxa"/>
+          </w:tcPr>
+          <w:p>
+            <w:r>
+              <w:t>Questions</w:t>
+            </w:r>
+          </w:p>
+          <w:p>
+            <w:r>
+              <w:t>Categories</w:t>
+            </w:r>
+          </w:p>
+          <w:p>
+            <w:proofErr w:type="spellStart"/>
+            <w:r>
+              <w:t>Questions_images</w:t>
+            </w:r>
+            <w:proofErr w:type="spellEnd"/>
+          </w:p>
+          <w:p>
+            <w:r>
+              <w:t>distractors</w:t>
+            </w:r>
+          </w:p>
+        </w:tc>
+      </w:tr>
+      <w:tr>
+        <w:tc>
+          <w:tcPr>
+            <w:tcW w:w="4675" w:type="dxa"/>
+          </w:tcPr>
+          <w:p>
+            <w:pPr>
+              <w:rPr>
+                <w:i/>
+              </w:rPr>
+            </w:pPr>
+            <w:proofErr w:type="spellStart"/>
+            <w:r>
+              <w:rPr>
+                <w:i/>
+              </w:rPr>
+              <w:t>Questionlist.php</w:t>
+            </w:r>
+            <w:proofErr w:type="spellEnd"/>
+          </w:p>
+        </w:tc>
+        <w:tc>
+          <w:tcPr>
+            <w:tcW w:w="4675" w:type="dxa"/>
+          </w:tcPr>
+          <w:p>
+            <w:r>
+              <w:t>Q</w:t>
+            </w:r>
+            <w:r>
+              <w:t>uestions</w:t>
+            </w:r>
+          </w:p>
+        </w:tc>
+      </w:tr>
+      <w:tr>
+        <w:tc>
+          <w:tcPr>
+            <w:tcW w:w="4675" w:type="dxa"/>
+          </w:tcPr>
+          <w:p>
+            <w:pPr>
+              <w:rPr>
+                <w:i/>
+              </w:rPr>
+            </w:pPr>
+            <w:proofErr w:type="spellStart"/>
+            <w:r>
+              <w:rPr>
+                <w:i/>
+              </w:rPr>
+              <w:t>Remove_image.php</w:t>
+            </w:r>
+            <w:proofErr w:type="spellEnd"/>
+          </w:p>
+        </w:tc>
+        <w:tc>
+          <w:tcPr>
+            <w:tcW w:w="4675" w:type="dxa"/>
+          </w:tcPr>
+          <w:p>
+            <w:proofErr w:type="spellStart"/>
+            <w:r>
+              <w:t>Questions_images</w:t>
+            </w:r>
+            <w:proofErr w:type="spellEnd"/>
+          </w:p>
+        </w:tc>
+      </w:tr>
+      <w:tr>
+        <w:tc>
+          <w:tcPr>
+            <w:tcW w:w="4675" w:type="dxa"/>
+          </w:tcPr>
+          <w:p>
+            <w:pPr>
+              <w:rPr>
+                <w:i/>
+              </w:rPr>
+            </w:pPr>
+            <w:proofErr w:type="spellStart"/>
+            <w:r>
+              <w:rPr>
+                <w:i/>
+              </w:rPr>
+              <w:t>Question.php</w:t>
+            </w:r>
+            <w:proofErr w:type="spellEnd"/>
+          </w:p>
+        </w:tc>
+        <w:tc>
+          <w:tcPr>
+            <w:tcW w:w="4675" w:type="dxa"/>
+          </w:tcPr>
+          <w:p>
+            <w:r>
+              <w:t>Questions</w:t>
+            </w:r>
+          </w:p>
+          <w:p>
+            <w:proofErr w:type="spellStart"/>
+            <w:r>
+              <w:t>Questions_levels</w:t>
+            </w:r>
+            <w:proofErr w:type="spellEnd"/>
+          </w:p>
+          <w:p>
+            <w:proofErr w:type="spellStart"/>
+            <w:r>
+              <w:t>Questions_images</w:t>
+            </w:r>
+            <w:proofErr w:type="spellEnd"/>
+          </w:p>
+          <w:p>
+            <w:r>
+              <w:t>Images</w:t>
+            </w:r>
+          </w:p>
+          <w:p>
+            <w:proofErr w:type="spellStart"/>
+            <w:r>
+              <w:t>Used_question_log</w:t>
+            </w:r>
+            <w:proofErr w:type="spellEnd"/>
+          </w:p>
+          <w:p>
+            <w:r>
+              <w:t>D</w:t>
+            </w:r>
+            <w:r>
+              <w:t>istractors</w:t>
+            </w:r>
+          </w:p>
+        </w:tc>
+      </w:tr>
+      <w:tr>
+        <w:tc>
+          <w:tcPr>
+            <w:tcW w:w="4675" w:type="dxa"/>
+          </w:tcPr>
+          <w:p>
+            <w:pPr>
+              <w:rPr>
+                <w:b/>
+              </w:rPr>
+            </w:pPr>
+            <w:r>
+              <w:rPr>
+                <w:b/>
+              </w:rPr>
+              <w:t>Rest Folder</w:t>
+            </w:r>
+          </w:p>
+        </w:tc>
+        <w:tc>
+          <w:tcPr>
+            <w:tcW w:w="4675" w:type="dxa"/>
+          </w:tcPr>
+          <w:p/>
+        </w:tc>
+      </w:tr>
+      <w:tr>
+        <w:tc>
+          <w:tcPr>
+            <w:tcW w:w="4675" w:type="dxa"/>
+          </w:tcPr>
+          <w:p>
+            <w:pPr>
+              <w:rPr>
+                <w:i/>
+              </w:rPr>
+            </w:pPr>
+            <w:proofErr w:type="spellStart"/>
+            <w:r>
+              <w:rPr>
+                <w:i/>
+              </w:rPr>
+              <w:t>Getaccess.php</w:t>
+            </w:r>
+            <w:proofErr w:type="spellEnd"/>
+          </w:p>
+        </w:tc>
+        <w:tc>
+          <w:tcPr>
+            <w:tcW w:w="4675" w:type="dxa"/>
+          </w:tcPr>
+          <w:p>
+            <w:proofErr w:type="spellStart"/>
+            <w:r>
+              <w:t>Pageaccess</w:t>
+            </w:r>
+            <w:proofErr w:type="spellEnd"/>
+          </w:p>
+        </w:tc>
+      </w:tr>
+      <w:tr>
+        <w:tc>
+          <w:tcPr>
+            <w:tcW w:w="4675" w:type="dxa"/>
+          </w:tcPr>
+          <w:p>
+            <w:pPr>
+              <w:rPr>
+                <w:i/>
+              </w:rPr>
+            </w:pPr>
+            <w:proofErr w:type="spellStart"/>
+            <w:r>
+              <w:rPr>
+                <w:i/>
+              </w:rPr>
+              <w:t>getDistractors</w:t>
+            </w:r>
+            <w:proofErr w:type="spellEnd"/>
+          </w:p>
+        </w:tc>
+        <w:tc>
+          <w:tcPr>
+            <w:tcW w:w="4675" w:type="dxa"/>
+          </w:tcPr>
+          <w:p>
+            <w:r>
+              <w:t>Distractors</w:t>
+            </w:r>
+          </w:p>
+          <w:p>
+            <w:r>
+              <w:t>Questions</w:t>
+            </w:r>
+          </w:p>
+        </w:tc>
+      </w:tr>
+      <w:tr>
+        <w:tc>
+          <w:tcPr>
+            <w:tcW w:w="4675" w:type="dxa"/>
+          </w:tcPr>
+          <w:p>
+            <w:pPr>
+              <w:rPr>
+                <w:i/>
+              </w:rPr>
+            </w:pPr>
+            <w:proofErr w:type="spellStart"/>
+            <w:r>
+              <w:rPr>
+                <w:i/>
+              </w:rPr>
+              <w:t>getPracticeQuestions</w:t>
+            </w:r>
+            <w:proofErr w:type="spellEnd"/>
+          </w:p>
+        </w:tc>
+        <w:tc>
+          <w:tcPr>
+            <w:tcW w:w="4675" w:type="dxa"/>
+          </w:tcPr>
+          <w:p>
+            <w:r>
+              <w:t>Categories</w:t>
+            </w:r>
+          </w:p>
+          <w:p>
+            <w:r>
+              <w:t>Questions</w:t>
+            </w:r>
+          </w:p>
+        </w:tc>
+      </w:tr>
+      <w:tr>
+        <w:tc>
+          <w:tcPr>
+            <w:tcW w:w="4675" w:type="dxa"/>
+          </w:tcPr>
+          <w:p>
+            <w:pPr>
+              <w:rPr>
+                <w:i/>
+              </w:rPr>
+            </w:pPr>
+            <w:proofErr w:type="spellStart"/>
+            <w:r>
+              <w:rPr>
+                <w:i/>
+              </w:rPr>
+              <w:t>Getscore.php</w:t>
+            </w:r>
+            <w:proofErr w:type="spellEnd"/>
+          </w:p>
+        </w:tc>
+        <w:tc>
+          <w:tcPr>
+            <w:tcW w:w="4675" w:type="dxa"/>
+          </w:tcPr>
+          <w:p>
+            <w:r>
+              <w:t>Score</w:t>
+            </w:r>
+          </w:p>
+          <w:p>
+            <w:proofErr w:type="spellStart"/>
+            <w:r>
+              <w:t>Q</w:t>
+            </w:r>
+            <w:r>
+              <w:t>uestioncomplete</w:t>
+            </w:r>
+            <w:proofErr w:type="spellEnd"/>
+          </w:p>
+        </w:tc>
+      </w:tr>
+      <w:tr>
+        <w:tc>
+          <w:tcPr>
+            <w:tcW w:w="4675" w:type="dxa"/>
+          </w:tcPr>
+          <w:p>
+            <w:pPr>
+              <w:rPr>
+                <w:i/>
+              </w:rPr>
+            </w:pPr>
+            <w:proofErr w:type="spellStart"/>
+            <w:r>
+              <w:rPr>
+                <w:i/>
+              </w:rPr>
+              <w:t>Getuserlist.php</w:t>
+            </w:r>
+            <w:proofErr w:type="spellEnd"/>
+          </w:p>
+        </w:tc>
+        <w:tc>
+          <w:tcPr>
+            <w:tcW w:w="4675" w:type="dxa"/>
+          </w:tcPr>
+          <w:p>
+            <w:r>
+              <w:t>Drupal101.drupal_users</w:t>
+            </w:r>
+          </w:p>
+        </w:tc>
+      </w:tr>
+      <w:tr>
+        <w:tc>
+          <w:tcPr>
+            <w:tcW w:w="4675" w:type="dxa"/>
+          </w:tcPr>
+          <w:p>
+            <w:pPr>
+              <w:rPr>
+                <w:i/>
+              </w:rPr>
+            </w:pPr>
+            <w:proofErr w:type="spellStart"/>
+            <w:r>
+              <w:rPr>
+                <w:i/>
+              </w:rPr>
+              <w:lastRenderedPageBreak/>
+              <w:t>Leaderboard_ws.php</w:t>
+            </w:r>
+            <w:proofErr w:type="spellEnd"/>
+          </w:p>
+        </w:tc>
+        <w:tc>
+          <w:tcPr>
+            <w:tcW w:w="4675" w:type="dxa"/>
+          </w:tcPr>
+          <w:p>
+            <w:proofErr w:type="spellStart"/>
+            <w:r>
+              <w:t>Dentalgame.scorelog</w:t>
+            </w:r>
+            <w:proofErr w:type="spellEnd"/>
+          </w:p>
+        </w:tc>
+      </w:tr>
+      <w:tr>
+        <w:tc>
+          <w:tcPr>
+            <w:tcW w:w="4675" w:type="dxa"/>
+          </w:tcPr>
+          <w:p>
+            <w:pPr>
+              <w:rPr>
+                <w:i/>
+              </w:rPr>
+            </w:pPr>
+            <w:proofErr w:type="spellStart"/>
+            <w:r>
+              <w:rPr>
+                <w:i/>
+              </w:rPr>
+              <w:t>Levelsummary.php</w:t>
+            </w:r>
+            <w:proofErr w:type="spellEnd"/>
+          </w:p>
+        </w:tc>
+        <w:tc>
+          <w:tcPr>
+            <w:tcW w:w="4675" w:type="dxa"/>
+          </w:tcPr>
+          <w:p>
+            <w:proofErr w:type="spellStart"/>
+            <w:r>
+              <w:t>Scorelog</w:t>
+            </w:r>
+            <w:proofErr w:type="spellEnd"/>
+          </w:p>
+          <w:p>
+            <w:proofErr w:type="spellStart"/>
+            <w:r>
+              <w:t>Answerlog</w:t>
+            </w:r>
+            <w:proofErr w:type="spellEnd"/>
+          </w:p>
+        </w:tc>
+      </w:tr>
+      <w:tr>
+        <w:tc>
+          <w:tcPr>
+            <w:tcW w:w="4675" w:type="dxa"/>
+          </w:tcPr>
+          <w:p>
+            <w:pPr>
+              <w:rPr>
+                <w:i/>
+              </w:rPr>
+            </w:pPr>
+            <w:proofErr w:type="spellStart"/>
+            <w:r>
+              <w:rPr>
+                <w:i/>
+              </w:rPr>
+              <w:t>Logquizanswer.php</w:t>
+            </w:r>
+            <w:proofErr w:type="spellEnd"/>
+          </w:p>
+        </w:tc>
+        <w:tc>
+          <w:tcPr>
+            <w:tcW w:w="4675" w:type="dxa"/>
+          </w:tcPr>
+          <w:p>
+            <w:proofErr w:type="spellStart"/>
+            <w:r>
+              <w:t>Quizanswerlog</w:t>
+            </w:r>
+            <w:proofErr w:type="spellEnd"/>
+          </w:p>
+        </w:tc>
+      </w:tr>
+      <w:tr>
+        <w:tc>
+          <w:tcPr>
+            <w:tcW w:w="4675" w:type="dxa"/>
+          </w:tcPr>
+          <w:p>
+            <w:pPr>
+              <w:rPr>
+                <w:i/>
+              </w:rPr>
+            </w:pPr>
+            <w:proofErr w:type="spellStart"/>
+            <w:r>
+              <w:rPr>
+                <w:i/>
+              </w:rPr>
+              <w:t>Question_ws.php</w:t>
+            </w:r>
+            <w:proofErr w:type="spellEnd"/>
+          </w:p>
+        </w:tc>
+        <w:tc>
+          <w:tcPr>
+            <w:tcW w:w="4675" w:type="dxa"/>
+          </w:tcPr>
+          <w:p>
+            <w:r>
+              <w:t>Questions</w:t>
+            </w:r>
+          </w:p>
+          <w:p>
+            <w:proofErr w:type="spellStart"/>
+            <w:r>
+              <w:t>Questions_images</w:t>
+            </w:r>
+            <w:proofErr w:type="spellEnd"/>
+          </w:p>
+          <w:p>
+            <w:r>
+              <w:t>Images</w:t>
+            </w:r>
+          </w:p>
+          <w:p>
+            <w:r>
+              <w:t>Distractors</w:t>
+            </w:r>
+          </w:p>
+          <w:p>
+            <w:proofErr w:type="spellStart"/>
+            <w:r>
+              <w:t>Questions_levels</w:t>
+            </w:r>
+            <w:proofErr w:type="spellEnd"/>
+          </w:p>
+        </w:tc>
+      </w:tr>
+      <w:tr>
+        <w:tc>
+          <w:tcPr>
+            <w:tcW w:w="4675" w:type="dxa"/>
+          </w:tcPr>
+          <w:p>
+            <w:pPr>
+              <w:rPr>
+                <w:i/>
+              </w:rPr>
+            </w:pPr>
+            <w:proofErr w:type="spellStart"/>
+            <w:r>
+              <w:rPr>
+                <w:i/>
+              </w:rPr>
+              <w:t>Quizquestion_ws.php</w:t>
+            </w:r>
+            <w:proofErr w:type="spellEnd"/>
+          </w:p>
+        </w:tc>
+        <w:tc>
+          <w:tcPr>
+            <w:tcW w:w="4675" w:type="dxa"/>
+          </w:tcPr>
+          <w:p>
+            <w:proofErr w:type="spellStart"/>
+            <w:r>
+              <w:t>Quizquestions</w:t>
+            </w:r>
+            <w:proofErr w:type="spellEnd"/>
+          </w:p>
+          <w:p>
+            <w:proofErr w:type="spellStart"/>
+            <w:r>
+              <w:t>Quizquestionchoices</w:t>
+            </w:r>
+            <w:proofErr w:type="spellEnd"/>
+          </w:p>
+        </w:tc>
+      </w:tr>
+      <w:tr>
+        <w:tc>
+          <w:tcPr>
+            <w:tcW w:w="4675" w:type="dxa"/>
+          </w:tcPr>
+          <w:p>
+            <w:pPr>
+              <w:rPr>
+                <w:i/>
+              </w:rPr>
+            </w:pPr>
+            <w:proofErr w:type="spellStart"/>
+            <w:r>
+              <w:rPr>
+                <w:i/>
+              </w:rPr>
+              <w:t>Quizscorecard_ws.php</w:t>
+            </w:r>
+            <w:proofErr w:type="spellEnd"/>
+          </w:p>
+        </w:tc>
+        <w:tc>
+          <w:tcPr>
+            <w:tcW w:w="4675" w:type="dxa"/>
+          </w:tcPr>
+          <w:p>
+            <w:proofErr w:type="spellStart"/>
+            <w:r>
+              <w:t>Quizanswerlog</w:t>
+            </w:r>
+            <w:proofErr w:type="spellEnd"/>
+          </w:p>
+        </w:tc>
+      </w:tr>
+      <w:tr>
+        <w:tc>
+          <w:tcPr>
+            <w:tcW w:w="4675" w:type="dxa"/>
+          </w:tcPr>
+          <w:p>
+            <w:pPr>
+              <w:rPr>
+                <w:i/>
+              </w:rPr>
+            </w:pPr>
+            <w:proofErr w:type="spellStart"/>
+            <w:r>
+              <w:rPr>
+                <w:i/>
+              </w:rPr>
+              <w:t>Scorecard_ws.php</w:t>
+            </w:r>
+            <w:proofErr w:type="spellEnd"/>
+          </w:p>
+        </w:tc>
+        <w:tc>
+          <w:tcPr>
+            <w:tcW w:w="4675" w:type="dxa"/>
+          </w:tcPr>
+          <w:p>
+            <w:proofErr w:type="spellStart"/>
+            <w:r>
+              <w:t>Scorelog</w:t>
+            </w:r>
+            <w:proofErr w:type="spellEnd"/>
+          </w:p>
+        </w:tc>
+      </w:tr>
+      <w:tr>
+        <w:tc>
+          <w:tcPr>
+            <w:tcW w:w="4675" w:type="dxa"/>
+          </w:tcPr>
+          <w:p>
+            <w:pPr>
+              <w:rPr>
+                <w:i/>
+              </w:rPr>
+            </w:pPr>
+            <w:proofErr w:type="spellStart"/>
+            <w:r>
+              <w:rPr>
+                <w:i/>
+              </w:rPr>
+              <w:t>Updateaccess.php</w:t>
+            </w:r>
+            <w:proofErr w:type="spellEnd"/>
+          </w:p>
+        </w:tc>
+        <w:tc>
+          <w:tcPr>
+            <w:tcW w:w="4675" w:type="dxa"/>
+          </w:tcPr>
+          <w:p>
+            <w:proofErr w:type="spellStart"/>
+            <w:r>
+              <w:t>Pageaccess</w:t>
+            </w:r>
+            <w:proofErr w:type="spellEnd"/>
+          </w:p>
+        </w:tc>
+      </w:tr>
+      <w:tr>
+        <w:tc>
+          <w:tcPr>
+            <w:tcW w:w="4675" w:type="dxa"/>
+          </w:tcPr>
+          <w:p>
+            <w:pPr>
+              <w:rPr>
+                <w:i/>
+              </w:rPr>
+            </w:pPr>
+            <w:proofErr w:type="spellStart"/>
+            <w:r>
+              <w:rPr>
+                <w:i/>
+              </w:rPr>
+              <w:t>Updateanswerlog.php</w:t>
+            </w:r>
+            <w:proofErr w:type="spellEnd"/>
+          </w:p>
+        </w:tc>
+        <w:tc>
+          <w:tcPr>
+            <w:tcW w:w="4675" w:type="dxa"/>
+          </w:tcPr>
+          <w:p>
+            <w:proofErr w:type="spellStart"/>
+            <w:r>
+              <w:t>Answerlog</w:t>
+            </w:r>
+            <w:proofErr w:type="spellEnd"/>
+          </w:p>
+        </w:tc>
+      </w:tr>
+      <w:tr>
+        <w:tc>
+          <w:tcPr>
+            <w:tcW w:w="4675" w:type="dxa"/>
+          </w:tcPr>
+          <w:p>
+            <w:pPr>
+              <w:rPr>
+                <w:i/>
+              </w:rPr>
+            </w:pPr>
+            <w:proofErr w:type="spellStart"/>
+            <w:r>
+              <w:rPr>
+                <w:i/>
+              </w:rPr>
+              <w:t>Updatescore.php</w:t>
+            </w:r>
+            <w:proofErr w:type="spellEnd"/>
+          </w:p>
+        </w:tc>
+        <w:tc>
+          <w:tcPr>
+            <w:tcW w:w="4675" w:type="dxa"/>
+          </w:tcPr>
+          <w:p>
+            <w:r>
+              <w:t>Score</w:t>
+            </w:r>
+          </w:p>
+        </w:tc>
+      </w:tr>
+      <w:tr>
+        <w:tc>
+          <w:tcPr>
+            <w:tcW w:w="4675" w:type="dxa"/>
+          </w:tcPr>
+          <w:p>
+            <w:pPr>
+              <w:rPr>
+                <w:i/>
+              </w:rPr>
+            </w:pPr>
+            <w:proofErr w:type="spellStart"/>
+            <w:r>
+              <w:rPr>
+                <w:i/>
+              </w:rPr>
+              <w:t>Updatescorelog.php</w:t>
+            </w:r>
+            <w:proofErr w:type="spellEnd"/>
+          </w:p>
+        </w:tc>
+        <w:tc>
+          <w:tcPr>
+            <w:tcW w:w="4675" w:type="dxa"/>
+          </w:tcPr>
+          <w:p>
+            <w:proofErr w:type="spellStart"/>
+            <w:r>
+              <w:t>S</w:t>
+            </w:r>
+            <w:r>
+              <w:t>corelog</w:t>
+            </w:r>
+            <w:proofErr w:type="spellEnd"/>
+          </w:p>
+        </w:tc>
+      </w:tr>
+      <w:tr>
+        <w:tc>
+          <w:tcPr>
+            <w:tcW w:w="4675" w:type="dxa"/>
+          </w:tcPr>
+          <w:p>
+            <w:pPr>
+              <w:rPr>
+                <w:b/>
+              </w:rPr>
+            </w:pPr>
+            <w:r>
+              <w:rPr>
+                <w:b/>
+              </w:rPr>
+              <w:t>Main Folder</w:t>
+            </w:r>
+          </w:p>
+        </w:tc>
+        <w:tc>
+          <w:tcPr>
+            <w:tcW w:w="4675" w:type="dxa"/>
+          </w:tcPr>
+          <w:p/>
+        </w:tc>
+      </w:tr>
+      <w:tr>
+        <w:tc>
+          <w:tcPr>
+            <w:tcW w:w="4675" w:type="dxa"/>
+          </w:tcPr>
+          <w:p>
+            <w:pPr>
+              <w:rPr>
+                <w:i/>
+              </w:rPr>
+            </w:pPr>
+            <w:proofErr w:type="spellStart"/>
+            <w:r>
+              <w:rPr>
+                <w:i/>
+              </w:rPr>
+              <w:t>Auth.php</w:t>
+            </w:r>
+            <w:proofErr w:type="spellEnd"/>
+          </w:p>
+        </w:tc>
+        <w:tc>
+          <w:tcPr>
+            <w:tcW w:w="4675" w:type="dxa"/>
+          </w:tcPr>
+          <w:p>
+            <w:r>
+              <w:t>Drupal101.drupal_users</w:t>
+            </w:r>
+          </w:p>
+        </w:tc>
+      </w:tr>
+      <w:tr>
+        <w:tc>
+          <w:tcPr>
+            <w:tcW w:w="4675" w:type="dxa"/>
+          </w:tcPr>
+          <w:p/>
+        </w:tc>
+        <w:tc>
+          <w:tcPr>
+            <w:tcW w:w="4675" w:type="dxa"/>
+          </w:tcPr>
+          <w:p/>
+        </w:tc>
+      </w:tr>
+    </w:tbl>
     <w:p/>
-    <w:p/>
+    <w:p>
+      <w:r>
+        <w:t>Databases</w:t>
+      </w:r>
+      <w:r>
+        <w:t xml:space="preserve"> (Primary Key is Bolded)</w:t>
+      </w:r>
+      <w:r>
+        <w:t xml:space="preserve"> – Double Check with db_07_30_2017_2.sql</w:t>
+      </w:r>
+    </w:p>
+    <w:tbl>
+      <w:tblPr>
+        <w:tblStyle w:val="TableGrid"/>
+        <w:tblW w:w="12183" w:type="dxa"/>
+        <w:tblInd w:w="-1235" w:type="dxa"/>
+        <w:tblLook w:val="04A0" w:firstRow="1" w:lastRow="0" w:firstColumn="1" w:lastColumn="0" w:noHBand="0" w:noVBand="1"/>
+      </w:tblPr>
+      <w:tblGrid>
+        <w:gridCol w:w="2273"/>
+        <w:gridCol w:w="4046"/>
+        <w:gridCol w:w="3684"/>
+        <w:gridCol w:w="2180"/>
+      </w:tblGrid>
+      <w:tr>
+        <w:tc>
+          <w:tcPr>
+            <w:tcW w:w="1950" w:type="dxa"/>
+          </w:tcPr>
+          <w:p>
+            <w:pPr>
+              <w:rPr>
+                <w:sz w:val="18"/>
+                <w:szCs w:val="18"/>
+              </w:rPr>
+            </w:pPr>
+            <w:r>
+              <w:rPr>
+                <w:sz w:val="18"/>
+                <w:szCs w:val="18"/>
+              </w:rPr>
+              <w:t>Table</w:t>
+            </w:r>
+          </w:p>
+        </w:tc>
+        <w:tc>
+          <w:tcPr>
+            <w:tcW w:w="4083" w:type="dxa"/>
+          </w:tcPr>
+          <w:p>
+            <w:pPr>
+              <w:rPr>
+                <w:sz w:val="18"/>
+                <w:szCs w:val="18"/>
+              </w:rPr>
+            </w:pPr>
+            <w:r>
+              <w:rPr>
+                <w:sz w:val="18"/>
+                <w:szCs w:val="18"/>
+              </w:rPr>
+              <w:t>Key</w:t>
+            </w:r>
+          </w:p>
+        </w:tc>
+        <w:tc>
+          <w:tcPr>
+            <w:tcW w:w="3684" w:type="dxa"/>
+          </w:tcPr>
+          <w:p>
+            <w:pPr>
+              <w:rPr>
+                <w:sz w:val="18"/>
+                <w:szCs w:val="18"/>
+              </w:rPr>
+            </w:pPr>
+            <w:r>
+              <w:rPr>
+                <w:sz w:val="18"/>
+                <w:szCs w:val="18"/>
+              </w:rPr>
+              <w:t>Constraint</w:t>
+            </w:r>
+          </w:p>
+        </w:tc>
+        <w:tc>
+          <w:tcPr>
+            <w:tcW w:w="2466" w:type="dxa"/>
+          </w:tcPr>
+          <w:p>
+            <w:pPr>
+              <w:rPr>
+                <w:sz w:val="18"/>
+                <w:szCs w:val="18"/>
+              </w:rPr>
+            </w:pPr>
+            <w:r>
+              <w:rPr>
+                <w:sz w:val="18"/>
+                <w:szCs w:val="18"/>
+              </w:rPr>
+              <w:t>References</w:t>
+            </w:r>
+          </w:p>
+        </w:tc>
+      </w:tr>
+      <w:tr>
+        <w:tc>
+          <w:tcPr>
+            <w:tcW w:w="1950" w:type="dxa"/>
+          </w:tcPr>
+          <w:p>
+            <w:pPr>
+              <w:rPr>
+                <w:b/>
+                <w:sz w:val="24"/>
+                <w:szCs w:val="24"/>
+                <w:u w:val="single"/>
+              </w:rPr>
+            </w:pPr>
+            <w:proofErr w:type="spellStart"/>
+            <w:r>
+              <w:rPr>
+                <w:b/>
+                <w:sz w:val="24"/>
+                <w:szCs w:val="24"/>
+                <w:u w:val="single"/>
+              </w:rPr>
+              <w:t>answerlog</w:t>
+            </w:r>
+            <w:proofErr w:type="spellEnd"/>
+          </w:p>
+        </w:tc>
+        <w:tc>
+          <w:tcPr>
+            <w:tcW w:w="4083" w:type="dxa"/>
+          </w:tcPr>
+          <w:p>
+            <w:pPr>
+              <w:rPr>
+                <w:sz w:val="18"/>
+                <w:szCs w:val="18"/>
+              </w:rPr>
+            </w:pPr>
+          </w:p>
+        </w:tc>
+        <w:tc>
+          <w:tcPr>
+            <w:tcW w:w="3684" w:type="dxa"/>
+          </w:tcPr>
+          <w:p>
+            <w:pPr>
+              <w:rPr>
+                <w:sz w:val="18"/>
+                <w:szCs w:val="18"/>
+              </w:rPr>
+            </w:pPr>
+          </w:p>
+        </w:tc>
+        <w:tc>
+          <w:tcPr>
+            <w:tcW w:w="2466" w:type="dxa"/>
+          </w:tcPr>
+          <w:p>
+            <w:pPr>
+              <w:rPr>
+                <w:sz w:val="18"/>
+                <w:szCs w:val="18"/>
+              </w:rPr>
+            </w:pPr>
+          </w:p>
+        </w:tc>
+      </w:tr>
+      <w:tr>
+        <w:tc>
+          <w:tcPr>
+            <w:tcW w:w="1950" w:type="dxa"/>
+          </w:tcPr>
+          <w:p>
+            <w:pPr>
+              <w:rPr>
+                <w:b/>
+                <w:sz w:val="18"/>
+                <w:szCs w:val="18"/>
+              </w:rPr>
+            </w:pPr>
+            <w:proofErr w:type="spellStart"/>
+            <w:r>
+              <w:rPr>
+                <w:b/>
+                <w:sz w:val="18"/>
+                <w:szCs w:val="18"/>
+              </w:rPr>
+              <w:t>ScoreID</w:t>
+            </w:r>
+            <w:proofErr w:type="spellEnd"/>
+          </w:p>
+        </w:tc>
+        <w:tc>
+          <w:tcPr>
+            <w:tcW w:w="4083" w:type="dxa"/>
+          </w:tcPr>
+          <w:p>
+            <w:pPr>
+              <w:rPr>
+                <w:sz w:val="18"/>
+                <w:szCs w:val="18"/>
+              </w:rPr>
+            </w:pPr>
+          </w:p>
+        </w:tc>
+        <w:tc>
+          <w:tcPr>
+            <w:tcW w:w="3684" w:type="dxa"/>
+          </w:tcPr>
+          <w:p>
+            <w:pPr>
+              <w:rPr>
+                <w:sz w:val="18"/>
+                <w:szCs w:val="18"/>
+              </w:rPr>
+            </w:pPr>
+          </w:p>
+        </w:tc>
+        <w:tc>
+          <w:tcPr>
+            <w:tcW w:w="2466" w:type="dxa"/>
+          </w:tcPr>
+          <w:p>
+            <w:pPr>
+              <w:rPr>
+                <w:sz w:val="18"/>
+                <w:szCs w:val="18"/>
+              </w:rPr>
+            </w:pPr>
+          </w:p>
+        </w:tc>
+      </w:tr>
+      <w:tr>
+        <w:tc>
+          <w:tcPr>
+            <w:tcW w:w="1950" w:type="dxa"/>
+          </w:tcPr>
+          <w:p>
+            <w:pPr>
+              <w:rPr>
+                <w:sz w:val="18"/>
+                <w:szCs w:val="18"/>
+              </w:rPr>
+            </w:pPr>
+            <w:proofErr w:type="spellStart"/>
+            <w:r>
+              <w:rPr>
+                <w:sz w:val="18"/>
+                <w:szCs w:val="18"/>
+              </w:rPr>
+              <w:t>userID</w:t>
+            </w:r>
+            <w:proofErr w:type="spellEnd"/>
+          </w:p>
+        </w:tc>
+        <w:tc>
+          <w:tcPr>
+            <w:tcW w:w="4083" w:type="dxa"/>
+          </w:tcPr>
+          <w:p>
+            <w:pPr>
+              <w:rPr>
+                <w:sz w:val="18"/>
+                <w:szCs w:val="18"/>
+              </w:rPr>
+            </w:pPr>
+          </w:p>
+        </w:tc>
+        <w:tc>
+          <w:tcPr>
+            <w:tcW w:w="3684" w:type="dxa"/>
+          </w:tcPr>
+          <w:p>
+            <w:pPr>
+              <w:rPr>
+                <w:sz w:val="18"/>
+                <w:szCs w:val="18"/>
+              </w:rPr>
+            </w:pPr>
+          </w:p>
+        </w:tc>
+        <w:tc>
+          <w:tcPr>
+            <w:tcW w:w="2466" w:type="dxa"/>
+          </w:tcPr>
+          <w:p>
+            <w:pPr>
+              <w:rPr>
+                <w:sz w:val="18"/>
+                <w:szCs w:val="18"/>
+              </w:rPr>
+            </w:pPr>
+          </w:p>
+        </w:tc>
+      </w:tr>
+      <w:tr>
+        <w:tc>
+          <w:tcPr>
+            <w:tcW w:w="1950" w:type="dxa"/>
+          </w:tcPr>
+          <w:p>
+            <w:pPr>
+              <w:rPr>
+                <w:sz w:val="18"/>
+                <w:szCs w:val="18"/>
+              </w:rPr>
+            </w:pPr>
+            <w:proofErr w:type="spellStart"/>
+            <w:r>
+              <w:rPr>
+                <w:sz w:val="18"/>
+                <w:szCs w:val="18"/>
+              </w:rPr>
+              <w:t>Fk_questionID</w:t>
+            </w:r>
+            <w:proofErr w:type="spellEnd"/>
+          </w:p>
+        </w:tc>
+        <w:tc>
+          <w:tcPr>
+            <w:tcW w:w="4083" w:type="dxa"/>
+          </w:tcPr>
+          <w:p>
+            <w:pPr>
+              <w:rPr>
+                <w:sz w:val="18"/>
+                <w:szCs w:val="18"/>
+              </w:rPr>
+            </w:pPr>
+            <w:proofErr w:type="spellStart"/>
+            <w:r>
+              <w:rPr>
+                <w:sz w:val="18"/>
+                <w:szCs w:val="18"/>
+              </w:rPr>
+              <w:t>Fk_answerlog_questions_idx</w:t>
+            </w:r>
+            <w:proofErr w:type="spellEnd"/>
+          </w:p>
+        </w:tc>
+        <w:tc>
+          <w:tcPr>
+            <w:tcW w:w="3684" w:type="dxa"/>
+          </w:tcPr>
+          <w:p>
+            <w:pPr>
+              <w:rPr>
+                <w:sz w:val="18"/>
+                <w:szCs w:val="18"/>
+              </w:rPr>
+            </w:pPr>
+            <w:proofErr w:type="spellStart"/>
+            <w:r>
+              <w:rPr>
+                <w:sz w:val="18"/>
+                <w:szCs w:val="18"/>
+              </w:rPr>
+              <w:t>Fk_answerlog_questions</w:t>
+            </w:r>
+            <w:proofErr w:type="spellEnd"/>
+          </w:p>
+        </w:tc>
+        <w:tc>
+          <w:tcPr>
+            <w:tcW w:w="2466" w:type="dxa"/>
+          </w:tcPr>
+          <w:p>
+            <w:pPr>
+              <w:rPr>
+                <w:sz w:val="18"/>
+                <w:szCs w:val="18"/>
+              </w:rPr>
+            </w:pPr>
+            <w:r>
+              <w:rPr>
+                <w:sz w:val="18"/>
+                <w:szCs w:val="18"/>
+              </w:rPr>
+              <w:t>q</w:t>
+            </w:r>
+            <w:r>
+              <w:rPr>
+                <w:sz w:val="18"/>
+                <w:szCs w:val="18"/>
+              </w:rPr>
+              <w:t>uestions</w:t>
+            </w:r>
+          </w:p>
+          <w:p>
+            <w:pPr>
+              <w:rPr>
+                <w:sz w:val="18"/>
+                <w:szCs w:val="18"/>
+              </w:rPr>
+            </w:pPr>
+            <w:r>
+              <w:rPr>
+                <w:sz w:val="18"/>
+                <w:szCs w:val="18"/>
+              </w:rPr>
+              <w:t>(question ID)</w:t>
+            </w:r>
+          </w:p>
+        </w:tc>
+      </w:tr>
+      <w:tr>
+        <w:tc>
+          <w:tcPr>
+            <w:tcW w:w="1950" w:type="dxa"/>
+          </w:tcPr>
+          <w:p>
+            <w:pPr>
+              <w:rPr>
+                <w:sz w:val="18"/>
+                <w:szCs w:val="18"/>
+              </w:rPr>
+            </w:pPr>
+            <w:proofErr w:type="spellStart"/>
+            <w:r>
+              <w:rPr>
+                <w:sz w:val="18"/>
+                <w:szCs w:val="18"/>
+              </w:rPr>
+              <w:t>Fk_imageID</w:t>
+            </w:r>
+            <w:proofErr w:type="spellEnd"/>
+          </w:p>
+        </w:tc>
+        <w:tc>
+          <w:tcPr>
+            <w:tcW w:w="4083" w:type="dxa"/>
+          </w:tcPr>
+          <w:p>
+            <w:pPr>
+              <w:rPr>
+                <w:sz w:val="18"/>
+                <w:szCs w:val="18"/>
+              </w:rPr>
+            </w:pPr>
+            <w:proofErr w:type="spellStart"/>
+            <w:r>
+              <w:rPr>
+                <w:sz w:val="18"/>
+                <w:szCs w:val="18"/>
+              </w:rPr>
+              <w:t>Fk_answerlog_images_idx</w:t>
+            </w:r>
+            <w:proofErr w:type="spellEnd"/>
+          </w:p>
+        </w:tc>
+        <w:tc>
+          <w:tcPr>
+            <w:tcW w:w="3684" w:type="dxa"/>
+          </w:tcPr>
+          <w:p>
+            <w:pPr>
+              <w:rPr>
+                <w:sz w:val="18"/>
+                <w:szCs w:val="18"/>
+              </w:rPr>
+            </w:pPr>
+            <w:proofErr w:type="spellStart"/>
+            <w:r>
+              <w:rPr>
+                <w:sz w:val="18"/>
+                <w:szCs w:val="18"/>
+              </w:rPr>
+              <w:t>Fk_answerlog_images</w:t>
+            </w:r>
+            <w:proofErr w:type="spellEnd"/>
+          </w:p>
+        </w:tc>
+        <w:tc>
+          <w:tcPr>
+            <w:tcW w:w="2466" w:type="dxa"/>
+          </w:tcPr>
+          <w:p>
+            <w:pPr>
+              <w:rPr>
+                <w:sz w:val="18"/>
+                <w:szCs w:val="18"/>
+              </w:rPr>
+            </w:pPr>
+            <w:r>
+              <w:rPr>
+                <w:sz w:val="18"/>
+                <w:szCs w:val="18"/>
+              </w:rPr>
+              <w:t>Images</w:t>
+            </w:r>
+          </w:p>
+          <w:p>
+            <w:pPr>
+              <w:rPr>
+                <w:sz w:val="18"/>
+                <w:szCs w:val="18"/>
+              </w:rPr>
+            </w:pPr>
+            <w:r>
+              <w:rPr>
+                <w:sz w:val="18"/>
+                <w:szCs w:val="18"/>
+              </w:rPr>
+              <w:t>(</w:t>
+            </w:r>
+            <w:proofErr w:type="spellStart"/>
+            <w:r>
+              <w:rPr>
+                <w:sz w:val="18"/>
+                <w:szCs w:val="18"/>
+              </w:rPr>
+              <w:t>imageID</w:t>
+            </w:r>
+            <w:proofErr w:type="spellEnd"/>
+            <w:r>
+              <w:rPr>
+                <w:sz w:val="18"/>
+                <w:szCs w:val="18"/>
+              </w:rPr>
+              <w:t>)</w:t>
+            </w:r>
+          </w:p>
+        </w:tc>
+      </w:tr>
+      <w:tr>
+        <w:tc>
+          <w:tcPr>
+            <w:tcW w:w="1950" w:type="dxa"/>
+          </w:tcPr>
+          <w:p>
+            <w:pPr>
+              <w:rPr>
+                <w:sz w:val="18"/>
+                <w:szCs w:val="18"/>
+              </w:rPr>
+            </w:pPr>
+            <w:proofErr w:type="spellStart"/>
+            <w:r>
+              <w:rPr>
+                <w:sz w:val="18"/>
+                <w:szCs w:val="18"/>
+              </w:rPr>
+              <w:t>isCorrect</w:t>
+            </w:r>
+            <w:proofErr w:type="spellEnd"/>
+          </w:p>
+        </w:tc>
+        <w:tc>
+          <w:tcPr>
+            <w:tcW w:w="4083" w:type="dxa"/>
+          </w:tcPr>
+          <w:p>
+            <w:pPr>
+              <w:rPr>
+                <w:sz w:val="18"/>
+                <w:szCs w:val="18"/>
+              </w:rPr>
+            </w:pPr>
+          </w:p>
+        </w:tc>
+        <w:tc>
+          <w:tcPr>
+            <w:tcW w:w="3684" w:type="dxa"/>
+          </w:tcPr>
+          <w:p>
+            <w:pPr>
+              <w:rPr>
+                <w:sz w:val="18"/>
+                <w:szCs w:val="18"/>
+              </w:rPr>
+            </w:pPr>
+          </w:p>
+        </w:tc>
+        <w:tc>
+          <w:tcPr>
+            <w:tcW w:w="2466" w:type="dxa"/>
+          </w:tcPr>
+          <w:p>
+            <w:pPr>
+              <w:rPr>
+                <w:sz w:val="18"/>
+                <w:szCs w:val="18"/>
+              </w:rPr>
+            </w:pPr>
+          </w:p>
+        </w:tc>
+      </w:tr>
+      <w:tr>
+        <w:tc>
+          <w:tcPr>
+            <w:tcW w:w="1950" w:type="dxa"/>
+          </w:tcPr>
+          <w:p>
+            <w:pPr>
+              <w:rPr>
+                <w:sz w:val="18"/>
+                <w:szCs w:val="18"/>
+              </w:rPr>
+            </w:pPr>
+            <w:proofErr w:type="spellStart"/>
+            <w:r>
+              <w:rPr>
+                <w:sz w:val="18"/>
+                <w:szCs w:val="18"/>
+              </w:rPr>
+              <w:t>attemptID</w:t>
+            </w:r>
+            <w:proofErr w:type="spellEnd"/>
+          </w:p>
+        </w:tc>
+        <w:tc>
+          <w:tcPr>
+            <w:tcW w:w="4083" w:type="dxa"/>
+          </w:tcPr>
+          <w:p>
+            <w:pPr>
+              <w:rPr>
+                <w:sz w:val="18"/>
+                <w:szCs w:val="18"/>
+              </w:rPr>
+            </w:pPr>
+          </w:p>
+        </w:tc>
+        <w:tc>
+          <w:tcPr>
+            <w:tcW w:w="3684" w:type="dxa"/>
+          </w:tcPr>
+          <w:p>
+            <w:pPr>
+              <w:rPr>
+                <w:sz w:val="18"/>
+                <w:szCs w:val="18"/>
+              </w:rPr>
+            </w:pPr>
+          </w:p>
+        </w:tc>
+        <w:tc>
+          <w:tcPr>
+            <w:tcW w:w="2466" w:type="dxa"/>
+          </w:tcPr>
+          <w:p>
+            <w:pPr>
+              <w:rPr>
+                <w:sz w:val="18"/>
+                <w:szCs w:val="18"/>
+              </w:rPr>
+            </w:pPr>
+          </w:p>
+        </w:tc>
+      </w:tr>
+      <w:tr>
+        <w:tc>
+          <w:tcPr>
+            <w:tcW w:w="1950" w:type="dxa"/>
+          </w:tcPr>
+          <w:p>
+            <w:pPr>
+              <w:rPr>
+                <w:sz w:val="18"/>
+                <w:szCs w:val="18"/>
+              </w:rPr>
+            </w:pPr>
+            <w:proofErr w:type="spellStart"/>
+            <w:r>
+              <w:rPr>
+                <w:sz w:val="18"/>
+                <w:szCs w:val="18"/>
+              </w:rPr>
+              <w:t>levelID</w:t>
+            </w:r>
+            <w:proofErr w:type="spellEnd"/>
+          </w:p>
+        </w:tc>
+        <w:tc>
+          <w:tcPr>
+            <w:tcW w:w="4083" w:type="dxa"/>
+          </w:tcPr>
+          <w:p>
+            <w:pPr>
+              <w:rPr>
+                <w:sz w:val="18"/>
+                <w:szCs w:val="18"/>
+              </w:rPr>
+            </w:pPr>
+          </w:p>
+        </w:tc>
+        <w:tc>
+          <w:tcPr>
+            <w:tcW w:w="3684" w:type="dxa"/>
+          </w:tcPr>
+          <w:p>
+            <w:pPr>
+              <w:rPr>
+                <w:sz w:val="18"/>
+                <w:szCs w:val="18"/>
+              </w:rPr>
+            </w:pPr>
+          </w:p>
+        </w:tc>
+        <w:tc>
+          <w:tcPr>
+            <w:tcW w:w="2466" w:type="dxa"/>
+          </w:tcPr>
+          <w:p>
+            <w:pPr>
+              <w:rPr>
+                <w:sz w:val="18"/>
+                <w:szCs w:val="18"/>
+              </w:rPr>
+            </w:pPr>
+          </w:p>
+        </w:tc>
+      </w:tr>
+      <w:tr>
+        <w:tc>
+          <w:tcPr>
+            <w:tcW w:w="1950" w:type="dxa"/>
+          </w:tcPr>
+          <w:p>
+            <w:pPr>
+              <w:rPr>
+                <w:sz w:val="18"/>
+                <w:szCs w:val="18"/>
+              </w:rPr>
+            </w:pPr>
+            <w:proofErr w:type="spellStart"/>
+            <w:r>
+              <w:rPr>
+                <w:sz w:val="18"/>
+                <w:szCs w:val="18"/>
+              </w:rPr>
+              <w:t>levelAttemptNumber</w:t>
+            </w:r>
+            <w:proofErr w:type="spellEnd"/>
+          </w:p>
+        </w:tc>
+        <w:tc>
+          <w:tcPr>
+            <w:tcW w:w="4083" w:type="dxa"/>
+          </w:tcPr>
+          <w:p>
+            <w:pPr>
+              <w:rPr>
+                <w:sz w:val="18"/>
+                <w:szCs w:val="18"/>
+              </w:rPr>
+            </w:pPr>
+          </w:p>
+        </w:tc>
+        <w:tc>
+          <w:tcPr>
+            <w:tcW w:w="3684" w:type="dxa"/>
+          </w:tcPr>
+          <w:p>
+            <w:pPr>
+              <w:rPr>
+                <w:sz w:val="18"/>
+                <w:szCs w:val="18"/>
+              </w:rPr>
+            </w:pPr>
+          </w:p>
+        </w:tc>
+        <w:tc>
+          <w:tcPr>
+            <w:tcW w:w="2466" w:type="dxa"/>
+          </w:tcPr>
+          <w:p>
+            <w:pPr>
+              <w:rPr>
+                <w:sz w:val="18"/>
+                <w:szCs w:val="18"/>
+              </w:rPr>
+            </w:pPr>
+          </w:p>
+        </w:tc>
+      </w:tr>
+      <w:tr>
+        <w:tc>
+          <w:tcPr>
+            <w:tcW w:w="1950" w:type="dxa"/>
+          </w:tcPr>
+          <w:p>
+            <w:pPr>
+              <w:rPr>
+                <w:sz w:val="18"/>
+                <w:szCs w:val="18"/>
+              </w:rPr>
+            </w:pPr>
+            <w:proofErr w:type="spellStart"/>
+            <w:r>
+              <w:rPr>
+                <w:sz w:val="18"/>
+                <w:szCs w:val="18"/>
+              </w:rPr>
+              <w:t>dateTimeSelected</w:t>
+            </w:r>
+            <w:proofErr w:type="spellEnd"/>
+          </w:p>
+        </w:tc>
+        <w:tc>
+          <w:tcPr>
+            <w:tcW w:w="4083" w:type="dxa"/>
+          </w:tcPr>
+          <w:p>
+            <w:pPr>
+              <w:rPr>
+                <w:sz w:val="18"/>
+                <w:szCs w:val="18"/>
+              </w:rPr>
+            </w:pPr>
+          </w:p>
+        </w:tc>
+        <w:tc>
+          <w:tcPr>
+            <w:tcW w:w="3684" w:type="dxa"/>
+          </w:tcPr>
+          <w:p>
+            <w:pPr>
+              <w:rPr>
+                <w:sz w:val="18"/>
+                <w:szCs w:val="18"/>
+              </w:rPr>
+            </w:pPr>
+          </w:p>
+        </w:tc>
+        <w:tc>
+          <w:tcPr>
+            <w:tcW w:w="2466" w:type="dxa"/>
+          </w:tcPr>
+          <w:p>
+            <w:pPr>
+              <w:rPr>
+                <w:sz w:val="18"/>
+                <w:szCs w:val="18"/>
+              </w:rPr>
+            </w:pPr>
+          </w:p>
+        </w:tc>
+      </w:tr>
+      <w:tr>
+        <w:tc>
+          <w:tcPr>
+            <w:tcW w:w="1950" w:type="dxa"/>
+          </w:tcPr>
+          <w:p>
+            <w:pPr>
+              <w:rPr>
+                <w:b/>
+                <w:sz w:val="24"/>
+                <w:szCs w:val="24"/>
+                <w:u w:val="single"/>
+              </w:rPr>
+            </w:pPr>
+            <w:r>
+              <w:rPr>
+                <w:b/>
+                <w:sz w:val="24"/>
+                <w:szCs w:val="24"/>
+                <w:u w:val="single"/>
+              </w:rPr>
+              <w:t>Categories</w:t>
+            </w:r>
+          </w:p>
+        </w:tc>
+        <w:tc>
+          <w:tcPr>
+            <w:tcW w:w="4083" w:type="dxa"/>
+          </w:tcPr>
+          <w:p>
+            <w:pPr>
+              <w:rPr>
+                <w:sz w:val="18"/>
+                <w:szCs w:val="18"/>
+              </w:rPr>
+            </w:pPr>
+          </w:p>
+        </w:tc>
+        <w:tc>
+          <w:tcPr>
+            <w:tcW w:w="3684" w:type="dxa"/>
+          </w:tcPr>
+          <w:p>
+            <w:pPr>
+              <w:rPr>
+                <w:sz w:val="18"/>
+                <w:szCs w:val="18"/>
+              </w:rPr>
+            </w:pPr>
+          </w:p>
+        </w:tc>
+        <w:tc>
+          <w:tcPr>
+            <w:tcW w:w="2466" w:type="dxa"/>
+          </w:tcPr>
+          <w:p>
+            <w:pPr>
+              <w:rPr>
+                <w:sz w:val="18"/>
+                <w:szCs w:val="18"/>
+              </w:rPr>
+            </w:pPr>
+          </w:p>
+        </w:tc>
+      </w:tr>
+      <w:tr>
+        <w:tc>
+          <w:tcPr>
+            <w:tcW w:w="1950" w:type="dxa"/>
+          </w:tcPr>
+          <w:p>
+            <w:pPr>
+              <w:rPr>
+                <w:b/>
+                <w:sz w:val="18"/>
+                <w:szCs w:val="18"/>
+              </w:rPr>
+            </w:pPr>
+            <w:proofErr w:type="spellStart"/>
+            <w:r>
+              <w:rPr>
+                <w:b/>
+                <w:sz w:val="18"/>
+                <w:szCs w:val="18"/>
+              </w:rPr>
+              <w:t>categoryID</w:t>
+            </w:r>
+            <w:proofErr w:type="spellEnd"/>
+          </w:p>
+        </w:tc>
+        <w:tc>
+          <w:tcPr>
+            <w:tcW w:w="4083" w:type="dxa"/>
+          </w:tcPr>
+          <w:p>
+            <w:pPr>
+              <w:rPr>
+                <w:sz w:val="18"/>
+                <w:szCs w:val="18"/>
+              </w:rPr>
+            </w:pPr>
+          </w:p>
+        </w:tc>
+        <w:tc>
+          <w:tcPr>
+            <w:tcW w:w="3684" w:type="dxa"/>
+          </w:tcPr>
+          <w:p>
+            <w:pPr>
+              <w:rPr>
+                <w:sz w:val="18"/>
+                <w:szCs w:val="18"/>
+              </w:rPr>
+            </w:pPr>
+          </w:p>
+        </w:tc>
+        <w:tc>
+          <w:tcPr>
+            <w:tcW w:w="2466" w:type="dxa"/>
+          </w:tcPr>
+          <w:p>
+            <w:pPr>
+              <w:rPr>
+                <w:sz w:val="18"/>
+                <w:szCs w:val="18"/>
+              </w:rPr>
+            </w:pPr>
+          </w:p>
+        </w:tc>
+      </w:tr>
+      <w:tr>
+        <w:tc>
+          <w:tcPr>
+            <w:tcW w:w="1950" w:type="dxa"/>
+          </w:tcPr>
+          <w:p>
+            <w:pPr>
+              <w:rPr>
+                <w:sz w:val="18"/>
+                <w:szCs w:val="18"/>
+              </w:rPr>
+            </w:pPr>
+            <w:proofErr w:type="spellStart"/>
+            <w:r>
+              <w:rPr>
+                <w:sz w:val="18"/>
+                <w:szCs w:val="18"/>
+              </w:rPr>
+              <w:t>categoryName</w:t>
+            </w:r>
+            <w:proofErr w:type="spellEnd"/>
+          </w:p>
+        </w:tc>
+        <w:tc>
+          <w:tcPr>
+            <w:tcW w:w="4083" w:type="dxa"/>
+          </w:tcPr>
+          <w:p>
+            <w:pPr>
+              <w:rPr>
+                <w:sz w:val="18"/>
+                <w:szCs w:val="18"/>
+              </w:rPr>
+            </w:pPr>
+          </w:p>
+        </w:tc>
+        <w:tc>
+          <w:tcPr>
+            <w:tcW w:w="3684" w:type="dxa"/>
+          </w:tcPr>
+          <w:p>
+            <w:pPr>
+              <w:rPr>
+                <w:sz w:val="18"/>
+                <w:szCs w:val="18"/>
+              </w:rPr>
+            </w:pPr>
+          </w:p>
+        </w:tc>
+        <w:tc>
+          <w:tcPr>
+            <w:tcW w:w="2466" w:type="dxa"/>
+          </w:tcPr>
+          <w:p>
+            <w:pPr>
+              <w:rPr>
+                <w:sz w:val="18"/>
+                <w:szCs w:val="18"/>
+              </w:rPr>
+            </w:pPr>
+          </w:p>
+        </w:tc>
+      </w:tr>
+      <w:tr>
+        <w:tc>
+          <w:tcPr>
+            <w:tcW w:w="1950" w:type="dxa"/>
+          </w:tcPr>
+          <w:p>
+            <w:pPr>
+              <w:rPr>
+                <w:b/>
+                <w:sz w:val="24"/>
+                <w:szCs w:val="24"/>
+                <w:u w:val="single"/>
+              </w:rPr>
+            </w:pPr>
+            <w:r>
+              <w:rPr>
+                <w:b/>
+                <w:sz w:val="24"/>
+                <w:szCs w:val="24"/>
+                <w:u w:val="single"/>
+              </w:rPr>
+              <w:t>Distractors</w:t>
+            </w:r>
+          </w:p>
+        </w:tc>
+        <w:tc>
+          <w:tcPr>
+            <w:tcW w:w="4083" w:type="dxa"/>
+          </w:tcPr>
+          <w:p>
+            <w:pPr>
+              <w:rPr>
+                <w:sz w:val="18"/>
+                <w:szCs w:val="18"/>
+              </w:rPr>
+            </w:pPr>
+          </w:p>
+        </w:tc>
+        <w:tc>
+          <w:tcPr>
+            <w:tcW w:w="3684" w:type="dxa"/>
+          </w:tcPr>
+          <w:p>
+            <w:pPr>
+              <w:rPr>
+                <w:sz w:val="18"/>
+                <w:szCs w:val="18"/>
+              </w:rPr>
+            </w:pPr>
+          </w:p>
+        </w:tc>
+        <w:tc>
+          <w:tcPr>
+            <w:tcW w:w="2466" w:type="dxa"/>
+          </w:tcPr>
+          <w:p>
+            <w:pPr>
+              <w:rPr>
+                <w:sz w:val="18"/>
+                <w:szCs w:val="18"/>
+              </w:rPr>
+            </w:pPr>
+          </w:p>
+        </w:tc>
+      </w:tr>
+      <w:tr>
+        <w:tc>
+          <w:tcPr>
+            <w:tcW w:w="1950" w:type="dxa"/>
+          </w:tcPr>
+          <w:p>
+            <w:pPr>
+              <w:rPr>
+                <w:b/>
+                <w:sz w:val="18"/>
+                <w:szCs w:val="18"/>
+              </w:rPr>
+            </w:pPr>
+            <w:proofErr w:type="spellStart"/>
+            <w:r>
+              <w:rPr>
+                <w:b/>
+                <w:sz w:val="18"/>
+                <w:szCs w:val="18"/>
+              </w:rPr>
+              <w:t>distractorID</w:t>
+            </w:r>
+            <w:proofErr w:type="spellEnd"/>
+          </w:p>
+        </w:tc>
+        <w:tc>
+          <w:tcPr>
+            <w:tcW w:w="4083" w:type="dxa"/>
+          </w:tcPr>
+          <w:p>
+            <w:pPr>
+              <w:rPr>
+                <w:sz w:val="18"/>
+                <w:szCs w:val="18"/>
+              </w:rPr>
+            </w:pPr>
+          </w:p>
+        </w:tc>
+        <w:tc>
+          <w:tcPr>
+            <w:tcW w:w="3684" w:type="dxa"/>
+          </w:tcPr>
+          <w:p>
+            <w:pPr>
+              <w:rPr>
+                <w:sz w:val="18"/>
+                <w:szCs w:val="18"/>
+              </w:rPr>
+            </w:pPr>
+          </w:p>
+        </w:tc>
+        <w:tc>
+          <w:tcPr>
+            <w:tcW w:w="2466" w:type="dxa"/>
+          </w:tcPr>
+          <w:p>
+            <w:pPr>
+              <w:rPr>
+                <w:sz w:val="18"/>
+                <w:szCs w:val="18"/>
+              </w:rPr>
+            </w:pPr>
+          </w:p>
+        </w:tc>
+      </w:tr>
+      <w:tr>
+        <w:tc>
+          <w:tcPr>
+            <w:tcW w:w="1950" w:type="dxa"/>
+          </w:tcPr>
+          <w:p>
+            <w:pPr>
+              <w:rPr>
+                <w:sz w:val="18"/>
+                <w:szCs w:val="18"/>
+              </w:rPr>
+            </w:pPr>
+            <w:proofErr w:type="spellStart"/>
+            <w:r>
+              <w:rPr>
+                <w:sz w:val="18"/>
+                <w:szCs w:val="18"/>
+              </w:rPr>
+              <w:t>Fk_forQuestionID</w:t>
+            </w:r>
+            <w:proofErr w:type="spellEnd"/>
+          </w:p>
+        </w:tc>
+        <w:tc>
+          <w:tcPr>
+            <w:tcW w:w="4083" w:type="dxa"/>
+          </w:tcPr>
+          <w:p>
+            <w:pPr>
+              <w:rPr>
+                <w:sz w:val="18"/>
+                <w:szCs w:val="18"/>
+              </w:rPr>
+            </w:pPr>
+            <w:proofErr w:type="spellStart"/>
+            <w:r>
+              <w:rPr>
+                <w:sz w:val="18"/>
+                <w:szCs w:val="18"/>
+              </w:rPr>
+              <w:t>Fk_distractors_questions_idx</w:t>
+            </w:r>
+            <w:proofErr w:type="spellEnd"/>
+          </w:p>
+        </w:tc>
+        <w:tc>
+          <w:tcPr>
+            <w:tcW w:w="3684" w:type="dxa"/>
+          </w:tcPr>
+          <w:p>
+            <w:pPr>
+              <w:rPr>
+                <w:sz w:val="18"/>
+                <w:szCs w:val="18"/>
+              </w:rPr>
+            </w:pPr>
+            <w:proofErr w:type="spellStart"/>
+            <w:r>
+              <w:rPr>
+                <w:sz w:val="18"/>
+                <w:szCs w:val="18"/>
+              </w:rPr>
+              <w:t>Fk_distractors_questions_forQuestionID</w:t>
+            </w:r>
+            <w:proofErr w:type="spellEnd"/>
+          </w:p>
+        </w:tc>
+        <w:tc>
+          <w:tcPr>
+            <w:tcW w:w="2466" w:type="dxa"/>
+          </w:tcPr>
+          <w:p>
+            <w:pPr>
+              <w:rPr>
+                <w:sz w:val="18"/>
+                <w:szCs w:val="18"/>
+              </w:rPr>
+            </w:pPr>
+            <w:r>
+              <w:rPr>
+                <w:sz w:val="18"/>
+                <w:szCs w:val="18"/>
+              </w:rPr>
+              <w:t>Questions</w:t>
+            </w:r>
+          </w:p>
+          <w:p>
+            <w:pPr>
+              <w:rPr>
+                <w:sz w:val="18"/>
+                <w:szCs w:val="18"/>
+              </w:rPr>
+            </w:pPr>
+            <w:r>
+              <w:rPr>
+                <w:sz w:val="18"/>
+                <w:szCs w:val="18"/>
+              </w:rPr>
+              <w:t>(</w:t>
+            </w:r>
+            <w:proofErr w:type="spellStart"/>
+            <w:r>
+              <w:rPr>
+                <w:sz w:val="18"/>
+                <w:szCs w:val="18"/>
+              </w:rPr>
+              <w:t>questionID</w:t>
+            </w:r>
+            <w:proofErr w:type="spellEnd"/>
+            <w:r>
+              <w:rPr>
+                <w:sz w:val="18"/>
+                <w:szCs w:val="18"/>
+              </w:rPr>
+              <w:t>)</w:t>
+            </w:r>
+          </w:p>
+        </w:tc>
+      </w:tr>
+      <w:tr>
+        <w:tc>
+          <w:tcPr>
+            <w:tcW w:w="1950" w:type="dxa"/>
+          </w:tcPr>
+          <w:p>
+            <w:pPr>
+              <w:rPr>
+                <w:sz w:val="18"/>
+                <w:szCs w:val="18"/>
+              </w:rPr>
+            </w:pPr>
+            <w:proofErr w:type="spellStart"/>
+            <w:r>
+              <w:rPr>
+                <w:sz w:val="18"/>
+                <w:szCs w:val="18"/>
+              </w:rPr>
+              <w:t>Fk_distructorQuestionID</w:t>
+            </w:r>
+            <w:proofErr w:type="spellEnd"/>
+          </w:p>
+        </w:tc>
+        <w:tc>
+          <w:tcPr>
+            <w:tcW w:w="4083" w:type="dxa"/>
+          </w:tcPr>
+          <w:p>
+            <w:pPr>
+              <w:rPr>
+                <w:sz w:val="18"/>
+                <w:szCs w:val="18"/>
+              </w:rPr>
+            </w:pPr>
+            <w:proofErr w:type="spellStart"/>
+            <w:r>
+              <w:rPr>
+                <w:sz w:val="18"/>
+                <w:szCs w:val="18"/>
+              </w:rPr>
+              <w:t>Fk_distractor_questions_distractorQuestionID_idx</w:t>
+            </w:r>
+            <w:proofErr w:type="spellEnd"/>
+          </w:p>
+        </w:tc>
+        <w:tc>
+          <w:tcPr>
+            <w:tcW w:w="3684" w:type="dxa"/>
+          </w:tcPr>
+          <w:p>
+            <w:pPr>
+              <w:rPr>
+                <w:sz w:val="18"/>
+                <w:szCs w:val="18"/>
+              </w:rPr>
+            </w:pPr>
+            <w:proofErr w:type="spellStart"/>
+            <w:r>
+              <w:rPr>
+                <w:sz w:val="18"/>
+                <w:szCs w:val="18"/>
+              </w:rPr>
+              <w:t>Fk_distractor_questions_distractorQuestionID</w:t>
+            </w:r>
+            <w:proofErr w:type="spellEnd"/>
+          </w:p>
+        </w:tc>
+        <w:tc>
+          <w:tcPr>
+            <w:tcW w:w="2466" w:type="dxa"/>
+          </w:tcPr>
+          <w:p>
+            <w:pPr>
+              <w:rPr>
+                <w:sz w:val="18"/>
+                <w:szCs w:val="18"/>
+              </w:rPr>
+            </w:pPr>
+            <w:r>
+              <w:rPr>
+                <w:sz w:val="18"/>
+                <w:szCs w:val="18"/>
+              </w:rPr>
+              <w:t>Questions</w:t>
+            </w:r>
+          </w:p>
+          <w:p>
+            <w:pPr>
+              <w:rPr>
+                <w:sz w:val="18"/>
+                <w:szCs w:val="18"/>
+              </w:rPr>
+            </w:pPr>
+            <w:r>
+              <w:rPr>
+                <w:sz w:val="18"/>
+                <w:szCs w:val="18"/>
+              </w:rPr>
+              <w:t>(</w:t>
+            </w:r>
+            <w:proofErr w:type="spellStart"/>
+            <w:r>
+              <w:rPr>
+                <w:sz w:val="18"/>
+                <w:szCs w:val="18"/>
+              </w:rPr>
+              <w:t>questionID</w:t>
+            </w:r>
+            <w:proofErr w:type="spellEnd"/>
+            <w:r>
+              <w:rPr>
+                <w:sz w:val="18"/>
+                <w:szCs w:val="18"/>
+              </w:rPr>
+              <w:t>)</w:t>
+            </w:r>
+          </w:p>
+        </w:tc>
+      </w:tr>
+      <w:tr>
+        <w:tc>
+          <w:tcPr>
+            <w:tcW w:w="1950" w:type="dxa"/>
+          </w:tcPr>
+          <w:p>
+            <w:pPr>
+              <w:rPr>
+                <w:b/>
+                <w:sz w:val="24"/>
+                <w:szCs w:val="24"/>
+                <w:u w:val="single"/>
+              </w:rPr>
+            </w:pPr>
+            <w:r>
+              <w:rPr>
+                <w:b/>
+                <w:sz w:val="24"/>
+                <w:szCs w:val="24"/>
+                <w:u w:val="single"/>
+              </w:rPr>
+              <w:t>Images</w:t>
+            </w:r>
+          </w:p>
+        </w:tc>
+        <w:tc>
+          <w:tcPr>
+            <w:tcW w:w="4083" w:type="dxa"/>
+          </w:tcPr>
+          <w:p>
+            <w:pPr>
+              <w:rPr>
+                <w:sz w:val="18"/>
+                <w:szCs w:val="18"/>
+              </w:rPr>
+            </w:pPr>
+          </w:p>
+        </w:tc>
+        <w:tc>
+          <w:tcPr>
+            <w:tcW w:w="3684" w:type="dxa"/>
+          </w:tcPr>
+          <w:p>
+            <w:pPr>
+              <w:rPr>
+                <w:sz w:val="18"/>
+                <w:szCs w:val="18"/>
+              </w:rPr>
+            </w:pPr>
+          </w:p>
+        </w:tc>
+        <w:tc>
+          <w:tcPr>
+            <w:tcW w:w="2466" w:type="dxa"/>
+          </w:tcPr>
+          <w:p>
+            <w:pPr>
+              <w:rPr>
+                <w:sz w:val="18"/>
+                <w:szCs w:val="18"/>
+              </w:rPr>
+            </w:pPr>
+          </w:p>
+        </w:tc>
+      </w:tr>
+      <w:tr>
+        <w:tc>
+          <w:tcPr>
+            <w:tcW w:w="1950" w:type="dxa"/>
+          </w:tcPr>
+          <w:p>
+            <w:pPr>
+              <w:rPr>
+                <w:b/>
+                <w:sz w:val="18"/>
+                <w:szCs w:val="18"/>
+              </w:rPr>
+            </w:pPr>
+            <w:proofErr w:type="spellStart"/>
+            <w:r>
+              <w:rPr>
+                <w:b/>
+                <w:sz w:val="18"/>
+                <w:szCs w:val="18"/>
+              </w:rPr>
+              <w:t>imageID</w:t>
+            </w:r>
+            <w:proofErr w:type="spellEnd"/>
+          </w:p>
+        </w:tc>
+        <w:tc>
+          <w:tcPr>
+            <w:tcW w:w="4083" w:type="dxa"/>
+          </w:tcPr>
+          <w:p>
+            <w:pPr>
+              <w:rPr>
+                <w:sz w:val="18"/>
+                <w:szCs w:val="18"/>
+              </w:rPr>
+            </w:pPr>
+          </w:p>
+        </w:tc>
+        <w:tc>
+          <w:tcPr>
+            <w:tcW w:w="3684" w:type="dxa"/>
+          </w:tcPr>
+          <w:p>
+            <w:pPr>
+              <w:rPr>
+                <w:sz w:val="18"/>
+                <w:szCs w:val="18"/>
+              </w:rPr>
+            </w:pPr>
+          </w:p>
+        </w:tc>
+        <w:tc>
+          <w:tcPr>
+            <w:tcW w:w="2466" w:type="dxa"/>
+          </w:tcPr>
+          <w:p>
+            <w:pPr>
+              <w:rPr>
+                <w:sz w:val="18"/>
+                <w:szCs w:val="18"/>
+              </w:rPr>
+            </w:pPr>
+          </w:p>
+        </w:tc>
+      </w:tr>
+      <w:tr>
+        <w:tc>
+          <w:tcPr>
+            <w:tcW w:w="1950" w:type="dxa"/>
+          </w:tcPr>
+          <w:p>
+            <w:pPr>
+              <w:rPr>
+                <w:sz w:val="18"/>
+                <w:szCs w:val="18"/>
+              </w:rPr>
+            </w:pPr>
+            <w:proofErr w:type="spellStart"/>
+            <w:r>
+              <w:rPr>
+                <w:sz w:val="18"/>
+                <w:szCs w:val="18"/>
+              </w:rPr>
+              <w:t>imageFolder</w:t>
+            </w:r>
+            <w:proofErr w:type="spellEnd"/>
+          </w:p>
+        </w:tc>
+        <w:tc>
+          <w:tcPr>
+            <w:tcW w:w="4083" w:type="dxa"/>
+          </w:tcPr>
+          <w:p>
+            <w:pPr>
+              <w:rPr>
+                <w:sz w:val="18"/>
+                <w:szCs w:val="18"/>
+              </w:rPr>
+            </w:pPr>
+          </w:p>
+        </w:tc>
+        <w:tc>
+          <w:tcPr>
+            <w:tcW w:w="3684" w:type="dxa"/>
+          </w:tcPr>
+          <w:p>
+            <w:pPr>
+              <w:rPr>
+                <w:sz w:val="18"/>
+                <w:szCs w:val="18"/>
+              </w:rPr>
+            </w:pPr>
+          </w:p>
+        </w:tc>
+        <w:tc>
+          <w:tcPr>
+            <w:tcW w:w="2466" w:type="dxa"/>
+          </w:tcPr>
+          <w:p>
+            <w:pPr>
+              <w:rPr>
+                <w:sz w:val="18"/>
+                <w:szCs w:val="18"/>
+              </w:rPr>
+            </w:pPr>
+          </w:p>
+        </w:tc>
+      </w:tr>
+      <w:tr>
+        <w:tc>
+          <w:tcPr>
+            <w:tcW w:w="1950" w:type="dxa"/>
+          </w:tcPr>
+          <w:p>
+            <w:pPr>
+              <w:rPr>
+                <w:sz w:val="18"/>
+                <w:szCs w:val="18"/>
+              </w:rPr>
+            </w:pPr>
+            <w:proofErr w:type="spellStart"/>
+            <w:r>
+              <w:rPr>
+                <w:sz w:val="18"/>
+                <w:szCs w:val="18"/>
+              </w:rPr>
+              <w:t>imageName</w:t>
+            </w:r>
+            <w:proofErr w:type="spellEnd"/>
+          </w:p>
+        </w:tc>
+        <w:tc>
+          <w:tcPr>
+            <w:tcW w:w="4083" w:type="dxa"/>
+          </w:tcPr>
+          <w:p>
+            <w:pPr>
+              <w:rPr>
+                <w:sz w:val="18"/>
+                <w:szCs w:val="18"/>
+              </w:rPr>
+            </w:pPr>
+          </w:p>
+        </w:tc>
+        <w:tc>
+          <w:tcPr>
+            <w:tcW w:w="3684" w:type="dxa"/>
+          </w:tcPr>
+          <w:p>
+            <w:pPr>
+              <w:rPr>
+                <w:sz w:val="18"/>
+                <w:szCs w:val="18"/>
+              </w:rPr>
+            </w:pPr>
+          </w:p>
+        </w:tc>
+        <w:tc>
+          <w:tcPr>
+            <w:tcW w:w="2466" w:type="dxa"/>
+          </w:tcPr>
+          <w:p>
+            <w:pPr>
+              <w:rPr>
+                <w:sz w:val="18"/>
+                <w:szCs w:val="18"/>
+              </w:rPr>
+            </w:pPr>
+          </w:p>
+        </w:tc>
+      </w:tr>
+      <w:tr>
+        <w:tc>
+          <w:tcPr>
+            <w:tcW w:w="1950" w:type="dxa"/>
+          </w:tcPr>
+          <w:p>
+            <w:pPr>
+              <w:rPr>
+                <w:b/>
+                <w:sz w:val="24"/>
+                <w:szCs w:val="24"/>
+                <w:u w:val="single"/>
+              </w:rPr>
+            </w:pPr>
+            <w:proofErr w:type="spellStart"/>
+            <w:r>
+              <w:rPr>
+                <w:b/>
+                <w:sz w:val="24"/>
+                <w:szCs w:val="24"/>
+                <w:u w:val="single"/>
+              </w:rPr>
+              <w:t>Pageaccess</w:t>
+            </w:r>
+            <w:proofErr w:type="spellEnd"/>
+          </w:p>
+        </w:tc>
+        <w:tc>
+          <w:tcPr>
+            <w:tcW w:w="4083" w:type="dxa"/>
+          </w:tcPr>
+          <w:p>
+            <w:pPr>
+              <w:rPr>
+                <w:sz w:val="18"/>
+                <w:szCs w:val="18"/>
+              </w:rPr>
+            </w:pPr>
+          </w:p>
+        </w:tc>
+        <w:tc>
+          <w:tcPr>
+            <w:tcW w:w="3684" w:type="dxa"/>
+          </w:tcPr>
+          <w:p>
+            <w:pPr>
+              <w:rPr>
+                <w:sz w:val="18"/>
+                <w:szCs w:val="18"/>
+              </w:rPr>
+            </w:pPr>
+          </w:p>
+        </w:tc>
+        <w:tc>
+          <w:tcPr>
+            <w:tcW w:w="2466" w:type="dxa"/>
+          </w:tcPr>
+          <w:p>
+            <w:pPr>
+              <w:rPr>
+                <w:sz w:val="18"/>
+                <w:szCs w:val="18"/>
+              </w:rPr>
+            </w:pPr>
+          </w:p>
+        </w:tc>
+      </w:tr>
+      <w:tr>
+        <w:tc>
+          <w:tcPr>
+            <w:tcW w:w="1950" w:type="dxa"/>
+          </w:tcPr>
+          <w:p>
+            <w:pPr>
+              <w:rPr>
+                <w:b/>
+                <w:sz w:val="18"/>
+                <w:szCs w:val="18"/>
+              </w:rPr>
+            </w:pPr>
+            <w:proofErr w:type="spellStart"/>
+            <w:r>
+              <w:rPr>
+                <w:b/>
+                <w:sz w:val="18"/>
+                <w:szCs w:val="18"/>
+              </w:rPr>
+              <w:lastRenderedPageBreak/>
+              <w:t>pageaccessID</w:t>
+            </w:r>
+            <w:proofErr w:type="spellEnd"/>
+          </w:p>
+        </w:tc>
+        <w:tc>
+          <w:tcPr>
+            <w:tcW w:w="4083" w:type="dxa"/>
+          </w:tcPr>
+          <w:p>
+            <w:pPr>
+              <w:rPr>
+                <w:sz w:val="18"/>
+                <w:szCs w:val="18"/>
+              </w:rPr>
+            </w:pPr>
+          </w:p>
+        </w:tc>
+        <w:tc>
+          <w:tcPr>
+            <w:tcW w:w="3684" w:type="dxa"/>
+          </w:tcPr>
+          <w:p>
+            <w:pPr>
+              <w:rPr>
+                <w:sz w:val="18"/>
+                <w:szCs w:val="18"/>
+              </w:rPr>
+            </w:pPr>
+          </w:p>
+        </w:tc>
+        <w:tc>
+          <w:tcPr>
+            <w:tcW w:w="2466" w:type="dxa"/>
+          </w:tcPr>
+          <w:p>
+            <w:pPr>
+              <w:rPr>
+                <w:sz w:val="18"/>
+                <w:szCs w:val="18"/>
+              </w:rPr>
+            </w:pPr>
+          </w:p>
+        </w:tc>
+      </w:tr>
+      <w:tr>
+        <w:tc>
+          <w:tcPr>
+            <w:tcW w:w="1950" w:type="dxa"/>
+          </w:tcPr>
+          <w:p>
+            <w:pPr>
+              <w:rPr>
+                <w:sz w:val="18"/>
+                <w:szCs w:val="18"/>
+              </w:rPr>
+            </w:pPr>
+            <w:proofErr w:type="spellStart"/>
+            <w:r>
+              <w:rPr>
+                <w:sz w:val="18"/>
+                <w:szCs w:val="18"/>
+              </w:rPr>
+              <w:t>userID</w:t>
+            </w:r>
+            <w:proofErr w:type="spellEnd"/>
+          </w:p>
+        </w:tc>
+        <w:tc>
+          <w:tcPr>
+            <w:tcW w:w="4083" w:type="dxa"/>
+          </w:tcPr>
+          <w:p>
+            <w:pPr>
+              <w:rPr>
+                <w:sz w:val="18"/>
+                <w:szCs w:val="18"/>
+              </w:rPr>
+            </w:pPr>
+          </w:p>
+        </w:tc>
+        <w:tc>
+          <w:tcPr>
+            <w:tcW w:w="3684" w:type="dxa"/>
+          </w:tcPr>
+          <w:p>
+            <w:pPr>
+              <w:rPr>
+                <w:sz w:val="18"/>
+                <w:szCs w:val="18"/>
+              </w:rPr>
+            </w:pPr>
+          </w:p>
+        </w:tc>
+        <w:tc>
+          <w:tcPr>
+            <w:tcW w:w="2466" w:type="dxa"/>
+          </w:tcPr>
+          <w:p>
+            <w:pPr>
+              <w:rPr>
+                <w:sz w:val="18"/>
+                <w:szCs w:val="18"/>
+              </w:rPr>
+            </w:pPr>
+          </w:p>
+        </w:tc>
+      </w:tr>
+      <w:tr>
+        <w:tc>
+          <w:tcPr>
+            <w:tcW w:w="1950" w:type="dxa"/>
+          </w:tcPr>
+          <w:p>
+            <w:pPr>
+              <w:rPr>
+                <w:sz w:val="18"/>
+                <w:szCs w:val="18"/>
+              </w:rPr>
+            </w:pPr>
+            <w:proofErr w:type="spellStart"/>
+            <w:r>
+              <w:rPr>
+                <w:sz w:val="18"/>
+                <w:szCs w:val="18"/>
+              </w:rPr>
+              <w:t>AttemptID</w:t>
+            </w:r>
+            <w:proofErr w:type="spellEnd"/>
+          </w:p>
+        </w:tc>
+        <w:tc>
+          <w:tcPr>
+            <w:tcW w:w="4083" w:type="dxa"/>
+          </w:tcPr>
+          <w:p>
+            <w:pPr>
+              <w:rPr>
+                <w:sz w:val="18"/>
+                <w:szCs w:val="18"/>
+              </w:rPr>
+            </w:pPr>
+          </w:p>
+        </w:tc>
+        <w:tc>
+          <w:tcPr>
+            <w:tcW w:w="3684" w:type="dxa"/>
+          </w:tcPr>
+          <w:p>
+            <w:pPr>
+              <w:rPr>
+                <w:sz w:val="18"/>
+                <w:szCs w:val="18"/>
+              </w:rPr>
+            </w:pPr>
+          </w:p>
+        </w:tc>
+        <w:tc>
+          <w:tcPr>
+            <w:tcW w:w="2466" w:type="dxa"/>
+          </w:tcPr>
+          <w:p>
+            <w:pPr>
+              <w:rPr>
+                <w:sz w:val="18"/>
+                <w:szCs w:val="18"/>
+              </w:rPr>
+            </w:pPr>
+          </w:p>
+        </w:tc>
+      </w:tr>
+      <w:tr>
+        <w:tc>
+          <w:tcPr>
+            <w:tcW w:w="1950" w:type="dxa"/>
+          </w:tcPr>
+          <w:p>
+            <w:pPr>
+              <w:rPr>
+                <w:sz w:val="18"/>
+                <w:szCs w:val="18"/>
+              </w:rPr>
+            </w:pPr>
+            <w:proofErr w:type="spellStart"/>
+            <w:r>
+              <w:rPr>
+                <w:sz w:val="18"/>
+                <w:szCs w:val="18"/>
+              </w:rPr>
+              <w:t>levelAccess</w:t>
+            </w:r>
+            <w:proofErr w:type="spellEnd"/>
+          </w:p>
+        </w:tc>
+        <w:tc>
+          <w:tcPr>
+            <w:tcW w:w="4083" w:type="dxa"/>
+          </w:tcPr>
+          <w:p>
+            <w:pPr>
+              <w:rPr>
+                <w:sz w:val="18"/>
+                <w:szCs w:val="18"/>
+              </w:rPr>
+            </w:pPr>
+          </w:p>
+        </w:tc>
+        <w:tc>
+          <w:tcPr>
+            <w:tcW w:w="3684" w:type="dxa"/>
+          </w:tcPr>
+          <w:p>
+            <w:pPr>
+              <w:rPr>
+                <w:sz w:val="18"/>
+                <w:szCs w:val="18"/>
+              </w:rPr>
+            </w:pPr>
+          </w:p>
+        </w:tc>
+        <w:tc>
+          <w:tcPr>
+            <w:tcW w:w="2466" w:type="dxa"/>
+          </w:tcPr>
+          <w:p>
+            <w:pPr>
+              <w:rPr>
+                <w:sz w:val="18"/>
+                <w:szCs w:val="18"/>
+              </w:rPr>
+            </w:pPr>
+          </w:p>
+        </w:tc>
+      </w:tr>
+      <w:tr>
+        <w:tc>
+          <w:tcPr>
+            <w:tcW w:w="1950" w:type="dxa"/>
+          </w:tcPr>
+          <w:p>
+            <w:pPr>
+              <w:rPr>
+                <w:sz w:val="18"/>
+                <w:szCs w:val="18"/>
+              </w:rPr>
+            </w:pPr>
+            <w:proofErr w:type="spellStart"/>
+            <w:r>
+              <w:rPr>
+                <w:sz w:val="18"/>
+                <w:szCs w:val="18"/>
+              </w:rPr>
+              <w:t>accessDateTime</w:t>
+            </w:r>
+            <w:proofErr w:type="spellEnd"/>
+          </w:p>
+        </w:tc>
+        <w:tc>
+          <w:tcPr>
+            <w:tcW w:w="4083" w:type="dxa"/>
+          </w:tcPr>
+          <w:p>
+            <w:pPr>
+              <w:rPr>
+                <w:sz w:val="18"/>
+                <w:szCs w:val="18"/>
+              </w:rPr>
+            </w:pPr>
+          </w:p>
+        </w:tc>
+        <w:tc>
+          <w:tcPr>
+            <w:tcW w:w="3684" w:type="dxa"/>
+          </w:tcPr>
+          <w:p>
+            <w:pPr>
+              <w:rPr>
+                <w:sz w:val="18"/>
+                <w:szCs w:val="18"/>
+              </w:rPr>
+            </w:pPr>
+          </w:p>
+        </w:tc>
+        <w:tc>
+          <w:tcPr>
+            <w:tcW w:w="2466" w:type="dxa"/>
+          </w:tcPr>
+          <w:p>
+            <w:pPr>
+              <w:rPr>
+                <w:sz w:val="18"/>
+                <w:szCs w:val="18"/>
+              </w:rPr>
+            </w:pPr>
+          </w:p>
+        </w:tc>
+      </w:tr>
+      <w:tr>
+        <w:tc>
+          <w:tcPr>
+            <w:tcW w:w="1950" w:type="dxa"/>
+          </w:tcPr>
+          <w:p>
+            <w:pPr>
+              <w:rPr>
+                <w:b/>
+                <w:sz w:val="24"/>
+                <w:szCs w:val="24"/>
+                <w:u w:val="single"/>
+              </w:rPr>
+            </w:pPr>
+            <w:r>
+              <w:rPr>
+                <w:b/>
+                <w:sz w:val="24"/>
+                <w:szCs w:val="24"/>
+                <w:u w:val="single"/>
+              </w:rPr>
+              <w:t>Questions</w:t>
+            </w:r>
+          </w:p>
+        </w:tc>
+        <w:tc>
+          <w:tcPr>
+            <w:tcW w:w="4083" w:type="dxa"/>
+          </w:tcPr>
+          <w:p>
+            <w:pPr>
+              <w:rPr>
+                <w:sz w:val="18"/>
+                <w:szCs w:val="18"/>
+              </w:rPr>
+            </w:pPr>
+          </w:p>
+        </w:tc>
+        <w:tc>
+          <w:tcPr>
+            <w:tcW w:w="3684" w:type="dxa"/>
+          </w:tcPr>
+          <w:p>
+            <w:pPr>
+              <w:rPr>
+                <w:sz w:val="18"/>
+                <w:szCs w:val="18"/>
+              </w:rPr>
+            </w:pPr>
+          </w:p>
+        </w:tc>
+        <w:tc>
+          <w:tcPr>
+            <w:tcW w:w="2466" w:type="dxa"/>
+          </w:tcPr>
+          <w:p>
+            <w:pPr>
+              <w:rPr>
+                <w:sz w:val="18"/>
+                <w:szCs w:val="18"/>
+              </w:rPr>
+            </w:pPr>
+          </w:p>
+        </w:tc>
+      </w:tr>
+      <w:tr>
+        <w:tc>
+          <w:tcPr>
+            <w:tcW w:w="1950" w:type="dxa"/>
+          </w:tcPr>
+          <w:p>
+            <w:pPr>
+              <w:rPr>
+                <w:b/>
+                <w:sz w:val="18"/>
+                <w:szCs w:val="18"/>
+              </w:rPr>
+            </w:pPr>
+            <w:proofErr w:type="spellStart"/>
+            <w:r>
+              <w:rPr>
+                <w:b/>
+                <w:sz w:val="18"/>
+                <w:szCs w:val="18"/>
+              </w:rPr>
+              <w:t>questionID</w:t>
+            </w:r>
+            <w:proofErr w:type="spellEnd"/>
+          </w:p>
+        </w:tc>
+        <w:tc>
+          <w:tcPr>
+            <w:tcW w:w="4083" w:type="dxa"/>
+          </w:tcPr>
+          <w:p>
+            <w:pPr>
+              <w:rPr>
+                <w:sz w:val="18"/>
+                <w:szCs w:val="18"/>
+              </w:rPr>
+            </w:pPr>
+          </w:p>
+        </w:tc>
+        <w:tc>
+          <w:tcPr>
+            <w:tcW w:w="3684" w:type="dxa"/>
+          </w:tcPr>
+          <w:p>
+            <w:pPr>
+              <w:rPr>
+                <w:sz w:val="18"/>
+                <w:szCs w:val="18"/>
+              </w:rPr>
+            </w:pPr>
+          </w:p>
+        </w:tc>
+        <w:tc>
+          <w:tcPr>
+            <w:tcW w:w="2466" w:type="dxa"/>
+          </w:tcPr>
+          <w:p>
+            <w:pPr>
+              <w:rPr>
+                <w:sz w:val="18"/>
+                <w:szCs w:val="18"/>
+              </w:rPr>
+            </w:pPr>
+          </w:p>
+        </w:tc>
+      </w:tr>
+      <w:tr>
+        <w:tc>
+          <w:tcPr>
+            <w:tcW w:w="1950" w:type="dxa"/>
+          </w:tcPr>
+          <w:p>
+            <w:pPr>
+              <w:rPr>
+                <w:sz w:val="18"/>
+                <w:szCs w:val="18"/>
+              </w:rPr>
+            </w:pPr>
+            <w:proofErr w:type="spellStart"/>
+            <w:r>
+              <w:rPr>
+                <w:sz w:val="18"/>
+                <w:szCs w:val="18"/>
+              </w:rPr>
+              <w:t>diagnosisName</w:t>
+            </w:r>
+            <w:proofErr w:type="spellEnd"/>
+          </w:p>
+        </w:tc>
+        <w:tc>
+          <w:tcPr>
+            <w:tcW w:w="4083" w:type="dxa"/>
+          </w:tcPr>
+          <w:p>
+            <w:pPr>
+              <w:rPr>
+                <w:sz w:val="18"/>
+                <w:szCs w:val="18"/>
+              </w:rPr>
+            </w:pPr>
+            <w:proofErr w:type="spellStart"/>
+            <w:r>
+              <w:rPr>
+                <w:sz w:val="18"/>
+                <w:szCs w:val="18"/>
+              </w:rPr>
+              <w:t>Idx_diagnosisName</w:t>
+            </w:r>
+            <w:proofErr w:type="spellEnd"/>
+          </w:p>
+        </w:tc>
+        <w:tc>
+          <w:tcPr>
+            <w:tcW w:w="3684" w:type="dxa"/>
+          </w:tcPr>
+          <w:p>
+            <w:pPr>
+              <w:rPr>
+                <w:sz w:val="18"/>
+                <w:szCs w:val="18"/>
+              </w:rPr>
+            </w:pPr>
+          </w:p>
+        </w:tc>
+        <w:tc>
+          <w:tcPr>
+            <w:tcW w:w="2466" w:type="dxa"/>
+          </w:tcPr>
+          <w:p>
+            <w:pPr>
+              <w:rPr>
+                <w:sz w:val="18"/>
+                <w:szCs w:val="18"/>
+              </w:rPr>
+            </w:pPr>
+          </w:p>
+        </w:tc>
+      </w:tr>
+      <w:tr>
+        <w:tc>
+          <w:tcPr>
+            <w:tcW w:w="1950" w:type="dxa"/>
+          </w:tcPr>
+          <w:p>
+            <w:pPr>
+              <w:rPr>
+                <w:sz w:val="18"/>
+                <w:szCs w:val="18"/>
+              </w:rPr>
+            </w:pPr>
+            <w:proofErr w:type="spellStart"/>
+            <w:r>
+              <w:rPr>
+                <w:sz w:val="18"/>
+                <w:szCs w:val="18"/>
+              </w:rPr>
+              <w:t>Fk_categoryID</w:t>
+            </w:r>
+            <w:proofErr w:type="spellEnd"/>
+          </w:p>
+        </w:tc>
+        <w:tc>
+          <w:tcPr>
+            <w:tcW w:w="4083" w:type="dxa"/>
+          </w:tcPr>
+          <w:p>
+            <w:pPr>
+              <w:rPr>
+                <w:sz w:val="18"/>
+                <w:szCs w:val="18"/>
+              </w:rPr>
+            </w:pPr>
+            <w:proofErr w:type="spellStart"/>
+            <w:r>
+              <w:rPr>
+                <w:sz w:val="18"/>
+                <w:szCs w:val="18"/>
+              </w:rPr>
+              <w:t>Fk_questions_categories_idx</w:t>
+            </w:r>
+            <w:proofErr w:type="spellEnd"/>
+          </w:p>
+        </w:tc>
+        <w:tc>
+          <w:tcPr>
+            <w:tcW w:w="3684" w:type="dxa"/>
+          </w:tcPr>
+          <w:p>
+            <w:pPr>
+              <w:rPr>
+                <w:sz w:val="18"/>
+                <w:szCs w:val="18"/>
+              </w:rPr>
+            </w:pPr>
+            <w:proofErr w:type="spellStart"/>
+            <w:r>
+              <w:rPr>
+                <w:sz w:val="18"/>
+                <w:szCs w:val="18"/>
+              </w:rPr>
+              <w:t>Fk_questions_categories</w:t>
+            </w:r>
+            <w:proofErr w:type="spellEnd"/>
+          </w:p>
+        </w:tc>
+        <w:tc>
+          <w:tcPr>
+            <w:tcW w:w="2466" w:type="dxa"/>
+          </w:tcPr>
+          <w:p>
+            <w:pPr>
+              <w:rPr>
+                <w:sz w:val="18"/>
+                <w:szCs w:val="18"/>
+              </w:rPr>
+            </w:pPr>
+            <w:r>
+              <w:rPr>
+                <w:sz w:val="18"/>
+                <w:szCs w:val="18"/>
+              </w:rPr>
+              <w:t>Categories</w:t>
+            </w:r>
+          </w:p>
+          <w:p>
+            <w:pPr>
+              <w:rPr>
+                <w:sz w:val="18"/>
+                <w:szCs w:val="18"/>
+              </w:rPr>
+            </w:pPr>
+            <w:r>
+              <w:rPr>
+                <w:sz w:val="18"/>
+                <w:szCs w:val="18"/>
+              </w:rPr>
+              <w:t>(</w:t>
+            </w:r>
+            <w:proofErr w:type="spellStart"/>
+            <w:r>
+              <w:rPr>
+                <w:sz w:val="18"/>
+                <w:szCs w:val="18"/>
+              </w:rPr>
+              <w:t>categoryID</w:t>
+            </w:r>
+            <w:proofErr w:type="spellEnd"/>
+            <w:r>
+              <w:rPr>
+                <w:sz w:val="18"/>
+                <w:szCs w:val="18"/>
+              </w:rPr>
+              <w:t>)</w:t>
+            </w:r>
+          </w:p>
+        </w:tc>
+      </w:tr>
+      <w:tr>
+        <w:tc>
+          <w:tcPr>
+            <w:tcW w:w="1950" w:type="dxa"/>
+          </w:tcPr>
+          <w:p>
+            <w:pPr>
+              <w:rPr>
+                <w:sz w:val="18"/>
+                <w:szCs w:val="18"/>
+              </w:rPr>
+            </w:pPr>
+            <w:r>
+              <w:rPr>
+                <w:sz w:val="18"/>
+                <w:szCs w:val="18"/>
+              </w:rPr>
+              <w:t>Hint</w:t>
+            </w:r>
+          </w:p>
+        </w:tc>
+        <w:tc>
+          <w:tcPr>
+            <w:tcW w:w="4083" w:type="dxa"/>
+          </w:tcPr>
+          <w:p>
+            <w:pPr>
+              <w:rPr>
+                <w:sz w:val="18"/>
+                <w:szCs w:val="18"/>
+              </w:rPr>
+            </w:pPr>
+          </w:p>
+        </w:tc>
+        <w:tc>
+          <w:tcPr>
+            <w:tcW w:w="3684" w:type="dxa"/>
+          </w:tcPr>
+          <w:p>
+            <w:pPr>
+              <w:rPr>
+                <w:sz w:val="18"/>
+                <w:szCs w:val="18"/>
+              </w:rPr>
+            </w:pPr>
+          </w:p>
+        </w:tc>
+        <w:tc>
+          <w:tcPr>
+            <w:tcW w:w="2466" w:type="dxa"/>
+          </w:tcPr>
+          <w:p>
+            <w:pPr>
+              <w:rPr>
+                <w:sz w:val="18"/>
+                <w:szCs w:val="18"/>
+              </w:rPr>
+            </w:pPr>
+          </w:p>
+        </w:tc>
+      </w:tr>
+      <w:tr>
+        <w:tc>
+          <w:tcPr>
+            <w:tcW w:w="1950" w:type="dxa"/>
+          </w:tcPr>
+          <w:p>
+            <w:pPr>
+              <w:rPr>
+                <w:sz w:val="18"/>
+                <w:szCs w:val="18"/>
+              </w:rPr>
+            </w:pPr>
+            <w:proofErr w:type="spellStart"/>
+            <w:r>
+              <w:rPr>
+                <w:sz w:val="18"/>
+                <w:szCs w:val="18"/>
+              </w:rPr>
+              <w:t>numberofImages</w:t>
+            </w:r>
+            <w:proofErr w:type="spellEnd"/>
+          </w:p>
+        </w:tc>
+        <w:tc>
+          <w:tcPr>
+            <w:tcW w:w="4083" w:type="dxa"/>
+          </w:tcPr>
+          <w:p>
+            <w:pPr>
+              <w:rPr>
+                <w:sz w:val="18"/>
+                <w:szCs w:val="18"/>
+              </w:rPr>
+            </w:pPr>
+          </w:p>
+        </w:tc>
+        <w:tc>
+          <w:tcPr>
+            <w:tcW w:w="3684" w:type="dxa"/>
+          </w:tcPr>
+          <w:p>
+            <w:pPr>
+              <w:rPr>
+                <w:sz w:val="18"/>
+                <w:szCs w:val="18"/>
+              </w:rPr>
+            </w:pPr>
+          </w:p>
+        </w:tc>
+        <w:tc>
+          <w:tcPr>
+            <w:tcW w:w="2466" w:type="dxa"/>
+          </w:tcPr>
+          <w:p>
+            <w:pPr>
+              <w:rPr>
+                <w:sz w:val="18"/>
+                <w:szCs w:val="18"/>
+              </w:rPr>
+            </w:pPr>
+          </w:p>
+        </w:tc>
+      </w:tr>
+      <w:tr>
+        <w:tc>
+          <w:tcPr>
+            <w:tcW w:w="1950" w:type="dxa"/>
+          </w:tcPr>
+          <w:p>
+            <w:pPr>
+              <w:rPr>
+                <w:b/>
+                <w:sz w:val="24"/>
+                <w:szCs w:val="24"/>
+                <w:u w:val="single"/>
+              </w:rPr>
+            </w:pPr>
+            <w:proofErr w:type="spellStart"/>
+            <w:r>
+              <w:rPr>
+                <w:b/>
+                <w:sz w:val="24"/>
+                <w:szCs w:val="24"/>
+                <w:u w:val="single"/>
+              </w:rPr>
+              <w:t>Questions_images</w:t>
+            </w:r>
+            <w:proofErr w:type="spellEnd"/>
+          </w:p>
+        </w:tc>
+        <w:tc>
+          <w:tcPr>
+            <w:tcW w:w="4083" w:type="dxa"/>
+          </w:tcPr>
+          <w:p>
+            <w:pPr>
+              <w:rPr>
+                <w:sz w:val="18"/>
+                <w:szCs w:val="18"/>
+              </w:rPr>
+            </w:pPr>
+          </w:p>
+        </w:tc>
+        <w:tc>
+          <w:tcPr>
+            <w:tcW w:w="3684" w:type="dxa"/>
+          </w:tcPr>
+          <w:p>
+            <w:pPr>
+              <w:rPr>
+                <w:sz w:val="18"/>
+                <w:szCs w:val="18"/>
+              </w:rPr>
+            </w:pPr>
+          </w:p>
+        </w:tc>
+        <w:tc>
+          <w:tcPr>
+            <w:tcW w:w="2466" w:type="dxa"/>
+          </w:tcPr>
+          <w:p>
+            <w:pPr>
+              <w:rPr>
+                <w:sz w:val="18"/>
+                <w:szCs w:val="18"/>
+              </w:rPr>
+            </w:pPr>
+          </w:p>
+        </w:tc>
+      </w:tr>
+      <w:tr>
+        <w:tc>
+          <w:tcPr>
+            <w:tcW w:w="1950" w:type="dxa"/>
+          </w:tcPr>
+          <w:p>
+            <w:pPr>
+              <w:rPr>
+                <w:b/>
+                <w:sz w:val="18"/>
+                <w:szCs w:val="18"/>
+              </w:rPr>
+            </w:pPr>
+            <w:proofErr w:type="spellStart"/>
+            <w:r>
+              <w:rPr>
+                <w:b/>
+                <w:sz w:val="18"/>
+                <w:szCs w:val="18"/>
+              </w:rPr>
+              <w:t>Fk_questionID</w:t>
+            </w:r>
+            <w:proofErr w:type="spellEnd"/>
+          </w:p>
+        </w:tc>
+        <w:tc>
+          <w:tcPr>
+            <w:tcW w:w="4083" w:type="dxa"/>
+          </w:tcPr>
+          <w:p>
+            <w:pPr>
+              <w:rPr>
+                <w:sz w:val="18"/>
+                <w:szCs w:val="18"/>
+              </w:rPr>
+            </w:pPr>
+          </w:p>
+        </w:tc>
+        <w:tc>
+          <w:tcPr>
+            <w:tcW w:w="3684" w:type="dxa"/>
+          </w:tcPr>
+          <w:p>
+            <w:pPr>
+              <w:rPr>
+                <w:sz w:val="18"/>
+                <w:szCs w:val="18"/>
+              </w:rPr>
+            </w:pPr>
+            <w:proofErr w:type="spellStart"/>
+            <w:r>
+              <w:rPr>
+                <w:sz w:val="18"/>
+                <w:szCs w:val="18"/>
+              </w:rPr>
+              <w:t>Fk_questions_images_questions</w:t>
+            </w:r>
+            <w:proofErr w:type="spellEnd"/>
+          </w:p>
+        </w:tc>
+        <w:tc>
+          <w:tcPr>
+            <w:tcW w:w="2466" w:type="dxa"/>
+          </w:tcPr>
+          <w:p>
+            <w:pPr>
+              <w:rPr>
+                <w:sz w:val="18"/>
+                <w:szCs w:val="18"/>
+              </w:rPr>
+            </w:pPr>
+            <w:r>
+              <w:rPr>
+                <w:sz w:val="18"/>
+                <w:szCs w:val="18"/>
+              </w:rPr>
+              <w:t>Questions</w:t>
+            </w:r>
+          </w:p>
+          <w:p>
+            <w:pPr>
+              <w:rPr>
+                <w:sz w:val="18"/>
+                <w:szCs w:val="18"/>
+              </w:rPr>
+            </w:pPr>
+            <w:r>
+              <w:rPr>
+                <w:sz w:val="18"/>
+                <w:szCs w:val="18"/>
+              </w:rPr>
+              <w:t>(</w:t>
+            </w:r>
+            <w:proofErr w:type="spellStart"/>
+            <w:r>
+              <w:rPr>
+                <w:sz w:val="18"/>
+                <w:szCs w:val="18"/>
+              </w:rPr>
+              <w:t>questionID</w:t>
+            </w:r>
+            <w:proofErr w:type="spellEnd"/>
+            <w:r>
+              <w:rPr>
+                <w:sz w:val="18"/>
+                <w:szCs w:val="18"/>
+              </w:rPr>
+              <w:t>)</w:t>
+            </w:r>
+          </w:p>
+        </w:tc>
+      </w:tr>
+      <w:tr>
+        <w:tc>
+          <w:tcPr>
+            <w:tcW w:w="1950" w:type="dxa"/>
+          </w:tcPr>
+          <w:p>
+            <w:pPr>
+              <w:rPr>
+                <w:b/>
+                <w:sz w:val="18"/>
+                <w:szCs w:val="18"/>
+              </w:rPr>
+            </w:pPr>
+            <w:proofErr w:type="spellStart"/>
+            <w:r>
+              <w:rPr>
+                <w:b/>
+                <w:sz w:val="18"/>
+                <w:szCs w:val="18"/>
+              </w:rPr>
+              <w:t>Fk_imageID</w:t>
+            </w:r>
+            <w:proofErr w:type="spellEnd"/>
+          </w:p>
+        </w:tc>
+        <w:tc>
+          <w:tcPr>
+            <w:tcW w:w="4083" w:type="dxa"/>
+          </w:tcPr>
+          <w:p>
+            <w:pPr>
+              <w:rPr>
+                <w:sz w:val="18"/>
+                <w:szCs w:val="18"/>
+              </w:rPr>
+            </w:pPr>
+            <w:proofErr w:type="spellStart"/>
+            <w:r>
+              <w:rPr>
+                <w:sz w:val="18"/>
+                <w:szCs w:val="18"/>
+              </w:rPr>
+              <w:t>Fk_questions_images_images_idx</w:t>
+            </w:r>
+            <w:proofErr w:type="spellEnd"/>
+          </w:p>
+        </w:tc>
+        <w:tc>
+          <w:tcPr>
+            <w:tcW w:w="3684" w:type="dxa"/>
+          </w:tcPr>
+          <w:p>
+            <w:pPr>
+              <w:rPr>
+                <w:sz w:val="18"/>
+                <w:szCs w:val="18"/>
+              </w:rPr>
+            </w:pPr>
+            <w:proofErr w:type="spellStart"/>
+            <w:r>
+              <w:rPr>
+                <w:sz w:val="18"/>
+                <w:szCs w:val="18"/>
+              </w:rPr>
+              <w:t>Fk_questions_images_images</w:t>
+            </w:r>
+            <w:proofErr w:type="spellEnd"/>
+          </w:p>
+        </w:tc>
+        <w:tc>
+          <w:tcPr>
+            <w:tcW w:w="2466" w:type="dxa"/>
+          </w:tcPr>
+          <w:p>
+            <w:pPr>
+              <w:rPr>
+                <w:sz w:val="18"/>
+                <w:szCs w:val="18"/>
+              </w:rPr>
+            </w:pPr>
+            <w:r>
+              <w:rPr>
+                <w:sz w:val="18"/>
+                <w:szCs w:val="18"/>
+              </w:rPr>
+              <w:t>Images</w:t>
+            </w:r>
+          </w:p>
+          <w:p>
+            <w:pPr>
+              <w:rPr>
+                <w:sz w:val="18"/>
+                <w:szCs w:val="18"/>
+              </w:rPr>
+            </w:pPr>
+            <w:r>
+              <w:rPr>
+                <w:sz w:val="18"/>
+                <w:szCs w:val="18"/>
+              </w:rPr>
+              <w:t>(</w:t>
+            </w:r>
+            <w:proofErr w:type="spellStart"/>
+            <w:r>
+              <w:rPr>
+                <w:sz w:val="18"/>
+                <w:szCs w:val="18"/>
+              </w:rPr>
+              <w:t>imageID</w:t>
+            </w:r>
+            <w:proofErr w:type="spellEnd"/>
+            <w:r>
+              <w:rPr>
+                <w:sz w:val="18"/>
+                <w:szCs w:val="18"/>
+              </w:rPr>
+              <w:t>)</w:t>
+            </w:r>
+          </w:p>
+        </w:tc>
+      </w:tr>
+      <w:tr>
+        <w:tc>
+          <w:tcPr>
+            <w:tcW w:w="1950" w:type="dxa"/>
+          </w:tcPr>
+          <w:p>
+            <w:pPr>
+              <w:rPr>
+                <w:b/>
+                <w:sz w:val="24"/>
+                <w:szCs w:val="24"/>
+                <w:u w:val="single"/>
+              </w:rPr>
+            </w:pPr>
+            <w:proofErr w:type="spellStart"/>
+            <w:r>
+              <w:rPr>
+                <w:b/>
+                <w:sz w:val="24"/>
+                <w:szCs w:val="24"/>
+                <w:u w:val="single"/>
+              </w:rPr>
+              <w:t>Questions_levels</w:t>
+            </w:r>
+            <w:proofErr w:type="spellEnd"/>
+          </w:p>
+        </w:tc>
+        <w:tc>
+          <w:tcPr>
+            <w:tcW w:w="4083" w:type="dxa"/>
+          </w:tcPr>
+          <w:p>
+            <w:pPr>
+              <w:rPr>
+                <w:sz w:val="18"/>
+                <w:szCs w:val="18"/>
+              </w:rPr>
+            </w:pPr>
+          </w:p>
+        </w:tc>
+        <w:tc>
+          <w:tcPr>
+            <w:tcW w:w="3684" w:type="dxa"/>
+          </w:tcPr>
+          <w:p>
+            <w:pPr>
+              <w:rPr>
+                <w:sz w:val="18"/>
+                <w:szCs w:val="18"/>
+              </w:rPr>
+            </w:pPr>
+          </w:p>
+        </w:tc>
+        <w:tc>
+          <w:tcPr>
+            <w:tcW w:w="2466" w:type="dxa"/>
+          </w:tcPr>
+          <w:p>
+            <w:pPr>
+              <w:rPr>
+                <w:sz w:val="18"/>
+                <w:szCs w:val="18"/>
+              </w:rPr>
+            </w:pPr>
+          </w:p>
+        </w:tc>
+      </w:tr>
+      <w:tr>
+        <w:tc>
+          <w:tcPr>
+            <w:tcW w:w="1950" w:type="dxa"/>
+          </w:tcPr>
+          <w:p>
+            <w:pPr>
+              <w:rPr>
+                <w:b/>
+                <w:sz w:val="18"/>
+                <w:szCs w:val="18"/>
+              </w:rPr>
+            </w:pPr>
+            <w:proofErr w:type="spellStart"/>
+            <w:r>
+              <w:rPr>
+                <w:b/>
+                <w:sz w:val="18"/>
+                <w:szCs w:val="18"/>
+              </w:rPr>
+              <w:t>Fk_questionID</w:t>
+            </w:r>
+            <w:proofErr w:type="spellEnd"/>
+          </w:p>
+        </w:tc>
+        <w:tc>
+          <w:tcPr>
+            <w:tcW w:w="4083" w:type="dxa"/>
+          </w:tcPr>
+          <w:p>
+            <w:pPr>
+              <w:rPr>
+                <w:sz w:val="18"/>
+                <w:szCs w:val="18"/>
+              </w:rPr>
+            </w:pPr>
+          </w:p>
+        </w:tc>
+        <w:tc>
+          <w:tcPr>
+            <w:tcW w:w="3684" w:type="dxa"/>
+          </w:tcPr>
+          <w:p>
+            <w:pPr>
+              <w:rPr>
+                <w:sz w:val="18"/>
+                <w:szCs w:val="18"/>
+              </w:rPr>
+            </w:pPr>
+            <w:proofErr w:type="spellStart"/>
+            <w:r>
+              <w:rPr>
+                <w:sz w:val="18"/>
+                <w:szCs w:val="18"/>
+              </w:rPr>
+              <w:t>Fk_questions_levels_questions</w:t>
+            </w:r>
+            <w:proofErr w:type="spellEnd"/>
+          </w:p>
+        </w:tc>
+        <w:tc>
+          <w:tcPr>
+            <w:tcW w:w="2466" w:type="dxa"/>
+          </w:tcPr>
+          <w:p>
+            <w:pPr>
+              <w:rPr>
+                <w:sz w:val="18"/>
+                <w:szCs w:val="18"/>
+              </w:rPr>
+            </w:pPr>
+            <w:r>
+              <w:rPr>
+                <w:sz w:val="18"/>
+                <w:szCs w:val="18"/>
+              </w:rPr>
+              <w:t>Questions</w:t>
+            </w:r>
+          </w:p>
+          <w:p>
+            <w:pPr>
+              <w:rPr>
+                <w:sz w:val="18"/>
+                <w:szCs w:val="18"/>
+              </w:rPr>
+            </w:pPr>
+            <w:r>
+              <w:rPr>
+                <w:sz w:val="18"/>
+                <w:szCs w:val="18"/>
+              </w:rPr>
+              <w:t>(</w:t>
+            </w:r>
+            <w:proofErr w:type="spellStart"/>
+            <w:r>
+              <w:rPr>
+                <w:sz w:val="18"/>
+                <w:szCs w:val="18"/>
+              </w:rPr>
+              <w:t>questionID</w:t>
+            </w:r>
+            <w:proofErr w:type="spellEnd"/>
+            <w:r>
+              <w:rPr>
+                <w:sz w:val="18"/>
+                <w:szCs w:val="18"/>
+              </w:rPr>
+              <w:t>)</w:t>
+            </w:r>
+          </w:p>
+        </w:tc>
+      </w:tr>
+      <w:tr>
+        <w:tc>
+          <w:tcPr>
+            <w:tcW w:w="1950" w:type="dxa"/>
+          </w:tcPr>
+          <w:p>
+            <w:pPr>
+              <w:rPr>
+                <w:b/>
+                <w:sz w:val="18"/>
+                <w:szCs w:val="18"/>
+              </w:rPr>
+            </w:pPr>
+            <w:proofErr w:type="spellStart"/>
+            <w:r>
+              <w:rPr>
+                <w:b/>
+                <w:sz w:val="18"/>
+                <w:szCs w:val="18"/>
+              </w:rPr>
+              <w:t>levelID</w:t>
+            </w:r>
+            <w:proofErr w:type="spellEnd"/>
+          </w:p>
+        </w:tc>
+        <w:tc>
+          <w:tcPr>
+            <w:tcW w:w="4083" w:type="dxa"/>
+          </w:tcPr>
+          <w:p>
+            <w:pPr>
+              <w:rPr>
+                <w:sz w:val="18"/>
+                <w:szCs w:val="18"/>
+              </w:rPr>
+            </w:pPr>
+          </w:p>
+        </w:tc>
+        <w:tc>
+          <w:tcPr>
+            <w:tcW w:w="3684" w:type="dxa"/>
+          </w:tcPr>
+          <w:p>
+            <w:pPr>
+              <w:rPr>
+                <w:sz w:val="18"/>
+                <w:szCs w:val="18"/>
+              </w:rPr>
+            </w:pPr>
+          </w:p>
+        </w:tc>
+        <w:tc>
+          <w:tcPr>
+            <w:tcW w:w="2466" w:type="dxa"/>
+          </w:tcPr>
+          <w:p>
+            <w:pPr>
+              <w:rPr>
+                <w:sz w:val="18"/>
+                <w:szCs w:val="18"/>
+              </w:rPr>
+            </w:pPr>
+          </w:p>
+        </w:tc>
+      </w:tr>
+      <w:tr>
+        <w:tc>
+          <w:tcPr>
+            <w:tcW w:w="1950" w:type="dxa"/>
+          </w:tcPr>
+          <w:p>
+            <w:pPr>
+              <w:rPr>
+                <w:b/>
+                <w:sz w:val="24"/>
+                <w:szCs w:val="24"/>
+                <w:u w:val="single"/>
+              </w:rPr>
+            </w:pPr>
+            <w:proofErr w:type="spellStart"/>
+            <w:r>
+              <w:rPr>
+                <w:b/>
+                <w:sz w:val="24"/>
+                <w:szCs w:val="24"/>
+                <w:u w:val="single"/>
+              </w:rPr>
+              <w:t>Quizanswerlog</w:t>
+            </w:r>
+            <w:proofErr w:type="spellEnd"/>
+          </w:p>
+        </w:tc>
+        <w:tc>
+          <w:tcPr>
+            <w:tcW w:w="4083" w:type="dxa"/>
+          </w:tcPr>
+          <w:p>
+            <w:pPr>
+              <w:rPr>
+                <w:sz w:val="18"/>
+                <w:szCs w:val="18"/>
+              </w:rPr>
+            </w:pPr>
+          </w:p>
+        </w:tc>
+        <w:tc>
+          <w:tcPr>
+            <w:tcW w:w="3684" w:type="dxa"/>
+          </w:tcPr>
+          <w:p>
+            <w:pPr>
+              <w:rPr>
+                <w:sz w:val="18"/>
+                <w:szCs w:val="18"/>
+              </w:rPr>
+            </w:pPr>
+          </w:p>
+        </w:tc>
+        <w:tc>
+          <w:tcPr>
+            <w:tcW w:w="2466" w:type="dxa"/>
+          </w:tcPr>
+          <w:p>
+            <w:pPr>
+              <w:rPr>
+                <w:sz w:val="18"/>
+                <w:szCs w:val="18"/>
+              </w:rPr>
+            </w:pPr>
+          </w:p>
+        </w:tc>
+      </w:tr>
+      <w:tr>
+        <w:tc>
+          <w:tcPr>
+            <w:tcW w:w="1950" w:type="dxa"/>
+          </w:tcPr>
+          <w:p>
+            <w:pPr>
+              <w:rPr>
+                <w:b/>
+                <w:sz w:val="18"/>
+                <w:szCs w:val="18"/>
+              </w:rPr>
+            </w:pPr>
+            <w:proofErr w:type="spellStart"/>
+            <w:r>
+              <w:rPr>
+                <w:b/>
+                <w:sz w:val="18"/>
+                <w:szCs w:val="18"/>
+              </w:rPr>
+              <w:t>logID</w:t>
+            </w:r>
+            <w:proofErr w:type="spellEnd"/>
+          </w:p>
+        </w:tc>
+        <w:tc>
+          <w:tcPr>
+            <w:tcW w:w="4083" w:type="dxa"/>
+          </w:tcPr>
+          <w:p>
+            <w:pPr>
+              <w:rPr>
+                <w:sz w:val="18"/>
+                <w:szCs w:val="18"/>
+              </w:rPr>
+            </w:pPr>
+          </w:p>
+        </w:tc>
+        <w:tc>
+          <w:tcPr>
+            <w:tcW w:w="3684" w:type="dxa"/>
+          </w:tcPr>
+          <w:p>
+            <w:pPr>
+              <w:rPr>
+                <w:sz w:val="18"/>
+                <w:szCs w:val="18"/>
+              </w:rPr>
+            </w:pPr>
+          </w:p>
+        </w:tc>
+        <w:tc>
+          <w:tcPr>
+            <w:tcW w:w="2466" w:type="dxa"/>
+          </w:tcPr>
+          <w:p>
+            <w:pPr>
+              <w:rPr>
+                <w:sz w:val="18"/>
+                <w:szCs w:val="18"/>
+              </w:rPr>
+            </w:pPr>
+          </w:p>
+        </w:tc>
+      </w:tr>
+      <w:tr>
+        <w:tc>
+          <w:tcPr>
+            <w:tcW w:w="1950" w:type="dxa"/>
+          </w:tcPr>
+          <w:p>
+            <w:pPr>
+              <w:rPr>
+                <w:sz w:val="18"/>
+                <w:szCs w:val="18"/>
+              </w:rPr>
+            </w:pPr>
+            <w:proofErr w:type="spellStart"/>
+            <w:r>
+              <w:rPr>
+                <w:sz w:val="18"/>
+                <w:szCs w:val="18"/>
+              </w:rPr>
+              <w:t>userID</w:t>
+            </w:r>
+            <w:proofErr w:type="spellEnd"/>
+          </w:p>
+        </w:tc>
+        <w:tc>
+          <w:tcPr>
+            <w:tcW w:w="4083" w:type="dxa"/>
+          </w:tcPr>
+          <w:p>
+            <w:pPr>
+              <w:rPr>
+                <w:sz w:val="18"/>
+                <w:szCs w:val="18"/>
+              </w:rPr>
+            </w:pPr>
+          </w:p>
+        </w:tc>
+        <w:tc>
+          <w:tcPr>
+            <w:tcW w:w="3684" w:type="dxa"/>
+          </w:tcPr>
+          <w:p>
+            <w:pPr>
+              <w:rPr>
+                <w:sz w:val="18"/>
+                <w:szCs w:val="18"/>
+              </w:rPr>
+            </w:pPr>
+          </w:p>
+        </w:tc>
+        <w:tc>
+          <w:tcPr>
+            <w:tcW w:w="2466" w:type="dxa"/>
+          </w:tcPr>
+          <w:p>
+            <w:pPr>
+              <w:rPr>
+                <w:sz w:val="18"/>
+                <w:szCs w:val="18"/>
+              </w:rPr>
+            </w:pPr>
+          </w:p>
+        </w:tc>
+      </w:tr>
+      <w:tr>
+        <w:tc>
+          <w:tcPr>
+            <w:tcW w:w="1950" w:type="dxa"/>
+          </w:tcPr>
+          <w:p>
+            <w:pPr>
+              <w:rPr>
+                <w:sz w:val="18"/>
+                <w:szCs w:val="18"/>
+              </w:rPr>
+            </w:pPr>
+            <w:proofErr w:type="spellStart"/>
+            <w:r>
+              <w:rPr>
+                <w:sz w:val="18"/>
+                <w:szCs w:val="18"/>
+              </w:rPr>
+              <w:t>Fk_quizQuestionID</w:t>
+            </w:r>
+            <w:proofErr w:type="spellEnd"/>
+          </w:p>
+        </w:tc>
+        <w:tc>
+          <w:tcPr>
+            <w:tcW w:w="4083" w:type="dxa"/>
+          </w:tcPr>
+          <w:p>
+            <w:pPr>
+              <w:rPr>
+                <w:sz w:val="18"/>
+                <w:szCs w:val="18"/>
+              </w:rPr>
+            </w:pPr>
+            <w:proofErr w:type="spellStart"/>
+            <w:r>
+              <w:rPr>
+                <w:sz w:val="18"/>
+                <w:szCs w:val="18"/>
+              </w:rPr>
+              <w:t>Fk_quizanswerlog_questions_questionID_idx</w:t>
+            </w:r>
+            <w:proofErr w:type="spellEnd"/>
+          </w:p>
+        </w:tc>
+        <w:tc>
+          <w:tcPr>
+            <w:tcW w:w="3684" w:type="dxa"/>
+          </w:tcPr>
+          <w:p>
+            <w:pPr>
+              <w:rPr>
+                <w:sz w:val="18"/>
+                <w:szCs w:val="18"/>
+              </w:rPr>
+            </w:pPr>
+            <w:proofErr w:type="spellStart"/>
+            <w:r>
+              <w:rPr>
+                <w:sz w:val="18"/>
+                <w:szCs w:val="18"/>
+              </w:rPr>
+              <w:t>Fk_quizanswerlog_questions_questionID</w:t>
+            </w:r>
+            <w:proofErr w:type="spellEnd"/>
+          </w:p>
+        </w:tc>
+        <w:tc>
+          <w:tcPr>
+            <w:tcW w:w="2466" w:type="dxa"/>
+          </w:tcPr>
+          <w:p>
+            <w:pPr>
+              <w:rPr>
+                <w:sz w:val="18"/>
+                <w:szCs w:val="18"/>
+              </w:rPr>
+            </w:pPr>
+            <w:proofErr w:type="spellStart"/>
+            <w:r>
+              <w:rPr>
+                <w:sz w:val="18"/>
+                <w:szCs w:val="18"/>
+              </w:rPr>
+              <w:t>Quizquestions</w:t>
+            </w:r>
+            <w:proofErr w:type="spellEnd"/>
+          </w:p>
+          <w:p>
+            <w:pPr>
+              <w:rPr>
+                <w:sz w:val="18"/>
+                <w:szCs w:val="18"/>
+              </w:rPr>
+            </w:pPr>
+            <w:r>
+              <w:rPr>
+                <w:sz w:val="18"/>
+                <w:szCs w:val="18"/>
+              </w:rPr>
+              <w:t>(</w:t>
+            </w:r>
+            <w:proofErr w:type="spellStart"/>
+            <w:r>
+              <w:rPr>
+                <w:sz w:val="18"/>
+                <w:szCs w:val="18"/>
+              </w:rPr>
+              <w:t>questionID</w:t>
+            </w:r>
+            <w:proofErr w:type="spellEnd"/>
+            <w:r>
+              <w:rPr>
+                <w:sz w:val="18"/>
+                <w:szCs w:val="18"/>
+              </w:rPr>
+              <w:t>)</w:t>
+            </w:r>
+          </w:p>
+        </w:tc>
+      </w:tr>
+      <w:tr>
+        <w:tc>
+          <w:tcPr>
+            <w:tcW w:w="1950" w:type="dxa"/>
+          </w:tcPr>
+          <w:p>
+            <w:pPr>
+              <w:rPr>
+                <w:sz w:val="18"/>
+                <w:szCs w:val="18"/>
+              </w:rPr>
+            </w:pPr>
+            <w:proofErr w:type="spellStart"/>
+            <w:r>
+              <w:rPr>
+                <w:sz w:val="18"/>
+                <w:szCs w:val="18"/>
+              </w:rPr>
+              <w:t>Fk_quizChoiceID</w:t>
+            </w:r>
+            <w:proofErr w:type="spellEnd"/>
+          </w:p>
+        </w:tc>
+        <w:tc>
+          <w:tcPr>
+            <w:tcW w:w="4083" w:type="dxa"/>
+          </w:tcPr>
+          <w:p>
+            <w:pPr>
+              <w:rPr>
+                <w:sz w:val="18"/>
+                <w:szCs w:val="18"/>
+              </w:rPr>
+            </w:pPr>
+            <w:proofErr w:type="spellStart"/>
+            <w:r>
+              <w:rPr>
+                <w:sz w:val="18"/>
+                <w:szCs w:val="18"/>
+              </w:rPr>
+              <w:t>Fk_quizanswerlog_questionchoices_questionID_idx</w:t>
+            </w:r>
+            <w:proofErr w:type="spellEnd"/>
+          </w:p>
+        </w:tc>
+        <w:tc>
+          <w:tcPr>
+            <w:tcW w:w="3684" w:type="dxa"/>
+          </w:tcPr>
+          <w:p>
+            <w:pPr>
+              <w:rPr>
+                <w:sz w:val="18"/>
+                <w:szCs w:val="18"/>
+              </w:rPr>
+            </w:pPr>
+            <w:proofErr w:type="spellStart"/>
+            <w:r>
+              <w:rPr>
+                <w:sz w:val="18"/>
+                <w:szCs w:val="18"/>
+              </w:rPr>
+              <w:t>Fk_quizanswerlog_questionchoices_questionID</w:t>
+            </w:r>
+            <w:proofErr w:type="spellEnd"/>
+          </w:p>
+        </w:tc>
+        <w:tc>
+          <w:tcPr>
+            <w:tcW w:w="2466" w:type="dxa"/>
+          </w:tcPr>
+          <w:p>
+            <w:pPr>
+              <w:rPr>
+                <w:sz w:val="18"/>
+                <w:szCs w:val="18"/>
+              </w:rPr>
+            </w:pPr>
+            <w:proofErr w:type="spellStart"/>
+            <w:r>
+              <w:rPr>
+                <w:sz w:val="18"/>
+                <w:szCs w:val="18"/>
+              </w:rPr>
+              <w:t>Quizquestionchoices</w:t>
+            </w:r>
+            <w:proofErr w:type="spellEnd"/>
+          </w:p>
+          <w:p>
+            <w:pPr>
+              <w:rPr>
+                <w:sz w:val="18"/>
+                <w:szCs w:val="18"/>
+              </w:rPr>
+            </w:pPr>
+            <w:r>
+              <w:rPr>
+                <w:sz w:val="18"/>
+                <w:szCs w:val="18"/>
+              </w:rPr>
+              <w:t>(</w:t>
+            </w:r>
+            <w:proofErr w:type="spellStart"/>
+            <w:r>
+              <w:rPr>
+                <w:sz w:val="18"/>
+                <w:szCs w:val="18"/>
+              </w:rPr>
+              <w:t>choiceID</w:t>
+            </w:r>
+            <w:proofErr w:type="spellEnd"/>
+            <w:r>
+              <w:rPr>
+                <w:sz w:val="18"/>
+                <w:szCs w:val="18"/>
+              </w:rPr>
+              <w:t>)</w:t>
+            </w:r>
+          </w:p>
+        </w:tc>
+      </w:tr>
+      <w:tr>
+        <w:tc>
+          <w:tcPr>
+            <w:tcW w:w="1950" w:type="dxa"/>
+          </w:tcPr>
+          <w:p>
+            <w:pPr>
+              <w:rPr>
+                <w:sz w:val="18"/>
+                <w:szCs w:val="18"/>
+              </w:rPr>
+            </w:pPr>
+            <w:proofErr w:type="spellStart"/>
+            <w:r>
+              <w:rPr>
+                <w:sz w:val="18"/>
+                <w:szCs w:val="18"/>
+              </w:rPr>
+              <w:t>isCorrect</w:t>
+            </w:r>
+            <w:proofErr w:type="spellEnd"/>
+          </w:p>
+        </w:tc>
+        <w:tc>
+          <w:tcPr>
+            <w:tcW w:w="4083" w:type="dxa"/>
+          </w:tcPr>
+          <w:p>
+            <w:pPr>
+              <w:rPr>
+                <w:sz w:val="18"/>
+                <w:szCs w:val="18"/>
+              </w:rPr>
+            </w:pPr>
+          </w:p>
+        </w:tc>
+        <w:tc>
+          <w:tcPr>
+            <w:tcW w:w="3684" w:type="dxa"/>
+          </w:tcPr>
+          <w:p>
+            <w:pPr>
+              <w:rPr>
+                <w:sz w:val="18"/>
+                <w:szCs w:val="18"/>
+              </w:rPr>
+            </w:pPr>
+          </w:p>
+        </w:tc>
+        <w:tc>
+          <w:tcPr>
+            <w:tcW w:w="2466" w:type="dxa"/>
+          </w:tcPr>
+          <w:p>
+            <w:pPr>
+              <w:rPr>
+                <w:sz w:val="18"/>
+                <w:szCs w:val="18"/>
+              </w:rPr>
+            </w:pPr>
+          </w:p>
+        </w:tc>
+      </w:tr>
+      <w:tr>
+        <w:tc>
+          <w:tcPr>
+            <w:tcW w:w="1950" w:type="dxa"/>
+          </w:tcPr>
+          <w:p>
+            <w:pPr>
+              <w:rPr>
+                <w:sz w:val="18"/>
+                <w:szCs w:val="18"/>
+              </w:rPr>
+            </w:pPr>
+            <w:proofErr w:type="spellStart"/>
+            <w:r>
+              <w:rPr>
+                <w:sz w:val="18"/>
+                <w:szCs w:val="18"/>
+              </w:rPr>
+              <w:t>dateTimeAnswered</w:t>
+            </w:r>
+            <w:proofErr w:type="spellEnd"/>
+          </w:p>
+        </w:tc>
+        <w:tc>
+          <w:tcPr>
+            <w:tcW w:w="4083" w:type="dxa"/>
+          </w:tcPr>
+          <w:p>
+            <w:pPr>
+              <w:rPr>
+                <w:sz w:val="18"/>
+                <w:szCs w:val="18"/>
+              </w:rPr>
+            </w:pPr>
+          </w:p>
+        </w:tc>
+        <w:tc>
+          <w:tcPr>
+            <w:tcW w:w="3684" w:type="dxa"/>
+          </w:tcPr>
+          <w:p>
+            <w:pPr>
+              <w:rPr>
+                <w:sz w:val="18"/>
+                <w:szCs w:val="18"/>
+              </w:rPr>
+            </w:pPr>
+          </w:p>
+        </w:tc>
+        <w:tc>
+          <w:tcPr>
+            <w:tcW w:w="2466" w:type="dxa"/>
+          </w:tcPr>
+          <w:p>
+            <w:pPr>
+              <w:rPr>
+                <w:sz w:val="18"/>
+                <w:szCs w:val="18"/>
+              </w:rPr>
+            </w:pPr>
+          </w:p>
+        </w:tc>
+      </w:tr>
+      <w:tr>
+        <w:tc>
+          <w:tcPr>
+            <w:tcW w:w="1950" w:type="dxa"/>
+          </w:tcPr>
+          <w:p>
+            <w:pPr>
+              <w:rPr>
+                <w:b/>
+                <w:sz w:val="24"/>
+                <w:szCs w:val="24"/>
+                <w:u w:val="single"/>
+              </w:rPr>
+            </w:pPr>
+            <w:proofErr w:type="spellStart"/>
+            <w:r>
+              <w:rPr>
+                <w:b/>
+                <w:sz w:val="24"/>
+                <w:szCs w:val="24"/>
+                <w:u w:val="single"/>
+              </w:rPr>
+              <w:t>Quizquestionchoices</w:t>
+            </w:r>
+            <w:proofErr w:type="spellEnd"/>
+          </w:p>
+        </w:tc>
+        <w:tc>
+          <w:tcPr>
+            <w:tcW w:w="4083" w:type="dxa"/>
+          </w:tcPr>
+          <w:p>
+            <w:pPr>
+              <w:rPr>
+                <w:sz w:val="18"/>
+                <w:szCs w:val="18"/>
+              </w:rPr>
+            </w:pPr>
+          </w:p>
+        </w:tc>
+        <w:tc>
+          <w:tcPr>
+            <w:tcW w:w="3684" w:type="dxa"/>
+          </w:tcPr>
+          <w:p>
+            <w:pPr>
+              <w:rPr>
+                <w:sz w:val="18"/>
+                <w:szCs w:val="18"/>
+              </w:rPr>
+            </w:pPr>
+          </w:p>
+        </w:tc>
+        <w:tc>
+          <w:tcPr>
+            <w:tcW w:w="2466" w:type="dxa"/>
+          </w:tcPr>
+          <w:p>
+            <w:pPr>
+              <w:rPr>
+                <w:sz w:val="18"/>
+                <w:szCs w:val="18"/>
+              </w:rPr>
+            </w:pPr>
+          </w:p>
+        </w:tc>
+      </w:tr>
+      <w:tr>
+        <w:tc>
+          <w:tcPr>
+            <w:tcW w:w="1950" w:type="dxa"/>
+          </w:tcPr>
+          <w:p>
+            <w:pPr>
+              <w:rPr>
+                <w:b/>
+                <w:sz w:val="18"/>
+                <w:szCs w:val="18"/>
+              </w:rPr>
+            </w:pPr>
+            <w:proofErr w:type="spellStart"/>
+            <w:r>
+              <w:rPr>
+                <w:b/>
+                <w:sz w:val="18"/>
+                <w:szCs w:val="18"/>
+              </w:rPr>
+              <w:t>choiceID</w:t>
+            </w:r>
+            <w:proofErr w:type="spellEnd"/>
+          </w:p>
+        </w:tc>
+        <w:tc>
+          <w:tcPr>
+            <w:tcW w:w="4083" w:type="dxa"/>
+          </w:tcPr>
+          <w:p>
+            <w:pPr>
+              <w:rPr>
+                <w:sz w:val="18"/>
+                <w:szCs w:val="18"/>
+              </w:rPr>
+            </w:pPr>
+          </w:p>
+        </w:tc>
+        <w:tc>
+          <w:tcPr>
+            <w:tcW w:w="3684" w:type="dxa"/>
+          </w:tcPr>
+          <w:p>
+            <w:pPr>
+              <w:rPr>
+                <w:sz w:val="18"/>
+                <w:szCs w:val="18"/>
+              </w:rPr>
+            </w:pPr>
+          </w:p>
+        </w:tc>
+        <w:tc>
+          <w:tcPr>
+            <w:tcW w:w="2466" w:type="dxa"/>
+          </w:tcPr>
+          <w:p>
+            <w:pPr>
+              <w:rPr>
+                <w:sz w:val="18"/>
+                <w:szCs w:val="18"/>
+              </w:rPr>
+            </w:pPr>
+          </w:p>
+        </w:tc>
+      </w:tr>
+      <w:tr>
+        <w:tc>
+          <w:tcPr>
+            <w:tcW w:w="1950" w:type="dxa"/>
+          </w:tcPr>
+          <w:p>
+            <w:pPr>
+              <w:rPr>
+                <w:sz w:val="18"/>
+                <w:szCs w:val="18"/>
+              </w:rPr>
+            </w:pPr>
+            <w:proofErr w:type="spellStart"/>
+            <w:r>
+              <w:rPr>
+                <w:sz w:val="18"/>
+                <w:szCs w:val="18"/>
+              </w:rPr>
+              <w:t>Fk_questionID</w:t>
+            </w:r>
+            <w:proofErr w:type="spellEnd"/>
+          </w:p>
+        </w:tc>
+        <w:tc>
+          <w:tcPr>
+            <w:tcW w:w="4083" w:type="dxa"/>
+          </w:tcPr>
+          <w:p>
+            <w:pPr>
+              <w:rPr>
+                <w:sz w:val="18"/>
+                <w:szCs w:val="18"/>
+              </w:rPr>
+            </w:pPr>
+          </w:p>
+        </w:tc>
+        <w:tc>
+          <w:tcPr>
+            <w:tcW w:w="3684" w:type="dxa"/>
+          </w:tcPr>
+          <w:p>
+            <w:pPr>
+              <w:rPr>
+                <w:sz w:val="18"/>
+                <w:szCs w:val="18"/>
+              </w:rPr>
+            </w:pPr>
+          </w:p>
+        </w:tc>
+        <w:tc>
+          <w:tcPr>
+            <w:tcW w:w="2466" w:type="dxa"/>
+          </w:tcPr>
+          <w:p>
+            <w:pPr>
+              <w:rPr>
+                <w:sz w:val="18"/>
+                <w:szCs w:val="18"/>
+              </w:rPr>
+            </w:pPr>
+          </w:p>
+        </w:tc>
+      </w:tr>
+      <w:tr>
+        <w:tc>
+          <w:tcPr>
+            <w:tcW w:w="1950" w:type="dxa"/>
+          </w:tcPr>
+          <w:p>
+            <w:pPr>
+              <w:rPr>
+                <w:sz w:val="18"/>
+                <w:szCs w:val="18"/>
+              </w:rPr>
+            </w:pPr>
+            <w:proofErr w:type="spellStart"/>
+            <w:r>
+              <w:rPr>
+                <w:sz w:val="18"/>
+                <w:szCs w:val="18"/>
+              </w:rPr>
+              <w:t>choiceText</w:t>
+            </w:r>
+            <w:proofErr w:type="spellEnd"/>
+          </w:p>
+        </w:tc>
+        <w:tc>
+          <w:tcPr>
+            <w:tcW w:w="4083" w:type="dxa"/>
+          </w:tcPr>
+          <w:p>
+            <w:pPr>
+              <w:rPr>
+                <w:sz w:val="18"/>
+                <w:szCs w:val="18"/>
+              </w:rPr>
+            </w:pPr>
+          </w:p>
+        </w:tc>
+        <w:tc>
+          <w:tcPr>
+            <w:tcW w:w="3684" w:type="dxa"/>
+          </w:tcPr>
+          <w:p>
+            <w:pPr>
+              <w:rPr>
+                <w:sz w:val="18"/>
+                <w:szCs w:val="18"/>
+              </w:rPr>
+            </w:pPr>
+          </w:p>
+        </w:tc>
+        <w:tc>
+          <w:tcPr>
+            <w:tcW w:w="2466" w:type="dxa"/>
+          </w:tcPr>
+          <w:p>
+            <w:pPr>
+              <w:rPr>
+                <w:sz w:val="18"/>
+                <w:szCs w:val="18"/>
+              </w:rPr>
+            </w:pPr>
+          </w:p>
+        </w:tc>
+      </w:tr>
+      <w:tr>
+        <w:tc>
+          <w:tcPr>
+            <w:tcW w:w="1950" w:type="dxa"/>
+          </w:tcPr>
+          <w:p>
+            <w:pPr>
+              <w:rPr>
+                <w:sz w:val="18"/>
+                <w:szCs w:val="18"/>
+              </w:rPr>
+            </w:pPr>
+            <w:proofErr w:type="spellStart"/>
+            <w:r>
+              <w:rPr>
+                <w:sz w:val="18"/>
+                <w:szCs w:val="18"/>
+              </w:rPr>
+              <w:t>isCorrect</w:t>
+            </w:r>
+            <w:proofErr w:type="spellEnd"/>
+          </w:p>
+        </w:tc>
+        <w:tc>
+          <w:tcPr>
+            <w:tcW w:w="4083" w:type="dxa"/>
+          </w:tcPr>
+          <w:p>
+            <w:pPr>
+              <w:rPr>
+                <w:sz w:val="18"/>
+                <w:szCs w:val="18"/>
+              </w:rPr>
+            </w:pPr>
+          </w:p>
+        </w:tc>
+        <w:tc>
+          <w:tcPr>
+            <w:tcW w:w="3684" w:type="dxa"/>
+          </w:tcPr>
+          <w:p>
+            <w:pPr>
+              <w:rPr>
+                <w:sz w:val="18"/>
+                <w:szCs w:val="18"/>
+              </w:rPr>
+            </w:pPr>
+          </w:p>
+        </w:tc>
+        <w:tc>
+          <w:tcPr>
+            <w:tcW w:w="2466" w:type="dxa"/>
+          </w:tcPr>
+          <w:p>
+            <w:pPr>
+              <w:rPr>
+                <w:sz w:val="18"/>
+                <w:szCs w:val="18"/>
+              </w:rPr>
+            </w:pPr>
+          </w:p>
+        </w:tc>
+      </w:tr>
+      <w:tr>
+        <w:tc>
+          <w:tcPr>
+            <w:tcW w:w="1950" w:type="dxa"/>
+          </w:tcPr>
+          <w:p>
+            <w:pPr>
+              <w:rPr>
+                <w:b/>
+                <w:sz w:val="24"/>
+                <w:szCs w:val="24"/>
+                <w:u w:val="single"/>
+              </w:rPr>
+            </w:pPr>
+            <w:proofErr w:type="spellStart"/>
+            <w:r>
+              <w:rPr>
+                <w:b/>
+                <w:sz w:val="24"/>
+                <w:szCs w:val="24"/>
+                <w:u w:val="single"/>
+              </w:rPr>
+              <w:t>Quizquestions</w:t>
+            </w:r>
+            <w:proofErr w:type="spellEnd"/>
+          </w:p>
+        </w:tc>
+        <w:tc>
+          <w:tcPr>
+            <w:tcW w:w="4083" w:type="dxa"/>
+          </w:tcPr>
+          <w:p>
+            <w:pPr>
+              <w:rPr>
+                <w:sz w:val="18"/>
+                <w:szCs w:val="18"/>
+              </w:rPr>
+            </w:pPr>
+          </w:p>
+        </w:tc>
+        <w:tc>
+          <w:tcPr>
+            <w:tcW w:w="3684" w:type="dxa"/>
+          </w:tcPr>
+          <w:p>
+            <w:pPr>
+              <w:rPr>
+                <w:sz w:val="18"/>
+                <w:szCs w:val="18"/>
+              </w:rPr>
+            </w:pPr>
+          </w:p>
+        </w:tc>
+        <w:tc>
+          <w:tcPr>
+            <w:tcW w:w="2466" w:type="dxa"/>
+          </w:tcPr>
+          <w:p>
+            <w:pPr>
+              <w:rPr>
+                <w:sz w:val="18"/>
+                <w:szCs w:val="18"/>
+              </w:rPr>
+            </w:pPr>
+          </w:p>
+        </w:tc>
+      </w:tr>
+      <w:tr>
+        <w:tc>
+          <w:tcPr>
+            <w:tcW w:w="1950" w:type="dxa"/>
+          </w:tcPr>
+          <w:p>
+            <w:pPr>
+              <w:rPr>
+                <w:b/>
+                <w:sz w:val="18"/>
+                <w:szCs w:val="18"/>
+              </w:rPr>
+            </w:pPr>
+            <w:proofErr w:type="spellStart"/>
+            <w:r>
+              <w:rPr>
+                <w:b/>
+                <w:sz w:val="18"/>
+                <w:szCs w:val="18"/>
+              </w:rPr>
+              <w:t>questionID</w:t>
+            </w:r>
+            <w:proofErr w:type="spellEnd"/>
+          </w:p>
+        </w:tc>
+        <w:tc>
+          <w:tcPr>
+            <w:tcW w:w="4083" w:type="dxa"/>
+          </w:tcPr>
+          <w:p>
+            <w:pPr>
+              <w:rPr>
+                <w:sz w:val="18"/>
+                <w:szCs w:val="18"/>
+              </w:rPr>
+            </w:pPr>
+          </w:p>
+        </w:tc>
+        <w:tc>
+          <w:tcPr>
+            <w:tcW w:w="3684" w:type="dxa"/>
+          </w:tcPr>
+          <w:p>
+            <w:pPr>
+              <w:rPr>
+                <w:sz w:val="18"/>
+                <w:szCs w:val="18"/>
+              </w:rPr>
+            </w:pPr>
+          </w:p>
+        </w:tc>
+        <w:tc>
+          <w:tcPr>
+            <w:tcW w:w="2466" w:type="dxa"/>
+          </w:tcPr>
+          <w:p>
+            <w:pPr>
+              <w:rPr>
+                <w:sz w:val="18"/>
+                <w:szCs w:val="18"/>
+              </w:rPr>
+            </w:pPr>
+          </w:p>
+        </w:tc>
+      </w:tr>
+      <w:tr>
+        <w:tc>
+          <w:tcPr>
+            <w:tcW w:w="1950" w:type="dxa"/>
+          </w:tcPr>
+          <w:p>
+            <w:pPr>
+              <w:rPr>
+                <w:sz w:val="18"/>
+                <w:szCs w:val="18"/>
+              </w:rPr>
+            </w:pPr>
+            <w:proofErr w:type="spellStart"/>
+            <w:r>
+              <w:rPr>
+                <w:sz w:val="18"/>
+                <w:szCs w:val="18"/>
+              </w:rPr>
+              <w:t>questionStem</w:t>
+            </w:r>
+            <w:proofErr w:type="spellEnd"/>
+          </w:p>
+        </w:tc>
+        <w:tc>
+          <w:tcPr>
+            <w:tcW w:w="4083" w:type="dxa"/>
+          </w:tcPr>
+          <w:p>
+            <w:pPr>
+              <w:rPr>
+                <w:sz w:val="18"/>
+                <w:szCs w:val="18"/>
+              </w:rPr>
+            </w:pPr>
+          </w:p>
+        </w:tc>
+        <w:tc>
+          <w:tcPr>
+            <w:tcW w:w="3684" w:type="dxa"/>
+          </w:tcPr>
+          <w:p>
+            <w:pPr>
+              <w:rPr>
+                <w:sz w:val="18"/>
+                <w:szCs w:val="18"/>
+              </w:rPr>
+            </w:pPr>
+          </w:p>
+        </w:tc>
+        <w:tc>
+          <w:tcPr>
+            <w:tcW w:w="2466" w:type="dxa"/>
+          </w:tcPr>
+          <w:p>
+            <w:pPr>
+              <w:rPr>
+                <w:sz w:val="18"/>
+                <w:szCs w:val="18"/>
+              </w:rPr>
+            </w:pPr>
+          </w:p>
+        </w:tc>
+      </w:tr>
+      <w:tr>
+        <w:tc>
+          <w:tcPr>
+            <w:tcW w:w="1950" w:type="dxa"/>
+          </w:tcPr>
+          <w:p>
+            <w:pPr>
+              <w:rPr>
+                <w:sz w:val="18"/>
+                <w:szCs w:val="18"/>
+              </w:rPr>
+            </w:pPr>
+            <w:proofErr w:type="spellStart"/>
+            <w:r>
+              <w:rPr>
+                <w:sz w:val="18"/>
+                <w:szCs w:val="18"/>
+              </w:rPr>
+              <w:t>isActive</w:t>
+            </w:r>
+            <w:proofErr w:type="spellEnd"/>
+          </w:p>
+        </w:tc>
+        <w:tc>
+          <w:tcPr>
+            <w:tcW w:w="4083" w:type="dxa"/>
+          </w:tcPr>
+          <w:p>
+            <w:pPr>
+              <w:rPr>
+                <w:sz w:val="18"/>
+                <w:szCs w:val="18"/>
+              </w:rPr>
+            </w:pPr>
+          </w:p>
+        </w:tc>
+        <w:tc>
+          <w:tcPr>
+            <w:tcW w:w="3684" w:type="dxa"/>
+          </w:tcPr>
+          <w:p>
+            <w:pPr>
+              <w:rPr>
+                <w:sz w:val="18"/>
+                <w:szCs w:val="18"/>
+              </w:rPr>
+            </w:pPr>
+          </w:p>
+        </w:tc>
+        <w:tc>
+          <w:tcPr>
+            <w:tcW w:w="2466" w:type="dxa"/>
+          </w:tcPr>
+          <w:p>
+            <w:pPr>
+              <w:rPr>
+                <w:sz w:val="18"/>
+                <w:szCs w:val="18"/>
+              </w:rPr>
+            </w:pPr>
+          </w:p>
+        </w:tc>
+      </w:tr>
+      <w:tr>
+        <w:tc>
+          <w:tcPr>
+            <w:tcW w:w="1950" w:type="dxa"/>
+          </w:tcPr>
+          <w:p>
+            <w:pPr>
+              <w:rPr>
+                <w:b/>
+                <w:sz w:val="24"/>
+                <w:szCs w:val="24"/>
+                <w:u w:val="single"/>
+              </w:rPr>
+            </w:pPr>
+            <w:proofErr w:type="spellStart"/>
+            <w:r>
+              <w:rPr>
+                <w:b/>
+                <w:sz w:val="24"/>
+                <w:szCs w:val="24"/>
+                <w:u w:val="single"/>
+              </w:rPr>
+              <w:t>Scorelog</w:t>
+            </w:r>
+            <w:proofErr w:type="spellEnd"/>
+          </w:p>
+        </w:tc>
+        <w:tc>
+          <w:tcPr>
+            <w:tcW w:w="4083" w:type="dxa"/>
+          </w:tcPr>
+          <w:p>
+            <w:pPr>
+              <w:rPr>
+                <w:sz w:val="18"/>
+                <w:szCs w:val="18"/>
+              </w:rPr>
+            </w:pPr>
+          </w:p>
+        </w:tc>
+        <w:tc>
+          <w:tcPr>
+            <w:tcW w:w="3684" w:type="dxa"/>
+          </w:tcPr>
+          <w:p>
+            <w:pPr>
+              <w:rPr>
+                <w:sz w:val="18"/>
+                <w:szCs w:val="18"/>
+              </w:rPr>
+            </w:pPr>
+          </w:p>
+        </w:tc>
+        <w:tc>
+          <w:tcPr>
+            <w:tcW w:w="2466" w:type="dxa"/>
+          </w:tcPr>
+          <w:p>
+            <w:pPr>
+              <w:rPr>
+                <w:sz w:val="18"/>
+                <w:szCs w:val="18"/>
+              </w:rPr>
+            </w:pPr>
+          </w:p>
+        </w:tc>
+      </w:tr>
+      <w:tr>
+        <w:tc>
+          <w:tcPr>
+            <w:tcW w:w="1950" w:type="dxa"/>
+          </w:tcPr>
+          <w:p>
+            <w:pPr>
+              <w:rPr>
+                <w:b/>
+                <w:sz w:val="18"/>
+                <w:szCs w:val="18"/>
+              </w:rPr>
+            </w:pPr>
+            <w:proofErr w:type="spellStart"/>
+            <w:r>
+              <w:rPr>
+                <w:b/>
+                <w:sz w:val="18"/>
+                <w:szCs w:val="18"/>
+              </w:rPr>
+              <w:t>autoID</w:t>
+            </w:r>
+            <w:proofErr w:type="spellEnd"/>
+          </w:p>
+        </w:tc>
+        <w:tc>
+          <w:tcPr>
+            <w:tcW w:w="4083" w:type="dxa"/>
+          </w:tcPr>
+          <w:p>
+            <w:pPr>
+              <w:rPr>
+                <w:sz w:val="18"/>
+                <w:szCs w:val="18"/>
+              </w:rPr>
+            </w:pPr>
+          </w:p>
+        </w:tc>
+        <w:tc>
+          <w:tcPr>
+            <w:tcW w:w="3684" w:type="dxa"/>
+          </w:tcPr>
+          <w:p>
+            <w:pPr>
+              <w:rPr>
+                <w:sz w:val="18"/>
+                <w:szCs w:val="18"/>
+              </w:rPr>
+            </w:pPr>
+          </w:p>
+        </w:tc>
+        <w:tc>
+          <w:tcPr>
+            <w:tcW w:w="2466" w:type="dxa"/>
+          </w:tcPr>
+          <w:p>
+            <w:pPr>
+              <w:rPr>
+                <w:sz w:val="18"/>
+                <w:szCs w:val="18"/>
+              </w:rPr>
+            </w:pPr>
+          </w:p>
+        </w:tc>
+      </w:tr>
+      <w:tr>
+        <w:tc>
+          <w:tcPr>
+            <w:tcW w:w="1950" w:type="dxa"/>
+          </w:tcPr>
+          <w:p>
+            <w:pPr>
+              <w:rPr>
+                <w:sz w:val="18"/>
+                <w:szCs w:val="18"/>
+              </w:rPr>
+            </w:pPr>
+            <w:proofErr w:type="spellStart"/>
+            <w:r>
+              <w:rPr>
+                <w:sz w:val="18"/>
+                <w:szCs w:val="18"/>
+              </w:rPr>
+              <w:t>attemptID</w:t>
+            </w:r>
+            <w:proofErr w:type="spellEnd"/>
+          </w:p>
+        </w:tc>
+        <w:tc>
+          <w:tcPr>
+            <w:tcW w:w="4083" w:type="dxa"/>
+          </w:tcPr>
+          <w:p>
+            <w:pPr>
+              <w:rPr>
+                <w:sz w:val="18"/>
+                <w:szCs w:val="18"/>
+              </w:rPr>
+            </w:pPr>
+          </w:p>
+        </w:tc>
+        <w:tc>
+          <w:tcPr>
+            <w:tcW w:w="3684" w:type="dxa"/>
+          </w:tcPr>
+          <w:p>
+            <w:pPr>
+              <w:rPr>
+                <w:sz w:val="18"/>
+                <w:szCs w:val="18"/>
+              </w:rPr>
+            </w:pPr>
+          </w:p>
+        </w:tc>
+        <w:tc>
+          <w:tcPr>
+            <w:tcW w:w="2466" w:type="dxa"/>
+          </w:tcPr>
+          <w:p>
+            <w:pPr>
+              <w:rPr>
+                <w:sz w:val="18"/>
+                <w:szCs w:val="18"/>
+              </w:rPr>
+            </w:pPr>
+          </w:p>
+        </w:tc>
+      </w:tr>
+      <w:tr>
+        <w:tc>
+          <w:tcPr>
+            <w:tcW w:w="1950" w:type="dxa"/>
+          </w:tcPr>
+          <w:p>
+            <w:pPr>
+              <w:rPr>
+                <w:sz w:val="18"/>
+                <w:szCs w:val="18"/>
+              </w:rPr>
+            </w:pPr>
+            <w:proofErr w:type="spellStart"/>
+            <w:r>
+              <w:rPr>
+                <w:sz w:val="18"/>
+                <w:szCs w:val="18"/>
+              </w:rPr>
+              <w:t>levelID</w:t>
+            </w:r>
+            <w:proofErr w:type="spellEnd"/>
+          </w:p>
+        </w:tc>
+        <w:tc>
+          <w:tcPr>
+            <w:tcW w:w="4083" w:type="dxa"/>
+          </w:tcPr>
+          <w:p>
+            <w:pPr>
+              <w:rPr>
+                <w:sz w:val="18"/>
+                <w:szCs w:val="18"/>
+              </w:rPr>
+            </w:pPr>
+          </w:p>
+        </w:tc>
+        <w:tc>
+          <w:tcPr>
+            <w:tcW w:w="3684" w:type="dxa"/>
+          </w:tcPr>
+          <w:p>
+            <w:pPr>
+              <w:rPr>
+                <w:sz w:val="18"/>
+                <w:szCs w:val="18"/>
+              </w:rPr>
+            </w:pPr>
+          </w:p>
+        </w:tc>
+        <w:tc>
+          <w:tcPr>
+            <w:tcW w:w="2466" w:type="dxa"/>
+          </w:tcPr>
+          <w:p>
+            <w:pPr>
+              <w:rPr>
+                <w:sz w:val="18"/>
+                <w:szCs w:val="18"/>
+              </w:rPr>
+            </w:pPr>
+          </w:p>
+        </w:tc>
+      </w:tr>
+      <w:tr>
+        <w:tc>
+          <w:tcPr>
+            <w:tcW w:w="1950" w:type="dxa"/>
+          </w:tcPr>
+          <w:p>
+            <w:pPr>
+              <w:rPr>
+                <w:sz w:val="18"/>
+                <w:szCs w:val="18"/>
+              </w:rPr>
+            </w:pPr>
+            <w:proofErr w:type="spellStart"/>
+            <w:r>
+              <w:rPr>
+                <w:sz w:val="18"/>
+                <w:szCs w:val="18"/>
+              </w:rPr>
+              <w:t>Fk_userID</w:t>
+            </w:r>
+            <w:proofErr w:type="spellEnd"/>
+          </w:p>
+        </w:tc>
+        <w:tc>
+          <w:tcPr>
+            <w:tcW w:w="4083" w:type="dxa"/>
+          </w:tcPr>
+          <w:p>
+            <w:pPr>
+              <w:rPr>
+                <w:sz w:val="18"/>
+                <w:szCs w:val="18"/>
+              </w:rPr>
+            </w:pPr>
+          </w:p>
+        </w:tc>
+        <w:tc>
+          <w:tcPr>
+            <w:tcW w:w="3684" w:type="dxa"/>
+          </w:tcPr>
+          <w:p>
+            <w:pPr>
+              <w:rPr>
+                <w:sz w:val="18"/>
+                <w:szCs w:val="18"/>
+              </w:rPr>
+            </w:pPr>
+          </w:p>
+        </w:tc>
+        <w:tc>
+          <w:tcPr>
+            <w:tcW w:w="2466" w:type="dxa"/>
+          </w:tcPr>
+          <w:p>
+            <w:pPr>
+              <w:rPr>
+                <w:sz w:val="18"/>
+                <w:szCs w:val="18"/>
+              </w:rPr>
+            </w:pPr>
+          </w:p>
+        </w:tc>
+      </w:tr>
+      <w:tr>
+        <w:tc>
+          <w:tcPr>
+            <w:tcW w:w="1950" w:type="dxa"/>
+          </w:tcPr>
+          <w:p>
+            <w:pPr>
+              <w:rPr>
+                <w:sz w:val="18"/>
+                <w:szCs w:val="18"/>
+              </w:rPr>
+            </w:pPr>
+            <w:proofErr w:type="spellStart"/>
+            <w:r>
+              <w:rPr>
+                <w:sz w:val="18"/>
+                <w:szCs w:val="18"/>
+              </w:rPr>
+              <w:t>logDateTime</w:t>
+            </w:r>
+            <w:proofErr w:type="spellEnd"/>
+          </w:p>
+        </w:tc>
+        <w:tc>
+          <w:tcPr>
+            <w:tcW w:w="4083" w:type="dxa"/>
+          </w:tcPr>
+          <w:p>
+            <w:pPr>
+              <w:rPr>
+                <w:sz w:val="18"/>
+                <w:szCs w:val="18"/>
+              </w:rPr>
+            </w:pPr>
+          </w:p>
+        </w:tc>
+        <w:tc>
+          <w:tcPr>
+            <w:tcW w:w="3684" w:type="dxa"/>
+          </w:tcPr>
+          <w:p>
+            <w:pPr>
+              <w:rPr>
+                <w:sz w:val="18"/>
+                <w:szCs w:val="18"/>
+              </w:rPr>
+            </w:pPr>
+          </w:p>
+        </w:tc>
+        <w:tc>
+          <w:tcPr>
+            <w:tcW w:w="2466" w:type="dxa"/>
+          </w:tcPr>
+          <w:p>
+            <w:pPr>
+              <w:rPr>
+                <w:sz w:val="18"/>
+                <w:szCs w:val="18"/>
+              </w:rPr>
+            </w:pPr>
+          </w:p>
+        </w:tc>
+      </w:tr>
+      <w:tr>
+        <w:tc>
+          <w:tcPr>
+            <w:tcW w:w="1950" w:type="dxa"/>
+          </w:tcPr>
+          <w:p>
+            <w:pPr>
+              <w:rPr>
+                <w:sz w:val="18"/>
+                <w:szCs w:val="18"/>
+              </w:rPr>
+            </w:pPr>
+            <w:proofErr w:type="spellStart"/>
+            <w:r>
+              <w:rPr>
+                <w:sz w:val="18"/>
+                <w:szCs w:val="18"/>
+              </w:rPr>
+              <w:t>levelAttemptNumber</w:t>
+            </w:r>
+            <w:proofErr w:type="spellEnd"/>
+          </w:p>
+        </w:tc>
+        <w:tc>
+          <w:tcPr>
+            <w:tcW w:w="4083" w:type="dxa"/>
+          </w:tcPr>
+          <w:p>
+            <w:pPr>
+              <w:rPr>
+                <w:sz w:val="18"/>
+                <w:szCs w:val="18"/>
+              </w:rPr>
+            </w:pPr>
+          </w:p>
+        </w:tc>
+        <w:tc>
+          <w:tcPr>
+            <w:tcW w:w="3684" w:type="dxa"/>
+          </w:tcPr>
+          <w:p>
+            <w:pPr>
+              <w:rPr>
+                <w:sz w:val="18"/>
+                <w:szCs w:val="18"/>
+              </w:rPr>
+            </w:pPr>
+          </w:p>
+        </w:tc>
+        <w:tc>
+          <w:tcPr>
+            <w:tcW w:w="2466" w:type="dxa"/>
+          </w:tcPr>
+          <w:p>
+            <w:pPr>
+              <w:rPr>
+                <w:sz w:val="18"/>
+                <w:szCs w:val="18"/>
+              </w:rPr>
+            </w:pPr>
+          </w:p>
+        </w:tc>
+      </w:tr>
+      <w:tr>
+        <w:tc>
+          <w:tcPr>
+            <w:tcW w:w="1950" w:type="dxa"/>
+          </w:tcPr>
+          <w:p>
+            <w:pPr>
+              <w:rPr>
+                <w:sz w:val="18"/>
+                <w:szCs w:val="18"/>
+              </w:rPr>
+            </w:pPr>
+            <w:proofErr w:type="spellStart"/>
+            <w:r>
+              <w:rPr>
+                <w:sz w:val="18"/>
+                <w:szCs w:val="18"/>
+              </w:rPr>
+              <w:t>isLevelComplete</w:t>
+            </w:r>
+            <w:proofErr w:type="spellEnd"/>
+          </w:p>
+        </w:tc>
+        <w:tc>
+          <w:tcPr>
+            <w:tcW w:w="4083" w:type="dxa"/>
+          </w:tcPr>
+          <w:p>
+            <w:pPr>
+              <w:rPr>
+                <w:sz w:val="18"/>
+                <w:szCs w:val="18"/>
+              </w:rPr>
+            </w:pPr>
+          </w:p>
+        </w:tc>
+        <w:tc>
+          <w:tcPr>
+            <w:tcW w:w="3684" w:type="dxa"/>
+          </w:tcPr>
+          <w:p>
+            <w:pPr>
+              <w:rPr>
+                <w:sz w:val="18"/>
+                <w:szCs w:val="18"/>
+              </w:rPr>
+            </w:pPr>
+          </w:p>
+        </w:tc>
+        <w:tc>
+          <w:tcPr>
+            <w:tcW w:w="2466" w:type="dxa"/>
+          </w:tcPr>
+          <w:p>
+            <w:pPr>
+              <w:rPr>
+                <w:sz w:val="18"/>
+                <w:szCs w:val="18"/>
+              </w:rPr>
+            </w:pPr>
+          </w:p>
+        </w:tc>
+      </w:tr>
+      <w:tr>
+        <w:tc>
+          <w:tcPr>
+            <w:tcW w:w="1950" w:type="dxa"/>
+          </w:tcPr>
+          <w:p>
+            <w:pPr>
+              <w:rPr>
+                <w:sz w:val="18"/>
+                <w:szCs w:val="18"/>
+              </w:rPr>
+            </w:pPr>
+            <w:proofErr w:type="spellStart"/>
+            <w:r>
+              <w:rPr>
+                <w:sz w:val="18"/>
+                <w:szCs w:val="18"/>
+              </w:rPr>
+              <w:t>finalLevelScore</w:t>
+            </w:r>
+            <w:proofErr w:type="spellEnd"/>
+          </w:p>
+        </w:tc>
+        <w:tc>
+          <w:tcPr>
+            <w:tcW w:w="4083" w:type="dxa"/>
+          </w:tcPr>
+          <w:p>
+            <w:pPr>
+              <w:rPr>
+                <w:sz w:val="18"/>
+                <w:szCs w:val="18"/>
+              </w:rPr>
+            </w:pPr>
+          </w:p>
+        </w:tc>
+        <w:tc>
+          <w:tcPr>
+            <w:tcW w:w="3684" w:type="dxa"/>
+          </w:tcPr>
+          <w:p>
+            <w:pPr>
+              <w:rPr>
+                <w:sz w:val="18"/>
+                <w:szCs w:val="18"/>
+              </w:rPr>
+            </w:pPr>
+          </w:p>
+        </w:tc>
+        <w:tc>
+          <w:tcPr>
+            <w:tcW w:w="2466" w:type="dxa"/>
+          </w:tcPr>
+          <w:p>
+            <w:pPr>
+              <w:rPr>
+                <w:sz w:val="18"/>
+                <w:szCs w:val="18"/>
+              </w:rPr>
+            </w:pPr>
+          </w:p>
+        </w:tc>
+      </w:tr>
+      <w:tr>
+        <w:tc>
+          <w:tcPr>
+            <w:tcW w:w="1950" w:type="dxa"/>
+          </w:tcPr>
+          <w:p>
+            <w:pPr>
+              <w:rPr>
+                <w:sz w:val="18"/>
+                <w:szCs w:val="18"/>
+              </w:rPr>
+            </w:pPr>
+            <w:proofErr w:type="spellStart"/>
+            <w:r>
+              <w:rPr>
+                <w:sz w:val="18"/>
+                <w:szCs w:val="18"/>
+              </w:rPr>
+              <w:t>numberQuestionsAnswered</w:t>
+            </w:r>
+            <w:proofErr w:type="spellEnd"/>
+          </w:p>
+        </w:tc>
+        <w:tc>
+          <w:tcPr>
+            <w:tcW w:w="4083" w:type="dxa"/>
+          </w:tcPr>
+          <w:p>
+            <w:pPr>
+              <w:rPr>
+                <w:sz w:val="18"/>
+                <w:szCs w:val="18"/>
+              </w:rPr>
+            </w:pPr>
+          </w:p>
+        </w:tc>
+        <w:tc>
+          <w:tcPr>
+            <w:tcW w:w="3684" w:type="dxa"/>
+          </w:tcPr>
+          <w:p>
+            <w:pPr>
+              <w:rPr>
+                <w:sz w:val="18"/>
+                <w:szCs w:val="18"/>
+              </w:rPr>
+            </w:pPr>
+          </w:p>
+        </w:tc>
+        <w:tc>
+          <w:tcPr>
+            <w:tcW w:w="2466" w:type="dxa"/>
+          </w:tcPr>
+          <w:p>
+            <w:pPr>
+              <w:rPr>
+                <w:sz w:val="18"/>
+                <w:szCs w:val="18"/>
+              </w:rPr>
+            </w:pPr>
+          </w:p>
+        </w:tc>
+      </w:tr>
+      <w:tr>
+        <w:tc>
+          <w:tcPr>
+            <w:tcW w:w="1950" w:type="dxa"/>
+          </w:tcPr>
+          <w:p>
+            <w:pPr>
+              <w:rPr>
+                <w:sz w:val="18"/>
+                <w:szCs w:val="18"/>
+              </w:rPr>
+            </w:pPr>
+            <w:proofErr w:type="spellStart"/>
+            <w:r>
+              <w:rPr>
+                <w:sz w:val="18"/>
+                <w:szCs w:val="18"/>
+              </w:rPr>
+              <w:t>numberCorrect</w:t>
+            </w:r>
+            <w:proofErr w:type="spellEnd"/>
+          </w:p>
+        </w:tc>
+        <w:tc>
+          <w:tcPr>
+            <w:tcW w:w="4083" w:type="dxa"/>
+          </w:tcPr>
+          <w:p>
+            <w:pPr>
+              <w:rPr>
+                <w:sz w:val="18"/>
+                <w:szCs w:val="18"/>
+              </w:rPr>
+            </w:pPr>
+          </w:p>
+        </w:tc>
+        <w:tc>
+          <w:tcPr>
+            <w:tcW w:w="3684" w:type="dxa"/>
+          </w:tcPr>
+          <w:p>
+            <w:pPr>
+              <w:rPr>
+                <w:sz w:val="18"/>
+                <w:szCs w:val="18"/>
+              </w:rPr>
+            </w:pPr>
+          </w:p>
+        </w:tc>
+        <w:tc>
+          <w:tcPr>
+            <w:tcW w:w="2466" w:type="dxa"/>
+          </w:tcPr>
+          <w:p>
+            <w:pPr>
+              <w:rPr>
+                <w:sz w:val="18"/>
+                <w:szCs w:val="18"/>
+              </w:rPr>
+            </w:pPr>
+          </w:p>
+        </w:tc>
+      </w:tr>
+      <w:tr>
+        <w:tc>
+          <w:tcPr>
+            <w:tcW w:w="1950" w:type="dxa"/>
+          </w:tcPr>
+          <w:p>
+            <w:pPr>
+              <w:rPr>
+                <w:sz w:val="18"/>
+                <w:szCs w:val="18"/>
+              </w:rPr>
+            </w:pPr>
+            <w:proofErr w:type="spellStart"/>
+            <w:r>
+              <w:rPr>
+                <w:sz w:val="18"/>
+                <w:szCs w:val="18"/>
+              </w:rPr>
+              <w:t>numberIncorrect</w:t>
+            </w:r>
+            <w:proofErr w:type="spellEnd"/>
+          </w:p>
+        </w:tc>
+        <w:tc>
+          <w:tcPr>
+            <w:tcW w:w="4083" w:type="dxa"/>
+          </w:tcPr>
+          <w:p>
+            <w:pPr>
+              <w:rPr>
+                <w:sz w:val="18"/>
+                <w:szCs w:val="18"/>
+              </w:rPr>
+            </w:pPr>
+          </w:p>
+        </w:tc>
+        <w:tc>
+          <w:tcPr>
+            <w:tcW w:w="3684" w:type="dxa"/>
+          </w:tcPr>
+          <w:p>
+            <w:pPr>
+              <w:rPr>
+                <w:sz w:val="18"/>
+                <w:szCs w:val="18"/>
+              </w:rPr>
+            </w:pPr>
+          </w:p>
+        </w:tc>
+        <w:tc>
+          <w:tcPr>
+            <w:tcW w:w="2466" w:type="dxa"/>
+          </w:tcPr>
+          <w:p>
+            <w:pPr>
+              <w:rPr>
+                <w:sz w:val="18"/>
+                <w:szCs w:val="18"/>
+              </w:rPr>
+            </w:pPr>
+          </w:p>
+        </w:tc>
+      </w:tr>
+      <w:tr>
+        <w:tc>
+          <w:tcPr>
+            <w:tcW w:w="1950" w:type="dxa"/>
+          </w:tcPr>
+          <w:p>
+            <w:pPr>
+              <w:rPr>
+                <w:b/>
+                <w:sz w:val="24"/>
+                <w:szCs w:val="24"/>
+                <w:u w:val="single"/>
+              </w:rPr>
+            </w:pPr>
+            <w:proofErr w:type="spellStart"/>
+            <w:r>
+              <w:rPr>
+                <w:b/>
+                <w:sz w:val="24"/>
+                <w:szCs w:val="24"/>
+                <w:u w:val="single"/>
+              </w:rPr>
+              <w:t>Subclassifications</w:t>
+            </w:r>
+            <w:proofErr w:type="spellEnd"/>
+          </w:p>
+        </w:tc>
+        <w:tc>
+          <w:tcPr>
+            <w:tcW w:w="4083" w:type="dxa"/>
+          </w:tcPr>
+          <w:p>
+            <w:pPr>
+              <w:rPr>
+                <w:sz w:val="18"/>
+                <w:szCs w:val="18"/>
+              </w:rPr>
+            </w:pPr>
+          </w:p>
+        </w:tc>
+        <w:tc>
+          <w:tcPr>
+            <w:tcW w:w="3684" w:type="dxa"/>
+          </w:tcPr>
+          <w:p>
+            <w:pPr>
+              <w:rPr>
+                <w:sz w:val="18"/>
+                <w:szCs w:val="18"/>
+              </w:rPr>
+            </w:pPr>
+          </w:p>
+        </w:tc>
+        <w:tc>
+          <w:tcPr>
+            <w:tcW w:w="2466" w:type="dxa"/>
+          </w:tcPr>
+          <w:p>
+            <w:pPr>
+              <w:rPr>
+                <w:sz w:val="18"/>
+                <w:szCs w:val="18"/>
+              </w:rPr>
+            </w:pPr>
+          </w:p>
+        </w:tc>
+      </w:tr>
+      <w:tr>
+        <w:tc>
+          <w:tcPr>
+            <w:tcW w:w="1950" w:type="dxa"/>
+          </w:tcPr>
+          <w:p>
+            <w:pPr>
+              <w:rPr>
+                <w:b/>
+                <w:sz w:val="18"/>
+                <w:szCs w:val="18"/>
+              </w:rPr>
+            </w:pPr>
+            <w:proofErr w:type="spellStart"/>
+            <w:r>
+              <w:rPr>
+                <w:b/>
+                <w:sz w:val="18"/>
+                <w:szCs w:val="18"/>
+              </w:rPr>
+              <w:t>Fk_questionID</w:t>
+            </w:r>
+            <w:proofErr w:type="spellEnd"/>
+          </w:p>
+        </w:tc>
+        <w:tc>
+          <w:tcPr>
+            <w:tcW w:w="4083" w:type="dxa"/>
+          </w:tcPr>
+          <w:p>
+            <w:pPr>
+              <w:rPr>
+                <w:sz w:val="18"/>
+                <w:szCs w:val="18"/>
+              </w:rPr>
+            </w:pPr>
+          </w:p>
+        </w:tc>
+        <w:tc>
+          <w:tcPr>
+            <w:tcW w:w="3684" w:type="dxa"/>
+          </w:tcPr>
+          <w:p>
+            <w:pPr>
+              <w:rPr>
+                <w:sz w:val="18"/>
+                <w:szCs w:val="18"/>
+              </w:rPr>
+            </w:pPr>
+          </w:p>
+        </w:tc>
+        <w:tc>
+          <w:tcPr>
+            <w:tcW w:w="2466" w:type="dxa"/>
+          </w:tcPr>
+          <w:p>
+            <w:pPr>
+              <w:rPr>
+                <w:sz w:val="18"/>
+                <w:szCs w:val="18"/>
+              </w:rPr>
+            </w:pPr>
+          </w:p>
+        </w:tc>
+      </w:tr>
+      <w:tr>
+        <w:tc>
+          <w:tcPr>
+            <w:tcW w:w="1950" w:type="dxa"/>
+          </w:tcPr>
+          <w:p>
+            <w:pPr>
+              <w:rPr>
+                <w:b/>
+                <w:sz w:val="18"/>
+                <w:szCs w:val="18"/>
+              </w:rPr>
+            </w:pPr>
+            <w:proofErr w:type="spellStart"/>
+            <w:r>
+              <w:rPr>
+                <w:b/>
+                <w:sz w:val="18"/>
+                <w:szCs w:val="18"/>
+              </w:rPr>
+              <w:t>Fk_categoryID</w:t>
+            </w:r>
+            <w:proofErr w:type="spellEnd"/>
+          </w:p>
+        </w:tc>
+        <w:tc>
+          <w:tcPr>
+            <w:tcW w:w="4083" w:type="dxa"/>
+          </w:tcPr>
+          <w:p>
+            <w:pPr>
+              <w:rPr>
+                <w:sz w:val="18"/>
+                <w:szCs w:val="18"/>
+              </w:rPr>
+            </w:pPr>
+          </w:p>
+        </w:tc>
+        <w:tc>
+          <w:tcPr>
+            <w:tcW w:w="3684" w:type="dxa"/>
+          </w:tcPr>
+          <w:p>
+            <w:pPr>
+              <w:rPr>
+                <w:sz w:val="18"/>
+                <w:szCs w:val="18"/>
+              </w:rPr>
+            </w:pPr>
+          </w:p>
+        </w:tc>
+        <w:tc>
+          <w:tcPr>
+            <w:tcW w:w="2466" w:type="dxa"/>
+          </w:tcPr>
+          <w:p>
+            <w:pPr>
+              <w:rPr>
+                <w:sz w:val="18"/>
+                <w:szCs w:val="18"/>
+              </w:rPr>
+            </w:pPr>
+          </w:p>
+        </w:tc>
+      </w:tr>
+      <w:tr>
+        <w:tc>
+          <w:tcPr>
+            <w:tcW w:w="1950" w:type="dxa"/>
+          </w:tcPr>
+          <w:p>
+            <w:pPr>
+              <w:rPr>
+                <w:b/>
+                <w:sz w:val="24"/>
+                <w:szCs w:val="24"/>
+              </w:rPr>
+            </w:pPr>
+            <w:proofErr w:type="spellStart"/>
+            <w:r>
+              <w:rPr>
+                <w:b/>
+                <w:sz w:val="24"/>
+                <w:szCs w:val="24"/>
+              </w:rPr>
+              <w:lastRenderedPageBreak/>
+              <w:t>Used_question_log</w:t>
+            </w:r>
+            <w:proofErr w:type="spellEnd"/>
+          </w:p>
+        </w:tc>
+        <w:tc>
+          <w:tcPr>
+            <w:tcW w:w="4083" w:type="dxa"/>
+          </w:tcPr>
+          <w:p>
+            <w:pPr>
+              <w:rPr>
+                <w:sz w:val="18"/>
+                <w:szCs w:val="18"/>
+              </w:rPr>
+            </w:pPr>
+          </w:p>
+        </w:tc>
+        <w:tc>
+          <w:tcPr>
+            <w:tcW w:w="3684" w:type="dxa"/>
+          </w:tcPr>
+          <w:p>
+            <w:pPr>
+              <w:rPr>
+                <w:sz w:val="18"/>
+                <w:szCs w:val="18"/>
+              </w:rPr>
+            </w:pPr>
+          </w:p>
+        </w:tc>
+        <w:tc>
+          <w:tcPr>
+            <w:tcW w:w="2466" w:type="dxa"/>
+          </w:tcPr>
+          <w:p>
+            <w:pPr>
+              <w:rPr>
+                <w:sz w:val="18"/>
+                <w:szCs w:val="18"/>
+              </w:rPr>
+            </w:pPr>
+          </w:p>
+        </w:tc>
+      </w:tr>
+      <w:tr>
+        <w:tc>
+          <w:tcPr>
+            <w:tcW w:w="1950" w:type="dxa"/>
+          </w:tcPr>
+          <w:p>
+            <w:pPr>
+              <w:rPr>
+                <w:b/>
+                <w:sz w:val="18"/>
+                <w:szCs w:val="18"/>
+              </w:rPr>
+            </w:pPr>
+            <w:proofErr w:type="spellStart"/>
+            <w:r>
+              <w:rPr>
+                <w:b/>
+                <w:sz w:val="18"/>
+                <w:szCs w:val="18"/>
+              </w:rPr>
+              <w:t>attemptID</w:t>
+            </w:r>
+            <w:proofErr w:type="spellEnd"/>
+          </w:p>
+        </w:tc>
+        <w:tc>
+          <w:tcPr>
+            <w:tcW w:w="4083" w:type="dxa"/>
+          </w:tcPr>
+          <w:p>
+            <w:pPr>
+              <w:rPr>
+                <w:sz w:val="18"/>
+                <w:szCs w:val="18"/>
+              </w:rPr>
+            </w:pPr>
+          </w:p>
+        </w:tc>
+        <w:tc>
+          <w:tcPr>
+            <w:tcW w:w="3684" w:type="dxa"/>
+          </w:tcPr>
+          <w:p>
+            <w:pPr>
+              <w:rPr>
+                <w:sz w:val="18"/>
+                <w:szCs w:val="18"/>
+              </w:rPr>
+            </w:pPr>
+          </w:p>
+        </w:tc>
+        <w:tc>
+          <w:tcPr>
+            <w:tcW w:w="2466" w:type="dxa"/>
+          </w:tcPr>
+          <w:p>
+            <w:pPr>
+              <w:rPr>
+                <w:sz w:val="18"/>
+                <w:szCs w:val="18"/>
+              </w:rPr>
+            </w:pPr>
+          </w:p>
+        </w:tc>
+      </w:tr>
+      <w:tr>
+        <w:tc>
+          <w:tcPr>
+            <w:tcW w:w="1950" w:type="dxa"/>
+          </w:tcPr>
+          <w:p>
+            <w:pPr>
+              <w:rPr>
+                <w:b/>
+                <w:sz w:val="18"/>
+                <w:szCs w:val="18"/>
+              </w:rPr>
+            </w:pPr>
+            <w:proofErr w:type="spellStart"/>
+            <w:r>
+              <w:rPr>
+                <w:b/>
+                <w:sz w:val="18"/>
+                <w:szCs w:val="18"/>
+              </w:rPr>
+              <w:t>questionID</w:t>
+            </w:r>
+            <w:proofErr w:type="spellEnd"/>
+          </w:p>
+        </w:tc>
+        <w:tc>
+          <w:tcPr>
+            <w:tcW w:w="4083" w:type="dxa"/>
+          </w:tcPr>
+          <w:p>
+            <w:pPr>
+              <w:rPr>
+                <w:sz w:val="18"/>
+                <w:szCs w:val="18"/>
+              </w:rPr>
+            </w:pPr>
+            <w:proofErr w:type="spellStart"/>
+            <w:r>
+              <w:rPr>
+                <w:sz w:val="18"/>
+                <w:szCs w:val="18"/>
+              </w:rPr>
+              <w:t>Fk_used_question_log</w:t>
+            </w:r>
+            <w:proofErr w:type="spellEnd"/>
+          </w:p>
+        </w:tc>
+        <w:tc>
+          <w:tcPr>
+            <w:tcW w:w="3684" w:type="dxa"/>
+          </w:tcPr>
+          <w:p>
+            <w:pPr>
+              <w:rPr>
+                <w:sz w:val="18"/>
+                <w:szCs w:val="18"/>
+              </w:rPr>
+            </w:pPr>
+            <w:proofErr w:type="spellStart"/>
+            <w:r>
+              <w:rPr>
+                <w:sz w:val="18"/>
+                <w:szCs w:val="18"/>
+              </w:rPr>
+              <w:t>Fk_used_question_log_questions</w:t>
+            </w:r>
+            <w:bookmarkStart w:id="0" w:name="_GoBack"/>
+            <w:bookmarkEnd w:id="0"/>
+            <w:proofErr w:type="spellEnd"/>
+          </w:p>
+        </w:tc>
+        <w:tc>
+          <w:tcPr>
+            <w:tcW w:w="2466" w:type="dxa"/>
+          </w:tcPr>
+          <w:p>
+            <w:pPr>
+              <w:rPr>
+                <w:sz w:val="18"/>
+                <w:szCs w:val="18"/>
+              </w:rPr>
+            </w:pPr>
+            <w:r>
+              <w:rPr>
+                <w:sz w:val="18"/>
+                <w:szCs w:val="18"/>
+              </w:rPr>
+              <w:t>Questions</w:t>
+            </w:r>
+          </w:p>
+          <w:p>
+            <w:pPr>
+              <w:rPr>
+                <w:sz w:val="18"/>
+                <w:szCs w:val="18"/>
+              </w:rPr>
+            </w:pPr>
+            <w:r>
+              <w:rPr>
+                <w:sz w:val="18"/>
+                <w:szCs w:val="18"/>
+              </w:rPr>
+              <w:t>(</w:t>
+            </w:r>
+            <w:proofErr w:type="spellStart"/>
+            <w:r>
+              <w:rPr>
+                <w:sz w:val="18"/>
+                <w:szCs w:val="18"/>
+              </w:rPr>
+              <w:t>questionID</w:t>
+            </w:r>
+            <w:proofErr w:type="spellEnd"/>
+            <w:r>
+              <w:rPr>
+                <w:sz w:val="18"/>
+                <w:szCs w:val="18"/>
+              </w:rPr>
+              <w:t>)</w:t>
+            </w:r>
+          </w:p>
+        </w:tc>
+      </w:tr>
+      <w:tr>
+        <w:tc>
+          <w:tcPr>
+            <w:tcW w:w="1950" w:type="dxa"/>
+          </w:tcPr>
+          <w:p>
+            <w:pPr>
+              <w:rPr>
+                <w:b/>
+                <w:sz w:val="18"/>
+                <w:szCs w:val="18"/>
+              </w:rPr>
+            </w:pPr>
+            <w:proofErr w:type="spellStart"/>
+            <w:r>
+              <w:rPr>
+                <w:b/>
+                <w:sz w:val="18"/>
+                <w:szCs w:val="18"/>
+              </w:rPr>
+              <w:t>levelID</w:t>
+            </w:r>
+            <w:proofErr w:type="spellEnd"/>
+          </w:p>
+        </w:tc>
+        <w:tc>
+          <w:tcPr>
+            <w:tcW w:w="4083" w:type="dxa"/>
+          </w:tcPr>
+          <w:p>
+            <w:pPr>
+              <w:rPr>
+                <w:sz w:val="18"/>
+                <w:szCs w:val="18"/>
+              </w:rPr>
+            </w:pPr>
+          </w:p>
+        </w:tc>
+        <w:tc>
+          <w:tcPr>
+            <w:tcW w:w="3684" w:type="dxa"/>
+          </w:tcPr>
+          <w:p>
+            <w:pPr>
+              <w:rPr>
+                <w:sz w:val="18"/>
+                <w:szCs w:val="18"/>
+              </w:rPr>
+            </w:pPr>
+          </w:p>
+        </w:tc>
+        <w:tc>
+          <w:tcPr>
+            <w:tcW w:w="2466" w:type="dxa"/>
+          </w:tcPr>
+          <w:p>
+            <w:pPr>
+              <w:rPr>
+                <w:sz w:val="18"/>
+                <w:szCs w:val="18"/>
+              </w:rPr>
+            </w:pPr>
+          </w:p>
+        </w:tc>
+      </w:tr>
+      <w:tr>
+        <w:tc>
+          <w:tcPr>
+            <w:tcW w:w="1950" w:type="dxa"/>
+          </w:tcPr>
+          <w:p>
+            <w:pPr>
+              <w:rPr>
+                <w:b/>
+                <w:sz w:val="18"/>
+                <w:szCs w:val="18"/>
+              </w:rPr>
+            </w:pPr>
+          </w:p>
+        </w:tc>
+        <w:tc>
+          <w:tcPr>
+            <w:tcW w:w="4083" w:type="dxa"/>
+          </w:tcPr>
+          <w:p>
+            <w:pPr>
+              <w:rPr>
+                <w:sz w:val="18"/>
+                <w:szCs w:val="18"/>
+              </w:rPr>
+            </w:pPr>
+          </w:p>
+        </w:tc>
+        <w:tc>
+          <w:tcPr>
+            <w:tcW w:w="3684" w:type="dxa"/>
+          </w:tcPr>
+          <w:p>
+            <w:pPr>
+              <w:rPr>
+                <w:sz w:val="18"/>
+                <w:szCs w:val="18"/>
+              </w:rPr>
+            </w:pPr>
+          </w:p>
+        </w:tc>
+        <w:tc>
+          <w:tcPr>
+            <w:tcW w:w="2466" w:type="dxa"/>
+          </w:tcPr>
+          <w:p>
+            <w:pPr>
+              <w:rPr>
+                <w:sz w:val="18"/>
+                <w:szCs w:val="18"/>
+              </w:rPr>
+            </w:pPr>
+          </w:p>
+        </w:tc>
+      </w:tr>
+    </w:tbl>
     <w:p/>
     <w:p/>
     <w:p/>
@@ -3331,7 +12800,6 @@
     <w:p/>
     <w:p>
       <w:r>
-        <w:lastRenderedPageBreak/>
         <w:t>Old Documentation</w:t>
       </w:r>
     </w:p>
@@ -3488,6 +12956,7 @@
           <w:p>
             <w:proofErr w:type="spellStart"/>
             <w:r>
+              <w:lastRenderedPageBreak/>
               <w:t>Dbutils.php</w:t>
             </w:r>
             <w:proofErr w:type="spellEnd"/>
@@ -4085,7 +13554,6 @@
                 <w:p>
                   <w:proofErr w:type="spellStart"/>
                   <w:r>
-                    <w:lastRenderedPageBreak/>
                     <w:t>displayMonthSelectList</w:t>
                   </w:r>
                   <w:proofErr w:type="spellEnd"/>
@@ -4114,7 +13582,6 @@
           <w:p>
             <w:proofErr w:type="spellStart"/>
             <w:r>
-              <w:lastRenderedPageBreak/>
               <w:t>Image.php</w:t>
             </w:r>
             <w:proofErr w:type="spellEnd"/>
@@ -4292,6 +13759,7 @@
                 <w:p>
                   <w:proofErr w:type="spellStart"/>
                   <w:r>
+                    <w:lastRenderedPageBreak/>
                     <w:t>getDatasetWithParams</w:t>
                   </w:r>
                   <w:proofErr w:type="spellEnd"/>
@@ -4400,6 +13868,7 @@
           <w:p>
             <w:proofErr w:type="spellStart"/>
             <w:r>
+              <w:lastRenderedPageBreak/>
               <w:t>quizQuestion</w:t>
             </w:r>
             <w:proofErr w:type="spellEnd"/>
@@ -4776,46 +14245,46 @@
                 <w:p>
                   <w:proofErr w:type="spellStart"/>
                   <w:r>
+                    <w:t>getScoreData</w:t>
+                  </w:r>
+                  <w:proofErr w:type="spellEnd"/>
+                </w:p>
+              </w:tc>
+              <w:tc>
+                <w:tcPr>
+                  <w:tcW w:w="3550" w:type="dxa"/>
+                </w:tcPr>
+                <w:p>
+                  <w:r>
+                    <w:t xml:space="preserve">takes in the attempts, </w:t>
+                  </w:r>
+                  <w:proofErr w:type="spellStart"/>
+                  <w:r>
+                    <w:t>userID</w:t>
+                  </w:r>
+                  <w:proofErr w:type="spellEnd"/>
+                  <w:r>
+                    <w:t>, and level ID</w:t>
+                  </w:r>
+                </w:p>
+                <w:p>
+                  <w:r>
+                    <w:t xml:space="preserve"> It proceeds to display the number of correct answers per level and the number of</w:t>
+                  </w:r>
+                </w:p>
+                <w:p>
+                  <w:r>
+                    <w:t xml:space="preserve"> attempts you have tried.</w:t>
+                  </w:r>
+                </w:p>
+                <w:p>
+                  <w:r>
+                    <w:t xml:space="preserve"> If the number of correct attempts on any individual level meets a certain amount</w:t>
+                  </w:r>
+                </w:p>
+                <w:p>
+                  <w:r>
                     <w:lastRenderedPageBreak/>
-                    <w:t>getScoreData</w:t>
-                  </w:r>
-                  <w:proofErr w:type="spellEnd"/>
-                </w:p>
-              </w:tc>
-              <w:tc>
-                <w:tcPr>
-                  <w:tcW w:w="3550" w:type="dxa"/>
-                </w:tcPr>
-                <w:p>
-                  <w:r>
-                    <w:t xml:space="preserve">takes in the attempts, </w:t>
-                  </w:r>
-                  <w:proofErr w:type="spellStart"/>
-                  <w:r>
-                    <w:t>userID</w:t>
-                  </w:r>
-                  <w:proofErr w:type="spellEnd"/>
-                  <w:r>
-                    <w:t>, and level ID</w:t>
-                  </w:r>
-                </w:p>
-                <w:p>
-                  <w:r>
-                    <w:t xml:space="preserve"> It proceeds to display the number of correct answers per level and the number of</w:t>
-                  </w:r>
-                </w:p>
-                <w:p>
-                  <w:r>
-                    <w:t xml:space="preserve"> attempts you have tried.</w:t>
-                  </w:r>
-                </w:p>
-                <w:p>
-                  <w:r>
-                    <w:t xml:space="preserve"> If the number of correct attempts on any individual level meets a certain amount</w:t>
-                  </w:r>
-                </w:p>
-                <w:p>
-                  <w:r>
                     <w:t xml:space="preserve"> designated by that level the user has won that level</w:t>
                   </w:r>
                 </w:p>
@@ -4829,6 +14298,7 @@
                 <w:p>
                   <w:proofErr w:type="spellStart"/>
                   <w:r>
+                    <w:lastRenderedPageBreak/>
                     <w:t>showImagePreview</w:t>
                   </w:r>
                   <w:proofErr w:type="spellEnd"/>
@@ -5146,7 +14616,6 @@
                 </w:tcPr>
                 <w:p>
                   <w:r>
-                    <w:lastRenderedPageBreak/>
                     <w:t>Shuffle</w:t>
                   </w:r>
                 </w:p>
@@ -5215,6 +14684,7 @@
                 </w:p>
                 <w:p>
                   <w:r>
+                    <w:lastRenderedPageBreak/>
                     <w:t xml:space="preserve">    the same pattern for IDs - the type of object followed by underscore (_)</w:t>
                   </w:r>
                 </w:p>
@@ -5273,6 +14743,7 @@
                 <w:p>
                   <w:proofErr w:type="spellStart"/>
                   <w:r>
+                    <w:lastRenderedPageBreak/>
                     <w:t>getSelectedImageData</w:t>
                   </w:r>
                   <w:proofErr w:type="spellEnd"/>
@@ -5502,7 +14973,11 @@
                   </w:r>
                   <w:r>
                     <w:tab/>
-                    <w:t>Utilizes jQuery to make an Ajax call to a web service or a script that</w:t>
+                    <w:t xml:space="preserve">Utilizes jQuery to make </w:t>
+                  </w:r>
+                  <w:r>
+                    <w:lastRenderedPageBreak/>
+                    <w:t>an Ajax call to a web service or a script that</w:t>
                   </w:r>
                 </w:p>
                 <w:p>
@@ -5533,6 +15008,7 @@
           </w:tcPr>
           <w:p>
             <w:r>
+              <w:lastRenderedPageBreak/>
               <w:t>tableBuilder.js</w:t>
             </w:r>
           </w:p>
@@ -5962,7 +15438,6 @@
                 <w:p>
                   <w:proofErr w:type="spellStart"/>
                   <w:r>
-                    <w:lastRenderedPageBreak/>
                     <w:t>queryToDataset</w:t>
                   </w:r>
                   <w:proofErr w:type="spellEnd"/>
@@ -6088,6 +15563,7 @@
                 </w:tcPr>
                 <w:p>
                   <w:r>
+                    <w:lastRenderedPageBreak/>
                     <w:t>Record exists</w:t>
                   </w:r>
                 </w:p>
@@ -6961,7 +16437,6 @@
           <w:p>
             <w:proofErr w:type="spellStart"/>
             <w:r>
-              <w:lastRenderedPageBreak/>
               <w:t>Caughtcheating.php</w:t>
             </w:r>
             <w:proofErr w:type="spellEnd"/>
@@ -7107,6 +16582,7 @@
           </w:tcPr>
           <w:p>
             <w:r>
+              <w:lastRenderedPageBreak/>
               <w:t>Game-level-</w:t>
             </w:r>
             <w:proofErr w:type="spellStart"/>
@@ -7809,7 +17285,6 @@
                 <w:p>
                   <w:proofErr w:type="spellStart"/>
                   <w:r>
-                    <w:lastRenderedPageBreak/>
                     <w:t>getImageDataFromSelection</w:t>
                   </w:r>
                   <w:proofErr w:type="spellEnd"/>
@@ -9124,7 +18599,7 @@
 </file>
 
 <file path=customXml/itemProps1.xml><?xml version="1.0" encoding="utf-8"?>
-<ds:datastoreItem xmlns:ds="http://schemas.openxmlformats.org/officeDocument/2006/customXml" ds:itemID="{A812BB9D-BB5E-434C-A27C-80D361833A67}">
+<ds:datastoreItem xmlns:ds="http://schemas.openxmlformats.org/officeDocument/2006/customXml" ds:itemID="{54F91A94-FD81-446C-BA63-6E8E024148B0}">
   <ds:schemaRefs>
     <ds:schemaRef ds:uri="http://schemas.openxmlformats.org/officeDocument/2006/bibliography"/>
   </ds:schemaRefs>
